--- a/算法总论.docx
+++ b/算法总论.docx
@@ -665,7 +665,7 @@
             <w:noProof/>
             <w:webHidden/>
           </w:rPr>
-          <w:t>4</w:t>
+          <w:t>5</w:t>
         </w:r>
         <w:r>
           <w:rPr>
@@ -914,7 +914,7 @@
             <w:noProof/>
             <w:webHidden/>
           </w:rPr>
-          <w:t>5</w:t>
+          <w:t>6</w:t>
         </w:r>
         <w:r>
           <w:rPr>
@@ -1004,7 +1004,7 @@
             <w:noProof/>
             <w:webHidden/>
           </w:rPr>
-          <w:t>5</w:t>
+          <w:t>6</w:t>
         </w:r>
         <w:r>
           <w:rPr>
@@ -1184,7 +1184,7 @@
             <w:noProof/>
             <w:webHidden/>
           </w:rPr>
-          <w:t>7</w:t>
+          <w:t>8</w:t>
         </w:r>
         <w:r>
           <w:rPr>
@@ -1274,7 +1274,7 @@
             <w:noProof/>
             <w:webHidden/>
           </w:rPr>
-          <w:t>7</w:t>
+          <w:t>8</w:t>
         </w:r>
         <w:r>
           <w:rPr>
@@ -1454,7 +1454,7 @@
             <w:noProof/>
             <w:webHidden/>
           </w:rPr>
-          <w:t>8</w:t>
+          <w:t>9</w:t>
         </w:r>
         <w:r>
           <w:rPr>
@@ -1544,7 +1544,7 @@
             <w:noProof/>
             <w:webHidden/>
           </w:rPr>
-          <w:t>8</w:t>
+          <w:t>9</w:t>
         </w:r>
         <w:r>
           <w:rPr>
@@ -1634,7 +1634,7 @@
             <w:noProof/>
             <w:webHidden/>
           </w:rPr>
-          <w:t>9</w:t>
+          <w:t>10</w:t>
         </w:r>
         <w:r>
           <w:rPr>
@@ -1703,7 +1703,7 @@
             <w:noProof/>
             <w:webHidden/>
           </w:rPr>
-          <w:t>9</w:t>
+          <w:t>10</w:t>
         </w:r>
         <w:r>
           <w:rPr>
@@ -1793,7 +1793,7 @@
             <w:noProof/>
             <w:webHidden/>
           </w:rPr>
-          <w:t>9</w:t>
+          <w:t>10</w:t>
         </w:r>
         <w:r>
           <w:rPr>
@@ -1883,7 +1883,7 @@
             <w:noProof/>
             <w:webHidden/>
           </w:rPr>
-          <w:t>9</w:t>
+          <w:t>10</w:t>
         </w:r>
         <w:r>
           <w:rPr>
@@ -1973,7 +1973,7 @@
             <w:noProof/>
             <w:webHidden/>
           </w:rPr>
-          <w:t>9</w:t>
+          <w:t>10</w:t>
         </w:r>
         <w:r>
           <w:rPr>
@@ -2063,7 +2063,7 @@
             <w:noProof/>
             <w:webHidden/>
           </w:rPr>
-          <w:t>9</w:t>
+          <w:t>11</w:t>
         </w:r>
         <w:r>
           <w:rPr>
@@ -2153,7 +2153,7 @@
             <w:noProof/>
             <w:webHidden/>
           </w:rPr>
-          <w:t>9</w:t>
+          <w:t>12</w:t>
         </w:r>
         <w:r>
           <w:rPr>
@@ -2243,7 +2243,7 @@
             <w:noProof/>
             <w:webHidden/>
           </w:rPr>
-          <w:t>9</w:t>
+          <w:t>12</w:t>
         </w:r>
         <w:r>
           <w:rPr>
@@ -2333,7 +2333,7 @@
             <w:noProof/>
             <w:webHidden/>
           </w:rPr>
-          <w:t>9</w:t>
+          <w:t>13</w:t>
         </w:r>
         <w:r>
           <w:rPr>
@@ -2423,7 +2423,7 @@
             <w:noProof/>
             <w:webHidden/>
           </w:rPr>
-          <w:t>9</w:t>
+          <w:t>13</w:t>
         </w:r>
         <w:r>
           <w:rPr>
@@ -2513,7 +2513,7 @@
             <w:noProof/>
             <w:webHidden/>
           </w:rPr>
-          <w:t>9</w:t>
+          <w:t>13</w:t>
         </w:r>
         <w:r>
           <w:rPr>
@@ -2582,7 +2582,7 @@
             <w:noProof/>
             <w:webHidden/>
           </w:rPr>
-          <w:t>10</w:t>
+          <w:t>13</w:t>
         </w:r>
         <w:r>
           <w:rPr>
@@ -2672,7 +2672,7 @@
             <w:noProof/>
             <w:webHidden/>
           </w:rPr>
-          <w:t>10</w:t>
+          <w:t>13</w:t>
         </w:r>
         <w:r>
           <w:rPr>
@@ -2762,7 +2762,7 @@
             <w:noProof/>
             <w:webHidden/>
           </w:rPr>
-          <w:t>10</w:t>
+          <w:t>13</w:t>
         </w:r>
         <w:r>
           <w:rPr>
@@ -2852,7 +2852,7 @@
             <w:noProof/>
             <w:webHidden/>
           </w:rPr>
-          <w:t>10</w:t>
+          <w:t>13</w:t>
         </w:r>
         <w:r>
           <w:rPr>
@@ -2942,7 +2942,7 @@
             <w:noProof/>
             <w:webHidden/>
           </w:rPr>
-          <w:t>10</w:t>
+          <w:t>13</w:t>
         </w:r>
         <w:r>
           <w:rPr>
@@ -3032,7 +3032,7 @@
             <w:noProof/>
             <w:webHidden/>
           </w:rPr>
-          <w:t>10</w:t>
+          <w:t>14</w:t>
         </w:r>
         <w:r>
           <w:rPr>
@@ -3122,7 +3122,7 @@
             <w:noProof/>
             <w:webHidden/>
           </w:rPr>
-          <w:t>10</w:t>
+          <w:t>14</w:t>
         </w:r>
         <w:r>
           <w:rPr>
@@ -3212,7 +3212,7 @@
             <w:noProof/>
             <w:webHidden/>
           </w:rPr>
-          <w:t>10</w:t>
+          <w:t>14</w:t>
         </w:r>
         <w:r>
           <w:rPr>
@@ -3302,7 +3302,7 @@
             <w:noProof/>
             <w:webHidden/>
           </w:rPr>
-          <w:t>10</w:t>
+          <w:t>14</w:t>
         </w:r>
         <w:r>
           <w:rPr>
@@ -3392,7 +3392,7 @@
             <w:noProof/>
             <w:webHidden/>
           </w:rPr>
-          <w:t>10</w:t>
+          <w:t>14</w:t>
         </w:r>
         <w:r>
           <w:rPr>
@@ -3482,7 +3482,7 @@
             <w:noProof/>
             <w:webHidden/>
           </w:rPr>
-          <w:t>10</w:t>
+          <w:t>14</w:t>
         </w:r>
         <w:r>
           <w:rPr>
@@ -3572,7 +3572,7 @@
             <w:noProof/>
             <w:webHidden/>
           </w:rPr>
-          <w:t>10</w:t>
+          <w:t>16</w:t>
         </w:r>
         <w:r>
           <w:rPr>
@@ -3641,7 +3641,7 @@
             <w:noProof/>
             <w:webHidden/>
           </w:rPr>
-          <w:t>10</w:t>
+          <w:t>16</w:t>
         </w:r>
         <w:r>
           <w:rPr>
@@ -3731,7 +3731,7 @@
             <w:noProof/>
             <w:webHidden/>
           </w:rPr>
-          <w:t>10</w:t>
+          <w:t>16</w:t>
         </w:r>
         <w:r>
           <w:rPr>
@@ -3821,7 +3821,7 @@
             <w:noProof/>
             <w:webHidden/>
           </w:rPr>
-          <w:t>10</w:t>
+          <w:t>16</w:t>
         </w:r>
         <w:r>
           <w:rPr>
@@ -3911,7 +3911,7 @@
             <w:noProof/>
             <w:webHidden/>
           </w:rPr>
-          <w:t>10</w:t>
+          <w:t>17</w:t>
         </w:r>
         <w:r>
           <w:rPr>
@@ -4001,7 +4001,7 @@
             <w:noProof/>
             <w:webHidden/>
           </w:rPr>
-          <w:t>10</w:t>
+          <w:t>17</w:t>
         </w:r>
         <w:r>
           <w:rPr>
@@ -4091,7 +4091,7 @@
             <w:noProof/>
             <w:webHidden/>
           </w:rPr>
-          <w:t>10</w:t>
+          <w:t>17</w:t>
         </w:r>
         <w:r>
           <w:rPr>
@@ -4181,7 +4181,7 @@
             <w:noProof/>
             <w:webHidden/>
           </w:rPr>
-          <w:t>10</w:t>
+          <w:t>17</w:t>
         </w:r>
         <w:r>
           <w:rPr>
@@ -4271,7 +4271,7 @@
             <w:noProof/>
             <w:webHidden/>
           </w:rPr>
-          <w:t>10</w:t>
+          <w:t>17</w:t>
         </w:r>
         <w:r>
           <w:rPr>
@@ -4361,7 +4361,7 @@
             <w:noProof/>
             <w:webHidden/>
           </w:rPr>
-          <w:t>10</w:t>
+          <w:t>17</w:t>
         </w:r>
         <w:r>
           <w:rPr>
@@ -4430,7 +4430,7 @@
             <w:noProof/>
             <w:webHidden/>
           </w:rPr>
-          <w:t>10</w:t>
+          <w:t>18</w:t>
         </w:r>
         <w:r>
           <w:rPr>
@@ -4520,7 +4520,7 @@
             <w:noProof/>
             <w:webHidden/>
           </w:rPr>
-          <w:t>10</w:t>
+          <w:t>18</w:t>
         </w:r>
         <w:r>
           <w:rPr>
@@ -4610,7 +4610,7 @@
             <w:noProof/>
             <w:webHidden/>
           </w:rPr>
-          <w:t>11</w:t>
+          <w:t>19</w:t>
         </w:r>
         <w:r>
           <w:rPr>
@@ -4700,7 +4700,7 @@
             <w:noProof/>
             <w:webHidden/>
           </w:rPr>
-          <w:t>11</w:t>
+          <w:t>19</w:t>
         </w:r>
         <w:r>
           <w:rPr>
@@ -4790,7 +4790,7 @@
             <w:noProof/>
             <w:webHidden/>
           </w:rPr>
-          <w:t>11</w:t>
+          <w:t>19</w:t>
         </w:r>
         <w:r>
           <w:rPr>
@@ -4880,7 +4880,7 @@
             <w:noProof/>
             <w:webHidden/>
           </w:rPr>
-          <w:t>11</w:t>
+          <w:t>19</w:t>
         </w:r>
         <w:r>
           <w:rPr>
@@ -4970,7 +4970,7 @@
             <w:noProof/>
             <w:webHidden/>
           </w:rPr>
-          <w:t>11</w:t>
+          <w:t>19</w:t>
         </w:r>
         <w:r>
           <w:rPr>
@@ -5060,7 +5060,7 @@
             <w:noProof/>
             <w:webHidden/>
           </w:rPr>
-          <w:t>12</w:t>
+          <w:t>19</w:t>
         </w:r>
         <w:r>
           <w:rPr>
@@ -5150,7 +5150,7 @@
             <w:noProof/>
             <w:webHidden/>
           </w:rPr>
-          <w:t>12</w:t>
+          <w:t>19</w:t>
         </w:r>
         <w:r>
           <w:rPr>
@@ -5240,7 +5240,7 @@
             <w:noProof/>
             <w:webHidden/>
           </w:rPr>
-          <w:t>12</w:t>
+          <w:t>19</w:t>
         </w:r>
         <w:r>
           <w:rPr>
@@ -5330,7 +5330,7 @@
             <w:noProof/>
             <w:webHidden/>
           </w:rPr>
-          <w:t>12</w:t>
+          <w:t>19</w:t>
         </w:r>
         <w:r>
           <w:rPr>
@@ -5420,7 +5420,7 @@
             <w:noProof/>
             <w:webHidden/>
           </w:rPr>
-          <w:t>12</w:t>
+          <w:t>19</w:t>
         </w:r>
         <w:r>
           <w:rPr>
@@ -5510,7 +5510,7 @@
             <w:noProof/>
             <w:webHidden/>
           </w:rPr>
-          <w:t>12</w:t>
+          <w:t>19</w:t>
         </w:r>
         <w:r>
           <w:rPr>
@@ -5600,7 +5600,7 @@
             <w:noProof/>
             <w:webHidden/>
           </w:rPr>
-          <w:t>12</w:t>
+          <w:t>19</w:t>
         </w:r>
         <w:r>
           <w:rPr>
@@ -5690,7 +5690,7 @@
             <w:noProof/>
             <w:webHidden/>
           </w:rPr>
-          <w:t>13</w:t>
+          <w:t>20</w:t>
         </w:r>
         <w:r>
           <w:rPr>
@@ -5780,7 +5780,7 @@
             <w:noProof/>
             <w:webHidden/>
           </w:rPr>
-          <w:t>13</w:t>
+          <w:t>20</w:t>
         </w:r>
         <w:r>
           <w:rPr>
@@ -5849,7 +5849,7 @@
             <w:noProof/>
             <w:webHidden/>
           </w:rPr>
-          <w:t>13</w:t>
+          <w:t>20</w:t>
         </w:r>
         <w:r>
           <w:rPr>
@@ -5939,7 +5939,7 @@
             <w:noProof/>
             <w:webHidden/>
           </w:rPr>
-          <w:t>13</w:t>
+          <w:t>20</w:t>
         </w:r>
         <w:r>
           <w:rPr>
@@ -6029,7 +6029,7 @@
             <w:noProof/>
             <w:webHidden/>
           </w:rPr>
-          <w:t>13</w:t>
+          <w:t>21</w:t>
         </w:r>
         <w:r>
           <w:rPr>
@@ -6119,7 +6119,7 @@
             <w:noProof/>
             <w:webHidden/>
           </w:rPr>
-          <w:t>13</w:t>
+          <w:t>21</w:t>
         </w:r>
         <w:r>
           <w:rPr>
@@ -6209,7 +6209,7 @@
             <w:noProof/>
             <w:webHidden/>
           </w:rPr>
-          <w:t>13</w:t>
+          <w:t>21</w:t>
         </w:r>
         <w:r>
           <w:rPr>
@@ -6299,7 +6299,7 @@
             <w:noProof/>
             <w:webHidden/>
           </w:rPr>
-          <w:t>13</w:t>
+          <w:t>21</w:t>
         </w:r>
         <w:r>
           <w:rPr>
@@ -6389,7 +6389,7 @@
             <w:noProof/>
             <w:webHidden/>
           </w:rPr>
-          <w:t>13</w:t>
+          <w:t>21</w:t>
         </w:r>
         <w:r>
           <w:rPr>
@@ -6479,7 +6479,7 @@
             <w:noProof/>
             <w:webHidden/>
           </w:rPr>
-          <w:t>13</w:t>
+          <w:t>21</w:t>
         </w:r>
         <w:r>
           <w:rPr>
@@ -6569,7 +6569,7 @@
             <w:noProof/>
             <w:webHidden/>
           </w:rPr>
-          <w:t>13</w:t>
+          <w:t>21</w:t>
         </w:r>
         <w:r>
           <w:rPr>
@@ -6659,7 +6659,7 @@
             <w:noProof/>
             <w:webHidden/>
           </w:rPr>
-          <w:t>13</w:t>
+          <w:t>21</w:t>
         </w:r>
         <w:r>
           <w:rPr>
@@ -6749,7 +6749,7 @@
             <w:noProof/>
             <w:webHidden/>
           </w:rPr>
-          <w:t>13</w:t>
+          <w:t>21</w:t>
         </w:r>
         <w:r>
           <w:rPr>
@@ -6839,7 +6839,7 @@
             <w:noProof/>
             <w:webHidden/>
           </w:rPr>
-          <w:t>13</w:t>
+          <w:t>21</w:t>
         </w:r>
         <w:r>
           <w:rPr>
@@ -6908,7 +6908,7 @@
             <w:noProof/>
             <w:webHidden/>
           </w:rPr>
-          <w:t>13</w:t>
+          <w:t>21</w:t>
         </w:r>
         <w:r>
           <w:rPr>
@@ -7000,7 +7000,7 @@
             <w:noProof/>
             <w:webHidden/>
           </w:rPr>
-          <w:t>13</w:t>
+          <w:t>21</w:t>
         </w:r>
         <w:r>
           <w:rPr>
@@ -7072,7 +7072,7 @@
             <w:noProof/>
             <w:webHidden/>
           </w:rPr>
-          <w:t>13</w:t>
+          <w:t>21</w:t>
         </w:r>
         <w:r>
           <w:rPr>
@@ -7156,7 +7156,7 @@
             <w:noProof/>
             <w:webHidden/>
           </w:rPr>
-          <w:t>13</w:t>
+          <w:t>21</w:t>
         </w:r>
         <w:r>
           <w:rPr>
@@ -7240,7 +7240,7 @@
             <w:noProof/>
             <w:webHidden/>
           </w:rPr>
-          <w:t>13</w:t>
+          <w:t>21</w:t>
         </w:r>
         <w:r>
           <w:rPr>
@@ -7324,7 +7324,7 @@
             <w:noProof/>
             <w:webHidden/>
           </w:rPr>
-          <w:t>13</w:t>
+          <w:t>21</w:t>
         </w:r>
         <w:r>
           <w:rPr>
@@ -7396,7 +7396,7 @@
             <w:noProof/>
             <w:webHidden/>
           </w:rPr>
-          <w:t>13</w:t>
+          <w:t>21</w:t>
         </w:r>
         <w:r>
           <w:rPr>
@@ -7480,7 +7480,7 @@
             <w:noProof/>
             <w:webHidden/>
           </w:rPr>
-          <w:t>13</w:t>
+          <w:t>21</w:t>
         </w:r>
         <w:r>
           <w:rPr>
@@ -7564,7 +7564,7 @@
             <w:noProof/>
             <w:webHidden/>
           </w:rPr>
-          <w:t>14</w:t>
+          <w:t>22</w:t>
         </w:r>
         <w:r>
           <w:rPr>
@@ -7648,7 +7648,7 @@
             <w:noProof/>
             <w:webHidden/>
           </w:rPr>
-          <w:t>14</w:t>
+          <w:t>22</w:t>
         </w:r>
         <w:r>
           <w:rPr>
@@ -7732,7 +7732,7 @@
             <w:noProof/>
             <w:webHidden/>
           </w:rPr>
-          <w:t>14</w:t>
+          <w:t>22</w:t>
         </w:r>
         <w:r>
           <w:rPr>
@@ -7816,7 +7816,7 @@
             <w:noProof/>
             <w:webHidden/>
           </w:rPr>
-          <w:t>14</w:t>
+          <w:t>22</w:t>
         </w:r>
         <w:r>
           <w:rPr>
@@ -7900,7 +7900,7 @@
             <w:noProof/>
             <w:webHidden/>
           </w:rPr>
-          <w:t>14</w:t>
+          <w:t>22</w:t>
         </w:r>
         <w:r>
           <w:rPr>
@@ -7992,7 +7992,7 @@
             <w:noProof/>
             <w:webHidden/>
           </w:rPr>
-          <w:t>14</w:t>
+          <w:t>22</w:t>
         </w:r>
         <w:r>
           <w:rPr>
@@ -8084,7 +8084,7 @@
             <w:noProof/>
             <w:webHidden/>
           </w:rPr>
-          <w:t>14</w:t>
+          <w:t>22</w:t>
         </w:r>
         <w:r>
           <w:rPr>
@@ -8176,7 +8176,7 @@
             <w:noProof/>
             <w:webHidden/>
           </w:rPr>
-          <w:t>14</w:t>
+          <w:t>22</w:t>
         </w:r>
         <w:r>
           <w:rPr>
@@ -8268,7 +8268,7 @@
             <w:noProof/>
             <w:webHidden/>
           </w:rPr>
-          <w:t>14</w:t>
+          <w:t>22</w:t>
         </w:r>
         <w:r>
           <w:rPr>
@@ -8360,7 +8360,7 @@
             <w:noProof/>
             <w:webHidden/>
           </w:rPr>
-          <w:t>14</w:t>
+          <w:t>22</w:t>
         </w:r>
         <w:r>
           <w:rPr>
@@ -8476,8 +8476,16 @@
         <w:rPr>
           <w:rFonts w:ascii="楷体" w:eastAsia="楷体" w:hAnsi="楷体" w:hint="eastAsia"/>
         </w:rPr>
-        <w:t>前缀和</w:t>
-      </w:r>
+        <w:t>前缀</w:t>
+      </w:r>
+      <w:proofErr w:type="gramStart"/>
+      <w:r>
+        <w:rPr>
+          <w:rFonts w:ascii="楷体" w:eastAsia="楷体" w:hAnsi="楷体" w:hint="eastAsia"/>
+        </w:rPr>
+        <w:t>和</w:t>
+      </w:r>
+      <w:proofErr w:type="gramEnd"/>
     </w:p>
     <w:p>
       <w:pPr>
@@ -8683,7 +8691,23 @@
           <w:rFonts w:ascii="楷体" w:eastAsia="楷体" w:hAnsi="楷体" w:hint="eastAsia"/>
           <w:b/>
         </w:rPr>
-        <w:t>二分法是一种非常精妙的算法，很多算法的优化就来源于此方法，这里这要讲述两种常用的二分适用场景</w:t>
+        <w:t>二分法是一种非常精妙的算法，很多算法的优化就来源于此方法，</w:t>
+      </w:r>
+      <w:proofErr w:type="gramStart"/>
+      <w:r>
+        <w:rPr>
+          <w:rFonts w:ascii="楷体" w:eastAsia="楷体" w:hAnsi="楷体" w:hint="eastAsia"/>
+          <w:b/>
+        </w:rPr>
+        <w:t>这里这</w:t>
+      </w:r>
+      <w:proofErr w:type="gramEnd"/>
+      <w:r>
+        <w:rPr>
+          <w:rFonts w:ascii="楷体" w:eastAsia="楷体" w:hAnsi="楷体" w:hint="eastAsia"/>
+          <w:b/>
+        </w:rPr>
+        <w:t>要讲述两种常用的二分适用场景</w:t>
       </w:r>
     </w:p>
     <w:p>
@@ -8725,7 +8749,23 @@
           <w:rFonts w:ascii="楷体" w:eastAsia="楷体" w:hAnsi="楷体" w:hint="eastAsia"/>
           <w:b/>
         </w:rPr>
-        <w:t>对于隐含的有序序列，我们可以将搜索问题转化为判定问题快速求解，转化的关键在于判定时，我们判定的时间复杂度至少要低于搜索的时间复杂度log</w:t>
+        <w:t>对于隐含的有序序列，我们可以将搜索问题转化为判定问题快速求解，转化的关键在于判定时，我们判定的时间复杂</w:t>
+      </w:r>
+      <w:proofErr w:type="gramStart"/>
+      <w:r>
+        <w:rPr>
+          <w:rFonts w:ascii="楷体" w:eastAsia="楷体" w:hAnsi="楷体" w:hint="eastAsia"/>
+          <w:b/>
+        </w:rPr>
+        <w:t>度至少</w:t>
+      </w:r>
+      <w:proofErr w:type="gramEnd"/>
+      <w:r>
+        <w:rPr>
+          <w:rFonts w:ascii="楷体" w:eastAsia="楷体" w:hAnsi="楷体" w:hint="eastAsia"/>
+          <w:b/>
+        </w:rPr>
+        <w:t>要低于搜索的时间复杂度log</w:t>
       </w:r>
       <w:r>
         <w:rPr>
@@ -8774,12 +8814,21 @@
         </w:rPr>
       </w:pPr>
       <w:hyperlink r:id="rId14" w:history="1">
+        <w:proofErr w:type="gramStart"/>
         <w:r>
           <w:rPr>
             <w:rStyle w:val="a4"/>
             <w:rFonts w:ascii="楷体" w:eastAsia="楷体" w:hAnsi="楷体" w:hint="eastAsia"/>
           </w:rPr>
-          <w:t>最佳牛围栏</w:t>
+          <w:t>最佳牛</w:t>
+        </w:r>
+        <w:proofErr w:type="gramEnd"/>
+        <w:r>
+          <w:rPr>
+            <w:rStyle w:val="a4"/>
+            <w:rFonts w:ascii="楷体" w:eastAsia="楷体" w:hAnsi="楷体" w:hint="eastAsia"/>
+          </w:rPr>
+          <w:t>围栏</w:t>
         </w:r>
       </w:hyperlink>
     </w:p>
@@ -9188,7 +9237,21 @@
         <w:rPr>
           <w:rFonts w:ascii="楷体" w:eastAsia="楷体" w:hAnsi="楷体" w:hint="eastAsia"/>
         </w:rPr>
-        <w:t>我们设当前扩充的区间长度为p，区间的左右端点分别是L，R，那么倍增的主要操作为以下三步：</w:t>
+        <w:t>我们</w:t>
+      </w:r>
+      <w:proofErr w:type="gramStart"/>
+      <w:r>
+        <w:rPr>
+          <w:rFonts w:ascii="楷体" w:eastAsia="楷体" w:hAnsi="楷体" w:hint="eastAsia"/>
+        </w:rPr>
+        <w:t>设当前</w:t>
+      </w:r>
+      <w:proofErr w:type="gramEnd"/>
+      <w:r>
+        <w:rPr>
+          <w:rFonts w:ascii="楷体" w:eastAsia="楷体" w:hAnsi="楷体" w:hint="eastAsia"/>
+        </w:rPr>
+        <w:t>扩充的区间长度为p，区间的左右端点分别是L，R，那么倍增的主要操作为以下三步：</w:t>
       </w:r>
     </w:p>
     <w:p>
@@ -9234,6 +9297,7 @@
         </w:rPr>
         <w:t>验证区间[</w:t>
       </w:r>
+      <w:proofErr w:type="spellStart"/>
       <w:r>
         <w:rPr>
           <w:rFonts w:ascii="楷体" w:eastAsia="楷体" w:hAnsi="楷体"/>
@@ -9250,20 +9314,35 @@
         <w:rPr>
           <w:rFonts w:ascii="楷体" w:eastAsia="楷体" w:hAnsi="楷体"/>
         </w:rPr>
-        <w:t>p]</w:t>
-      </w:r>
-      <w:r>
-        <w:rPr>
-          <w:rFonts w:ascii="楷体" w:eastAsia="楷体" w:hAnsi="楷体" w:hint="eastAsia"/>
-        </w:rPr>
-        <w:t>是否满足条件，满足条件时更新R=R+</w:t>
-      </w:r>
-      <w:r>
-        <w:rPr>
-          <w:rFonts w:ascii="楷体" w:eastAsia="楷体" w:hAnsi="楷体"/>
-        </w:rPr>
         <w:t>p</w:t>
       </w:r>
+      <w:proofErr w:type="spellEnd"/>
+      <w:r>
+        <w:rPr>
+          <w:rFonts w:ascii="楷体" w:eastAsia="楷体" w:hAnsi="楷体"/>
+        </w:rPr>
+        <w:t>]</w:t>
+      </w:r>
+      <w:r>
+        <w:rPr>
+          <w:rFonts w:ascii="楷体" w:eastAsia="楷体" w:hAnsi="楷体" w:hint="eastAsia"/>
+        </w:rPr>
+        <w:t>是否满足条件，满足条件时更新R=</w:t>
+      </w:r>
+      <w:proofErr w:type="spellStart"/>
+      <w:r>
+        <w:rPr>
+          <w:rFonts w:ascii="楷体" w:eastAsia="楷体" w:hAnsi="楷体" w:hint="eastAsia"/>
+        </w:rPr>
+        <w:t>R+</w:t>
+      </w:r>
+      <w:r>
+        <w:rPr>
+          <w:rFonts w:ascii="楷体" w:eastAsia="楷体" w:hAnsi="楷体"/>
+        </w:rPr>
+        <w:t>p</w:t>
+      </w:r>
+      <w:proofErr w:type="spellEnd"/>
       <w:r>
         <w:rPr>
           <w:rFonts w:ascii="楷体" w:eastAsia="楷体" w:hAnsi="楷体" w:hint="eastAsia"/>
@@ -9369,17 +9448,45 @@
         <w:rPr>
           <w:rFonts w:ascii="楷体" w:eastAsia="楷体" w:hAnsi="楷体" w:hint="eastAsia"/>
         </w:rPr>
-        <w:t>快速幂+倍增：</w:t>
-      </w:r>
-      <w:hyperlink r:id="rId20" w:history="1">
-        <w:r>
-          <w:rPr>
-            <w:rStyle w:val="a4"/>
-            <w:rFonts w:ascii="楷体" w:eastAsia="楷体" w:hAnsi="楷体"/>
-          </w:rPr>
-          <w:t>graph smoothing</w:t>
-        </w:r>
-      </w:hyperlink>
+        <w:t>快速</w:t>
+      </w:r>
+      <w:proofErr w:type="gramStart"/>
+      <w:r>
+        <w:rPr>
+          <w:rFonts w:ascii="楷体" w:eastAsia="楷体" w:hAnsi="楷体" w:hint="eastAsia"/>
+        </w:rPr>
+        <w:t>幂</w:t>
+      </w:r>
+      <w:proofErr w:type="gramEnd"/>
+      <w:r>
+        <w:rPr>
+          <w:rFonts w:ascii="楷体" w:eastAsia="楷体" w:hAnsi="楷体" w:hint="eastAsia"/>
+        </w:rPr>
+        <w:t>+倍增：</w:t>
+      </w:r>
+      <w:r>
+        <w:fldChar w:fldCharType="begin"/>
+      </w:r>
+      <w:r>
+        <w:instrText xml:space="preserve"> HYPERLINK "https://atcoder.jp/contests/abc199/tasks/abc199_f" </w:instrText>
+      </w:r>
+      <w:r>
+        <w:fldChar w:fldCharType="separate"/>
+      </w:r>
+      <w:r>
+        <w:rPr>
+          <w:rStyle w:val="a4"/>
+          <w:rFonts w:ascii="楷体" w:eastAsia="楷体" w:hAnsi="楷体"/>
+        </w:rPr>
+        <w:t>graph smoothing</w:t>
+      </w:r>
+      <w:r>
+        <w:rPr>
+          <w:rStyle w:val="a4"/>
+          <w:rFonts w:ascii="楷体" w:eastAsia="楷体" w:hAnsi="楷体"/>
+        </w:rPr>
+        <w:fldChar w:fldCharType="end"/>
+      </w:r>
     </w:p>
     <w:p>
       <w:pPr>
@@ -9399,15 +9506,29 @@
         </w:rPr>
         <w:t>ST算法：</w:t>
       </w:r>
-      <w:hyperlink r:id="rId21" w:history="1">
-        <w:r>
-          <w:rPr>
-            <w:rStyle w:val="a4"/>
-            <w:rFonts w:ascii="楷体" w:eastAsia="楷体" w:hAnsi="楷体" w:hint="eastAsia"/>
-          </w:rPr>
-          <w:t>数列区间的最大值</w:t>
-        </w:r>
-      </w:hyperlink>
+      <w:r>
+        <w:fldChar w:fldCharType="begin"/>
+      </w:r>
+      <w:r>
+        <w:instrText xml:space="preserve"> HYPERLINK "https://www.acwing.com/problem/content/1272/" </w:instrText>
+      </w:r>
+      <w:r>
+        <w:fldChar w:fldCharType="separate"/>
+      </w:r>
+      <w:r>
+        <w:rPr>
+          <w:rStyle w:val="a4"/>
+          <w:rFonts w:ascii="楷体" w:eastAsia="楷体" w:hAnsi="楷体" w:hint="eastAsia"/>
+        </w:rPr>
+        <w:t>数列区间的最大值</w:t>
+      </w:r>
+      <w:r>
+        <w:rPr>
+          <w:rStyle w:val="a4"/>
+          <w:rFonts w:ascii="楷体" w:eastAsia="楷体" w:hAnsi="楷体"/>
+        </w:rPr>
+        <w:fldChar w:fldCharType="end"/>
+      </w:r>
     </w:p>
     <w:p>
       <w:pPr>
@@ -9489,22 +9610,36 @@
         </w:rPr>
         <w:t>倍增搜索：</w:t>
       </w:r>
-      <w:hyperlink r:id="rId22" w:history="1">
-        <w:r>
-          <w:rPr>
-            <w:rStyle w:val="a4"/>
-            <w:rFonts w:ascii="楷体" w:eastAsia="楷体" w:hAnsi="楷体" w:hint="eastAsia"/>
-          </w:rPr>
-          <w:t>天才</w:t>
-        </w:r>
-        <w:r>
-          <w:rPr>
-            <w:rStyle w:val="a4"/>
-            <w:rFonts w:ascii="楷体" w:eastAsia="楷体" w:hAnsi="楷体"/>
-          </w:rPr>
-          <w:t>ACM</w:t>
-        </w:r>
-      </w:hyperlink>
+      <w:r>
+        <w:fldChar w:fldCharType="begin"/>
+      </w:r>
+      <w:r>
+        <w:instrText xml:space="preserve"> HYPERLINK "https://www.acwing.com/problem/content/description/111/" </w:instrText>
+      </w:r>
+      <w:r>
+        <w:fldChar w:fldCharType="separate"/>
+      </w:r>
+      <w:r>
+        <w:rPr>
+          <w:rStyle w:val="a4"/>
+          <w:rFonts w:ascii="楷体" w:eastAsia="楷体" w:hAnsi="楷体" w:hint="eastAsia"/>
+        </w:rPr>
+        <w:t>天才</w:t>
+      </w:r>
+      <w:r>
+        <w:rPr>
+          <w:rStyle w:val="a4"/>
+          <w:rFonts w:ascii="楷体" w:eastAsia="楷体" w:hAnsi="楷体"/>
+        </w:rPr>
+        <w:t>ACM</w:t>
+      </w:r>
+      <w:r>
+        <w:rPr>
+          <w:rStyle w:val="a4"/>
+          <w:rFonts w:ascii="楷体" w:eastAsia="楷体" w:hAnsi="楷体"/>
+        </w:rPr>
+        <w:fldChar w:fldCharType="end"/>
+      </w:r>
     </w:p>
     <w:p>
       <w:pPr>
@@ -9518,7 +9653,7 @@
           <w:rFonts w:ascii="楷体" w:eastAsia="楷体" w:hAnsi="楷体"/>
         </w:rPr>
       </w:pPr>
-      <w:hyperlink r:id="rId23" w:history="1">
+      <w:hyperlink r:id="rId20" w:history="1">
         <w:r>
           <w:rPr>
             <w:rStyle w:val="a4"/>
@@ -9533,7 +9668,7 @@
         </w:rPr>
         <w:t xml:space="preserve"> </w:t>
       </w:r>
-      <w:hyperlink r:id="rId24" w:history="1">
+      <w:hyperlink r:id="rId21" w:history="1">
         <w:r>
           <w:rPr>
             <w:rStyle w:val="a4"/>
@@ -9600,7 +9735,21 @@
         <w:rPr>
           <w:rFonts w:ascii="楷体" w:eastAsia="楷体" w:hAnsi="楷体" w:hint="eastAsia"/>
         </w:rPr>
-        <w:t>微扰（邻项交换）</w:t>
+        <w:t>微扰（</w:t>
+      </w:r>
+      <w:proofErr w:type="gramStart"/>
+      <w:r>
+        <w:rPr>
+          <w:rFonts w:ascii="楷体" w:eastAsia="楷体" w:hAnsi="楷体" w:hint="eastAsia"/>
+        </w:rPr>
+        <w:t>邻项交换</w:t>
+      </w:r>
+      <w:proofErr w:type="gramEnd"/>
+      <w:r>
+        <w:rPr>
+          <w:rFonts w:ascii="楷体" w:eastAsia="楷体" w:hAnsi="楷体" w:hint="eastAsia"/>
+        </w:rPr>
+        <w:t>）</w:t>
       </w:r>
       <w:r>
         <w:rPr>
@@ -9635,7 +9784,7 @@
           <w:rFonts w:ascii="楷体" w:eastAsia="楷体" w:hAnsi="楷体"/>
         </w:rPr>
       </w:pPr>
-      <w:hyperlink r:id="rId25" w:history="1">
+      <w:hyperlink r:id="rId22" w:history="1">
         <w:r>
           <w:rPr>
             <w:rStyle w:val="a4"/>
@@ -9714,7 +9863,21 @@
         <w:rPr>
           <w:rFonts w:ascii="楷体" w:eastAsia="楷体" w:hAnsi="楷体" w:hint="eastAsia"/>
         </w:rPr>
-        <w:t>做出局部最优决策后，在问题状态空间中的可达集合中包含了作出其他任何决策后的可达集合。换言之，这个局部最优策略提供的可能性包含其它所有策略提供的可能性。</w:t>
+        <w:t>做出局部最优决策后，在问题状态空间中的可达集合中包含了</w:t>
+      </w:r>
+      <w:proofErr w:type="gramStart"/>
+      <w:r>
+        <w:rPr>
+          <w:rFonts w:ascii="楷体" w:eastAsia="楷体" w:hAnsi="楷体" w:hint="eastAsia"/>
+        </w:rPr>
+        <w:t>作出</w:t>
+      </w:r>
+      <w:proofErr w:type="gramEnd"/>
+      <w:r>
+        <w:rPr>
+          <w:rFonts w:ascii="楷体" w:eastAsia="楷体" w:hAnsi="楷体" w:hint="eastAsia"/>
+        </w:rPr>
+        <w:t>其他任何决策后的可达集合。换言之，这个局部最优策略提供的可能性包含其它所有策略提供的可能性。</w:t>
       </w:r>
     </w:p>
     <w:p>
@@ -9729,7 +9892,7 @@
           <w:rFonts w:ascii="楷体" w:eastAsia="楷体" w:hAnsi="楷体"/>
         </w:rPr>
       </w:pPr>
-      <w:hyperlink r:id="rId26" w:history="1">
+      <w:hyperlink r:id="rId23" w:history="1">
         <w:r>
           <w:rPr>
             <w:rStyle w:val="a4"/>
@@ -9789,7 +9952,7 @@
           <w:rFonts w:ascii="楷体" w:eastAsia="楷体" w:hAnsi="楷体"/>
         </w:rPr>
       </w:pPr>
-      <w:hyperlink r:id="rId27" w:history="1">
+      <w:hyperlink r:id="rId24" w:history="1">
         <w:r>
           <w:rPr>
             <w:rStyle w:val="a4"/>
@@ -9831,7 +9994,7 @@
           <w:rFonts w:ascii="楷体" w:eastAsia="楷体" w:hAnsi="楷体"/>
         </w:rPr>
       </w:pPr>
-      <w:hyperlink r:id="rId28" w:history="1">
+      <w:hyperlink r:id="rId25" w:history="1">
         <w:r>
           <w:rPr>
             <w:rStyle w:val="a4"/>
@@ -9846,7 +10009,7 @@
         </w:rPr>
         <w:t xml:space="preserve"> </w:t>
       </w:r>
-      <w:hyperlink r:id="rId29" w:history="1">
+      <w:hyperlink r:id="rId26" w:history="1">
         <w:r>
           <w:rPr>
             <w:rStyle w:val="a4"/>
@@ -9867,7 +10030,21 @@
         <w:rPr>
           <w:rFonts w:ascii="楷体" w:eastAsia="楷体" w:hAnsi="楷体" w:hint="eastAsia"/>
         </w:rPr>
-        <w:t>经典例题，其实也谈不上是贪心问题，者更偏向与一个脑筋急转弯。对于对于一个交替字符串来说，当我们确定奇数和偶数位置的数是什么后，奇数位置不满足条件的字符数量一定等于偶数位置不满足条件的字符数量，我们只需要统计记录较小的一种分配方案即可。</w:t>
+        <w:t>经典例题，其实也谈不上是贪心问题，者更偏向与一个脑筋急转弯。</w:t>
+      </w:r>
+      <w:proofErr w:type="gramStart"/>
+      <w:r>
+        <w:rPr>
+          <w:rFonts w:ascii="楷体" w:eastAsia="楷体" w:hAnsi="楷体" w:hint="eastAsia"/>
+        </w:rPr>
+        <w:t>对于对于</w:t>
+      </w:r>
+      <w:proofErr w:type="gramEnd"/>
+      <w:r>
+        <w:rPr>
+          <w:rFonts w:ascii="楷体" w:eastAsia="楷体" w:hAnsi="楷体" w:hint="eastAsia"/>
+        </w:rPr>
+        <w:t>一个交替字符串来说，当我们确定奇数和偶数位置的数是什么后，奇数位置不满足条件的字符数量一定等于偶数位置不满足条件的字符数量，我们只需要统计记录较小的一种分配方案即可。</w:t>
       </w:r>
     </w:p>
     <w:p>
@@ -9972,20 +10149,68 @@
           <w:rFonts w:ascii="楷体" w:eastAsia="楷体" w:hAnsi="楷体" w:hint="eastAsia"/>
           <w:b/>
         </w:rPr>
-        <w:t>将问题转化为扫描并维持一个前缀和最小的的方法，具体方法对于每个扫描到的位置i，以该点为右端点的区间和的最值，一定是sum</w:t>
-      </w:r>
-      <w:r>
-        <w:rPr>
-          <w:rFonts w:ascii="楷体" w:eastAsia="楷体" w:hAnsi="楷体"/>
+        <w:t>将问题转化为扫描并维持一个前缀和最小的</w:t>
+      </w:r>
+      <w:proofErr w:type="gramStart"/>
+      <w:r>
+        <w:rPr>
+          <w:rFonts w:ascii="楷体" w:eastAsia="楷体" w:hAnsi="楷体" w:hint="eastAsia"/>
           <w:b/>
         </w:rPr>
-        <w:t>[i]</w:t>
-      </w:r>
+        <w:t>的</w:t>
+      </w:r>
+      <w:proofErr w:type="gramEnd"/>
       <w:r>
         <w:rPr>
           <w:rFonts w:ascii="楷体" w:eastAsia="楷体" w:hAnsi="楷体" w:hint="eastAsia"/>
           <w:b/>
         </w:rPr>
+        <w:t>方法，具体方法对于每个扫描到的位置</w:t>
+      </w:r>
+      <w:proofErr w:type="spellStart"/>
+      <w:r>
+        <w:rPr>
+          <w:rFonts w:ascii="楷体" w:eastAsia="楷体" w:hAnsi="楷体" w:hint="eastAsia"/>
+          <w:b/>
+        </w:rPr>
+        <w:t>i</w:t>
+      </w:r>
+      <w:proofErr w:type="spellEnd"/>
+      <w:r>
+        <w:rPr>
+          <w:rFonts w:ascii="楷体" w:eastAsia="楷体" w:hAnsi="楷体" w:hint="eastAsia"/>
+          <w:b/>
+        </w:rPr>
+        <w:t>，以该点为右端点的区间和的最值，一定是sum</w:t>
+      </w:r>
+      <w:r>
+        <w:rPr>
+          <w:rFonts w:ascii="楷体" w:eastAsia="楷体" w:hAnsi="楷体"/>
+          <w:b/>
+        </w:rPr>
+        <w:t>[</w:t>
+      </w:r>
+      <w:proofErr w:type="spellStart"/>
+      <w:r>
+        <w:rPr>
+          <w:rFonts w:ascii="楷体" w:eastAsia="楷体" w:hAnsi="楷体"/>
+          <w:b/>
+        </w:rPr>
+        <w:t>i</w:t>
+      </w:r>
+      <w:proofErr w:type="spellEnd"/>
+      <w:r>
+        <w:rPr>
+          <w:rFonts w:ascii="楷体" w:eastAsia="楷体" w:hAnsi="楷体"/>
+          <w:b/>
+        </w:rPr>
+        <w:t>]</w:t>
+      </w:r>
+      <w:r>
+        <w:rPr>
+          <w:rFonts w:ascii="楷体" w:eastAsia="楷体" w:hAnsi="楷体" w:hint="eastAsia"/>
+          <w:b/>
+        </w:rPr>
         <w:t>与sum</w:t>
       </w:r>
       <w:r>
@@ -9993,13 +10218,29 @@
           <w:rFonts w:ascii="楷体" w:eastAsia="楷体" w:hAnsi="楷体"/>
           <w:b/>
         </w:rPr>
-        <w:t>[i]</w:t>
-      </w:r>
-      <w:r>
-        <w:rPr>
-          <w:rFonts w:ascii="楷体" w:eastAsia="楷体" w:hAnsi="楷体" w:hint="eastAsia"/>
+        <w:t>[</w:t>
+      </w:r>
+      <w:proofErr w:type="spellStart"/>
+      <w:r>
+        <w:rPr>
+          <w:rFonts w:ascii="楷体" w:eastAsia="楷体" w:hAnsi="楷体"/>
           <w:b/>
         </w:rPr>
+        <w:t>i</w:t>
+      </w:r>
+      <w:proofErr w:type="spellEnd"/>
+      <w:r>
+        <w:rPr>
+          <w:rFonts w:ascii="楷体" w:eastAsia="楷体" w:hAnsi="楷体"/>
+          <w:b/>
+        </w:rPr>
+        <w:t>]</w:t>
+      </w:r>
+      <w:r>
+        <w:rPr>
+          <w:rFonts w:ascii="楷体" w:eastAsia="楷体" w:hAnsi="楷体" w:hint="eastAsia"/>
+          <w:b/>
+        </w:rPr>
         <w:t>之前的前缀和的最小值之间的差值。</w:t>
       </w:r>
     </w:p>
@@ -10010,7 +10251,7 @@
           <w:rFonts w:ascii="楷体" w:eastAsia="楷体" w:hAnsi="楷体"/>
         </w:rPr>
       </w:pPr>
-      <w:hyperlink r:id="rId30" w:history="1">
+      <w:hyperlink r:id="rId27" w:history="1">
         <w:r>
           <w:rPr>
             <w:rStyle w:val="a4"/>
@@ -10025,13 +10266,22 @@
         </w:rPr>
         <w:t xml:space="preserve">  </w:t>
       </w:r>
-      <w:hyperlink r:id="rId31" w:history="1">
+      <w:hyperlink r:id="rId28" w:history="1">
+        <w:proofErr w:type="gramStart"/>
         <w:r>
           <w:rPr>
             <w:rStyle w:val="a4"/>
             <w:rFonts w:ascii="楷体" w:eastAsia="楷体" w:hAnsi="楷体" w:hint="eastAsia"/>
           </w:rPr>
-          <w:t>最佳牛围栏</w:t>
+          <w:t>最佳牛</w:t>
+        </w:r>
+        <w:proofErr w:type="gramEnd"/>
+        <w:r>
+          <w:rPr>
+            <w:rStyle w:val="a4"/>
+            <w:rFonts w:ascii="楷体" w:eastAsia="楷体" w:hAnsi="楷体" w:hint="eastAsia"/>
+          </w:rPr>
+          <w:t>围栏</w:t>
         </w:r>
       </w:hyperlink>
     </w:p>
@@ -10109,6 +10359,7 @@
         </w:rPr>
       </w:pPr>
       <w:bookmarkStart w:id="11" w:name="_Toc72313304"/>
+      <w:proofErr w:type="gramStart"/>
       <w:r>
         <w:rPr>
           <w:rFonts w:ascii="楷体" w:eastAsia="楷体" w:hAnsi="楷体" w:hint="eastAsia"/>
@@ -10116,6 +10367,7 @@
         <w:t>栈</w:t>
       </w:r>
       <w:bookmarkEnd w:id="11"/>
+      <w:proofErr w:type="gramEnd"/>
     </w:p>
     <w:p>
       <w:pPr>
@@ -10149,11 +10401,33 @@
           <w:rFonts w:ascii="楷体" w:eastAsia="楷体" w:hAnsi="楷体"/>
         </w:rPr>
       </w:pPr>
-      <w:r>
-        <w:rPr>
-          <w:rFonts w:ascii="楷体" w:eastAsia="楷体" w:hAnsi="楷体" w:hint="eastAsia"/>
-        </w:rPr>
-        <w:t>栈的最经典应用就是括号匹配以及表达式计算。</w:t>
+      <w:proofErr w:type="gramStart"/>
+      <w:r>
+        <w:rPr>
+          <w:rFonts w:ascii="楷体" w:eastAsia="楷体" w:hAnsi="楷体" w:hint="eastAsia"/>
+        </w:rPr>
+        <w:t>栈</w:t>
+      </w:r>
+      <w:proofErr w:type="gramEnd"/>
+      <w:r>
+        <w:rPr>
+          <w:rFonts w:ascii="楷体" w:eastAsia="楷体" w:hAnsi="楷体" w:hint="eastAsia"/>
+        </w:rPr>
+        <w:t>的</w:t>
+      </w:r>
+      <w:proofErr w:type="gramStart"/>
+      <w:r>
+        <w:rPr>
+          <w:rFonts w:ascii="楷体" w:eastAsia="楷体" w:hAnsi="楷体" w:hint="eastAsia"/>
+        </w:rPr>
+        <w:t>最</w:t>
+      </w:r>
+      <w:proofErr w:type="gramEnd"/>
+      <w:r>
+        <w:rPr>
+          <w:rFonts w:ascii="楷体" w:eastAsia="楷体" w:hAnsi="楷体" w:hint="eastAsia"/>
+        </w:rPr>
+        <w:t>经典应用就是括号匹配以及表达式计算。</w:t>
       </w:r>
     </w:p>
     <w:p>
@@ -10168,7 +10442,7 @@
           <w:rFonts w:ascii="楷体" w:eastAsia="楷体" w:hAnsi="楷体"/>
         </w:rPr>
       </w:pPr>
-      <w:hyperlink r:id="rId32" w:history="1">
+      <w:hyperlink r:id="rId29" w:history="1">
         <w:r>
           <w:rPr>
             <w:rStyle w:val="a4"/>
@@ -10194,7 +10468,21 @@
         <w:rPr>
           <w:rFonts w:ascii="楷体" w:eastAsia="楷体" w:hAnsi="楷体" w:hint="eastAsia"/>
         </w:rPr>
-        <w:t>单调栈问题</w:t>
+        <w:t>单调</w:t>
+      </w:r>
+      <w:proofErr w:type="gramStart"/>
+      <w:r>
+        <w:rPr>
+          <w:rFonts w:ascii="楷体" w:eastAsia="楷体" w:hAnsi="楷体" w:hint="eastAsia"/>
+        </w:rPr>
+        <w:t>栈</w:t>
+      </w:r>
+      <w:proofErr w:type="gramEnd"/>
+      <w:r>
+        <w:rPr>
+          <w:rFonts w:ascii="楷体" w:eastAsia="楷体" w:hAnsi="楷体" w:hint="eastAsia"/>
+        </w:rPr>
+        <w:t>问题</w:t>
       </w:r>
     </w:p>
     <w:p>
@@ -10208,7 +10496,21 @@
         <w:rPr>
           <w:rFonts w:ascii="楷体" w:eastAsia="楷体" w:hAnsi="楷体" w:hint="eastAsia"/>
         </w:rPr>
-        <w:t>对于区间的一个端点不变，而另一个端点变化的区间最值问题，我们可以使用单调栈求解。</w:t>
+        <w:t>对于区间的一个端点不变，而另一个端点变化的区间最值问题，我们可以使用单调</w:t>
+      </w:r>
+      <w:proofErr w:type="gramStart"/>
+      <w:r>
+        <w:rPr>
+          <w:rFonts w:ascii="楷体" w:eastAsia="楷体" w:hAnsi="楷体" w:hint="eastAsia"/>
+        </w:rPr>
+        <w:t>栈</w:t>
+      </w:r>
+      <w:proofErr w:type="gramEnd"/>
+      <w:r>
+        <w:rPr>
+          <w:rFonts w:ascii="楷体" w:eastAsia="楷体" w:hAnsi="楷体" w:hint="eastAsia"/>
+        </w:rPr>
+        <w:t>求解。</w:t>
       </w:r>
     </w:p>
     <w:p>
@@ -10223,7 +10525,7 @@
           <w:rFonts w:ascii="楷体" w:eastAsia="楷体" w:hAnsi="楷体"/>
         </w:rPr>
       </w:pPr>
-      <w:hyperlink r:id="rId33" w:history="1">
+      <w:hyperlink r:id="rId30" w:history="1">
         <w:r>
           <w:rPr>
             <w:rStyle w:val="a4"/>
@@ -10236,8 +10538,17 @@
             <w:rStyle w:val="a4"/>
             <w:rFonts w:ascii="楷体" w:eastAsia="楷体" w:hAnsi="楷体"/>
           </w:rPr>
-          <w:t>min的栈</w:t>
-        </w:r>
+          <w:t>min的</w:t>
+        </w:r>
+        <w:proofErr w:type="gramStart"/>
+        <w:r>
+          <w:rPr>
+            <w:rStyle w:val="a4"/>
+            <w:rFonts w:ascii="楷体" w:eastAsia="楷体" w:hAnsi="楷体"/>
+          </w:rPr>
+          <w:t>栈</w:t>
+        </w:r>
+        <w:proofErr w:type="gramEnd"/>
       </w:hyperlink>
       <w:r>
         <w:rPr>
@@ -10249,7 +10560,21 @@
         <w:rPr>
           <w:rFonts w:ascii="楷体" w:eastAsia="楷体" w:hAnsi="楷体" w:hint="eastAsia"/>
         </w:rPr>
-        <w:t>（哈希+单调栈）</w:t>
+        <w:t>（哈希+单调</w:t>
+      </w:r>
+      <w:proofErr w:type="gramStart"/>
+      <w:r>
+        <w:rPr>
+          <w:rFonts w:ascii="楷体" w:eastAsia="楷体" w:hAnsi="楷体" w:hint="eastAsia"/>
+        </w:rPr>
+        <w:t>栈</w:t>
+      </w:r>
+      <w:proofErr w:type="gramEnd"/>
+      <w:r>
+        <w:rPr>
+          <w:rFonts w:ascii="楷体" w:eastAsia="楷体" w:hAnsi="楷体" w:hint="eastAsia"/>
+        </w:rPr>
+        <w:t>）</w:t>
       </w:r>
     </w:p>
     <w:p>
@@ -10264,7 +10589,7 @@
           <w:rFonts w:ascii="楷体" w:eastAsia="楷体" w:hAnsi="楷体"/>
         </w:rPr>
       </w:pPr>
-      <w:hyperlink r:id="rId34" w:history="1">
+      <w:hyperlink r:id="rId31" w:history="1">
         <w:r>
           <w:rPr>
             <w:rStyle w:val="a4"/>
@@ -10283,7 +10608,35 @@
         <w:rPr>
           <w:rFonts w:ascii="楷体" w:eastAsia="楷体" w:hAnsi="楷体" w:hint="eastAsia"/>
         </w:rPr>
-        <w:t>双指针 单调栈+双指针 单调栈+二分</w:t>
+        <w:t>双指针 单调</w:t>
+      </w:r>
+      <w:proofErr w:type="gramStart"/>
+      <w:r>
+        <w:rPr>
+          <w:rFonts w:ascii="楷体" w:eastAsia="楷体" w:hAnsi="楷体" w:hint="eastAsia"/>
+        </w:rPr>
+        <w:t>栈</w:t>
+      </w:r>
+      <w:proofErr w:type="gramEnd"/>
+      <w:r>
+        <w:rPr>
+          <w:rFonts w:ascii="楷体" w:eastAsia="楷体" w:hAnsi="楷体" w:hint="eastAsia"/>
+        </w:rPr>
+        <w:t>+双指针 单调</w:t>
+      </w:r>
+      <w:proofErr w:type="gramStart"/>
+      <w:r>
+        <w:rPr>
+          <w:rFonts w:ascii="楷体" w:eastAsia="楷体" w:hAnsi="楷体" w:hint="eastAsia"/>
+        </w:rPr>
+        <w:t>栈</w:t>
+      </w:r>
+      <w:proofErr w:type="gramEnd"/>
+      <w:r>
+        <w:rPr>
+          <w:rFonts w:ascii="楷体" w:eastAsia="楷体" w:hAnsi="楷体" w:hint="eastAsia"/>
+        </w:rPr>
+        <w:t>+二分</w:t>
       </w:r>
       <w:r>
         <w:rPr>
@@ -10304,7 +10657,7 @@
           <w:rFonts w:ascii="楷体" w:eastAsia="楷体" w:hAnsi="楷体"/>
         </w:rPr>
       </w:pPr>
-      <w:hyperlink r:id="rId35" w:history="1">
+      <w:hyperlink r:id="rId32" w:history="1">
         <w:r>
           <w:rPr>
             <w:rStyle w:val="a4"/>
@@ -10319,7 +10672,7 @@
         </w:rPr>
         <w:t xml:space="preserve"> </w:t>
       </w:r>
-      <w:hyperlink r:id="rId36" w:history="1">
+      <w:hyperlink r:id="rId33" w:history="1">
         <w:r>
           <w:rPr>
             <w:rStyle w:val="a4"/>
@@ -10341,7 +10694,7 @@
           <w:rFonts w:ascii="楷体" w:eastAsia="楷体" w:hAnsi="楷体"/>
         </w:rPr>
       </w:pPr>
-      <w:hyperlink r:id="rId37" w:history="1">
+      <w:hyperlink r:id="rId34" w:history="1">
         <w:r>
           <w:rPr>
             <w:rStyle w:val="a4"/>
@@ -10356,7 +10709,7 @@
         </w:rPr>
         <w:t xml:space="preserve"> </w:t>
       </w:r>
-      <w:hyperlink r:id="rId38" w:history="1">
+      <w:hyperlink r:id="rId35" w:history="1">
         <w:r>
           <w:rPr>
             <w:rStyle w:val="a4"/>
@@ -10397,41 +10750,71 @@
           <w:rFonts w:ascii="楷体" w:eastAsia="楷体" w:hAnsi="楷体"/>
         </w:rPr>
       </w:pPr>
-      <w:hyperlink r:id="rId39" w:history="1">
+      <w:hyperlink r:id="rId36" w:history="1">
         <w:r>
           <w:rPr>
             <w:rStyle w:val="a4"/>
             <w:rFonts w:ascii="楷体" w:eastAsia="楷体" w:hAnsi="楷体" w:hint="eastAsia"/>
           </w:rPr>
-          <w:t>火车进出栈问题</w:t>
-        </w:r>
-      </w:hyperlink>
-    </w:p>
-    <w:p>
-      <w:pPr>
-        <w:ind w:leftChars="600" w:left="1260"/>
-        <w:rPr>
-          <w:rFonts w:ascii="楷体" w:eastAsia="楷体" w:hAnsi="楷体"/>
-        </w:rPr>
-      </w:pPr>
-      <w:r>
-        <w:rPr>
-          <w:rFonts w:ascii="楷体" w:eastAsia="楷体" w:hAnsi="楷体" w:hint="eastAsia"/>
-        </w:rPr>
-        <w:t>方法一：枚举</w:t>
-      </w:r>
-      <w:r>
-        <w:rPr>
-          <w:rFonts w:ascii="楷体" w:eastAsia="楷体" w:hAnsi="楷体" w:hint="eastAsia"/>
-        </w:rPr>
-        <w:t xml:space="preserve"> </w:t>
-      </w:r>
-      <w:hyperlink r:id="rId40" w:history="1">
+          <w:t>火车进出</w:t>
+        </w:r>
+        <w:proofErr w:type="gramStart"/>
         <w:r>
           <w:rPr>
             <w:rStyle w:val="a4"/>
             <w:rFonts w:ascii="楷体" w:eastAsia="楷体" w:hAnsi="楷体" w:hint="eastAsia"/>
           </w:rPr>
+          <w:t>栈</w:t>
+        </w:r>
+        <w:proofErr w:type="gramEnd"/>
+        <w:r>
+          <w:rPr>
+            <w:rStyle w:val="a4"/>
+            <w:rFonts w:ascii="楷体" w:eastAsia="楷体" w:hAnsi="楷体" w:hint="eastAsia"/>
+          </w:rPr>
+          <w:t>问题</w:t>
+        </w:r>
+      </w:hyperlink>
+    </w:p>
+    <w:p>
+      <w:pPr>
+        <w:ind w:leftChars="600" w:left="1260"/>
+        <w:rPr>
+          <w:rFonts w:ascii="楷体" w:eastAsia="楷体" w:hAnsi="楷体"/>
+        </w:rPr>
+      </w:pPr>
+      <w:r>
+        <w:rPr>
+          <w:rFonts w:ascii="楷体" w:eastAsia="楷体" w:hAnsi="楷体" w:hint="eastAsia"/>
+        </w:rPr>
+        <w:t>方法</w:t>
+      </w:r>
+      <w:proofErr w:type="gramStart"/>
+      <w:r>
+        <w:rPr>
+          <w:rFonts w:ascii="楷体" w:eastAsia="楷体" w:hAnsi="楷体" w:hint="eastAsia"/>
+        </w:rPr>
+        <w:t>一</w:t>
+      </w:r>
+      <w:proofErr w:type="gramEnd"/>
+      <w:r>
+        <w:rPr>
+          <w:rFonts w:ascii="楷体" w:eastAsia="楷体" w:hAnsi="楷体" w:hint="eastAsia"/>
+        </w:rPr>
+        <w:t>：枚举</w:t>
+      </w:r>
+      <w:r>
+        <w:rPr>
+          <w:rFonts w:ascii="楷体" w:eastAsia="楷体" w:hAnsi="楷体" w:hint="eastAsia"/>
+        </w:rPr>
+        <w:t xml:space="preserve"> </w:t>
+      </w:r>
+      <w:hyperlink r:id="rId37" w:history="1">
+        <w:r>
+          <w:rPr>
+            <w:rStyle w:val="a4"/>
+            <w:rFonts w:ascii="楷体" w:eastAsia="楷体" w:hAnsi="楷体" w:hint="eastAsia"/>
+          </w:rPr>
           <w:t>卡特兰数</w:t>
         </w:r>
         <w:r>
@@ -10462,7 +10845,7 @@
         </w:rPr>
         <w:t xml:space="preserve"> </w:t>
       </w:r>
-      <w:hyperlink r:id="rId41" w:history="1">
+      <w:hyperlink r:id="rId38" w:history="1">
         <w:r>
           <w:rPr>
             <w:rStyle w:val="a4"/>
@@ -10496,13 +10879,55 @@
         <w:rPr>
           <w:rFonts w:ascii="楷体" w:eastAsia="楷体" w:hAnsi="楷体" w:hint="eastAsia"/>
         </w:rPr>
-        <w:t>实际上满足卡特兰数</w:t>
-      </w:r>
-      <w:r>
-        <w:rPr>
-          <w:rFonts w:ascii="楷体" w:eastAsia="楷体" w:hAnsi="楷体" w:hint="eastAsia"/>
-        </w:rPr>
-        <w:t>性质的问题有很多，进栈出栈问题，二叉树子树问题</w:t>
+        <w:t>实际上满足卡特兰</w:t>
+      </w:r>
+      <w:proofErr w:type="gramStart"/>
+      <w:r>
+        <w:rPr>
+          <w:rFonts w:ascii="楷体" w:eastAsia="楷体" w:hAnsi="楷体" w:hint="eastAsia"/>
+        </w:rPr>
+        <w:t>数</w:t>
+      </w:r>
+      <w:r>
+        <w:rPr>
+          <w:rFonts w:ascii="楷体" w:eastAsia="楷体" w:hAnsi="楷体" w:hint="eastAsia"/>
+        </w:rPr>
+        <w:t>性质</w:t>
+      </w:r>
+      <w:proofErr w:type="gramEnd"/>
+      <w:r>
+        <w:rPr>
+          <w:rFonts w:ascii="楷体" w:eastAsia="楷体" w:hAnsi="楷体" w:hint="eastAsia"/>
+        </w:rPr>
+        <w:t>的问题有很多，进</w:t>
+      </w:r>
+      <w:proofErr w:type="gramStart"/>
+      <w:r>
+        <w:rPr>
+          <w:rFonts w:ascii="楷体" w:eastAsia="楷体" w:hAnsi="楷体" w:hint="eastAsia"/>
+        </w:rPr>
+        <w:t>栈</w:t>
+      </w:r>
+      <w:proofErr w:type="gramEnd"/>
+      <w:r>
+        <w:rPr>
+          <w:rFonts w:ascii="楷体" w:eastAsia="楷体" w:hAnsi="楷体" w:hint="eastAsia"/>
+        </w:rPr>
+        <w:t>出</w:t>
+      </w:r>
+      <w:proofErr w:type="gramStart"/>
+      <w:r>
+        <w:rPr>
+          <w:rFonts w:ascii="楷体" w:eastAsia="楷体" w:hAnsi="楷体" w:hint="eastAsia"/>
+        </w:rPr>
+        <w:t>栈</w:t>
+      </w:r>
+      <w:proofErr w:type="gramEnd"/>
+      <w:r>
+        <w:rPr>
+          <w:rFonts w:ascii="楷体" w:eastAsia="楷体" w:hAnsi="楷体" w:hint="eastAsia"/>
+        </w:rPr>
+        <w:t>问题，二叉树子树问题</w:t>
       </w:r>
       <w:r>
         <w:rPr>
@@ -10733,7 +11158,7 @@
         </w:rPr>
         <w:t xml:space="preserve">  </w:t>
       </w:r>
-      <w:hyperlink r:id="rId42" w:history="1">
+      <w:hyperlink r:id="rId39" w:history="1">
         <w:r>
           <w:rPr>
             <w:rStyle w:val="a4"/>
@@ -10812,7 +11237,7 @@
                     </pic:cNvPicPr>
                   </pic:nvPicPr>
                   <pic:blipFill>
-                    <a:blip r:embed="rId43" cstate="print">
+                    <a:blip r:embed="rId40" cstate="print">
                       <a:extLst>
                         <a:ext uri="{28A0092B-C50C-407E-A947-70E740481C1C}">
                           <a14:useLocalDpi xmlns:a14="http://schemas.microsoft.com/office/drawing/2010/main" val="0"/>
@@ -10862,7 +11287,49 @@
         <w:rPr>
           <w:rFonts w:ascii="楷体" w:eastAsia="楷体" w:hAnsi="楷体" w:hint="eastAsia"/>
         </w:rPr>
-        <w:t>对应于进栈出栈问题，实际上就是上图中点s到点t的所有路径中只位于x</w:t>
+        <w:t>对应于进</w:t>
+      </w:r>
+      <w:proofErr w:type="gramStart"/>
+      <w:r>
+        <w:rPr>
+          <w:rFonts w:ascii="楷体" w:eastAsia="楷体" w:hAnsi="楷体" w:hint="eastAsia"/>
+        </w:rPr>
+        <w:t>栈</w:t>
+      </w:r>
+      <w:proofErr w:type="gramEnd"/>
+      <w:r>
+        <w:rPr>
+          <w:rFonts w:ascii="楷体" w:eastAsia="楷体" w:hAnsi="楷体" w:hint="eastAsia"/>
+        </w:rPr>
+        <w:t>出</w:t>
+      </w:r>
+      <w:proofErr w:type="gramStart"/>
+      <w:r>
+        <w:rPr>
+          <w:rFonts w:ascii="楷体" w:eastAsia="楷体" w:hAnsi="楷体" w:hint="eastAsia"/>
+        </w:rPr>
+        <w:t>栈</w:t>
+      </w:r>
+      <w:proofErr w:type="gramEnd"/>
+      <w:r>
+        <w:rPr>
+          <w:rFonts w:ascii="楷体" w:eastAsia="楷体" w:hAnsi="楷体" w:hint="eastAsia"/>
+        </w:rPr>
+        <w:t>问题，实际上就是上图中点s到点t的所有路径中</w:t>
+      </w:r>
+      <w:proofErr w:type="gramStart"/>
+      <w:r>
+        <w:rPr>
+          <w:rFonts w:ascii="楷体" w:eastAsia="楷体" w:hAnsi="楷体" w:hint="eastAsia"/>
+        </w:rPr>
+        <w:t>只位于</w:t>
+      </w:r>
+      <w:proofErr w:type="gramEnd"/>
+      <w:r>
+        <w:rPr>
+          <w:rFonts w:ascii="楷体" w:eastAsia="楷体" w:hAnsi="楷体" w:hint="eastAsia"/>
+        </w:rPr>
+        <w:t>x</w:t>
       </w:r>
       <w:r>
         <w:rPr>
@@ -10912,12 +11379,14 @@
         </w:rPr>
         <w:t>的对称点s</w:t>
       </w:r>
+      <w:proofErr w:type="gramStart"/>
       <w:r>
         <w:rPr>
           <w:rFonts w:ascii="楷体" w:eastAsia="楷体" w:hAnsi="楷体"/>
         </w:rPr>
         <w:t>’</w:t>
       </w:r>
+      <w:proofErr w:type="gramEnd"/>
       <w:r>
         <w:rPr>
           <w:rFonts w:ascii="楷体" w:eastAsia="楷体" w:hAnsi="楷体" w:hint="eastAsia"/>
@@ -10936,12 +11405,14 @@
         </w:rPr>
         <w:t>的路径总数与s</w:t>
       </w:r>
+      <w:proofErr w:type="gramStart"/>
       <w:r>
         <w:rPr>
           <w:rFonts w:ascii="楷体" w:eastAsia="楷体" w:hAnsi="楷体"/>
         </w:rPr>
         <w:t>’</w:t>
       </w:r>
+      <w:proofErr w:type="gramEnd"/>
       <w:r>
         <w:rPr>
           <w:rFonts w:ascii="楷体" w:eastAsia="楷体" w:hAnsi="楷体" w:hint="eastAsia"/>
@@ -11099,7 +11570,35 @@
         <w:rPr>
           <w:rFonts w:ascii="楷体" w:eastAsia="楷体" w:hAnsi="楷体" w:hint="eastAsia"/>
         </w:rPr>
-        <w:t>序列问题中，满足进栈出栈限制的序列是从左往右数，数字</w:t>
+        <w:t>序列问题中，满足进</w:t>
+      </w:r>
+      <w:proofErr w:type="gramStart"/>
+      <w:r>
+        <w:rPr>
+          <w:rFonts w:ascii="楷体" w:eastAsia="楷体" w:hAnsi="楷体" w:hint="eastAsia"/>
+        </w:rPr>
+        <w:t>栈</w:t>
+      </w:r>
+      <w:proofErr w:type="gramEnd"/>
+      <w:r>
+        <w:rPr>
+          <w:rFonts w:ascii="楷体" w:eastAsia="楷体" w:hAnsi="楷体" w:hint="eastAsia"/>
+        </w:rPr>
+        <w:t>出</w:t>
+      </w:r>
+      <w:proofErr w:type="gramStart"/>
+      <w:r>
+        <w:rPr>
+          <w:rFonts w:ascii="楷体" w:eastAsia="楷体" w:hAnsi="楷体" w:hint="eastAsia"/>
+        </w:rPr>
+        <w:t>栈</w:t>
+      </w:r>
+      <w:proofErr w:type="gramEnd"/>
+      <w:r>
+        <w:rPr>
+          <w:rFonts w:ascii="楷体" w:eastAsia="楷体" w:hAnsi="楷体" w:hint="eastAsia"/>
+        </w:rPr>
+        <w:t>限制的序列是从左往右数，数字</w:t>
       </w:r>
       <w:r>
         <w:rPr>
@@ -11297,7 +11796,21 @@
         <w:rPr>
           <w:rFonts w:ascii="楷体" w:eastAsia="楷体" w:hAnsi="楷体" w:hint="eastAsia"/>
         </w:rPr>
-        <w:t>的数目多于0的数目的序列，那么我们从2n个位置中选取n-1位置作为0，那么剩余的n</w:t>
+        <w:t>的数目多于0的数目的序列，那么我们从2n</w:t>
+      </w:r>
+      <w:proofErr w:type="gramStart"/>
+      <w:r>
+        <w:rPr>
+          <w:rFonts w:ascii="楷体" w:eastAsia="楷体" w:hAnsi="楷体" w:hint="eastAsia"/>
+        </w:rPr>
+        <w:t>个</w:t>
+      </w:r>
+      <w:proofErr w:type="gramEnd"/>
+      <w:r>
+        <w:rPr>
+          <w:rFonts w:ascii="楷体" w:eastAsia="楷体" w:hAnsi="楷体" w:hint="eastAsia"/>
+        </w:rPr>
+        <w:t>位置中选取n-1位置作为0，那么剩余的n</w:t>
       </w:r>
       <w:r>
         <w:rPr>
@@ -11379,7 +11892,7 @@
           <w:rFonts w:ascii="楷体" w:eastAsia="楷体" w:hAnsi="楷体"/>
         </w:rPr>
       </w:pPr>
-      <w:hyperlink r:id="rId44" w:history="1">
+      <w:hyperlink r:id="rId41" w:history="1">
         <w:r>
           <w:rPr>
             <w:rStyle w:val="a4"/>
@@ -11394,7 +11907,7 @@
         </w:rPr>
         <w:t xml:space="preserve"> </w:t>
       </w:r>
-      <w:hyperlink r:id="rId45" w:history="1">
+      <w:hyperlink r:id="rId42" w:history="1">
         <w:r>
           <w:rPr>
             <w:rStyle w:val="a4"/>
@@ -11435,7 +11948,7 @@
           <w:rFonts w:ascii="楷体" w:eastAsia="楷体" w:hAnsi="楷体"/>
         </w:rPr>
       </w:pPr>
-      <w:hyperlink r:id="rId46" w:history="1">
+      <w:hyperlink r:id="rId43" w:history="1">
         <w:r>
           <w:rPr>
             <w:rStyle w:val="a4"/>
@@ -11450,7 +11963,7 @@
         </w:rPr>
         <w:t xml:space="preserve"> </w:t>
       </w:r>
-      <w:hyperlink r:id="rId47" w:history="1">
+      <w:hyperlink r:id="rId44" w:history="1">
         <w:r>
           <w:rPr>
             <w:rStyle w:val="a4"/>
@@ -11472,7 +11985,7 @@
           <w:rFonts w:ascii="楷体" w:eastAsia="楷体" w:hAnsi="楷体"/>
         </w:rPr>
       </w:pPr>
-      <w:hyperlink r:id="rId48" w:history="1">
+      <w:hyperlink r:id="rId45" w:history="1">
         <w:r>
           <w:rPr>
             <w:rStyle w:val="a4"/>
@@ -11487,7 +12000,7 @@
         </w:rPr>
         <w:t xml:space="preserve"> </w:t>
       </w:r>
-      <w:hyperlink r:id="rId49" w:history="1">
+      <w:hyperlink r:id="rId46" w:history="1">
         <w:r>
           <w:rPr>
             <w:rStyle w:val="a4"/>
@@ -11556,7 +12069,7 @@
           <w:rFonts w:ascii="楷体" w:eastAsia="楷体" w:hAnsi="楷体"/>
         </w:rPr>
       </w:pPr>
-      <w:hyperlink r:id="rId50" w:history="1">
+      <w:hyperlink r:id="rId47" w:history="1">
         <w:r>
           <w:rPr>
             <w:rStyle w:val="a4"/>
@@ -11579,7 +12092,23 @@
           <w:rFonts w:ascii="楷体" w:eastAsia="楷体" w:hAnsi="楷体" w:hint="eastAsia"/>
           <w:b/>
         </w:rPr>
-        <w:t>方法一：</w:t>
+        <w:t>方法</w:t>
+      </w:r>
+      <w:proofErr w:type="gramStart"/>
+      <w:r>
+        <w:rPr>
+          <w:rFonts w:ascii="楷体" w:eastAsia="楷体" w:hAnsi="楷体" w:hint="eastAsia"/>
+          <w:b/>
+        </w:rPr>
+        <w:t>一</w:t>
+      </w:r>
+      <w:proofErr w:type="gramEnd"/>
+      <w:r>
+        <w:rPr>
+          <w:rFonts w:ascii="楷体" w:eastAsia="楷体" w:hAnsi="楷体" w:hint="eastAsia"/>
+          <w:b/>
+        </w:rPr>
+        <w:t>：</w:t>
       </w:r>
     </w:p>
     <w:p>
@@ -11593,7 +12122,63 @@
         <w:rPr>
           <w:rFonts w:ascii="楷体" w:eastAsia="楷体" w:hAnsi="楷体" w:hint="eastAsia"/>
         </w:rPr>
-        <w:t>这道题的贪心策略相对简单一些，对于将要查询的点i，我们要查找覆盖该点的最小区间的编号，所以我们只需要将所有区间按照左端点排序，将所有左端点小于查询点i，右端点大于等于查询点i的区间加入优先级队列（优先级队列以区间长度为比较维度），即可求解出一个查询的最优值，而对于所有查询，我们可以将查询排序，在按照单个查询相同的思路，从左到右遍历每一个查询，同时将满足要求的区间加入，不满足要求的区间删除即可求解该问题。</w:t>
+        <w:t>这道题的贪心策略相对简单一些，对于将要查询的点</w:t>
+      </w:r>
+      <w:proofErr w:type="spellStart"/>
+      <w:r>
+        <w:rPr>
+          <w:rFonts w:ascii="楷体" w:eastAsia="楷体" w:hAnsi="楷体" w:hint="eastAsia"/>
+        </w:rPr>
+        <w:t>i</w:t>
+      </w:r>
+      <w:proofErr w:type="spellEnd"/>
+      <w:r>
+        <w:rPr>
+          <w:rFonts w:ascii="楷体" w:eastAsia="楷体" w:hAnsi="楷体" w:hint="eastAsia"/>
+        </w:rPr>
+        <w:t>，我们要查找覆盖该点的最小区间的编号，所以我们只需要将所有区间按照左端点排序，将所有左端点小于查询点</w:t>
+      </w:r>
+      <w:proofErr w:type="spellStart"/>
+      <w:r>
+        <w:rPr>
+          <w:rFonts w:ascii="楷体" w:eastAsia="楷体" w:hAnsi="楷体" w:hint="eastAsia"/>
+        </w:rPr>
+        <w:t>i</w:t>
+      </w:r>
+      <w:proofErr w:type="spellEnd"/>
+      <w:r>
+        <w:rPr>
+          <w:rFonts w:ascii="楷体" w:eastAsia="楷体" w:hAnsi="楷体" w:hint="eastAsia"/>
+        </w:rPr>
+        <w:t>，右端点大于等于查询点</w:t>
+      </w:r>
+      <w:proofErr w:type="spellStart"/>
+      <w:r>
+        <w:rPr>
+          <w:rFonts w:ascii="楷体" w:eastAsia="楷体" w:hAnsi="楷体" w:hint="eastAsia"/>
+        </w:rPr>
+        <w:t>i</w:t>
+      </w:r>
+      <w:proofErr w:type="spellEnd"/>
+      <w:r>
+        <w:rPr>
+          <w:rFonts w:ascii="楷体" w:eastAsia="楷体" w:hAnsi="楷体" w:hint="eastAsia"/>
+        </w:rPr>
+        <w:t>的区间加入优先级队列（优先级队列以区间长度为比较维度），即可求解出一个查询的最优值，而对于所有查询，我们可以将查询排序，在按照单个查询相同的思路，从左到右</w:t>
+      </w:r>
+      <w:proofErr w:type="gramStart"/>
+      <w:r>
+        <w:rPr>
+          <w:rFonts w:ascii="楷体" w:eastAsia="楷体" w:hAnsi="楷体" w:hint="eastAsia"/>
+        </w:rPr>
+        <w:t>遍历每</w:t>
+      </w:r>
+      <w:proofErr w:type="gramEnd"/>
+      <w:r>
+        <w:rPr>
+          <w:rFonts w:ascii="楷体" w:eastAsia="楷体" w:hAnsi="楷体" w:hint="eastAsia"/>
+        </w:rPr>
+        <w:t>一个查询，同时将满足要求的区间加入，不满足要求的区间删除即可求解该问题。</w:t>
       </w:r>
     </w:p>
     <w:p>
@@ -11623,7 +12208,21 @@
         <w:rPr>
           <w:rFonts w:ascii="楷体" w:eastAsia="楷体" w:hAnsi="楷体" w:hint="eastAsia"/>
         </w:rPr>
-        <w:t>除了方法一以外，根据数据范围，我们还可以利用映射的关系进行求解，首先将所有的区间排序，然后建立一个</w:t>
+        <w:t>除了方法</w:t>
+      </w:r>
+      <w:proofErr w:type="gramStart"/>
+      <w:r>
+        <w:rPr>
+          <w:rFonts w:ascii="楷体" w:eastAsia="楷体" w:hAnsi="楷体" w:hint="eastAsia"/>
+        </w:rPr>
+        <w:t>一</w:t>
+      </w:r>
+      <w:proofErr w:type="gramEnd"/>
+      <w:r>
+        <w:rPr>
+          <w:rFonts w:ascii="楷体" w:eastAsia="楷体" w:hAnsi="楷体" w:hint="eastAsia"/>
+        </w:rPr>
+        <w:t>以外，根据数据范围，我们还可以利用映射的关系进行求解，首先将所有的区间排序，然后建立一个</w:t>
       </w:r>
       <w:r>
         <w:rPr>
@@ -11710,7 +12309,7 @@
           <w:rFonts w:ascii="楷体" w:eastAsia="楷体" w:hAnsi="楷体"/>
         </w:rPr>
       </w:pPr>
-      <w:hyperlink r:id="rId51" w:history="1">
+      <w:hyperlink r:id="rId48" w:history="1">
         <w:r>
           <w:rPr>
             <w:rStyle w:val="a4"/>
@@ -11839,7 +12438,7 @@
           <w:rFonts w:ascii="楷体" w:eastAsia="楷体" w:hAnsi="楷体"/>
         </w:rPr>
       </w:pPr>
-      <w:hyperlink r:id="rId52" w:history="1">
+      <w:hyperlink r:id="rId49" w:history="1">
         <w:r>
           <w:rPr>
             <w:rStyle w:val="a4"/>
@@ -11906,7 +12505,14 @@
         <w:rPr>
           <w:rFonts w:ascii="楷体" w:eastAsia="楷体" w:hAnsi="楷体" w:hint="eastAsia"/>
         </w:rPr>
-        <w:t>STL里面的unordered</w:t>
+        <w:t>STL里面的</w:t>
+      </w:r>
+      <w:proofErr w:type="spellStart"/>
+      <w:r>
+        <w:rPr>
+          <w:rFonts w:ascii="楷体" w:eastAsia="楷体" w:hAnsi="楷体" w:hint="eastAsia"/>
+        </w:rPr>
+        <w:t>unordered</w:t>
       </w:r>
       <w:r>
         <w:rPr>
@@ -11914,11 +12520,19 @@
         </w:rPr>
         <w:t>_map</w:t>
       </w:r>
-      <w:r>
-        <w:rPr>
-          <w:rFonts w:ascii="楷体" w:eastAsia="楷体" w:hAnsi="楷体" w:hint="eastAsia"/>
-        </w:rPr>
-        <w:t>以及u</w:t>
+      <w:proofErr w:type="spellEnd"/>
+      <w:r>
+        <w:rPr>
+          <w:rFonts w:ascii="楷体" w:eastAsia="楷体" w:hAnsi="楷体" w:hint="eastAsia"/>
+        </w:rPr>
+        <w:t>以及</w:t>
+      </w:r>
+      <w:proofErr w:type="spellStart"/>
+      <w:r>
+        <w:rPr>
+          <w:rFonts w:ascii="楷体" w:eastAsia="楷体" w:hAnsi="楷体" w:hint="eastAsia"/>
+        </w:rPr>
+        <w:t>u</w:t>
       </w:r>
       <w:r>
         <w:rPr>
@@ -11926,6 +12540,7 @@
         </w:rPr>
         <w:t>nordered_set</w:t>
       </w:r>
+      <w:proofErr w:type="spellEnd"/>
       <w:r>
         <w:rPr>
           <w:rFonts w:ascii="楷体" w:eastAsia="楷体" w:hAnsi="楷体" w:hint="eastAsia"/>
@@ -12000,7 +12615,7 @@
           <w:u w:val="none"/>
         </w:rPr>
       </w:pPr>
-      <w:hyperlink r:id="rId53" w:history="1">
+      <w:hyperlink r:id="rId50" w:history="1">
         <w:r>
           <w:rPr>
             <w:rStyle w:val="a4"/>
@@ -12015,7 +12630,7 @@
         </w:rPr>
         <w:t xml:space="preserve"> </w:t>
       </w:r>
-      <w:hyperlink r:id="rId54" w:history="1">
+      <w:hyperlink r:id="rId51" w:history="1">
         <w:r>
           <w:rPr>
             <w:rStyle w:val="a4"/>
@@ -12037,7 +12652,7 @@
           <w:rFonts w:ascii="楷体" w:eastAsia="楷体" w:hAnsi="楷体"/>
         </w:rPr>
       </w:pPr>
-      <w:hyperlink r:id="rId55" w:history="1">
+      <w:hyperlink r:id="rId52" w:history="1">
         <w:r>
           <w:rPr>
             <w:rStyle w:val="a4"/>
@@ -12052,7 +12667,7 @@
         </w:rPr>
         <w:t xml:space="preserve"> </w:t>
       </w:r>
-      <w:hyperlink r:id="rId56" w:history="1">
+      <w:hyperlink r:id="rId53" w:history="1">
         <w:r>
           <w:rPr>
             <w:rStyle w:val="a4"/>
@@ -12174,13 +12789,55 @@
         <w:rPr>
           <w:rFonts w:ascii="楷体" w:eastAsia="楷体" w:hAnsi="楷体" w:hint="eastAsia"/>
         </w:rPr>
-        <w:t>最长回文子串问题可以中字符串哈希+二分的方式将时间复杂度维持在O</w:t>
-      </w:r>
-      <w:r>
-        <w:rPr>
-          <w:rFonts w:ascii="楷体" w:eastAsia="楷体" w:hAnsi="楷体"/>
-        </w:rPr>
-        <w:t>(nlogn)</w:t>
+        <w:t>最长回文</w:t>
+      </w:r>
+      <w:proofErr w:type="gramStart"/>
+      <w:r>
+        <w:rPr>
+          <w:rFonts w:ascii="楷体" w:eastAsia="楷体" w:hAnsi="楷体" w:hint="eastAsia"/>
+        </w:rPr>
+        <w:t>子串问题</w:t>
+      </w:r>
+      <w:proofErr w:type="gramEnd"/>
+      <w:r>
+        <w:rPr>
+          <w:rFonts w:ascii="楷体" w:eastAsia="楷体" w:hAnsi="楷体" w:hint="eastAsia"/>
+        </w:rPr>
+        <w:t>可以中字符串哈希+二分的方式将时间复杂</w:t>
+      </w:r>
+      <w:proofErr w:type="gramStart"/>
+      <w:r>
+        <w:rPr>
+          <w:rFonts w:ascii="楷体" w:eastAsia="楷体" w:hAnsi="楷体" w:hint="eastAsia"/>
+        </w:rPr>
+        <w:t>度维持</w:t>
+      </w:r>
+      <w:proofErr w:type="gramEnd"/>
+      <w:r>
+        <w:rPr>
+          <w:rFonts w:ascii="楷体" w:eastAsia="楷体" w:hAnsi="楷体" w:hint="eastAsia"/>
+        </w:rPr>
+        <w:t>在O</w:t>
+      </w:r>
+      <w:r>
+        <w:rPr>
+          <w:rFonts w:ascii="楷体" w:eastAsia="楷体" w:hAnsi="楷体"/>
+        </w:rPr>
+        <w:t>(</w:t>
+      </w:r>
+      <w:proofErr w:type="spellStart"/>
+      <w:r>
+        <w:rPr>
+          <w:rFonts w:ascii="楷体" w:eastAsia="楷体" w:hAnsi="楷体"/>
+        </w:rPr>
+        <w:t>nlogn</w:t>
+      </w:r>
+      <w:proofErr w:type="spellEnd"/>
+      <w:r>
+        <w:rPr>
+          <w:rFonts w:ascii="楷体" w:eastAsia="楷体" w:hAnsi="楷体"/>
+        </w:rPr>
+        <w:t>)</w:t>
       </w:r>
       <w:r>
         <w:rPr>
@@ -12268,59 +12925,73 @@
         </w:rPr>
         <w:t>KMP算法：</w:t>
       </w:r>
-      <w:hyperlink r:id="rId57" w:history="1">
+      <w:r>
+        <w:fldChar w:fldCharType="begin"/>
+      </w:r>
+      <w:r>
+        <w:instrText xml:space="preserve"> HYPERLINK "https://github.com/run916/Algorithms/blob/main/%E5%9F%BA%E6%9C%AC%E6%95%B0%E6%8D%AE%E7%BB%93%E6%9E%84/%E5%AD%97%E7%AC%A6%E4%B8%B2/KMP" </w:instrText>
+      </w:r>
+      <w:r>
+        <w:fldChar w:fldCharType="separate"/>
+      </w:r>
+      <w:r>
+        <w:rPr>
+          <w:rStyle w:val="a4"/>
+          <w:rFonts w:ascii="楷体" w:eastAsia="楷体" w:hAnsi="楷体"/>
+        </w:rPr>
+        <w:t>KMP模板</w:t>
+      </w:r>
+      <w:r>
+        <w:rPr>
+          <w:rStyle w:val="a4"/>
+          <w:rFonts w:ascii="楷体" w:eastAsia="楷体" w:hAnsi="楷体"/>
+        </w:rPr>
+        <w:fldChar w:fldCharType="end"/>
+      </w:r>
+    </w:p>
+    <w:p>
+      <w:pPr>
+        <w:ind w:left="1260"/>
+        <w:rPr>
+          <w:rFonts w:ascii="楷体" w:eastAsia="楷体" w:hAnsi="楷体"/>
+          <w:color w:val="0563C1" w:themeColor="hyperlink"/>
+          <w:u w:val="single"/>
+        </w:rPr>
+      </w:pPr>
+      <w:hyperlink r:id="rId54" w:history="1">
+        <w:r>
+          <w:rPr>
+            <w:rStyle w:val="a4"/>
+            <w:rFonts w:ascii="楷体" w:eastAsia="楷体" w:hAnsi="楷体" w:hint="eastAsia"/>
+          </w:rPr>
+          <w:t>周期</w:t>
+        </w:r>
+      </w:hyperlink>
+      <w:r>
+        <w:rPr>
+          <w:rFonts w:ascii="楷体" w:eastAsia="楷体" w:hAnsi="楷体"/>
+        </w:rPr>
+        <w:t xml:space="preserve"> </w:t>
+      </w:r>
+      <w:hyperlink r:id="rId55" w:history="1">
         <w:r>
           <w:rPr>
             <w:rStyle w:val="a4"/>
             <w:rFonts w:ascii="楷体" w:eastAsia="楷体" w:hAnsi="楷体"/>
           </w:rPr>
-          <w:t>KMP模板</w:t>
+          <w:t>答案</w:t>
         </w:r>
       </w:hyperlink>
     </w:p>
     <w:p>
       <w:pPr>
-        <w:ind w:left="1260"/>
+        <w:ind w:left="840" w:firstLine="420"/>
         <w:rPr>
           <w:rFonts w:ascii="楷体" w:eastAsia="楷体" w:hAnsi="楷体"/>
           <w:color w:val="0563C1" w:themeColor="hyperlink"/>
           <w:u w:val="single"/>
         </w:rPr>
       </w:pPr>
-      <w:hyperlink r:id="rId58" w:history="1">
-        <w:r>
-          <w:rPr>
-            <w:rStyle w:val="a4"/>
-            <w:rFonts w:ascii="楷体" w:eastAsia="楷体" w:hAnsi="楷体" w:hint="eastAsia"/>
-          </w:rPr>
-          <w:t>周期</w:t>
-        </w:r>
-      </w:hyperlink>
-      <w:r>
-        <w:rPr>
-          <w:rFonts w:ascii="楷体" w:eastAsia="楷体" w:hAnsi="楷体"/>
-        </w:rPr>
-        <w:t xml:space="preserve"> </w:t>
-      </w:r>
-      <w:hyperlink r:id="rId59" w:history="1">
-        <w:r>
-          <w:rPr>
-            <w:rStyle w:val="a4"/>
-            <w:rFonts w:ascii="楷体" w:eastAsia="楷体" w:hAnsi="楷体"/>
-          </w:rPr>
-          <w:t>答案</w:t>
-        </w:r>
-      </w:hyperlink>
-    </w:p>
-    <w:p>
-      <w:pPr>
-        <w:ind w:left="840" w:firstLine="420"/>
-        <w:rPr>
-          <w:rFonts w:ascii="楷体" w:eastAsia="楷体" w:hAnsi="楷体"/>
-          <w:color w:val="0563C1" w:themeColor="hyperlink"/>
-          <w:u w:val="single"/>
-        </w:rPr>
-      </w:pPr>
       <w:r>
         <w:rPr>
           <w:rFonts w:ascii="楷体" w:eastAsia="楷体" w:hAnsi="楷体" w:hint="eastAsia"/>
@@ -12337,7 +13008,21 @@
         <w:rPr>
           <w:rFonts w:ascii="楷体" w:eastAsia="楷体" w:hAnsi="楷体" w:hint="eastAsia"/>
         </w:rPr>
-        <w:t>位与s的第i位匹配失败后，我们希望尽快得到下一个可以继续比较的p的最大前缀的长度，假设我们用</w:t>
+        <w:t>位与s的第</w:t>
+      </w:r>
+      <w:proofErr w:type="spellStart"/>
+      <w:r>
+        <w:rPr>
+          <w:rFonts w:ascii="楷体" w:eastAsia="楷体" w:hAnsi="楷体" w:hint="eastAsia"/>
+        </w:rPr>
+        <w:t>i</w:t>
+      </w:r>
+      <w:proofErr w:type="spellEnd"/>
+      <w:r>
+        <w:rPr>
+          <w:rFonts w:ascii="楷体" w:eastAsia="楷体" w:hAnsi="楷体" w:hint="eastAsia"/>
+        </w:rPr>
+        <w:t>位匹配失败后，我们希望尽快得到下一个可以继续比较的p的最大前缀的长度，假设我们用</w:t>
       </w:r>
       <w:r>
         <w:rPr>
@@ -12405,7 +13090,29 @@
           <w:rFonts w:ascii="楷体" w:eastAsia="楷体" w:hAnsi="楷体" w:hint="eastAsia"/>
         </w:rPr>
         <w:lastRenderedPageBreak/>
-        <w:t>加入当前要比较的位置是s的第i个位置，</w:t>
+        <w:t>加入当前要比较的位置是s的第</w:t>
+      </w:r>
+      <w:proofErr w:type="spellStart"/>
+      <w:r>
+        <w:rPr>
+          <w:rFonts w:ascii="楷体" w:eastAsia="楷体" w:hAnsi="楷体" w:hint="eastAsia"/>
+        </w:rPr>
+        <w:t>i</w:t>
+      </w:r>
+      <w:proofErr w:type="spellEnd"/>
+      <w:proofErr w:type="gramStart"/>
+      <w:r>
+        <w:rPr>
+          <w:rFonts w:ascii="楷体" w:eastAsia="楷体" w:hAnsi="楷体" w:hint="eastAsia"/>
+        </w:rPr>
+        <w:t>个</w:t>
+      </w:r>
+      <w:proofErr w:type="gramEnd"/>
+      <w:r>
+        <w:rPr>
+          <w:rFonts w:ascii="楷体" w:eastAsia="楷体" w:hAnsi="楷体" w:hint="eastAsia"/>
+        </w:rPr>
+        <w:t>位置，</w:t>
       </w:r>
       <w:r>
         <w:rPr>
@@ -12510,14 +13217,28 @@
       <w:pPr>
         <w:ind w:left="840" w:firstLine="420"/>
         <w:rPr>
-          <w:rFonts w:ascii="楷体" w:eastAsia="楷体" w:hAnsi="楷体" w:hint="eastAsia"/>
-        </w:rPr>
-      </w:pPr>
-      <w:r>
-        <w:rPr>
-          <w:rFonts w:ascii="楷体" w:eastAsia="楷体" w:hAnsi="楷体" w:hint="eastAsia"/>
-        </w:rPr>
-        <w:t>观察后发现，这实际上就是一个动态规划的过程，我们只需要求解处模式串p的pi数组即可，按照pi的定义，p与自身匹配的过程来计算出这个数组。</w:t>
+          <w:rFonts w:ascii="楷体" w:eastAsia="楷体" w:hAnsi="楷体"/>
+        </w:rPr>
+      </w:pPr>
+      <w:r>
+        <w:rPr>
+          <w:rFonts w:ascii="楷体" w:eastAsia="楷体" w:hAnsi="楷体" w:hint="eastAsia"/>
+        </w:rPr>
+        <w:t>观察后发现，这实际上就是一个动态规划的过程，我们只需要求解</w:t>
+      </w:r>
+      <w:proofErr w:type="gramStart"/>
+      <w:r>
+        <w:rPr>
+          <w:rFonts w:ascii="楷体" w:eastAsia="楷体" w:hAnsi="楷体" w:hint="eastAsia"/>
+        </w:rPr>
+        <w:t>处模式串</w:t>
+      </w:r>
+      <w:proofErr w:type="gramEnd"/>
+      <w:r>
+        <w:rPr>
+          <w:rFonts w:ascii="楷体" w:eastAsia="楷体" w:hAnsi="楷体" w:hint="eastAsia"/>
+        </w:rPr>
+        <w:t>p的pi数组即可，按照pi的定义，p与自身匹配的过程来计算出这个数组。</w:t>
       </w:r>
     </w:p>
     <w:p>
@@ -12620,7 +13341,7 @@
           <w:rFonts w:ascii="楷体" w:eastAsia="楷体" w:hAnsi="楷体"/>
         </w:rPr>
       </w:pPr>
-      <w:hyperlink r:id="rId60" w:history="1">
+      <w:hyperlink r:id="rId56" w:history="1">
         <w:r>
           <w:rPr>
             <w:rStyle w:val="a4"/>
@@ -12635,7 +13356,7 @@
         </w:rPr>
         <w:t>（模板题）</w:t>
       </w:r>
-      <w:hyperlink r:id="rId61" w:history="1">
+      <w:hyperlink r:id="rId57" w:history="1">
         <w:r>
           <w:rPr>
             <w:rStyle w:val="a4"/>
@@ -12709,7 +13430,21 @@
         <w:rPr>
           <w:rFonts w:ascii="楷体" w:eastAsia="楷体" w:hAnsi="楷体" w:hint="eastAsia"/>
         </w:rPr>
-        <w:t>字典树是另一种快速实现字符串匹配的数据结构，他是一个多叉树结构，这个多叉树结构是比较松散的，与我们平常理解的树结构是一致的。</w:t>
+        <w:t>字典树是另一种快速实现字符串匹配的数据结构，他是一个多叉树结构，这个多叉树结构是比较松散的，与我们</w:t>
+      </w:r>
+      <w:proofErr w:type="gramStart"/>
+      <w:r>
+        <w:rPr>
+          <w:rFonts w:ascii="楷体" w:eastAsia="楷体" w:hAnsi="楷体" w:hint="eastAsia"/>
+        </w:rPr>
+        <w:t>平常理解</w:t>
+      </w:r>
+      <w:proofErr w:type="gramEnd"/>
+      <w:r>
+        <w:rPr>
+          <w:rFonts w:ascii="楷体" w:eastAsia="楷体" w:hAnsi="楷体" w:hint="eastAsia"/>
+        </w:rPr>
+        <w:t>的树结构是一致的。</w:t>
       </w:r>
     </w:p>
     <w:p>
@@ -12728,7 +13463,21 @@
         <w:rPr>
           <w:rFonts w:ascii="楷体" w:eastAsia="楷体" w:hAnsi="楷体" w:hint="eastAsia"/>
         </w:rPr>
-        <w:t>字典树中保存字符串每个字符的实际上是多叉树中的边，每个节点链出的边就代表了</w:t>
+        <w:t>字典树中保存字符串每个字符的实际上是多叉树中的边，每个</w:t>
+      </w:r>
+      <w:proofErr w:type="gramStart"/>
+      <w:r>
+        <w:rPr>
+          <w:rFonts w:ascii="楷体" w:eastAsia="楷体" w:hAnsi="楷体" w:hint="eastAsia"/>
+        </w:rPr>
+        <w:t>节点链出的</w:t>
+      </w:r>
+      <w:proofErr w:type="gramEnd"/>
+      <w:r>
+        <w:rPr>
+          <w:rFonts w:ascii="楷体" w:eastAsia="楷体" w:hAnsi="楷体" w:hint="eastAsia"/>
+        </w:rPr>
+        <w:t>边就代表了</w:t>
       </w:r>
       <w:r>
         <w:rPr>
@@ -12750,15 +13499,29 @@
         </w:rPr>
         <w:t>例题：</w:t>
       </w:r>
-      <w:hyperlink r:id="rId62" w:history="1">
-        <w:r>
-          <w:rPr>
-            <w:rStyle w:val="a4"/>
-            <w:rFonts w:ascii="楷体" w:eastAsia="楷体" w:hAnsi="楷体" w:hint="eastAsia"/>
-          </w:rPr>
-          <w:t>模板</w:t>
-        </w:r>
-      </w:hyperlink>
+      <w:r>
+        <w:fldChar w:fldCharType="begin"/>
+      </w:r>
+      <w:r>
+        <w:instrText xml:space="preserve"> HYPERLINK "https://github.com/run916/Algorithms/blob/main/%E5%9F%BA%E6%9C%AC%E6%95%B0%E6%8D%AE%E7%BB%93%E6%9E%84/%E5%AD%97%E5%85%B8%E6%A0%91/%E5%AD%97%E5%85%B8%E6%A0%91-%E6%A8%A1%E6%9D%BF" </w:instrText>
+      </w:r>
+      <w:r>
+        <w:fldChar w:fldCharType="separate"/>
+      </w:r>
+      <w:r>
+        <w:rPr>
+          <w:rStyle w:val="a4"/>
+          <w:rFonts w:ascii="楷体" w:eastAsia="楷体" w:hAnsi="楷体" w:hint="eastAsia"/>
+        </w:rPr>
+        <w:t>模板</w:t>
+      </w:r>
+      <w:r>
+        <w:rPr>
+          <w:rStyle w:val="a4"/>
+          <w:rFonts w:ascii="楷体" w:eastAsia="楷体" w:hAnsi="楷体"/>
+        </w:rPr>
+        <w:fldChar w:fldCharType="end"/>
+      </w:r>
     </w:p>
     <w:p>
       <w:pPr>
@@ -12772,7 +13535,7 @@
           <w:rFonts w:ascii="楷体" w:eastAsia="楷体" w:hAnsi="楷体"/>
         </w:rPr>
       </w:pPr>
-      <w:hyperlink r:id="rId63" w:history="1">
+      <w:hyperlink r:id="rId58" w:history="1">
         <w:r>
           <w:rPr>
             <w:rStyle w:val="a4"/>
@@ -12787,7 +13550,7 @@
         </w:rPr>
         <w:t xml:space="preserve"> </w:t>
       </w:r>
-      <w:hyperlink r:id="rId64" w:history="1">
+      <w:hyperlink r:id="rId59" w:history="1">
         <w:r>
           <w:rPr>
             <w:rStyle w:val="a4"/>
@@ -12809,7 +13572,7 @@
           <w:rFonts w:ascii="楷体" w:eastAsia="楷体" w:hAnsi="楷体"/>
         </w:rPr>
       </w:pPr>
-      <w:hyperlink r:id="rId65" w:history="1">
+      <w:hyperlink r:id="rId60" w:history="1">
         <w:r>
           <w:rPr>
             <w:rStyle w:val="a4"/>
@@ -12824,7 +13587,7 @@
         </w:rPr>
         <w:t xml:space="preserve"> </w:t>
       </w:r>
-      <w:hyperlink r:id="rId66" w:history="1">
+      <w:hyperlink r:id="rId61" w:history="1">
         <w:r>
           <w:rPr>
             <w:rStyle w:val="a4"/>
@@ -12846,7 +13609,7 @@
           <w:rFonts w:ascii="楷体" w:eastAsia="楷体" w:hAnsi="楷体"/>
         </w:rPr>
       </w:pPr>
-      <w:hyperlink r:id="rId67" w:history="1">
+      <w:hyperlink r:id="rId62" w:history="1">
         <w:r>
           <w:rPr>
             <w:rStyle w:val="a4"/>
@@ -12861,7 +13624,7 @@
         </w:rPr>
         <w:t xml:space="preserve"> </w:t>
       </w:r>
-      <w:hyperlink r:id="rId68" w:history="1">
+      <w:hyperlink r:id="rId63" w:history="1">
         <w:r>
           <w:rPr>
             <w:rStyle w:val="a4"/>
@@ -12885,6 +13648,7 @@
         </w:rPr>
       </w:pPr>
       <w:bookmarkStart w:id="17" w:name="_Toc72313310"/>
+      <w:proofErr w:type="gramStart"/>
       <w:r>
         <w:rPr>
           <w:rFonts w:ascii="楷体" w:eastAsia="楷体" w:hAnsi="楷体" w:hint="eastAsia"/>
@@ -12892,6 +13656,7 @@
         <w:t>二叉堆</w:t>
       </w:r>
       <w:bookmarkEnd w:id="17"/>
+      <w:proofErr w:type="gramEnd"/>
     </w:p>
     <w:p>
       <w:pPr>
@@ -12941,7 +13706,7 @@
           <w:u w:val="none"/>
         </w:rPr>
       </w:pPr>
-      <w:hyperlink r:id="rId69" w:history="1">
+      <w:hyperlink r:id="rId64" w:history="1">
         <w:r>
           <w:rPr>
             <w:rStyle w:val="a4"/>
@@ -12956,7 +13721,7 @@
         </w:rPr>
         <w:t xml:space="preserve"> </w:t>
       </w:r>
-      <w:hyperlink r:id="rId70" w:history="1">
+      <w:hyperlink r:id="rId65" w:history="1">
         <w:r>
           <w:rPr>
             <w:rStyle w:val="a4"/>
@@ -12971,7 +13736,7 @@
         </w:rPr>
         <w:t xml:space="preserve"> </w:t>
       </w:r>
-      <w:hyperlink r:id="rId71" w:history="1">
+      <w:hyperlink r:id="rId66" w:history="1">
         <w:r>
           <w:rPr>
             <w:rStyle w:val="a4"/>
@@ -12996,7 +13761,7 @@
           <w:u w:val="none"/>
         </w:rPr>
       </w:pPr>
-      <w:hyperlink r:id="rId72" w:history="1">
+      <w:hyperlink r:id="rId67" w:history="1">
         <w:r>
           <w:rPr>
             <w:rStyle w:val="a4"/>
@@ -13011,7 +13776,7 @@
         </w:rPr>
         <w:t xml:space="preserve"> </w:t>
       </w:r>
-      <w:hyperlink r:id="rId73" w:history="1">
+      <w:hyperlink r:id="rId68" w:history="1">
         <w:r>
           <w:rPr>
             <w:rStyle w:val="a4"/>
@@ -13033,7 +13798,7 @@
           <w:rFonts w:ascii="楷体" w:eastAsia="楷体" w:hAnsi="楷体"/>
         </w:rPr>
       </w:pPr>
-      <w:hyperlink r:id="rId74" w:history="1">
+      <w:hyperlink r:id="rId69" w:history="1">
         <w:r>
           <w:rPr>
             <w:rStyle w:val="a4"/>
@@ -13048,7 +13813,7 @@
         </w:rPr>
         <w:t xml:space="preserve"> </w:t>
       </w:r>
-      <w:hyperlink r:id="rId75" w:history="1">
+      <w:hyperlink r:id="rId70" w:history="1">
         <w:r>
           <w:rPr>
             <w:rStyle w:val="a4"/>
@@ -13074,7 +13839,21 @@
         <w:rPr>
           <w:rFonts w:ascii="楷体" w:eastAsia="楷体" w:hAnsi="楷体" w:hint="eastAsia"/>
         </w:rPr>
-        <w:t>霍夫曼树——霍夫曼树是对堆的一个应用，通常用来做字符串压缩的工作。霍夫曼树的构建过程我们可以用以下几个步骤来描述：</w:t>
+        <w:t>霍夫曼树——霍夫曼树</w:t>
+      </w:r>
+      <w:proofErr w:type="gramStart"/>
+      <w:r>
+        <w:rPr>
+          <w:rFonts w:ascii="楷体" w:eastAsia="楷体" w:hAnsi="楷体" w:hint="eastAsia"/>
+        </w:rPr>
+        <w:t>是对堆的</w:t>
+      </w:r>
+      <w:proofErr w:type="gramEnd"/>
+      <w:r>
+        <w:rPr>
+          <w:rFonts w:ascii="楷体" w:eastAsia="楷体" w:hAnsi="楷体" w:hint="eastAsia"/>
+        </w:rPr>
+        <w:t>一个应用，通常用来做字符串压缩的工作。霍夫曼树的构建过程我们可以用以下几个步骤来描述：</w:t>
       </w:r>
     </w:p>
     <w:p>
@@ -13093,7 +13872,21 @@
         <w:rPr>
           <w:rFonts w:ascii="楷体" w:eastAsia="楷体" w:hAnsi="楷体" w:hint="eastAsia"/>
         </w:rPr>
-        <w:t>首先将所有的字符权值加入到堆中。</w:t>
+        <w:t>首先将所有的</w:t>
+      </w:r>
+      <w:proofErr w:type="gramStart"/>
+      <w:r>
+        <w:rPr>
+          <w:rFonts w:ascii="楷体" w:eastAsia="楷体" w:hAnsi="楷体" w:hint="eastAsia"/>
+        </w:rPr>
+        <w:t>字符权值加入</w:t>
+      </w:r>
+      <w:proofErr w:type="gramEnd"/>
+      <w:r>
+        <w:rPr>
+          <w:rFonts w:ascii="楷体" w:eastAsia="楷体" w:hAnsi="楷体" w:hint="eastAsia"/>
+        </w:rPr>
+        <w:t>到堆中。</w:t>
       </w:r>
     </w:p>
     <w:p>
@@ -13131,7 +13924,35 @@
         <w:rPr>
           <w:rFonts w:ascii="楷体" w:eastAsia="楷体" w:hAnsi="楷体" w:hint="eastAsia"/>
         </w:rPr>
-        <w:t>从堆中连续弹出两个最小权值的点，合并这两个点为根的子树，并生成一个新的节点作为两个子树根节点的父节点，新生成的节点的权值为两个子树权值和。将合并后的节点插入到堆中。</w:t>
+        <w:t>从堆中连续弹出两个</w:t>
+      </w:r>
+      <w:proofErr w:type="gramStart"/>
+      <w:r>
+        <w:rPr>
+          <w:rFonts w:ascii="楷体" w:eastAsia="楷体" w:hAnsi="楷体" w:hint="eastAsia"/>
+        </w:rPr>
+        <w:t>最小权</w:t>
+      </w:r>
+      <w:proofErr w:type="gramEnd"/>
+      <w:r>
+        <w:rPr>
+          <w:rFonts w:ascii="楷体" w:eastAsia="楷体" w:hAnsi="楷体" w:hint="eastAsia"/>
+        </w:rPr>
+        <w:t>值的点，合并这两个点为根的子树，并生成一个新的节点作为两个子树根节点的父节点，新生成的节点的权值为两个子树权值</w:t>
+      </w:r>
+      <w:proofErr w:type="gramStart"/>
+      <w:r>
+        <w:rPr>
+          <w:rFonts w:ascii="楷体" w:eastAsia="楷体" w:hAnsi="楷体" w:hint="eastAsia"/>
+        </w:rPr>
+        <w:t>和</w:t>
+      </w:r>
+      <w:proofErr w:type="gramEnd"/>
+      <w:r>
+        <w:rPr>
+          <w:rFonts w:ascii="楷体" w:eastAsia="楷体" w:hAnsi="楷体" w:hint="eastAsia"/>
+        </w:rPr>
+        <w:t>。将合并后的节点插入到堆中。</w:t>
       </w:r>
     </w:p>
     <w:p>
@@ -13169,7 +13990,49 @@
         <w:rPr>
           <w:rFonts w:ascii="楷体" w:eastAsia="楷体" w:hAnsi="楷体" w:hint="eastAsia"/>
         </w:rPr>
-        <w:t>多叉霍夫曼树的构建方式与二叉霍夫曼树稍稍不同，我们需要先补充一些权值为0的节点，使得最后一步时可以恰好只剩1个根节点。</w:t>
+        <w:t>多叉霍夫曼树的构建方式</w:t>
+      </w:r>
+      <w:proofErr w:type="gramStart"/>
+      <w:r>
+        <w:rPr>
+          <w:rFonts w:ascii="楷体" w:eastAsia="楷体" w:hAnsi="楷体" w:hint="eastAsia"/>
+        </w:rPr>
+        <w:t>与二叉霍夫曼树稍稍</w:t>
+      </w:r>
+      <w:proofErr w:type="gramEnd"/>
+      <w:r>
+        <w:rPr>
+          <w:rFonts w:ascii="楷体" w:eastAsia="楷体" w:hAnsi="楷体" w:hint="eastAsia"/>
+        </w:rPr>
+        <w:t>不同，我们需要先补充</w:t>
+      </w:r>
+      <w:proofErr w:type="gramStart"/>
+      <w:r>
+        <w:rPr>
+          <w:rFonts w:ascii="楷体" w:eastAsia="楷体" w:hAnsi="楷体" w:hint="eastAsia"/>
+        </w:rPr>
+        <w:t>一些权</w:t>
+      </w:r>
+      <w:proofErr w:type="gramEnd"/>
+      <w:r>
+        <w:rPr>
+          <w:rFonts w:ascii="楷体" w:eastAsia="楷体" w:hAnsi="楷体" w:hint="eastAsia"/>
+        </w:rPr>
+        <w:t>值为0的节点，使得最后一步时可以</w:t>
+      </w:r>
+      <w:proofErr w:type="gramStart"/>
+      <w:r>
+        <w:rPr>
+          <w:rFonts w:ascii="楷体" w:eastAsia="楷体" w:hAnsi="楷体" w:hint="eastAsia"/>
+        </w:rPr>
+        <w:t>恰好只</w:t>
+      </w:r>
+      <w:proofErr w:type="gramEnd"/>
+      <w:r>
+        <w:rPr>
+          <w:rFonts w:ascii="楷体" w:eastAsia="楷体" w:hAnsi="楷体" w:hint="eastAsia"/>
+        </w:rPr>
+        <w:t>剩1个根节点。</w:t>
       </w:r>
     </w:p>
     <w:p>
@@ -13351,7 +14214,21 @@
         <w:rPr>
           <w:rFonts w:ascii="楷体" w:eastAsia="楷体" w:hAnsi="楷体" w:hint="eastAsia"/>
         </w:rPr>
-        <w:t>学习算法总结不能少，这一章结束后我们算是稍微进了算法的大门，了解了一些基础的数据结构，本章知识点主要如下：</w:t>
+        <w:t>学习算法总结不能少，这一章结束后我们算是</w:t>
+      </w:r>
+      <w:proofErr w:type="gramStart"/>
+      <w:r>
+        <w:rPr>
+          <w:rFonts w:ascii="楷体" w:eastAsia="楷体" w:hAnsi="楷体" w:hint="eastAsia"/>
+        </w:rPr>
+        <w:t>稍微进</w:t>
+      </w:r>
+      <w:proofErr w:type="gramEnd"/>
+      <w:r>
+        <w:rPr>
+          <w:rFonts w:ascii="楷体" w:eastAsia="楷体" w:hAnsi="楷体" w:hint="eastAsia"/>
+        </w:rPr>
+        <w:t>了算法的大门，了解了一些基础的数据结构，本章知识点主要如下：</w:t>
       </w:r>
     </w:p>
     <w:p>
@@ -13361,11 +14238,19 @@
           <w:rFonts w:ascii="楷体" w:eastAsia="楷体" w:hAnsi="楷体"/>
         </w:rPr>
       </w:pPr>
-      <w:r>
-        <w:rPr>
-          <w:rFonts w:ascii="楷体" w:eastAsia="楷体" w:hAnsi="楷体" w:hint="eastAsia"/>
-        </w:rPr>
-        <w:t>栈、队列、链表与邻接链表、哈希、字符串、字典树</w:t>
+      <w:proofErr w:type="gramStart"/>
+      <w:r>
+        <w:rPr>
+          <w:rFonts w:ascii="楷体" w:eastAsia="楷体" w:hAnsi="楷体" w:hint="eastAsia"/>
+        </w:rPr>
+        <w:t>栈</w:t>
+      </w:r>
+      <w:proofErr w:type="gramEnd"/>
+      <w:r>
+        <w:rPr>
+          <w:rFonts w:ascii="楷体" w:eastAsia="楷体" w:hAnsi="楷体" w:hint="eastAsia"/>
+        </w:rPr>
+        <w:t>、队列、链表与邻接链表、哈希、字符串、字典树</w:t>
       </w:r>
       <w:r>
         <w:rPr>
@@ -13373,11 +14258,19 @@
         </w:rPr>
         <w:t>、</w:t>
       </w:r>
-      <w:r>
-        <w:rPr>
-          <w:rFonts w:ascii="楷体" w:eastAsia="楷体" w:hAnsi="楷体" w:hint="eastAsia"/>
-        </w:rPr>
-        <w:t>二叉堆。</w:t>
+      <w:proofErr w:type="gramStart"/>
+      <w:r>
+        <w:rPr>
+          <w:rFonts w:ascii="楷体" w:eastAsia="楷体" w:hAnsi="楷体" w:hint="eastAsia"/>
+        </w:rPr>
+        <w:t>二叉堆</w:t>
+      </w:r>
+      <w:proofErr w:type="gramEnd"/>
+      <w:r>
+        <w:rPr>
+          <w:rFonts w:ascii="楷体" w:eastAsia="楷体" w:hAnsi="楷体" w:hint="eastAsia"/>
+        </w:rPr>
+        <w:t>。</w:t>
       </w:r>
     </w:p>
     <w:p>
@@ -13526,7 +14419,14 @@
         <w:rPr>
           <w:rFonts w:ascii="楷体" w:eastAsia="楷体" w:hAnsi="楷体" w:hint="eastAsia"/>
         </w:rPr>
-        <w:t>最基本的深度优先搜索问题我主要列出了四种，其中树的深度是基于自顶向下的思想实现的，数的重心是基于自底向上的思想实现的，无向图的连通分支则是最朴素的d</w:t>
+        <w:t>最基本的深度优先搜索问题我主要列出了四种，其中树的深度是基于自顶向下的思想实现的，数的重心是基于自底向上的思想实现的，无向图的连通分支则是最朴素的</w:t>
+      </w:r>
+      <w:proofErr w:type="spellStart"/>
+      <w:r>
+        <w:rPr>
+          <w:rFonts w:ascii="楷体" w:eastAsia="楷体" w:hAnsi="楷体" w:hint="eastAsia"/>
+        </w:rPr>
+        <w:t>d</w:t>
       </w:r>
       <w:r>
         <w:rPr>
@@ -13534,11 +14434,26 @@
         </w:rPr>
         <w:t>fs</w:t>
       </w:r>
-      <w:r>
-        <w:rPr>
-          <w:rFonts w:ascii="楷体" w:eastAsia="楷体" w:hAnsi="楷体" w:hint="eastAsia"/>
-        </w:rPr>
-        <w:t>搜索过程，拓扑排序是对dfs的扩展应用，指出了标记数组的作用</w:t>
+      <w:proofErr w:type="spellEnd"/>
+      <w:r>
+        <w:rPr>
+          <w:rFonts w:ascii="楷体" w:eastAsia="楷体" w:hAnsi="楷体" w:hint="eastAsia"/>
+        </w:rPr>
+        <w:t>搜索过程，拓扑排序是对</w:t>
+      </w:r>
+      <w:proofErr w:type="spellStart"/>
+      <w:r>
+        <w:rPr>
+          <w:rFonts w:ascii="楷体" w:eastAsia="楷体" w:hAnsi="楷体" w:hint="eastAsia"/>
+        </w:rPr>
+        <w:t>dfs</w:t>
+      </w:r>
+      <w:proofErr w:type="spellEnd"/>
+      <w:r>
+        <w:rPr>
+          <w:rFonts w:ascii="楷体" w:eastAsia="楷体" w:hAnsi="楷体" w:hint="eastAsia"/>
+        </w:rPr>
+        <w:t>的扩展应用，指出了标记数组的作用</w:t>
       </w:r>
       <w:r>
         <w:rPr>
@@ -13579,7 +14494,7 @@
         </w:rPr>
         <w:t>树的深度：</w:t>
       </w:r>
-      <w:hyperlink r:id="rId76" w:history="1">
+      <w:hyperlink r:id="rId71" w:history="1">
         <w:r>
           <w:rPr>
             <w:rStyle w:val="a4"/>
@@ -13607,15 +14522,29 @@
         </w:rPr>
         <w:t>树的重心：</w:t>
       </w:r>
-      <w:hyperlink r:id="rId77" w:history="1">
-        <w:r>
-          <w:rPr>
-            <w:rStyle w:val="a4"/>
-            <w:rFonts w:ascii="楷体" w:eastAsia="楷体" w:hAnsi="楷体" w:hint="eastAsia"/>
-          </w:rPr>
-          <w:t>模板</w:t>
-        </w:r>
-      </w:hyperlink>
+      <w:r>
+        <w:fldChar w:fldCharType="begin"/>
+      </w:r>
+      <w:r>
+        <w:instrText xml:space="preserve"> HYPERLINK "https://github.com/run916/Algorithms/blob/main/%E6%90%9C%E7%B4%A2/%E6%A0%91%E4%B8%8E%E5%9B%BE%E7%9A%84%E9%81%8D%E5%8E%86/%E6%A0%91%E7%9A%84%E9%87%8D%E5%BF%83-dfs" </w:instrText>
+      </w:r>
+      <w:r>
+        <w:fldChar w:fldCharType="separate"/>
+      </w:r>
+      <w:r>
+        <w:rPr>
+          <w:rStyle w:val="a4"/>
+          <w:rFonts w:ascii="楷体" w:eastAsia="楷体" w:hAnsi="楷体" w:hint="eastAsia"/>
+        </w:rPr>
+        <w:t>模板</w:t>
+      </w:r>
+      <w:r>
+        <w:rPr>
+          <w:rStyle w:val="a4"/>
+          <w:rFonts w:ascii="楷体" w:eastAsia="楷体" w:hAnsi="楷体"/>
+        </w:rPr>
+        <w:fldChar w:fldCharType="end"/>
+      </w:r>
     </w:p>
     <w:p>
       <w:pPr>
@@ -13635,22 +14564,36 @@
         </w:rPr>
         <w:t>无向图的连通分支数：</w:t>
       </w:r>
-      <w:hyperlink r:id="rId78" w:history="1">
-        <w:r>
-          <w:rPr>
-            <w:rStyle w:val="a4"/>
-            <w:rFonts w:ascii="楷体" w:eastAsia="楷体" w:hAnsi="楷体" w:hint="eastAsia"/>
-          </w:rPr>
-          <w:t>村村通</w:t>
-        </w:r>
-      </w:hyperlink>
+      <w:r>
+        <w:fldChar w:fldCharType="begin"/>
+      </w:r>
+      <w:r>
+        <w:instrText xml:space="preserve"> HYPERLINK "https://www.luogu.com.cn/problem/P1536" </w:instrText>
+      </w:r>
+      <w:r>
+        <w:fldChar w:fldCharType="separate"/>
+      </w:r>
+      <w:r>
+        <w:rPr>
+          <w:rStyle w:val="a4"/>
+          <w:rFonts w:ascii="楷体" w:eastAsia="楷体" w:hAnsi="楷体" w:hint="eastAsia"/>
+        </w:rPr>
+        <w:t>村村通</w:t>
+      </w:r>
+      <w:r>
+        <w:rPr>
+          <w:rStyle w:val="a4"/>
+          <w:rFonts w:ascii="楷体" w:eastAsia="楷体" w:hAnsi="楷体"/>
+        </w:rPr>
+        <w:fldChar w:fldCharType="end"/>
+      </w:r>
       <w:r>
         <w:rPr>
           <w:rFonts w:ascii="楷体" w:eastAsia="楷体" w:hAnsi="楷体"/>
         </w:rPr>
         <w:t xml:space="preserve"> </w:t>
       </w:r>
-      <w:hyperlink r:id="rId79" w:history="1">
+      <w:hyperlink r:id="rId72" w:history="1">
         <w:r>
           <w:rPr>
             <w:rStyle w:val="a4"/>
@@ -13691,7 +14634,7 @@
           <w:rFonts w:ascii="楷体" w:eastAsia="楷体" w:hAnsi="楷体"/>
         </w:rPr>
       </w:pPr>
-      <w:hyperlink r:id="rId80" w:history="1">
+      <w:hyperlink r:id="rId73" w:history="1">
         <w:r>
           <w:rPr>
             <w:rStyle w:val="a4"/>
@@ -13706,7 +14649,7 @@
         </w:rPr>
         <w:t xml:space="preserve"> </w:t>
       </w:r>
-      <w:hyperlink r:id="rId81" w:history="1">
+      <w:hyperlink r:id="rId74" w:history="1">
         <w:r>
           <w:rPr>
             <w:rStyle w:val="a4"/>
@@ -13721,7 +14664,7 @@
         </w:rPr>
         <w:t xml:space="preserve"> </w:t>
       </w:r>
-      <w:hyperlink r:id="rId82" w:history="1">
+      <w:hyperlink r:id="rId75" w:history="1">
         <w:r>
           <w:rPr>
             <w:rStyle w:val="a4"/>
@@ -13743,7 +14686,7 @@
           <w:rFonts w:ascii="楷体" w:eastAsia="楷体" w:hAnsi="楷体"/>
         </w:rPr>
       </w:pPr>
-      <w:hyperlink r:id="rId83" w:history="1">
+      <w:hyperlink r:id="rId76" w:history="1">
         <w:r>
           <w:rPr>
             <w:rStyle w:val="a4"/>
@@ -13758,7 +14701,7 @@
         </w:rPr>
         <w:t xml:space="preserve"> </w:t>
       </w:r>
-      <w:hyperlink r:id="rId84" w:history="1">
+      <w:hyperlink r:id="rId77" w:history="1">
         <w:r>
           <w:rPr>
             <w:rStyle w:val="a4"/>
@@ -13808,7 +14751,21 @@
         <w:rPr>
           <w:rFonts w:ascii="楷体" w:eastAsia="楷体" w:hAnsi="楷体" w:hint="eastAsia"/>
         </w:rPr>
-        <w:t>搜索的时间，但是剪枝不会改变问题的复杂度级别，原来的算法是什么样的的时间复杂度，剪枝后也依然是该时间复杂度。</w:t>
+        <w:t>搜索的时间，但是剪枝不会改变问题的复杂度级别，原来的算法是什么样的</w:t>
+      </w:r>
+      <w:proofErr w:type="gramStart"/>
+      <w:r>
+        <w:rPr>
+          <w:rFonts w:ascii="楷体" w:eastAsia="楷体" w:hAnsi="楷体" w:hint="eastAsia"/>
+        </w:rPr>
+        <w:t>的</w:t>
+      </w:r>
+      <w:proofErr w:type="gramEnd"/>
+      <w:r>
+        <w:rPr>
+          <w:rFonts w:ascii="楷体" w:eastAsia="楷体" w:hAnsi="楷体" w:hint="eastAsia"/>
+        </w:rPr>
+        <w:t>时间复杂度，剪枝后也依然是该时间复杂度。</w:t>
       </w:r>
     </w:p>
     <w:p>
@@ -13823,7 +14780,7 @@
           <w:rFonts w:ascii="楷体" w:eastAsia="楷体" w:hAnsi="楷体"/>
         </w:rPr>
       </w:pPr>
-      <w:hyperlink r:id="rId85" w:history="1">
+      <w:hyperlink r:id="rId78" w:history="1">
         <w:r>
           <w:rPr>
             <w:rStyle w:val="a4"/>
@@ -13840,7 +14797,7 @@
         </w:rPr>
         <w:t xml:space="preserve"> </w:t>
       </w:r>
-      <w:hyperlink r:id="rId86" w:history="1">
+      <w:hyperlink r:id="rId79" w:history="1">
         <w:r>
           <w:rPr>
             <w:rStyle w:val="a4"/>
@@ -13996,7 +14953,7 @@
           <w:rFonts w:ascii="楷体" w:eastAsia="楷体" w:hAnsi="楷体"/>
         </w:rPr>
       </w:pPr>
-      <w:hyperlink r:id="rId87" w:history="1">
+      <w:hyperlink r:id="rId80" w:history="1">
         <w:r>
           <w:rPr>
             <w:rStyle w:val="a4"/>
@@ -14011,7 +14968,7 @@
         </w:rPr>
         <w:t xml:space="preserve"> </w:t>
       </w:r>
-      <w:hyperlink r:id="rId88" w:history="1">
+      <w:hyperlink r:id="rId81" w:history="1">
         <w:r>
           <w:rPr>
             <w:rStyle w:val="a4"/>
@@ -14036,7 +14993,8 @@
           <w:u w:val="none"/>
         </w:rPr>
       </w:pPr>
-      <w:hyperlink r:id="rId89" w:history="1">
+      <w:hyperlink r:id="rId82" w:history="1">
+        <w:proofErr w:type="gramStart"/>
         <w:r>
           <w:rPr>
             <w:rStyle w:val="a4"/>
@@ -14044,6 +15002,7 @@
           </w:rPr>
           <w:t>数独</w:t>
         </w:r>
+        <w:proofErr w:type="gramEnd"/>
       </w:hyperlink>
       <w:r>
         <w:rPr>
@@ -14051,7 +15010,7 @@
         </w:rPr>
         <w:t xml:space="preserve"> </w:t>
       </w:r>
-      <w:hyperlink r:id="rId90" w:history="1">
+      <w:hyperlink r:id="rId83" w:history="1">
         <w:r>
           <w:rPr>
             <w:rStyle w:val="a4"/>
@@ -14073,7 +15032,7 @@
           <w:rFonts w:ascii="楷体" w:eastAsia="楷体" w:hAnsi="楷体"/>
         </w:rPr>
       </w:pPr>
-      <w:hyperlink r:id="rId91" w:history="1">
+      <w:hyperlink r:id="rId84" w:history="1">
         <w:r>
           <w:rPr>
             <w:rStyle w:val="a4"/>
@@ -14088,7 +15047,7 @@
         </w:rPr>
         <w:t xml:space="preserve"> </w:t>
       </w:r>
-      <w:hyperlink r:id="rId92" w:history="1">
+      <w:hyperlink r:id="rId85" w:history="1">
         <w:r>
           <w:rPr>
             <w:rStyle w:val="a4"/>
@@ -14376,7 +15335,21 @@
         <w:rPr>
           <w:rFonts w:ascii="楷体" w:eastAsia="楷体" w:hAnsi="楷体" w:hint="eastAsia"/>
         </w:rPr>
-        <w:t>搜索过程中的剪枝，其实就是针对每个维度与该维度的边界条件，加以放缩</w:t>
+        <w:t>搜索过程中的剪枝，其实就是针对每个维度</w:t>
+      </w:r>
+      <w:proofErr w:type="gramStart"/>
+      <w:r>
+        <w:rPr>
+          <w:rFonts w:ascii="楷体" w:eastAsia="楷体" w:hAnsi="楷体" w:hint="eastAsia"/>
+        </w:rPr>
+        <w:t>与该维度</w:t>
+      </w:r>
+      <w:proofErr w:type="gramEnd"/>
+      <w:r>
+        <w:rPr>
+          <w:rFonts w:ascii="楷体" w:eastAsia="楷体" w:hAnsi="楷体" w:hint="eastAsia"/>
+        </w:rPr>
+        <w:t>的边界条件，加以放缩</w:t>
       </w:r>
       <w:r>
         <w:rPr>
@@ -14578,7 +15551,7 @@
           <w:rFonts w:ascii="楷体" w:eastAsia="楷体" w:hAnsi="楷体"/>
         </w:rPr>
       </w:pPr>
-      <w:hyperlink r:id="rId93" w:history="1">
+      <w:hyperlink r:id="rId86" w:history="1">
         <w:r>
           <w:rPr>
             <w:rStyle w:val="a4"/>
@@ -14593,7 +15566,7 @@
         </w:rPr>
         <w:t xml:space="preserve"> </w:t>
       </w:r>
-      <w:hyperlink r:id="rId94" w:history="1">
+      <w:hyperlink r:id="rId87" w:history="1">
         <w:r>
           <w:rPr>
             <w:rStyle w:val="a4"/>
@@ -14766,7 +15739,7 @@
           <w:u w:val="none"/>
         </w:rPr>
       </w:pPr>
-      <w:hyperlink r:id="rId95" w:history="1">
+      <w:hyperlink r:id="rId88" w:history="1">
         <w:r>
           <w:rPr>
             <w:rStyle w:val="a4"/>
@@ -14781,7 +15754,7 @@
         </w:rPr>
         <w:t xml:space="preserve"> </w:t>
       </w:r>
-      <w:hyperlink r:id="rId96" w:history="1">
+      <w:hyperlink r:id="rId89" w:history="1">
         <w:r>
           <w:rPr>
             <w:rStyle w:val="a4"/>
@@ -14843,7 +15816,14 @@
         <w:rPr>
           <w:rFonts w:ascii="楷体" w:eastAsia="楷体" w:hAnsi="楷体" w:hint="eastAsia"/>
         </w:rPr>
-        <w:t>BFS可以看作是优先级队列BFS的特例，上面的例题我们完全可以使用优先级队列BFS实现，但是双端队列BFS的时间复杂度是线性的，而优先级队列BFS的复杂度则是n</w:t>
+        <w:t>BFS可以看作是优先级队列BFS的特例，上面的例题我们完全可以使用优先级队列BFS实现，但是双端队列BFS的时间复杂度是线性的，而优先级队列BFS的复杂度则是</w:t>
+      </w:r>
+      <w:proofErr w:type="spellStart"/>
+      <w:r>
+        <w:rPr>
+          <w:rFonts w:ascii="楷体" w:eastAsia="楷体" w:hAnsi="楷体" w:hint="eastAsia"/>
+        </w:rPr>
+        <w:t>n</w:t>
       </w:r>
       <w:r>
         <w:rPr>
@@ -14851,6 +15831,7 @@
         </w:rPr>
         <w:t>logn</w:t>
       </w:r>
+      <w:proofErr w:type="spellEnd"/>
       <w:r>
         <w:rPr>
           <w:rFonts w:ascii="楷体" w:eastAsia="楷体" w:hAnsi="楷体" w:hint="eastAsia"/>
@@ -14891,22 +15872,36 @@
         </w:rPr>
         <w:t>例题：</w:t>
       </w:r>
-      <w:hyperlink r:id="rId97" w:history="1">
-        <w:r>
-          <w:rPr>
-            <w:rStyle w:val="a4"/>
-            <w:rFonts w:ascii="楷体" w:eastAsia="楷体" w:hAnsi="楷体" w:hint="eastAsia"/>
-          </w:rPr>
-          <w:t>单源最短路</w:t>
-        </w:r>
-      </w:hyperlink>
+      <w:r>
+        <w:fldChar w:fldCharType="begin"/>
+      </w:r>
+      <w:r>
+        <w:instrText xml:space="preserve"> HYPERLINK "https://www.acwing.com/problem/content/submission/852/" </w:instrText>
+      </w:r>
+      <w:r>
+        <w:fldChar w:fldCharType="separate"/>
+      </w:r>
+      <w:r>
+        <w:rPr>
+          <w:rStyle w:val="a4"/>
+          <w:rFonts w:ascii="楷体" w:eastAsia="楷体" w:hAnsi="楷体" w:hint="eastAsia"/>
+        </w:rPr>
+        <w:t>单源最短路</w:t>
+      </w:r>
+      <w:r>
+        <w:rPr>
+          <w:rStyle w:val="a4"/>
+          <w:rFonts w:ascii="楷体" w:eastAsia="楷体" w:hAnsi="楷体"/>
+        </w:rPr>
+        <w:fldChar w:fldCharType="end"/>
+      </w:r>
       <w:r>
         <w:rPr>
           <w:rFonts w:ascii="楷体" w:eastAsia="楷体" w:hAnsi="楷体"/>
         </w:rPr>
         <w:t xml:space="preserve"> </w:t>
       </w:r>
-      <w:hyperlink r:id="rId98" w:history="1">
+      <w:hyperlink r:id="rId90" w:history="1">
         <w:r>
           <w:rPr>
             <w:rStyle w:val="a4"/>
@@ -14979,7 +15974,21 @@
         <w:rPr>
           <w:rFonts w:ascii="楷体" w:eastAsia="楷体" w:hAnsi="楷体" w:hint="eastAsia"/>
         </w:rPr>
-        <w:t>实际解决问题过程中，我们可以根据图上边权的情况选择合适的BFS形式。</w:t>
+        <w:t>实际解决问题过程中，我们可以根据图</w:t>
+      </w:r>
+      <w:proofErr w:type="gramStart"/>
+      <w:r>
+        <w:rPr>
+          <w:rFonts w:ascii="楷体" w:eastAsia="楷体" w:hAnsi="楷体" w:hint="eastAsia"/>
+        </w:rPr>
+        <w:t>上边权</w:t>
+      </w:r>
+      <w:proofErr w:type="gramEnd"/>
+      <w:r>
+        <w:rPr>
+          <w:rFonts w:ascii="楷体" w:eastAsia="楷体" w:hAnsi="楷体" w:hint="eastAsia"/>
+        </w:rPr>
+        <w:t>的情况选择合适的BFS形式。</w:t>
       </w:r>
     </w:p>
     <w:p>
@@ -14994,11 +16003,19 @@
           <w:rFonts w:ascii="楷体" w:eastAsia="楷体" w:hAnsi="楷体"/>
         </w:rPr>
       </w:pPr>
-      <w:r>
-        <w:rPr>
-          <w:rFonts w:ascii="楷体" w:eastAsia="楷体" w:hAnsi="楷体" w:hint="eastAsia"/>
-        </w:rPr>
-        <w:t>边权抽象为1，求解某个状态到其他状态的最少步数，我们可以使用普通BFS形式。</w:t>
+      <w:proofErr w:type="gramStart"/>
+      <w:r>
+        <w:rPr>
+          <w:rFonts w:ascii="楷体" w:eastAsia="楷体" w:hAnsi="楷体" w:hint="eastAsia"/>
+        </w:rPr>
+        <w:t>边权抽象</w:t>
+      </w:r>
+      <w:proofErr w:type="gramEnd"/>
+      <w:r>
+        <w:rPr>
+          <w:rFonts w:ascii="楷体" w:eastAsia="楷体" w:hAnsi="楷体" w:hint="eastAsia"/>
+        </w:rPr>
+        <w:t>为1，求解某个状态到其他状态的最少步数，我们可以使用普通BFS形式。</w:t>
       </w:r>
     </w:p>
     <w:p>
@@ -15013,12 +16030,14 @@
           <w:rFonts w:ascii="楷体" w:eastAsia="楷体" w:hAnsi="楷体"/>
         </w:rPr>
       </w:pPr>
+      <w:proofErr w:type="gramStart"/>
       <w:r>
         <w:rPr>
           <w:rFonts w:ascii="楷体" w:eastAsia="楷体" w:hAnsi="楷体" w:hint="eastAsia"/>
         </w:rPr>
         <w:t>边权为</w:t>
       </w:r>
+      <w:proofErr w:type="gramEnd"/>
       <w:r>
         <w:rPr>
           <w:rFonts w:ascii="楷体" w:eastAsia="楷体" w:hAnsi="楷体"/>
@@ -15050,12 +16069,20 @@
           <w:rFonts w:ascii="楷体" w:eastAsia="楷体" w:hAnsi="楷体"/>
         </w:rPr>
       </w:pPr>
+      <w:proofErr w:type="gramStart"/>
       <w:r>
         <w:rPr>
           <w:rFonts w:ascii="楷体" w:eastAsia="楷体" w:hAnsi="楷体" w:hint="eastAsia"/>
         </w:rPr>
         <w:lastRenderedPageBreak/>
-        <w:t>边权任意，求解某个状态到其他状态的最短距离，此时使用优先级队列BFS形式。优先级队列BFS的特点是，每个状态入队多次，但是只会被扩展1次。这需要一个标记数组vise来标记每个节点是否被扩展过，还要使用一个记录最短路的数组。</w:t>
+        <w:t>边权任意</w:t>
+      </w:r>
+      <w:proofErr w:type="gramEnd"/>
+      <w:r>
+        <w:rPr>
+          <w:rFonts w:ascii="楷体" w:eastAsia="楷体" w:hAnsi="楷体" w:hint="eastAsia"/>
+        </w:rPr>
+        <w:t>，求解某个状态到其他状态的最短距离，此时使用优先级队列BFS形式。优先级队列BFS的特点是，每个状态入队多次，但是只会被扩展1次。这需要一个标记数组vise来标记每个节点是否被扩展过，还要使用一个记录最短路的数组。</w:t>
       </w:r>
     </w:p>
     <w:p>
@@ -15287,7 +16314,7 @@
           <w:rFonts w:ascii="楷体" w:eastAsia="楷体" w:hAnsi="楷体"/>
         </w:rPr>
       </w:pPr>
-      <w:hyperlink r:id="rId99" w:history="1">
+      <w:hyperlink r:id="rId91" w:history="1">
         <w:r>
           <w:rPr>
             <w:rStyle w:val="a4"/>
@@ -15302,7 +16329,7 @@
         </w:rPr>
         <w:t xml:space="preserve"> </w:t>
       </w:r>
-      <w:hyperlink r:id="rId100" w:history="1">
+      <w:hyperlink r:id="rId92" w:history="1">
         <w:r>
           <w:rPr>
             <w:rStyle w:val="a4"/>
@@ -15614,7 +16641,7 @@
           <w:u w:val="none"/>
         </w:rPr>
       </w:pPr>
-      <w:hyperlink r:id="rId101" w:history="1">
+      <w:hyperlink r:id="rId93" w:history="1">
         <w:r>
           <w:rPr>
             <w:rStyle w:val="a4"/>
@@ -15629,7 +16656,7 @@
         </w:rPr>
         <w:t xml:space="preserve"> </w:t>
       </w:r>
-      <w:hyperlink r:id="rId102" w:history="1">
+      <w:hyperlink r:id="rId94" w:history="1">
         <w:r>
           <w:rPr>
             <w:rStyle w:val="a4"/>
@@ -15651,7 +16678,7 @@
           <w:rFonts w:ascii="楷体" w:eastAsia="楷体" w:hAnsi="楷体"/>
         </w:rPr>
       </w:pPr>
-      <w:hyperlink r:id="rId103" w:history="1">
+      <w:hyperlink r:id="rId95" w:history="1">
         <w:r>
           <w:rPr>
             <w:rStyle w:val="a4"/>
@@ -15666,7 +16693,7 @@
         </w:rPr>
         <w:t xml:space="preserve"> </w:t>
       </w:r>
-      <w:hyperlink r:id="rId104" w:history="1">
+      <w:hyperlink r:id="rId96" w:history="1">
         <w:r>
           <w:rPr>
             <w:rStyle w:val="a4"/>
@@ -15690,11 +16717,19 @@
         </w:rPr>
       </w:pPr>
       <w:bookmarkStart w:id="36" w:name="_Toc72313327"/>
-      <w:r>
-        <w:rPr>
-          <w:rFonts w:ascii="楷体" w:eastAsia="楷体" w:hAnsi="楷体" w:hint="eastAsia"/>
-        </w:rPr>
-        <w:t>高斯消元与线性空间</w:t>
+      <w:proofErr w:type="gramStart"/>
+      <w:r>
+        <w:rPr>
+          <w:rFonts w:ascii="楷体" w:eastAsia="楷体" w:hAnsi="楷体" w:hint="eastAsia"/>
+        </w:rPr>
+        <w:t>高斯消元与</w:t>
+      </w:r>
+      <w:proofErr w:type="gramEnd"/>
+      <w:r>
+        <w:rPr>
+          <w:rFonts w:ascii="楷体" w:eastAsia="楷体" w:hAnsi="楷体" w:hint="eastAsia"/>
+        </w:rPr>
+        <w:t>线性空间</w:t>
       </w:r>
       <w:bookmarkEnd w:id="36"/>
     </w:p>
@@ -15923,7 +16958,21 @@
         <w:rPr>
           <w:rFonts w:ascii="楷体" w:eastAsia="楷体" w:hAnsi="楷体" w:hint="eastAsia"/>
         </w:rPr>
-        <w:t>NIM博弈是一个非常经典的博弈问题，问题是这样描述的，给定n堆物品，第i堆物品有</w:t>
+        <w:t>NIM博弈是一个非常经典的博弈问题，问题是这样描述的，给定n堆物品，第</w:t>
+      </w:r>
+      <w:proofErr w:type="spellStart"/>
+      <w:r>
+        <w:rPr>
+          <w:rFonts w:ascii="楷体" w:eastAsia="楷体" w:hAnsi="楷体" w:hint="eastAsia"/>
+        </w:rPr>
+        <w:t>i</w:t>
+      </w:r>
+      <w:proofErr w:type="spellEnd"/>
+      <w:r>
+        <w:rPr>
+          <w:rFonts w:ascii="楷体" w:eastAsia="楷体" w:hAnsi="楷体" w:hint="eastAsia"/>
+        </w:rPr>
+        <w:t>堆物品有</w:t>
       </w:r>
       <m:oMath>
         <m:sSub>
@@ -15952,11 +17001,19 @@
           </m:sub>
         </m:sSub>
       </m:oMath>
-      <w:r>
-        <w:rPr>
-          <w:rFonts w:ascii="楷体" w:eastAsia="楷体" w:hAnsi="楷体" w:hint="eastAsia"/>
-        </w:rPr>
-        <w:t>个。两名玩家轮流行动，每次可以任选一堆，取走任意</w:t>
+      <w:proofErr w:type="gramStart"/>
+      <w:r>
+        <w:rPr>
+          <w:rFonts w:ascii="楷体" w:eastAsia="楷体" w:hAnsi="楷体" w:hint="eastAsia"/>
+        </w:rPr>
+        <w:t>个</w:t>
+      </w:r>
+      <w:proofErr w:type="gramEnd"/>
+      <w:r>
+        <w:rPr>
+          <w:rFonts w:ascii="楷体" w:eastAsia="楷体" w:hAnsi="楷体" w:hint="eastAsia"/>
+        </w:rPr>
+        <w:t>。两名玩家轮流行动，每次可以任选一堆，取走任意</w:t>
       </w:r>
       <w:r>
         <w:rPr>
@@ -16452,18 +17509,36 @@
           <m:t xml:space="preserve"> x</m:t>
         </m:r>
       </m:oMath>
+      <w:proofErr w:type="gramStart"/>
       <w:r>
         <w:rPr>
           <w:rFonts w:ascii="楷体" w:eastAsia="楷体" w:hAnsi="楷体" w:hint="eastAsia"/>
           <w:color w:val="FF0000"/>
         </w:rPr>
-        <w:t>个，此时就得到了一个各堆石子</w:t>
-      </w:r>
+        <w:t>个</w:t>
+      </w:r>
+      <w:proofErr w:type="gramEnd"/>
       <w:r>
         <w:rPr>
           <w:rFonts w:ascii="楷体" w:eastAsia="楷体" w:hAnsi="楷体" w:hint="eastAsia"/>
           <w:color w:val="FF0000"/>
         </w:rPr>
+        <w:t>，此时就得到了</w:t>
+      </w:r>
+      <w:proofErr w:type="gramStart"/>
+      <w:r>
+        <w:rPr>
+          <w:rFonts w:ascii="楷体" w:eastAsia="楷体" w:hAnsi="楷体" w:hint="eastAsia"/>
+          <w:color w:val="FF0000"/>
+        </w:rPr>
+        <w:t>一个各堆石子</w:t>
+      </w:r>
+      <w:proofErr w:type="gramEnd"/>
+      <w:r>
+        <w:rPr>
+          <w:rFonts w:ascii="楷体" w:eastAsia="楷体" w:hAnsi="楷体" w:hint="eastAsia"/>
+          <w:color w:val="FF0000"/>
+        </w:rPr>
         <w:t>异或值</w:t>
       </w:r>
       <w:r>
@@ -16494,13 +17569,21 @@
           <w:rFonts w:ascii="楷体" w:eastAsia="楷体" w:hAnsi="楷体" w:hint="eastAsia"/>
           <w:color w:val="FF0000"/>
         </w:rPr>
-        <w:t>对于一个</w:t>
-      </w:r>
+        <w:t>对于</w:t>
+      </w:r>
+      <w:proofErr w:type="gramStart"/>
       <w:r>
         <w:rPr>
           <w:rFonts w:ascii="楷体" w:eastAsia="楷体" w:hAnsi="楷体" w:hint="eastAsia"/>
           <w:color w:val="FF0000"/>
         </w:rPr>
+        <w:t>一个</w:t>
+      </w:r>
+      <w:r>
+        <w:rPr>
+          <w:rFonts w:ascii="楷体" w:eastAsia="楷体" w:hAnsi="楷体" w:hint="eastAsia"/>
+          <w:color w:val="FF0000"/>
+        </w:rPr>
         <w:t>各堆</w:t>
       </w:r>
       <w:r>
@@ -16508,13 +17591,29 @@
           <w:rFonts w:ascii="楷体" w:eastAsia="楷体" w:hAnsi="楷体" w:hint="eastAsia"/>
           <w:color w:val="FF0000"/>
         </w:rPr>
-        <w:t>石子异或值为0的局面，我们按照NIM游戏的规则，不可能在一次取石子时，使得下一个局面中</w:t>
-      </w:r>
+        <w:t>石子</w:t>
+      </w:r>
+      <w:proofErr w:type="gramEnd"/>
       <w:r>
         <w:rPr>
           <w:rFonts w:ascii="楷体" w:eastAsia="楷体" w:hAnsi="楷体" w:hint="eastAsia"/>
           <w:color w:val="FF0000"/>
         </w:rPr>
+        <w:t>异或值为0的局面，我们按照NIM游戏的规则，不可能在一次取石子时，使得下一个局面</w:t>
+      </w:r>
+      <w:proofErr w:type="gramStart"/>
+      <w:r>
+        <w:rPr>
+          <w:rFonts w:ascii="楷体" w:eastAsia="楷体" w:hAnsi="楷体" w:hint="eastAsia"/>
+          <w:color w:val="FF0000"/>
+        </w:rPr>
+        <w:t>中</w:t>
+      </w:r>
+      <w:r>
+        <w:rPr>
+          <w:rFonts w:ascii="楷体" w:eastAsia="楷体" w:hAnsi="楷体" w:hint="eastAsia"/>
+          <w:color w:val="FF0000"/>
+        </w:rPr>
         <w:t>各堆</w:t>
       </w:r>
       <w:r>
@@ -16522,13 +17621,29 @@
           <w:rFonts w:ascii="楷体" w:eastAsia="楷体" w:hAnsi="楷体" w:hint="eastAsia"/>
           <w:color w:val="FF0000"/>
         </w:rPr>
-        <w:t>石子的异或值为0，所以这个局面一定是必输的局面。因为每次必须至少取一个石子，那么对于有限的石子来说，所有的石子一定会被取完，而</w:t>
-      </w:r>
+        <w:t>石子</w:t>
+      </w:r>
+      <w:proofErr w:type="gramEnd"/>
       <w:r>
         <w:rPr>
           <w:rFonts w:ascii="楷体" w:eastAsia="楷体" w:hAnsi="楷体" w:hint="eastAsia"/>
           <w:color w:val="FF0000"/>
         </w:rPr>
+        <w:t>的异或值为0，所以这个局面一定是必输的局面。因为每次必须至少取一个石子，那么对于有限的石子来说，所有的石子一定会被取完，</w:t>
+      </w:r>
+      <w:proofErr w:type="gramStart"/>
+      <w:r>
+        <w:rPr>
+          <w:rFonts w:ascii="楷体" w:eastAsia="楷体" w:hAnsi="楷体" w:hint="eastAsia"/>
+          <w:color w:val="FF0000"/>
+        </w:rPr>
+        <w:t>而</w:t>
+      </w:r>
+      <w:r>
+        <w:rPr>
+          <w:rFonts w:ascii="楷体" w:eastAsia="楷体" w:hAnsi="楷体" w:hint="eastAsia"/>
+          <w:color w:val="FF0000"/>
+        </w:rPr>
         <w:t>各堆</w:t>
       </w:r>
       <w:r>
@@ -16536,13 +17651,21 @@
           <w:rFonts w:ascii="楷体" w:eastAsia="楷体" w:hAnsi="楷体" w:hint="eastAsia"/>
           <w:color w:val="FF0000"/>
         </w:rPr>
-        <w:t>石子异或值为0的局面</w:t>
-      </w:r>
+        <w:t>石子</w:t>
+      </w:r>
+      <w:proofErr w:type="gramEnd"/>
       <w:r>
         <w:rPr>
           <w:rFonts w:ascii="楷体" w:eastAsia="楷体" w:hAnsi="楷体" w:hint="eastAsia"/>
           <w:color w:val="FF0000"/>
         </w:rPr>
+        <w:t>异或值为0的局面</w:t>
+      </w:r>
+      <w:r>
+        <w:rPr>
+          <w:rFonts w:ascii="楷体" w:eastAsia="楷体" w:hAnsi="楷体" w:hint="eastAsia"/>
+          <w:color w:val="FF0000"/>
+        </w:rPr>
         <w:t>下，</w:t>
       </w:r>
       <w:r>
@@ -16587,13 +17710,21 @@
           <w:rFonts w:ascii="楷体" w:eastAsia="楷体" w:hAnsi="楷体" w:hint="eastAsia"/>
           <w:color w:val="FF0000"/>
         </w:rPr>
-        <w:t>这样我们可以得到</w:t>
-      </w:r>
+        <w:t>这样我们可以</w:t>
+      </w:r>
+      <w:proofErr w:type="gramStart"/>
       <w:r>
         <w:rPr>
           <w:rFonts w:ascii="楷体" w:eastAsia="楷体" w:hAnsi="楷体" w:hint="eastAsia"/>
           <w:color w:val="FF0000"/>
         </w:rPr>
+        <w:t>得到</w:t>
+      </w:r>
+      <w:r>
+        <w:rPr>
+          <w:rFonts w:ascii="楷体" w:eastAsia="楷体" w:hAnsi="楷体" w:hint="eastAsia"/>
+          <w:color w:val="FF0000"/>
+        </w:rPr>
         <w:t>各堆</w:t>
       </w:r>
       <w:r>
@@ -16601,7 +17732,15 @@
           <w:rFonts w:ascii="楷体" w:eastAsia="楷体" w:hAnsi="楷体" w:hint="eastAsia"/>
           <w:color w:val="FF0000"/>
         </w:rPr>
-        <w:t>石子异或值不为0的局面是必胜局面。反之则是必输局面。</w:t>
+        <w:t>石子</w:t>
+      </w:r>
+      <w:proofErr w:type="gramEnd"/>
+      <w:r>
+        <w:rPr>
+          <w:rFonts w:ascii="楷体" w:eastAsia="楷体" w:hAnsi="楷体" w:hint="eastAsia"/>
+          <w:color w:val="FF0000"/>
+        </w:rPr>
+        <w:t>异或值不为0的局面是必胜局面。反之则是必输局面。</w:t>
       </w:r>
     </w:p>
     <w:p>
@@ -16633,7 +17772,7 @@
           <w:color w:val="000000" w:themeColor="text1"/>
         </w:rPr>
       </w:pPr>
-      <w:hyperlink r:id="rId105" w:history="1">
+      <w:hyperlink r:id="rId97" w:history="1">
         <w:r>
           <w:rPr>
             <w:rStyle w:val="a4"/>
@@ -16649,7 +17788,7 @@
         </w:rPr>
         <w:t xml:space="preserve"> </w:t>
       </w:r>
-      <w:hyperlink r:id="rId106" w:history="1">
+      <w:hyperlink r:id="rId98" w:history="1">
         <w:r>
           <w:rPr>
             <w:rStyle w:val="a4"/>
@@ -16854,18 +17993,28 @@
         </w:rPr>
         <w:t>我们首先定义</w:t>
       </w:r>
+      <w:proofErr w:type="spellStart"/>
       <w:r>
         <w:rPr>
           <w:rFonts w:ascii="楷体" w:eastAsia="楷体" w:hAnsi="楷体"/>
         </w:rPr>
         <w:t>mex</w:t>
       </w:r>
-      <w:r>
-        <w:rPr>
-          <w:rFonts w:ascii="楷体" w:eastAsia="楷体" w:hAnsi="楷体" w:hint="eastAsia"/>
-        </w:rPr>
-        <w:t>运算，mex</w:t>
-      </w:r>
+      <w:proofErr w:type="spellEnd"/>
+      <w:r>
+        <w:rPr>
+          <w:rFonts w:ascii="楷体" w:eastAsia="楷体" w:hAnsi="楷体" w:hint="eastAsia"/>
+        </w:rPr>
+        <w:t>运算，</w:t>
+      </w:r>
+      <w:proofErr w:type="spellStart"/>
+      <w:r>
+        <w:rPr>
+          <w:rFonts w:ascii="楷体" w:eastAsia="楷体" w:hAnsi="楷体" w:hint="eastAsia"/>
+        </w:rPr>
+        <w:t>mex</w:t>
+      </w:r>
+      <w:proofErr w:type="spellEnd"/>
       <w:r>
         <w:rPr>
           <w:rFonts w:ascii="楷体" w:eastAsia="楷体" w:hAnsi="楷体"/>
@@ -17315,8 +18464,16 @@
         <w:rPr>
           <w:rFonts w:ascii="楷体" w:eastAsia="楷体" w:hAnsi="楷体" w:hint="eastAsia"/>
         </w:rPr>
-        <w:t>有向图游戏的和</w:t>
-      </w:r>
+        <w:t>有向图游戏的</w:t>
+      </w:r>
+      <w:proofErr w:type="gramStart"/>
+      <w:r>
+        <w:rPr>
+          <w:rFonts w:ascii="楷体" w:eastAsia="楷体" w:hAnsi="楷体" w:hint="eastAsia"/>
+        </w:rPr>
+        <w:t>和</w:t>
+      </w:r>
+      <w:proofErr w:type="gramEnd"/>
     </w:p>
     <w:p>
       <w:pPr>
@@ -17430,7 +18587,21 @@
         <w:rPr>
           <w:rFonts w:ascii="楷体" w:eastAsia="楷体" w:hAnsi="楷体" w:hint="eastAsia"/>
         </w:rPr>
-        <w:t>是m个有向图游戏。定义有向图游戏</w:t>
+        <w:t>是m</w:t>
+      </w:r>
+      <w:proofErr w:type="gramStart"/>
+      <w:r>
+        <w:rPr>
+          <w:rFonts w:ascii="楷体" w:eastAsia="楷体" w:hAnsi="楷体" w:hint="eastAsia"/>
+        </w:rPr>
+        <w:t>个</w:t>
+      </w:r>
+      <w:proofErr w:type="gramEnd"/>
+      <w:r>
+        <w:rPr>
+          <w:rFonts w:ascii="楷体" w:eastAsia="楷体" w:hAnsi="楷体" w:hint="eastAsia"/>
+        </w:rPr>
+        <w:t>有向图游戏。定义有向图游戏</w:t>
       </w:r>
       <w:r>
         <w:rPr>
@@ -17629,7 +18800,21 @@
         <w:rPr>
           <w:rFonts w:ascii="楷体" w:eastAsia="楷体" w:hAnsi="楷体" w:hint="eastAsia"/>
         </w:rPr>
-        <w:t>的和。</w:t>
+        <w:t>的</w:t>
+      </w:r>
+      <w:proofErr w:type="gramStart"/>
+      <w:r>
+        <w:rPr>
+          <w:rFonts w:ascii="楷体" w:eastAsia="楷体" w:hAnsi="楷体" w:hint="eastAsia"/>
+        </w:rPr>
+        <w:t>和</w:t>
+      </w:r>
+      <w:proofErr w:type="gramEnd"/>
+      <w:r>
+        <w:rPr>
+          <w:rFonts w:ascii="楷体" w:eastAsia="楷体" w:hAnsi="楷体" w:hint="eastAsia"/>
+        </w:rPr>
+        <w:t>。</w:t>
       </w:r>
     </w:p>
     <w:p>
@@ -17643,7 +18828,21 @@
         <w:rPr>
           <w:rFonts w:ascii="楷体" w:eastAsia="楷体" w:hAnsi="楷体" w:hint="eastAsia"/>
         </w:rPr>
-        <w:t>有向图游戏的和的SG函数等于它包含的各个子游戏的SG函数的异或和。</w:t>
+        <w:t>有向图游戏的和的SG函数等于它包含的各个子游戏的SG函数的异或</w:t>
+      </w:r>
+      <w:proofErr w:type="gramStart"/>
+      <w:r>
+        <w:rPr>
+          <w:rFonts w:ascii="楷体" w:eastAsia="楷体" w:hAnsi="楷体" w:hint="eastAsia"/>
+        </w:rPr>
+        <w:t>和</w:t>
+      </w:r>
+      <w:proofErr w:type="gramEnd"/>
+      <w:r>
+        <w:rPr>
+          <w:rFonts w:ascii="楷体" w:eastAsia="楷体" w:hAnsi="楷体" w:hint="eastAsia"/>
+        </w:rPr>
+        <w:t>。</w:t>
       </w:r>
     </w:p>
     <w:p>
@@ -17933,7 +19132,21 @@
         <w:rPr>
           <w:rFonts w:ascii="楷体" w:eastAsia="楷体" w:hAnsi="楷体" w:hint="eastAsia"/>
         </w:rPr>
-        <w:t>有向图没有出度的点的SG函数值可以直观求解到，为0，是必胜局面。</w:t>
+        <w:t>有向图</w:t>
+      </w:r>
+      <w:proofErr w:type="gramStart"/>
+      <w:r>
+        <w:rPr>
+          <w:rFonts w:ascii="楷体" w:eastAsia="楷体" w:hAnsi="楷体" w:hint="eastAsia"/>
+        </w:rPr>
+        <w:t>没有出度的</w:t>
+      </w:r>
+      <w:proofErr w:type="gramEnd"/>
+      <w:r>
+        <w:rPr>
+          <w:rFonts w:ascii="楷体" w:eastAsia="楷体" w:hAnsi="楷体" w:hint="eastAsia"/>
+        </w:rPr>
+        <w:t>点的SG函数值可以直观求解到，为0，是必胜局面。</w:t>
       </w:r>
     </w:p>
     <w:p>
@@ -17952,7 +19165,21 @@
         <w:rPr>
           <w:rFonts w:ascii="楷体" w:eastAsia="楷体" w:hAnsi="楷体" w:hint="eastAsia"/>
         </w:rPr>
-        <w:t>实际上如果我们能将问题抽象成为有向图游戏，那么我们可以按照拓扑逆序做dp倒推出初始状态是否为必胜局面。</w:t>
+        <w:t>实际上如果我们能将问题抽象成为有向图游戏，那么我们可以按照拓扑逆序做</w:t>
+      </w:r>
+      <w:proofErr w:type="spellStart"/>
+      <w:r>
+        <w:rPr>
+          <w:rFonts w:ascii="楷体" w:eastAsia="楷体" w:hAnsi="楷体" w:hint="eastAsia"/>
+        </w:rPr>
+        <w:t>dp</w:t>
+      </w:r>
+      <w:proofErr w:type="spellEnd"/>
+      <w:r>
+        <w:rPr>
+          <w:rFonts w:ascii="楷体" w:eastAsia="楷体" w:hAnsi="楷体" w:hint="eastAsia"/>
+        </w:rPr>
+        <w:t>倒推出初始状态是否为必胜局面。</w:t>
       </w:r>
     </w:p>
     <w:p>
@@ -18000,7 +19227,7 @@
           <w:rFonts w:ascii="楷体" w:eastAsia="楷体" w:hAnsi="楷体"/>
         </w:rPr>
       </w:pPr>
-      <w:hyperlink r:id="rId107" w:history="1">
+      <w:hyperlink r:id="rId99" w:history="1">
         <w:r>
           <w:rPr>
             <w:rStyle w:val="a4"/>
@@ -18022,7 +19249,7 @@
         </w:rPr>
         <w:t xml:space="preserve"> </w:t>
       </w:r>
-      <w:hyperlink r:id="rId108" w:history="1">
+      <w:hyperlink r:id="rId100" w:history="1">
         <w:r>
           <w:rPr>
             <w:rStyle w:val="a4"/>
@@ -18037,7 +19264,7 @@
         </w:rPr>
         <w:t xml:space="preserve"> </w:t>
       </w:r>
-      <w:hyperlink r:id="rId109" w:history="1">
+      <w:hyperlink r:id="rId101" w:history="1">
         <w:r>
           <w:rPr>
             <w:rStyle w:val="a4"/>
@@ -18059,7 +19286,7 @@
           <w:rFonts w:ascii="楷体" w:eastAsia="楷体" w:hAnsi="楷体"/>
         </w:rPr>
       </w:pPr>
-      <w:hyperlink r:id="rId110" w:history="1">
+      <w:hyperlink r:id="rId102" w:history="1">
         <w:r>
           <w:rPr>
             <w:rStyle w:val="a4"/>
@@ -18081,7 +19308,7 @@
         </w:rPr>
         <w:t xml:space="preserve"> </w:t>
       </w:r>
-      <w:hyperlink r:id="rId111" w:history="1">
+      <w:hyperlink r:id="rId103" w:history="1">
         <w:r>
           <w:rPr>
             <w:rStyle w:val="a4"/>
@@ -18103,7 +19330,7 @@
           <w:rFonts w:ascii="楷体" w:eastAsia="楷体" w:hAnsi="楷体"/>
         </w:rPr>
       </w:pPr>
-      <w:hyperlink r:id="rId112" w:history="1">
+      <w:hyperlink r:id="rId104" w:history="1">
         <w:r>
           <w:rPr>
             <w:rStyle w:val="a4"/>
@@ -18118,7 +19345,7 @@
         </w:rPr>
         <w:t xml:space="preserve"> </w:t>
       </w:r>
-      <w:hyperlink r:id="rId113" w:history="1">
+      <w:hyperlink r:id="rId105" w:history="1">
         <w:r>
           <w:rPr>
             <w:rStyle w:val="a4"/>
@@ -18140,7 +19367,7 @@
           <w:rFonts w:ascii="楷体" w:eastAsia="楷体" w:hAnsi="楷体"/>
         </w:rPr>
       </w:pPr>
-      <w:hyperlink r:id="rId114" w:history="1">
+      <w:hyperlink r:id="rId106" w:history="1">
         <w:r>
           <w:rPr>
             <w:rStyle w:val="a4"/>
@@ -18155,7 +19382,7 @@
         </w:rPr>
         <w:t xml:space="preserve"> </w:t>
       </w:r>
-      <w:hyperlink r:id="rId115" w:history="1">
+      <w:hyperlink r:id="rId107" w:history="1">
         <w:r>
           <w:rPr>
             <w:rStyle w:val="a4"/>
@@ -18177,7 +19404,7 @@
           <w:rFonts w:ascii="楷体" w:eastAsia="楷体" w:hAnsi="楷体"/>
         </w:rPr>
       </w:pPr>
-      <w:hyperlink r:id="rId116" w:history="1">
+      <w:hyperlink r:id="rId108" w:history="1">
         <w:r>
           <w:rPr>
             <w:rStyle w:val="a4"/>
@@ -18192,7 +19419,7 @@
         </w:rPr>
         <w:t xml:space="preserve"> </w:t>
       </w:r>
-      <w:hyperlink r:id="rId117" w:history="1">
+      <w:hyperlink r:id="rId109" w:history="1">
         <w:r>
           <w:rPr>
             <w:rStyle w:val="a4"/>
@@ -18207,7 +19434,7 @@
         </w:rPr>
         <w:t xml:space="preserve"> </w:t>
       </w:r>
-      <w:hyperlink r:id="rId118" w:history="1">
+      <w:hyperlink r:id="rId110" w:history="1">
         <w:r>
           <w:rPr>
             <w:rStyle w:val="a4"/>
@@ -18229,7 +19456,7 @@
           <w:rFonts w:ascii="楷体" w:eastAsia="楷体" w:hAnsi="楷体"/>
         </w:rPr>
       </w:pPr>
-      <w:hyperlink r:id="rId119" w:history="1">
+      <w:hyperlink r:id="rId111" w:history="1">
         <w:r>
           <w:rPr>
             <w:rStyle w:val="a4"/>
@@ -18244,7 +19471,7 @@
         </w:rPr>
         <w:t xml:space="preserve"> </w:t>
       </w:r>
-      <w:hyperlink r:id="rId120" w:history="1">
+      <w:hyperlink r:id="rId112" w:history="1">
         <w:r>
           <w:rPr>
             <w:rStyle w:val="a4"/>
@@ -18266,7 +19493,7 @@
           <w:rFonts w:ascii="楷体" w:eastAsia="楷体" w:hAnsi="楷体"/>
         </w:rPr>
       </w:pPr>
-      <w:hyperlink r:id="rId121" w:history="1">
+      <w:hyperlink r:id="rId113" w:history="1">
         <w:r>
           <w:rPr>
             <w:rStyle w:val="a4"/>
@@ -18281,7 +19508,7 @@
         </w:rPr>
         <w:t xml:space="preserve"> </w:t>
       </w:r>
-      <w:hyperlink r:id="rId122" w:history="1">
+      <w:hyperlink r:id="rId114" w:history="1">
         <w:r>
           <w:rPr>
             <w:rStyle w:val="a4"/>
@@ -18303,7 +19530,7 @@
           <w:rFonts w:ascii="楷体" w:eastAsia="楷体" w:hAnsi="楷体"/>
         </w:rPr>
       </w:pPr>
-      <w:hyperlink r:id="rId123" w:history="1">
+      <w:hyperlink r:id="rId115" w:history="1">
         <w:r>
           <w:rPr>
             <w:rStyle w:val="a4"/>
@@ -18318,7 +19545,7 @@
         </w:rPr>
         <w:t xml:space="preserve"> </w:t>
       </w:r>
-      <w:hyperlink r:id="rId124" w:history="1">
+      <w:hyperlink r:id="rId116" w:history="1">
         <w:r>
           <w:rPr>
             <w:rStyle w:val="a4"/>
@@ -18394,18 +19621,27 @@
         </w:rPr>
         <w:t>。动态规划中，</w:t>
       </w:r>
+      <w:proofErr w:type="spellStart"/>
       <w:r>
         <w:rPr>
           <w:rFonts w:ascii="楷体" w:eastAsia="楷体" w:hAnsi="楷体" w:hint="eastAsia"/>
           <w:b/>
         </w:rPr>
-        <w:t>dp数组不具体指某一个人</w:t>
-      </w:r>
+        <w:t>dp</w:t>
+      </w:r>
+      <w:proofErr w:type="spellEnd"/>
       <w:r>
         <w:rPr>
           <w:rFonts w:ascii="楷体" w:eastAsia="楷体" w:hAnsi="楷体" w:hint="eastAsia"/>
           <w:b/>
         </w:rPr>
+        <w:t>数组不具体指某一个人</w:t>
+      </w:r>
+      <w:r>
+        <w:rPr>
+          <w:rFonts w:ascii="楷体" w:eastAsia="楷体" w:hAnsi="楷体" w:hint="eastAsia"/>
+          <w:b/>
+        </w:rPr>
         <w:t>的</w:t>
       </w:r>
       <w:r>
@@ -18441,7 +19677,23 @@
           <w:rFonts w:ascii="楷体" w:eastAsia="楷体" w:hAnsi="楷体" w:hint="eastAsia"/>
           <w:b/>
         </w:rPr>
-        <w:t>初始状态对饮的dp数组的值就是我们要求解的目标值</w:t>
+        <w:t>初始状态对饮的</w:t>
+      </w:r>
+      <w:proofErr w:type="spellStart"/>
+      <w:r>
+        <w:rPr>
+          <w:rFonts w:ascii="楷体" w:eastAsia="楷体" w:hAnsi="楷体" w:hint="eastAsia"/>
+          <w:b/>
+        </w:rPr>
+        <w:t>dp</w:t>
+      </w:r>
+      <w:proofErr w:type="spellEnd"/>
+      <w:r>
+        <w:rPr>
+          <w:rFonts w:ascii="楷体" w:eastAsia="楷体" w:hAnsi="楷体" w:hint="eastAsia"/>
+          <w:b/>
+        </w:rPr>
+        <w:t>数组的值就是我们要求解的目标值</w:t>
       </w:r>
       <w:r>
         <w:rPr>
@@ -18579,13 +19831,29 @@
           <w:rFonts w:ascii="楷体" w:eastAsia="楷体" w:hAnsi="楷体" w:hint="eastAsia"/>
           <w:b/>
         </w:rPr>
-        <w:t>。此时我们就可以通过子问题递推父问题的方式来求解。回想</w:t>
-      </w:r>
+        <w:t>。此时我们就可以通过子问题递推</w:t>
+      </w:r>
+      <w:proofErr w:type="gramStart"/>
       <w:r>
         <w:rPr>
           <w:rFonts w:ascii="楷体" w:eastAsia="楷体" w:hAnsi="楷体" w:hint="eastAsia"/>
           <w:b/>
         </w:rPr>
+        <w:t>父问题</w:t>
+      </w:r>
+      <w:proofErr w:type="gramEnd"/>
+      <w:r>
+        <w:rPr>
+          <w:rFonts w:ascii="楷体" w:eastAsia="楷体" w:hAnsi="楷体" w:hint="eastAsia"/>
+          <w:b/>
+        </w:rPr>
+        <w:t>的方式来求解。回想</w:t>
+      </w:r>
+      <w:r>
+        <w:rPr>
+          <w:rFonts w:ascii="楷体" w:eastAsia="楷体" w:hAnsi="楷体" w:hint="eastAsia"/>
+          <w:b/>
+        </w:rPr>
         <w:t>一下</w:t>
       </w:r>
       <w:r>
@@ -18593,7 +19861,23 @@
           <w:rFonts w:ascii="楷体" w:eastAsia="楷体" w:hAnsi="楷体" w:hint="eastAsia"/>
           <w:b/>
         </w:rPr>
-        <w:t>石子问题1，最大的父问题是长度为n的区间中当前玩家获得的最大收益，而最小的子问题可能是任意长度为1的区间的玩家获得的总收益。最开始时我们并不知道最优博弈会到哪一个</w:t>
+        <w:t>石子问题1，最大的</w:t>
+      </w:r>
+      <w:proofErr w:type="gramStart"/>
+      <w:r>
+        <w:rPr>
+          <w:rFonts w:ascii="楷体" w:eastAsia="楷体" w:hAnsi="楷体" w:hint="eastAsia"/>
+          <w:b/>
+        </w:rPr>
+        <w:t>父问题</w:t>
+      </w:r>
+      <w:proofErr w:type="gramEnd"/>
+      <w:r>
+        <w:rPr>
+          <w:rFonts w:ascii="楷体" w:eastAsia="楷体" w:hAnsi="楷体" w:hint="eastAsia"/>
+          <w:b/>
+        </w:rPr>
+        <w:t>是长度为n的区间中当前玩家获得的最大收益，而最小的子问题可能是任意长度为1的区间的玩家获得的总收益。最开始时我们并不知道最优博弈会到哪一个</w:t>
       </w:r>
       <w:r>
         <w:rPr>
@@ -18649,7 +19933,23 @@
           <w:rFonts w:ascii="楷体" w:eastAsia="楷体" w:hAnsi="楷体" w:hint="eastAsia"/>
           <w:b/>
         </w:rPr>
-        <w:t>更无脑一点的想法是，最大的父问题往往是博弈的初始状态对应的问题，例如石子游戏2中，</w:t>
+        <w:t>更无脑一点的想法是，最大的</w:t>
+      </w:r>
+      <w:proofErr w:type="gramStart"/>
+      <w:r>
+        <w:rPr>
+          <w:rFonts w:ascii="楷体" w:eastAsia="楷体" w:hAnsi="楷体" w:hint="eastAsia"/>
+          <w:b/>
+        </w:rPr>
+        <w:t>父问题</w:t>
+      </w:r>
+      <w:proofErr w:type="gramEnd"/>
+      <w:r>
+        <w:rPr>
+          <w:rFonts w:ascii="楷体" w:eastAsia="楷体" w:hAnsi="楷体" w:hint="eastAsia"/>
+          <w:b/>
+        </w:rPr>
+        <w:t>往往是博弈的初始状态对应的问题，例如石子游戏2中，</w:t>
       </w:r>
       <w:r>
         <w:rPr>
@@ -18681,7 +19981,43 @@
           <w:b/>
           <w:color w:val="2E74B5" w:themeColor="accent5" w:themeShade="BF"/>
         </w:rPr>
-        <w:t>时博弈的最优价值。假设其那面的部分已经被取完，那么从任意一堆石子开始，M=j时的状态就是一个子问题，而子问题递推过程实际上是从后往前递推的。</w:t>
+        <w:t>时博弈的最优价值。</w:t>
+      </w:r>
+      <w:proofErr w:type="gramStart"/>
+      <w:r>
+        <w:rPr>
+          <w:rFonts w:ascii="楷体" w:eastAsia="楷体" w:hAnsi="楷体" w:hint="eastAsia"/>
+          <w:b/>
+          <w:color w:val="2E74B5" w:themeColor="accent5" w:themeShade="BF"/>
+        </w:rPr>
+        <w:t>假设其那面的</w:t>
+      </w:r>
+      <w:proofErr w:type="gramEnd"/>
+      <w:r>
+        <w:rPr>
+          <w:rFonts w:ascii="楷体" w:eastAsia="楷体" w:hAnsi="楷体" w:hint="eastAsia"/>
+          <w:b/>
+          <w:color w:val="2E74B5" w:themeColor="accent5" w:themeShade="BF"/>
+        </w:rPr>
+        <w:t>部分已经被取完，那么从任意一堆石子开始，M=j时的状态就是</w:t>
+      </w:r>
+      <w:proofErr w:type="gramStart"/>
+      <w:r>
+        <w:rPr>
+          <w:rFonts w:ascii="楷体" w:eastAsia="楷体" w:hAnsi="楷体" w:hint="eastAsia"/>
+          <w:b/>
+          <w:color w:val="2E74B5" w:themeColor="accent5" w:themeShade="BF"/>
+        </w:rPr>
+        <w:t>一</w:t>
+      </w:r>
+      <w:proofErr w:type="gramEnd"/>
+      <w:r>
+        <w:rPr>
+          <w:rFonts w:ascii="楷体" w:eastAsia="楷体" w:hAnsi="楷体" w:hint="eastAsia"/>
+          <w:b/>
+          <w:color w:val="2E74B5" w:themeColor="accent5" w:themeShade="BF"/>
+        </w:rPr>
+        <w:t>个子问题，而子问题递推过程实际上是从后往前递推的。</w:t>
       </w:r>
     </w:p>
     <w:p>
@@ -18822,7 +20158,21 @@
         <w:rPr>
           <w:rFonts w:ascii="楷体" w:eastAsia="楷体" w:hAnsi="楷体" w:hint="eastAsia"/>
         </w:rPr>
-        <w:t>按秩合并</w:t>
+        <w:t>按</w:t>
+      </w:r>
+      <w:proofErr w:type="gramStart"/>
+      <w:r>
+        <w:rPr>
+          <w:rFonts w:ascii="楷体" w:eastAsia="楷体" w:hAnsi="楷体" w:hint="eastAsia"/>
+        </w:rPr>
+        <w:t>秩</w:t>
+      </w:r>
+      <w:proofErr w:type="gramEnd"/>
+      <w:r>
+        <w:rPr>
+          <w:rFonts w:ascii="楷体" w:eastAsia="楷体" w:hAnsi="楷体" w:hint="eastAsia"/>
+        </w:rPr>
+        <w:t>合并</w:t>
       </w:r>
     </w:p>
     <w:p>
@@ -18864,7 +20214,7 @@
         <w:pStyle w:val="a3"/>
         <w:ind w:left="840" w:firstLineChars="0" w:firstLine="0"/>
         <w:rPr>
-          <w:rFonts w:ascii="楷体" w:eastAsia="楷体" w:hAnsi="楷体" w:hint="eastAsia"/>
+          <w:rFonts w:ascii="楷体" w:eastAsia="楷体" w:hAnsi="楷体"/>
         </w:rPr>
       </w:pPr>
       <w:r>
@@ -18902,7 +20252,7 @@
     <w:p>
       <w:pPr>
         <w:rPr>
-          <w:rFonts w:ascii="楷体" w:eastAsia="楷体" w:hAnsi="楷体" w:hint="eastAsia"/>
+          <w:rFonts w:ascii="楷体" w:eastAsia="楷体" w:hAnsi="楷体"/>
         </w:rPr>
       </w:pPr>
       <w:r>
@@ -18911,7 +20261,7 @@
         </w:rPr>
         <w:tab/>
       </w:r>
-      <w:hyperlink r:id="rId125" w:history="1">
+      <w:hyperlink r:id="rId117" w:history="1">
         <w:r>
           <w:rPr>
             <w:rStyle w:val="a4"/>
@@ -18926,7 +20276,7 @@
         </w:rPr>
         <w:t xml:space="preserve"> </w:t>
       </w:r>
-      <w:hyperlink r:id="rId126" w:history="1">
+      <w:hyperlink r:id="rId118" w:history="1">
         <w:r>
           <w:rPr>
             <w:rStyle w:val="a4"/>
@@ -19011,7 +20361,21 @@
         <w:rPr>
           <w:rFonts w:ascii="楷体" w:eastAsia="楷体" w:hAnsi="楷体" w:hint="eastAsia"/>
         </w:rPr>
-        <w:t>区间内的对应位置上所有数据的和。值得注意的是，实际上每个位置本身只对应一个值，但是为了有效地利用信息，我们通</w:t>
+        <w:t>区间内的对应位置上所有数据的</w:t>
+      </w:r>
+      <w:proofErr w:type="gramStart"/>
+      <w:r>
+        <w:rPr>
+          <w:rFonts w:ascii="楷体" w:eastAsia="楷体" w:hAnsi="楷体" w:hint="eastAsia"/>
+        </w:rPr>
+        <w:t>和</w:t>
+      </w:r>
+      <w:proofErr w:type="gramEnd"/>
+      <w:r>
+        <w:rPr>
+          <w:rFonts w:ascii="楷体" w:eastAsia="楷体" w:hAnsi="楷体" w:hint="eastAsia"/>
+        </w:rPr>
+        <w:t>。值得注意的是，实际上每个位置本身只对应一个值，但是为了有效地利用信息，我们通</w:t>
       </w:r>
       <w:r>
         <w:rPr>
@@ -19082,11 +20446,19 @@
         </w:rPr>
         <w:t>0000</w:t>
       </w:r>
-      <w:r>
-        <w:rPr>
-          <w:rFonts w:ascii="楷体" w:eastAsia="楷体" w:hAnsi="楷体" w:hint="eastAsia"/>
-        </w:rPr>
-        <w:t>三个位置保存的值得和来确定，因为1</w:t>
+      <w:proofErr w:type="gramStart"/>
+      <w:r>
+        <w:rPr>
+          <w:rFonts w:ascii="楷体" w:eastAsia="楷体" w:hAnsi="楷体" w:hint="eastAsia"/>
+        </w:rPr>
+        <w:t>三个</w:t>
+      </w:r>
+      <w:proofErr w:type="gramEnd"/>
+      <w:r>
+        <w:rPr>
+          <w:rFonts w:ascii="楷体" w:eastAsia="楷体" w:hAnsi="楷体" w:hint="eastAsia"/>
+        </w:rPr>
+        <w:t>位置保存的值得和来确定，因为1</w:t>
       </w:r>
       <w:r>
         <w:rPr>
@@ -19146,13 +20518,41 @@
         <w:rPr>
           <w:rFonts w:ascii="楷体" w:eastAsia="楷体" w:hAnsi="楷体" w:hint="eastAsia"/>
         </w:rPr>
-        <w:t>个位置的和。可以证明的是，这种查询的时间复杂度不超过</w:t>
-      </w:r>
-      <w:r>
-        <w:rPr>
-          <w:rFonts w:ascii="楷体" w:eastAsia="楷体" w:hAnsi="楷体"/>
-        </w:rPr>
-        <w:t>O(logn)</w:t>
+        <w:t>个位置的</w:t>
+      </w:r>
+      <w:proofErr w:type="gramStart"/>
+      <w:r>
+        <w:rPr>
+          <w:rFonts w:ascii="楷体" w:eastAsia="楷体" w:hAnsi="楷体" w:hint="eastAsia"/>
+        </w:rPr>
+        <w:t>和</w:t>
+      </w:r>
+      <w:proofErr w:type="gramEnd"/>
+      <w:r>
+        <w:rPr>
+          <w:rFonts w:ascii="楷体" w:eastAsia="楷体" w:hAnsi="楷体" w:hint="eastAsia"/>
+        </w:rPr>
+        <w:t>。可以证明的是，这种查询的时间复杂度不超过</w:t>
+      </w:r>
+      <w:r>
+        <w:rPr>
+          <w:rFonts w:ascii="楷体" w:eastAsia="楷体" w:hAnsi="楷体"/>
+        </w:rPr>
+        <w:t>O(</w:t>
+      </w:r>
+      <w:proofErr w:type="spellStart"/>
+      <w:r>
+        <w:rPr>
+          <w:rFonts w:ascii="楷体" w:eastAsia="楷体" w:hAnsi="楷体"/>
+        </w:rPr>
+        <w:t>logn</w:t>
+      </w:r>
+      <w:proofErr w:type="spellEnd"/>
+      <w:r>
+        <w:rPr>
+          <w:rFonts w:ascii="楷体" w:eastAsia="楷体" w:hAnsi="楷体"/>
+        </w:rPr>
+        <w:t>)</w:t>
       </w:r>
       <w:r>
         <w:rPr>
@@ -19164,7 +20564,21 @@
         <w:rPr>
           <w:rFonts w:ascii="楷体" w:eastAsia="楷体" w:hAnsi="楷体"/>
         </w:rPr>
-        <w:t>(logn)</w:t>
+        <w:t>(</w:t>
+      </w:r>
+      <w:proofErr w:type="spellStart"/>
+      <w:r>
+        <w:rPr>
+          <w:rFonts w:ascii="楷体" w:eastAsia="楷体" w:hAnsi="楷体"/>
+        </w:rPr>
+        <w:t>logn</w:t>
+      </w:r>
+      <w:proofErr w:type="spellEnd"/>
+      <w:r>
+        <w:rPr>
+          <w:rFonts w:ascii="楷体" w:eastAsia="楷体" w:hAnsi="楷体"/>
+        </w:rPr>
+        <w:t>)</w:t>
       </w:r>
       <w:r>
         <w:rPr>
@@ -19201,7 +20615,7 @@
                     <pic:cNvPicPr/>
                   </pic:nvPicPr>
                   <pic:blipFill>
-                    <a:blip r:embed="rId127" cstate="print">
+                    <a:blip r:embed="rId119" cstate="print">
                       <a:extLst>
                         <a:ext uri="{28A0092B-C50C-407E-A947-70E740481C1C}">
                           <a14:useLocalDpi xmlns:a14="http://schemas.microsoft.com/office/drawing/2010/main" val="0"/>
@@ -19280,7 +20694,7 @@
           <w:rFonts w:ascii="楷体" w:eastAsia="楷体" w:hAnsi="楷体"/>
         </w:rPr>
       </w:pPr>
-      <w:hyperlink r:id="rId128" w:history="1">
+      <w:hyperlink r:id="rId120" w:history="1">
         <w:r>
           <w:rPr>
             <w:rStyle w:val="a4"/>
@@ -19295,7 +20709,7 @@
         </w:rPr>
         <w:t xml:space="preserve"> </w:t>
       </w:r>
-      <w:hyperlink r:id="rId129" w:history="1">
+      <w:hyperlink r:id="rId121" w:history="1">
         <w:r>
           <w:rPr>
             <w:rStyle w:val="a4"/>
@@ -19358,7 +20772,35 @@
         <w:rPr>
           <w:rFonts w:ascii="楷体" w:eastAsia="楷体" w:hAnsi="楷体" w:hint="eastAsia"/>
         </w:rPr>
-        <w:t>线段树的原理与堆的思想类似，是对二进制数对应的二叉树分解方式的机制利用，不同于树状数组，线段树使用了额外的空间来真正模拟了一个二叉树，在这个二叉树中，用完全二叉树编号对应的数组位置的方式来确定父子节点之间的关系，这样我们就可以通过二叉树查询的方式来修改很更新这个结构。线段树的原理其实比较简单，但是线段树的模板往往比较大，通常使用递归方式的模板已然能够满足大多数问题，所有后续的代码中，线段树的实现方式也是递归方式。</w:t>
+        <w:t>线段树的</w:t>
+      </w:r>
+      <w:proofErr w:type="gramStart"/>
+      <w:r>
+        <w:rPr>
+          <w:rFonts w:ascii="楷体" w:eastAsia="楷体" w:hAnsi="楷体" w:hint="eastAsia"/>
+        </w:rPr>
+        <w:t>原理与堆的</w:t>
+      </w:r>
+      <w:proofErr w:type="gramEnd"/>
+      <w:r>
+        <w:rPr>
+          <w:rFonts w:ascii="楷体" w:eastAsia="楷体" w:hAnsi="楷体" w:hint="eastAsia"/>
+        </w:rPr>
+        <w:t>思想类似，是对二进制数对应的二叉树分解方式的机制利用，不同于树状数组，线段</w:t>
+      </w:r>
+      <w:proofErr w:type="gramStart"/>
+      <w:r>
+        <w:rPr>
+          <w:rFonts w:ascii="楷体" w:eastAsia="楷体" w:hAnsi="楷体" w:hint="eastAsia"/>
+        </w:rPr>
+        <w:t>树使用</w:t>
+      </w:r>
+      <w:proofErr w:type="gramEnd"/>
+      <w:r>
+        <w:rPr>
+          <w:rFonts w:ascii="楷体" w:eastAsia="楷体" w:hAnsi="楷体" w:hint="eastAsia"/>
+        </w:rPr>
+        <w:t>了额外的空间来真正模拟了一个二叉树，在这个二叉树中，用完全二叉树编号对应的数组位置的方式来确定父子节点之间的关系，这样我们就可以通过二叉树查询的方式来修改很更新这个结构。线段树的原理其实比较简单，但是线段树的模板往往比较大，通常使用递归方式的模板已然能够满足大多数问题，所有后续的代码中，线段树的实现方式也是递归方式。</w:t>
       </w:r>
     </w:p>
     <w:p>
@@ -19384,10 +20826,10 @@
         </w:numPr>
         <w:ind w:firstLineChars="0"/>
         <w:rPr>
-          <w:rFonts w:ascii="楷体" w:eastAsia="楷体" w:hAnsi="楷体" w:hint="eastAsia"/>
-        </w:rPr>
-      </w:pPr>
-      <w:hyperlink r:id="rId130" w:history="1">
+          <w:rFonts w:ascii="楷体" w:eastAsia="楷体" w:hAnsi="楷体"/>
+        </w:rPr>
+      </w:pPr>
+      <w:hyperlink r:id="rId122" w:history="1">
         <w:r>
           <w:rPr>
             <w:rStyle w:val="a4"/>
@@ -19402,7 +20844,7 @@
         </w:rPr>
         <w:t xml:space="preserve"> </w:t>
       </w:r>
-      <w:hyperlink r:id="rId131" w:history="1">
+      <w:hyperlink r:id="rId123" w:history="1">
         <w:r>
           <w:rPr>
             <w:rStyle w:val="a4"/>
@@ -19448,11 +20890,19 @@
         </w:rPr>
       </w:pPr>
       <w:bookmarkStart w:id="50" w:name="_Toc72313339"/>
-      <w:r>
-        <w:rPr>
-          <w:rFonts w:ascii="楷体" w:eastAsia="楷体" w:hAnsi="楷体" w:hint="eastAsia"/>
-        </w:rPr>
-        <w:t>二叉搜索树与平衡树初步</w:t>
+      <w:proofErr w:type="gramStart"/>
+      <w:r>
+        <w:rPr>
+          <w:rFonts w:ascii="楷体" w:eastAsia="楷体" w:hAnsi="楷体" w:hint="eastAsia"/>
+        </w:rPr>
+        <w:t>二叉搜索树</w:t>
+      </w:r>
+      <w:proofErr w:type="gramEnd"/>
+      <w:r>
+        <w:rPr>
+          <w:rFonts w:ascii="楷体" w:eastAsia="楷体" w:hAnsi="楷体" w:hint="eastAsia"/>
+        </w:rPr>
+        <w:t>与平衡树初步</w:t>
       </w:r>
       <w:bookmarkEnd w:id="50"/>
     </w:p>
@@ -19694,7 +21144,39 @@
           <w:rFonts w:ascii="楷体" w:eastAsia="楷体" w:hAnsi="楷体" w:hint="eastAsia"/>
           <w:b/>
         </w:rPr>
-        <w:t>问题可以划分成子问题，是可以使用动态规划技术的基本要求，因为动态规划的本质是将搜索过程中的中间态进行存储，用时间换空间的技术。如果问题不可划分，且子问题不重叠，那么dp数组也就无用了，这样动态规划实际上就是无效的。</w:t>
+        <w:t>问题可以划分成子问题，是可以使用动态规划技术的基本要求，因为动态规划的本质是将搜索过程中的中间</w:t>
+      </w:r>
+      <w:proofErr w:type="gramStart"/>
+      <w:r>
+        <w:rPr>
+          <w:rFonts w:ascii="楷体" w:eastAsia="楷体" w:hAnsi="楷体" w:hint="eastAsia"/>
+          <w:b/>
+        </w:rPr>
+        <w:t>态进行</w:t>
+      </w:r>
+      <w:proofErr w:type="gramEnd"/>
+      <w:r>
+        <w:rPr>
+          <w:rFonts w:ascii="楷体" w:eastAsia="楷体" w:hAnsi="楷体" w:hint="eastAsia"/>
+          <w:b/>
+        </w:rPr>
+        <w:t>存储，用时间换空间的技术。如果问题不可划分，且子问题不重叠，那么</w:t>
+      </w:r>
+      <w:proofErr w:type="spellStart"/>
+      <w:r>
+        <w:rPr>
+          <w:rFonts w:ascii="楷体" w:eastAsia="楷体" w:hAnsi="楷体" w:hint="eastAsia"/>
+          <w:b/>
+        </w:rPr>
+        <w:t>dp</w:t>
+      </w:r>
+      <w:proofErr w:type="spellEnd"/>
+      <w:r>
+        <w:rPr>
+          <w:rFonts w:ascii="楷体" w:eastAsia="楷体" w:hAnsi="楷体" w:hint="eastAsia"/>
+          <w:b/>
+        </w:rPr>
+        <w:t>数组也就无用了，这样动态规划实际上就是无效的。</w:t>
       </w:r>
     </w:p>
     <w:p>
@@ -19735,41 +21217,43 @@
           <w:b/>
           <w:color w:val="FF0000"/>
         </w:rPr>
-        <w:t>，所谓无后效性就是递推关系形成的图是一个有向无环图。怎么来看待递推关系形成的图呢？如果我们把搜索过程中的每一个数据稳定的中间状态看做是一个节点，那么这些节点之间的搜索关系的反向关系构成的图就是一个有向无环图。</w:t>
-      </w:r>
-    </w:p>
-    <w:p>
-      <w:pPr>
-        <w:ind w:left="420"/>
-        <w:rPr>
-          <w:rFonts w:ascii="楷体" w:eastAsia="楷体" w:hAnsi="楷体"/>
+        <w:t>，所谓无后效性就是递推关系形成的图是一个有向无环图。怎么来看待递推关系形成的图呢？如果我们把搜索过程中的每一个数据稳定的中间状态</w:t>
+      </w:r>
+      <w:proofErr w:type="gramStart"/>
+      <w:r>
+        <w:rPr>
+          <w:rFonts w:ascii="楷体" w:eastAsia="楷体" w:hAnsi="楷体" w:hint="eastAsia"/>
           <w:b/>
           <w:color w:val="FF0000"/>
         </w:rPr>
-      </w:pPr>
-      <w:r>
-        <w:rPr>
-          <w:rFonts w:ascii="楷体" w:eastAsia="楷体" w:hAnsi="楷体"/>
+        <w:t>看做</w:t>
+      </w:r>
+      <w:proofErr w:type="gramEnd"/>
+      <w:r>
+        <w:rPr>
+          <w:rFonts w:ascii="楷体" w:eastAsia="楷体" w:hAnsi="楷体" w:hint="eastAsia"/>
           <w:b/>
           <w:color w:val="FF0000"/>
         </w:rPr>
-        <w:tab/>
-      </w:r>
-      <w:r>
-        <w:rPr>
-          <w:rFonts w:ascii="楷体" w:eastAsia="楷体" w:hAnsi="楷体" w:hint="eastAsia"/>
+        <w:t>是一个节点，那么这些节点之间的搜索关系的反向关系构成的图就是一个有向无环图。</w:t>
+      </w:r>
+    </w:p>
+    <w:p>
+      <w:pPr>
+        <w:ind w:left="420"/>
+        <w:rPr>
+          <w:rFonts w:ascii="楷体" w:eastAsia="楷体" w:hAnsi="楷体"/>
           <w:b/>
           <w:color w:val="FF0000"/>
         </w:rPr>
-        <w:t>举个例子，对于最为经典的斐波那契数列来说，如果我们用搜索的方式进行求解，那么我们是从n开始搜索的，而每个一个数据稳定的状态我们可以看做是某一个递归栈内保存的数据，也即每个递推体里的状态，对于斐波那契数列问题来说，每个递归体里面稳定的数据只有传入参数n，所以我们可以用dp</w:t>
-      </w:r>
+      </w:pPr>
       <w:r>
         <w:rPr>
           <w:rFonts w:ascii="楷体" w:eastAsia="楷体" w:hAnsi="楷体"/>
           <w:b/>
           <w:color w:val="FF0000"/>
         </w:rPr>
-        <w:t>[i]</w:t>
+        <w:tab/>
       </w:r>
       <w:r>
         <w:rPr>
@@ -19777,22 +21261,148 @@
           <w:b/>
           <w:color w:val="FF0000"/>
         </w:rPr>
-        <w:t>来记录i</w:t>
-      </w:r>
-      <w:r>
-        <w:rPr>
-          <w:rFonts w:ascii="楷体" w:eastAsia="楷体" w:hAnsi="楷体"/>
+        <w:t>举个例子，对于最为经典的斐波那契数列来说，如果我们用搜索的方式进行求解，那么我们是从n开始搜索的，而每个一个数据稳定的状态我们可以</w:t>
+      </w:r>
+      <w:proofErr w:type="gramStart"/>
+      <w:r>
+        <w:rPr>
+          <w:rFonts w:ascii="楷体" w:eastAsia="楷体" w:hAnsi="楷体" w:hint="eastAsia"/>
           <w:b/>
           <w:color w:val="FF0000"/>
         </w:rPr>
-        <w:t>=n</w:t>
-      </w:r>
+        <w:t>看做</w:t>
+      </w:r>
+      <w:proofErr w:type="gramEnd"/>
       <w:r>
         <w:rPr>
           <w:rFonts w:ascii="楷体" w:eastAsia="楷体" w:hAnsi="楷体" w:hint="eastAsia"/>
           <w:b/>
           <w:color w:val="FF0000"/>
         </w:rPr>
+        <w:t>是某一个递归</w:t>
+      </w:r>
+      <w:proofErr w:type="gramStart"/>
+      <w:r>
+        <w:rPr>
+          <w:rFonts w:ascii="楷体" w:eastAsia="楷体" w:hAnsi="楷体" w:hint="eastAsia"/>
+          <w:b/>
+          <w:color w:val="FF0000"/>
+        </w:rPr>
+        <w:t>栈</w:t>
+      </w:r>
+      <w:proofErr w:type="gramEnd"/>
+      <w:r>
+        <w:rPr>
+          <w:rFonts w:ascii="楷体" w:eastAsia="楷体" w:hAnsi="楷体" w:hint="eastAsia"/>
+          <w:b/>
+          <w:color w:val="FF0000"/>
+        </w:rPr>
+        <w:t>内保存的数据，也即每个递推体里的状态，对于斐波那契数</w:t>
+      </w:r>
+      <w:proofErr w:type="gramStart"/>
+      <w:r>
+        <w:rPr>
+          <w:rFonts w:ascii="楷体" w:eastAsia="楷体" w:hAnsi="楷体" w:hint="eastAsia"/>
+          <w:b/>
+          <w:color w:val="FF0000"/>
+        </w:rPr>
+        <w:t>列问题</w:t>
+      </w:r>
+      <w:proofErr w:type="gramEnd"/>
+      <w:r>
+        <w:rPr>
+          <w:rFonts w:ascii="楷体" w:eastAsia="楷体" w:hAnsi="楷体" w:hint="eastAsia"/>
+          <w:b/>
+          <w:color w:val="FF0000"/>
+        </w:rPr>
+        <w:t>来说，每个递归体里面稳定的数据只有传入参数</w:t>
+      </w:r>
+      <w:proofErr w:type="spellStart"/>
+      <w:r>
+        <w:rPr>
+          <w:rFonts w:ascii="楷体" w:eastAsia="楷体" w:hAnsi="楷体" w:hint="eastAsia"/>
+          <w:b/>
+          <w:color w:val="FF0000"/>
+        </w:rPr>
+        <w:t>n</w:t>
+      </w:r>
+      <w:proofErr w:type="spellEnd"/>
+      <w:r>
+        <w:rPr>
+          <w:rFonts w:ascii="楷体" w:eastAsia="楷体" w:hAnsi="楷体" w:hint="eastAsia"/>
+          <w:b/>
+          <w:color w:val="FF0000"/>
+        </w:rPr>
+        <w:t>，所以我们可以用</w:t>
+      </w:r>
+      <w:proofErr w:type="spellStart"/>
+      <w:r>
+        <w:rPr>
+          <w:rFonts w:ascii="楷体" w:eastAsia="楷体" w:hAnsi="楷体" w:hint="eastAsia"/>
+          <w:b/>
+          <w:color w:val="FF0000"/>
+        </w:rPr>
+        <w:t>dp</w:t>
+      </w:r>
+      <w:proofErr w:type="spellEnd"/>
+      <w:r>
+        <w:rPr>
+          <w:rFonts w:ascii="楷体" w:eastAsia="楷体" w:hAnsi="楷体"/>
+          <w:b/>
+          <w:color w:val="FF0000"/>
+        </w:rPr>
+        <w:t>[</w:t>
+      </w:r>
+      <w:proofErr w:type="spellStart"/>
+      <w:r>
+        <w:rPr>
+          <w:rFonts w:ascii="楷体" w:eastAsia="楷体" w:hAnsi="楷体"/>
+          <w:b/>
+          <w:color w:val="FF0000"/>
+        </w:rPr>
+        <w:t>i</w:t>
+      </w:r>
+      <w:proofErr w:type="spellEnd"/>
+      <w:r>
+        <w:rPr>
+          <w:rFonts w:ascii="楷体" w:eastAsia="楷体" w:hAnsi="楷体"/>
+          <w:b/>
+          <w:color w:val="FF0000"/>
+        </w:rPr>
+        <w:t>]</w:t>
+      </w:r>
+      <w:r>
+        <w:rPr>
+          <w:rFonts w:ascii="楷体" w:eastAsia="楷体" w:hAnsi="楷体" w:hint="eastAsia"/>
+          <w:b/>
+          <w:color w:val="FF0000"/>
+        </w:rPr>
+        <w:t>来记录</w:t>
+      </w:r>
+      <w:proofErr w:type="spellStart"/>
+      <w:r>
+        <w:rPr>
+          <w:rFonts w:ascii="楷体" w:eastAsia="楷体" w:hAnsi="楷体" w:hint="eastAsia"/>
+          <w:b/>
+          <w:color w:val="FF0000"/>
+        </w:rPr>
+        <w:t>i</w:t>
+      </w:r>
+      <w:proofErr w:type="spellEnd"/>
+      <w:r>
+        <w:rPr>
+          <w:rFonts w:ascii="楷体" w:eastAsia="楷体" w:hAnsi="楷体"/>
+          <w:b/>
+          <w:color w:val="FF0000"/>
+        </w:rPr>
+        <w:t>=n</w:t>
+      </w:r>
+      <w:r>
+        <w:rPr>
+          <w:rFonts w:ascii="楷体" w:eastAsia="楷体" w:hAnsi="楷体" w:hint="eastAsia"/>
+          <w:b/>
+          <w:color w:val="FF0000"/>
+        </w:rPr>
         <w:t>时这个递归体里的状态。</w:t>
       </w:r>
     </w:p>
@@ -19819,23 +21429,25 @@
           <w:b/>
           <w:color w:val="FF0000"/>
         </w:rPr>
-        <w:t>状态之间的关系其实就是递归调用的关系，我们发现对于dp[</w:t>
-      </w:r>
-      <w:r>
-        <w:rPr>
-          <w:rFonts w:ascii="楷体" w:eastAsia="楷体" w:hAnsi="楷体"/>
+        <w:t>状态之间的关系其实就是递归调用的关系，我们发现对于</w:t>
+      </w:r>
+      <w:proofErr w:type="spellStart"/>
+      <w:r>
+        <w:rPr>
+          <w:rFonts w:ascii="楷体" w:eastAsia="楷体" w:hAnsi="楷体" w:hint="eastAsia"/>
           <w:b/>
           <w:color w:val="FF0000"/>
         </w:rPr>
-        <w:t>n]</w:t>
-      </w:r>
+        <w:t>dp</w:t>
+      </w:r>
+      <w:proofErr w:type="spellEnd"/>
       <w:r>
         <w:rPr>
           <w:rFonts w:ascii="楷体" w:eastAsia="楷体" w:hAnsi="楷体" w:hint="eastAsia"/>
           <w:b/>
           <w:color w:val="FF0000"/>
         </w:rPr>
-        <w:t>这个状态来说，它在递归函数体内调用了d</w:t>
+        <w:t>[</w:t>
       </w:r>
       <w:r>
         <w:rPr>
@@ -19843,7 +21455,7 @@
           <w:b/>
           <w:color w:val="FF0000"/>
         </w:rPr>
-        <w:t>p[n-1]</w:t>
+        <w:t>n]</w:t>
       </w:r>
       <w:r>
         <w:rPr>
@@ -19851,31 +21463,33 @@
           <w:b/>
           <w:color w:val="FF0000"/>
         </w:rPr>
-        <w:t>以及</w:t>
-      </w:r>
-      <w:r>
-        <w:rPr>
-          <w:rFonts w:ascii="楷体" w:eastAsia="楷体" w:hAnsi="楷体"/>
+        <w:t>这个状态来说，它在递归函数体内调用了</w:t>
+      </w:r>
+      <w:proofErr w:type="spellStart"/>
+      <w:r>
+        <w:rPr>
+          <w:rFonts w:ascii="楷体" w:eastAsia="楷体" w:hAnsi="楷体" w:hint="eastAsia"/>
           <w:b/>
           <w:color w:val="FF0000"/>
         </w:rPr>
-        <w:t>dp[</w:t>
-      </w:r>
-      <w:r>
-        <w:rPr>
-          <w:rFonts w:ascii="楷体" w:eastAsia="楷体" w:hAnsi="楷体" w:hint="eastAsia"/>
+        <w:t>d</w:t>
+      </w:r>
+      <w:r>
+        <w:rPr>
+          <w:rFonts w:ascii="楷体" w:eastAsia="楷体" w:hAnsi="楷体"/>
           <w:b/>
           <w:color w:val="FF0000"/>
         </w:rPr>
-        <w:t>n-2</w:t>
-      </w:r>
+        <w:t>p</w:t>
+      </w:r>
+      <w:proofErr w:type="spellEnd"/>
       <w:r>
         <w:rPr>
           <w:rFonts w:ascii="楷体" w:eastAsia="楷体" w:hAnsi="楷体"/>
           <w:b/>
           <w:color w:val="FF0000"/>
         </w:rPr>
-        <w:t>]</w:t>
+        <w:t>[n-1]</w:t>
       </w:r>
       <w:r>
         <w:rPr>
@@ -19883,63 +21497,67 @@
           <w:b/>
           <w:color w:val="FF0000"/>
         </w:rPr>
-        <w:t>，所以</w:t>
-      </w:r>
+        <w:t>以及</w:t>
+      </w:r>
+      <w:proofErr w:type="spellStart"/>
       <w:r>
         <w:rPr>
           <w:rFonts w:ascii="楷体" w:eastAsia="楷体" w:hAnsi="楷体"/>
           <w:b/>
           <w:color w:val="FF0000"/>
         </w:rPr>
-        <w:t>dp[n]</w:t>
-      </w:r>
-      <w:r>
-        <w:rPr>
-          <w:rFonts w:ascii="楷体" w:eastAsia="楷体" w:hAnsi="楷体" w:hint="eastAsia"/>
+        <w:t>dp</w:t>
+      </w:r>
+      <w:proofErr w:type="spellEnd"/>
+      <w:r>
+        <w:rPr>
+          <w:rFonts w:ascii="楷体" w:eastAsia="楷体" w:hAnsi="楷体"/>
           <w:b/>
           <w:color w:val="FF0000"/>
         </w:rPr>
-        <w:t>有对d</w:t>
-      </w:r>
-      <w:r>
-        <w:rPr>
-          <w:rFonts w:ascii="楷体" w:eastAsia="楷体" w:hAnsi="楷体"/>
+        <w:t>[</w:t>
+      </w:r>
+      <w:r>
+        <w:rPr>
+          <w:rFonts w:ascii="楷体" w:eastAsia="楷体" w:hAnsi="楷体" w:hint="eastAsia"/>
           <w:b/>
           <w:color w:val="FF0000"/>
         </w:rPr>
-        <w:t>p[n-1]</w:t>
-      </w:r>
-      <w:r>
-        <w:rPr>
-          <w:rFonts w:ascii="楷体" w:eastAsia="楷体" w:hAnsi="楷体" w:hint="eastAsia"/>
+        <w:t>n-2</w:t>
+      </w:r>
+      <w:r>
+        <w:rPr>
+          <w:rFonts w:ascii="楷体" w:eastAsia="楷体" w:hAnsi="楷体"/>
           <w:b/>
           <w:color w:val="FF0000"/>
         </w:rPr>
-        <w:t>和d</w:t>
-      </w:r>
-      <w:r>
-        <w:rPr>
-          <w:rFonts w:ascii="楷体" w:eastAsia="楷体" w:hAnsi="楷体"/>
+        <w:t>]</w:t>
+      </w:r>
+      <w:r>
+        <w:rPr>
+          <w:rFonts w:ascii="楷体" w:eastAsia="楷体" w:hAnsi="楷体" w:hint="eastAsia"/>
           <w:b/>
           <w:color w:val="FF0000"/>
         </w:rPr>
-        <w:t>p[n-2]</w:t>
-      </w:r>
-      <w:r>
-        <w:rPr>
-          <w:rFonts w:ascii="楷体" w:eastAsia="楷体" w:hAnsi="楷体" w:hint="eastAsia"/>
+        <w:t>，所以</w:t>
+      </w:r>
+      <w:proofErr w:type="spellStart"/>
+      <w:r>
+        <w:rPr>
+          <w:rFonts w:ascii="楷体" w:eastAsia="楷体" w:hAnsi="楷体"/>
           <w:b/>
           <w:color w:val="FF0000"/>
         </w:rPr>
-        <w:t>的搜索关系，反过来将d</w:t>
-      </w:r>
+        <w:t>dp</w:t>
+      </w:r>
+      <w:proofErr w:type="spellEnd"/>
       <w:r>
         <w:rPr>
           <w:rFonts w:ascii="楷体" w:eastAsia="楷体" w:hAnsi="楷体"/>
           <w:b/>
           <w:color w:val="FF0000"/>
         </w:rPr>
-        <w:t>p[n-1]</w:t>
+        <w:t>[n]</w:t>
       </w:r>
       <w:r>
         <w:rPr>
@@ -19947,31 +21565,33 @@
           <w:b/>
           <w:color w:val="FF0000"/>
         </w:rPr>
-        <w:t>和d</w:t>
-      </w:r>
-      <w:r>
-        <w:rPr>
-          <w:rFonts w:ascii="楷体" w:eastAsia="楷体" w:hAnsi="楷体"/>
+        <w:t>有对</w:t>
+      </w:r>
+      <w:proofErr w:type="spellStart"/>
+      <w:r>
+        <w:rPr>
+          <w:rFonts w:ascii="楷体" w:eastAsia="楷体" w:hAnsi="楷体" w:hint="eastAsia"/>
           <w:b/>
           <w:color w:val="FF0000"/>
         </w:rPr>
-        <w:t>p[n-2]</w:t>
-      </w:r>
-      <w:r>
-        <w:rPr>
-          <w:rFonts w:ascii="楷体" w:eastAsia="楷体" w:hAnsi="楷体" w:hint="eastAsia"/>
+        <w:t>d</w:t>
+      </w:r>
+      <w:r>
+        <w:rPr>
+          <w:rFonts w:ascii="楷体" w:eastAsia="楷体" w:hAnsi="楷体"/>
           <w:b/>
           <w:color w:val="FF0000"/>
         </w:rPr>
-        <w:t>到dp</w:t>
-      </w:r>
+        <w:t>p</w:t>
+      </w:r>
+      <w:proofErr w:type="spellEnd"/>
       <w:r>
         <w:rPr>
           <w:rFonts w:ascii="楷体" w:eastAsia="楷体" w:hAnsi="楷体"/>
           <w:b/>
           <w:color w:val="FF0000"/>
         </w:rPr>
-        <w:t>[n]</w:t>
+        <w:t>[n-1]</w:t>
       </w:r>
       <w:r>
         <w:rPr>
@@ -19979,7 +21599,153 @@
           <w:b/>
           <w:color w:val="FF0000"/>
         </w:rPr>
-        <w:t>就有了子问题到父问题的递推关系，也即我们上面描述的搜索关系的反向关系，可以发现这个例子递推关系形成的图是一个有向无环图。</w:t>
+        <w:t>和</w:t>
+      </w:r>
+      <w:proofErr w:type="spellStart"/>
+      <w:r>
+        <w:rPr>
+          <w:rFonts w:ascii="楷体" w:eastAsia="楷体" w:hAnsi="楷体" w:hint="eastAsia"/>
+          <w:b/>
+          <w:color w:val="FF0000"/>
+        </w:rPr>
+        <w:t>d</w:t>
+      </w:r>
+      <w:r>
+        <w:rPr>
+          <w:rFonts w:ascii="楷体" w:eastAsia="楷体" w:hAnsi="楷体"/>
+          <w:b/>
+          <w:color w:val="FF0000"/>
+        </w:rPr>
+        <w:t>p</w:t>
+      </w:r>
+      <w:proofErr w:type="spellEnd"/>
+      <w:r>
+        <w:rPr>
+          <w:rFonts w:ascii="楷体" w:eastAsia="楷体" w:hAnsi="楷体"/>
+          <w:b/>
+          <w:color w:val="FF0000"/>
+        </w:rPr>
+        <w:t>[n-2]</w:t>
+      </w:r>
+      <w:r>
+        <w:rPr>
+          <w:rFonts w:ascii="楷体" w:eastAsia="楷体" w:hAnsi="楷体" w:hint="eastAsia"/>
+          <w:b/>
+          <w:color w:val="FF0000"/>
+        </w:rPr>
+        <w:t>的搜索关系，反过来将</w:t>
+      </w:r>
+      <w:proofErr w:type="spellStart"/>
+      <w:r>
+        <w:rPr>
+          <w:rFonts w:ascii="楷体" w:eastAsia="楷体" w:hAnsi="楷体" w:hint="eastAsia"/>
+          <w:b/>
+          <w:color w:val="FF0000"/>
+        </w:rPr>
+        <w:t>d</w:t>
+      </w:r>
+      <w:r>
+        <w:rPr>
+          <w:rFonts w:ascii="楷体" w:eastAsia="楷体" w:hAnsi="楷体"/>
+          <w:b/>
+          <w:color w:val="FF0000"/>
+        </w:rPr>
+        <w:t>p</w:t>
+      </w:r>
+      <w:proofErr w:type="spellEnd"/>
+      <w:r>
+        <w:rPr>
+          <w:rFonts w:ascii="楷体" w:eastAsia="楷体" w:hAnsi="楷体"/>
+          <w:b/>
+          <w:color w:val="FF0000"/>
+        </w:rPr>
+        <w:t>[n-1]</w:t>
+      </w:r>
+      <w:r>
+        <w:rPr>
+          <w:rFonts w:ascii="楷体" w:eastAsia="楷体" w:hAnsi="楷体" w:hint="eastAsia"/>
+          <w:b/>
+          <w:color w:val="FF0000"/>
+        </w:rPr>
+        <w:t>和</w:t>
+      </w:r>
+      <w:proofErr w:type="spellStart"/>
+      <w:r>
+        <w:rPr>
+          <w:rFonts w:ascii="楷体" w:eastAsia="楷体" w:hAnsi="楷体" w:hint="eastAsia"/>
+          <w:b/>
+          <w:color w:val="FF0000"/>
+        </w:rPr>
+        <w:t>d</w:t>
+      </w:r>
+      <w:r>
+        <w:rPr>
+          <w:rFonts w:ascii="楷体" w:eastAsia="楷体" w:hAnsi="楷体"/>
+          <w:b/>
+          <w:color w:val="FF0000"/>
+        </w:rPr>
+        <w:t>p</w:t>
+      </w:r>
+      <w:proofErr w:type="spellEnd"/>
+      <w:r>
+        <w:rPr>
+          <w:rFonts w:ascii="楷体" w:eastAsia="楷体" w:hAnsi="楷体"/>
+          <w:b/>
+          <w:color w:val="FF0000"/>
+        </w:rPr>
+        <w:t>[n-2]</w:t>
+      </w:r>
+      <w:r>
+        <w:rPr>
+          <w:rFonts w:ascii="楷体" w:eastAsia="楷体" w:hAnsi="楷体" w:hint="eastAsia"/>
+          <w:b/>
+          <w:color w:val="FF0000"/>
+        </w:rPr>
+        <w:t>到</w:t>
+      </w:r>
+      <w:proofErr w:type="spellStart"/>
+      <w:r>
+        <w:rPr>
+          <w:rFonts w:ascii="楷体" w:eastAsia="楷体" w:hAnsi="楷体" w:hint="eastAsia"/>
+          <w:b/>
+          <w:color w:val="FF0000"/>
+        </w:rPr>
+        <w:t>dp</w:t>
+      </w:r>
+      <w:proofErr w:type="spellEnd"/>
+      <w:r>
+        <w:rPr>
+          <w:rFonts w:ascii="楷体" w:eastAsia="楷体" w:hAnsi="楷体"/>
+          <w:b/>
+          <w:color w:val="FF0000"/>
+        </w:rPr>
+        <w:t>[n]</w:t>
+      </w:r>
+      <w:r>
+        <w:rPr>
+          <w:rFonts w:ascii="楷体" w:eastAsia="楷体" w:hAnsi="楷体" w:hint="eastAsia"/>
+          <w:b/>
+          <w:color w:val="FF0000"/>
+        </w:rPr>
+        <w:t>就有了子问题到</w:t>
+      </w:r>
+      <w:proofErr w:type="gramStart"/>
+      <w:r>
+        <w:rPr>
+          <w:rFonts w:ascii="楷体" w:eastAsia="楷体" w:hAnsi="楷体" w:hint="eastAsia"/>
+          <w:b/>
+          <w:color w:val="FF0000"/>
+        </w:rPr>
+        <w:t>父问题</w:t>
+      </w:r>
+      <w:proofErr w:type="gramEnd"/>
+      <w:r>
+        <w:rPr>
+          <w:rFonts w:ascii="楷体" w:eastAsia="楷体" w:hAnsi="楷体" w:hint="eastAsia"/>
+          <w:b/>
+          <w:color w:val="FF0000"/>
+        </w:rPr>
+        <w:t>的递推关系，也即我们上面描述的搜索关系的反向关系，可以发现这个例子递推关系形成的图是一个有向无环图。</w:t>
       </w:r>
     </w:p>
     <w:p>
@@ -20005,7 +21771,25 @@
           <w:b/>
           <w:color w:val="7030A0"/>
         </w:rPr>
-        <w:t>那么我们该如何递推呢？根据我们上面的描述，要递推出原始问题的解，就要从它的子问题进行倒推。这样实际上动态规划的过程，就是我们是从最初的子问题开始逐步递推出每个更大子问题的过程。而这个递推顺序实际上就是有向无环图的拓扑序。</w:t>
+        <w:t>那么我们该如何递推呢？根据我们上面的描述，要递推出原始问题的解，就要从它的子问题进行倒推。这样实际上动态规划的过程，就是我们是从最初的子问题开始逐步</w:t>
+      </w:r>
+      <w:proofErr w:type="gramStart"/>
+      <w:r>
+        <w:rPr>
+          <w:rFonts w:ascii="楷体" w:eastAsia="楷体" w:hAnsi="楷体" w:hint="eastAsia"/>
+          <w:b/>
+          <w:color w:val="7030A0"/>
+        </w:rPr>
+        <w:t>递推出</w:t>
+      </w:r>
+      <w:proofErr w:type="gramEnd"/>
+      <w:r>
+        <w:rPr>
+          <w:rFonts w:ascii="楷体" w:eastAsia="楷体" w:hAnsi="楷体" w:hint="eastAsia"/>
+          <w:b/>
+          <w:color w:val="7030A0"/>
+        </w:rPr>
+        <w:t>每个更大子问题的过程。而这个递推顺序实际上就是有向无环图的拓扑序。</w:t>
       </w:r>
     </w:p>
     <w:p>
@@ -20083,15 +21867,51 @@
           <w:b/>
           <w:color w:val="EB05C5"/>
         </w:rPr>
-        <w:t>中间态表示：所谓中间态表示，就是用一个dp数组来表示记录每一个数据稳定的状态的过程。</w:t>
-      </w:r>
+        <w:t>中间态表示：所谓中间态表示，就是用一个</w:t>
+      </w:r>
+      <w:proofErr w:type="spellStart"/>
       <w:r>
         <w:rPr>
           <w:rFonts w:ascii="楷体" w:eastAsia="楷体" w:hAnsi="楷体" w:hint="eastAsia"/>
           <w:b/>
           <w:color w:val="EB05C5"/>
         </w:rPr>
-        <w:t>值得注意的是这里的中间态不是针对结果数据规模的中间态，而是分析动态规划问题时，由子问题推导到结果问题时的各个中间态。例如在斐波那契数列这个例子中，中间态指的是有规模为0,</w:t>
+        <w:t>dp</w:t>
+      </w:r>
+      <w:proofErr w:type="spellEnd"/>
+      <w:r>
+        <w:rPr>
+          <w:rFonts w:ascii="楷体" w:eastAsia="楷体" w:hAnsi="楷体" w:hint="eastAsia"/>
+          <w:b/>
+          <w:color w:val="EB05C5"/>
+        </w:rPr>
+        <w:t>数组来表示记录每一个数据稳定的状态的过程。</w:t>
+      </w:r>
+      <w:r>
+        <w:rPr>
+          <w:rFonts w:ascii="楷体" w:eastAsia="楷体" w:hAnsi="楷体" w:hint="eastAsia"/>
+          <w:b/>
+          <w:color w:val="EB05C5"/>
+        </w:rPr>
+        <w:t>值得注意的是这里的中间</w:t>
+      </w:r>
+      <w:proofErr w:type="gramStart"/>
+      <w:r>
+        <w:rPr>
+          <w:rFonts w:ascii="楷体" w:eastAsia="楷体" w:hAnsi="楷体" w:hint="eastAsia"/>
+          <w:b/>
+          <w:color w:val="EB05C5"/>
+        </w:rPr>
+        <w:t>态不是</w:t>
+      </w:r>
+      <w:proofErr w:type="gramEnd"/>
+      <w:r>
+        <w:rPr>
+          <w:rFonts w:ascii="楷体" w:eastAsia="楷体" w:hAnsi="楷体" w:hint="eastAsia"/>
+          <w:b/>
+          <w:color w:val="EB05C5"/>
+        </w:rPr>
+        <w:t>针对结果数据规模的中间态，而是分析动态规划问题时，由子问题推导到结果问题时的各个中间态。例如在斐波那契数列这个例子中，中间态指的是有规模为0,</w:t>
       </w:r>
       <w:r>
         <w:rPr>
@@ -20289,7 +22109,7 @@
           <w:rFonts w:ascii="楷体" w:eastAsia="楷体" w:hAnsi="楷体"/>
         </w:rPr>
       </w:pPr>
-      <w:hyperlink r:id="rId132" w:history="1">
+      <w:hyperlink r:id="rId124" w:history="1">
         <w:r>
           <w:rPr>
             <w:rStyle w:val="a4"/>
@@ -20304,7 +22124,7 @@
         </w:rPr>
         <w:t xml:space="preserve"> </w:t>
       </w:r>
-      <w:hyperlink r:id="rId133" w:history="1">
+      <w:hyperlink r:id="rId125" w:history="1">
         <w:r>
           <w:rPr>
             <w:rStyle w:val="a4"/>
@@ -20427,7 +22247,7 @@
           <w:rFonts w:ascii="楷体" w:eastAsia="楷体" w:hAnsi="楷体"/>
         </w:rPr>
       </w:pPr>
-      <w:hyperlink r:id="rId134" w:history="1">
+      <w:hyperlink r:id="rId126" w:history="1">
         <w:r>
           <w:rPr>
             <w:rStyle w:val="a4"/>
@@ -20510,7 +22330,21 @@
         <w:rPr>
           <w:rFonts w:ascii="楷体" w:eastAsia="楷体" w:hAnsi="楷体" w:hint="eastAsia"/>
         </w:rPr>
-        <w:t>状态压缩类动态规划问题，往往解决的是数据范围比较小，但是需要枚举子集的问题。这个时候如果我们使用一个数组来表示dp的中间态时，空间复杂度比较大，从而导致时间复杂度也相对较大。</w:t>
+        <w:t>状态压缩类动态规划问题，往往解决的是数据范围比较小，但是需要枚举子集的问题。这个时候如果我们使用一个数组来表示</w:t>
+      </w:r>
+      <w:proofErr w:type="spellStart"/>
+      <w:r>
+        <w:rPr>
+          <w:rFonts w:ascii="楷体" w:eastAsia="楷体" w:hAnsi="楷体" w:hint="eastAsia"/>
+        </w:rPr>
+        <w:t>dp</w:t>
+      </w:r>
+      <w:proofErr w:type="spellEnd"/>
+      <w:r>
+        <w:rPr>
+          <w:rFonts w:ascii="楷体" w:eastAsia="楷体" w:hAnsi="楷体" w:hint="eastAsia"/>
+        </w:rPr>
+        <w:t>的中间态时，空间复杂度比较大，从而导致时间复杂度也相对较大。</w:t>
       </w:r>
     </w:p>
     <w:p>
@@ -20545,7 +22379,7 @@
           <w:rFonts w:ascii="楷体" w:eastAsia="楷体" w:hAnsi="楷体"/>
         </w:rPr>
       </w:pPr>
-      <w:hyperlink r:id="rId135" w:history="1">
+      <w:hyperlink r:id="rId127" w:history="1">
         <w:r>
           <w:rPr>
             <w:rStyle w:val="a4"/>
@@ -20560,7 +22394,7 @@
         </w:rPr>
         <w:t xml:space="preserve"> </w:t>
       </w:r>
-      <w:hyperlink r:id="rId136" w:history="1">
+      <w:hyperlink r:id="rId128" w:history="1">
         <w:r>
           <w:rPr>
             <w:rStyle w:val="a4"/>
@@ -20772,7 +22606,7 @@
           <w:rFonts w:ascii="楷体" w:eastAsia="楷体" w:hAnsi="楷体"/>
         </w:rPr>
       </w:pPr>
-      <w:hyperlink r:id="rId137" w:history="1">
+      <w:hyperlink r:id="rId129" w:history="1">
         <w:r>
           <w:rPr>
             <w:rStyle w:val="a4"/>
@@ -20787,7 +22621,7 @@
         </w:rPr>
         <w:t xml:space="preserve"> </w:t>
       </w:r>
-      <w:hyperlink r:id="rId138" w:history="1">
+      <w:hyperlink r:id="rId130" w:history="1">
         <w:r>
           <w:rPr>
             <w:rStyle w:val="a4"/>
@@ -20830,25 +22664,69 @@
         <w:rPr>
           <w:rFonts w:ascii="楷体" w:eastAsia="楷体" w:hAnsi="楷体" w:hint="eastAsia"/>
         </w:rPr>
-        <w:t>本题的思路还是比较有技巧性的，对于没有接触过此类问题的人来说，还是很难在短时间内想到解法。从常规的动态规划思路出发，搜索的中间态是数量为</w:t>
-      </w:r>
-      <w:r>
-        <w:rPr>
-          <w:rFonts w:ascii="楷体" w:eastAsia="楷体" w:hAnsi="楷体"/>
-        </w:rPr>
-        <w:t>i,</w:t>
-      </w:r>
-      <w:r>
-        <w:rPr>
-          <w:rFonts w:ascii="楷体" w:eastAsia="楷体" w:hAnsi="楷体" w:hint="eastAsia"/>
-        </w:rPr>
-        <w:t>可以看到的木棍数为j时的方案数目，也即我们可以用dp</w:t>
-      </w:r>
-      <w:r>
-        <w:rPr>
-          <w:rFonts w:ascii="楷体" w:eastAsia="楷体" w:hAnsi="楷体"/>
-        </w:rPr>
-        <w:t>[i][j]</w:t>
+        <w:t>本题的思路还是比较有技巧性的，对于没有接触过此类问题的人来说，还是很难在短时间</w:t>
+      </w:r>
+      <w:proofErr w:type="gramStart"/>
+      <w:r>
+        <w:rPr>
+          <w:rFonts w:ascii="楷体" w:eastAsia="楷体" w:hAnsi="楷体" w:hint="eastAsia"/>
+        </w:rPr>
+        <w:t>内想到</w:t>
+      </w:r>
+      <w:proofErr w:type="gramEnd"/>
+      <w:r>
+        <w:rPr>
+          <w:rFonts w:ascii="楷体" w:eastAsia="楷体" w:hAnsi="楷体" w:hint="eastAsia"/>
+        </w:rPr>
+        <w:t>解法。从常规的动态规划思路出发，搜索的中间态是数量为</w:t>
+      </w:r>
+      <w:proofErr w:type="spellStart"/>
+      <w:r>
+        <w:rPr>
+          <w:rFonts w:ascii="楷体" w:eastAsia="楷体" w:hAnsi="楷体"/>
+        </w:rPr>
+        <w:t>i</w:t>
+      </w:r>
+      <w:proofErr w:type="spellEnd"/>
+      <w:r>
+        <w:rPr>
+          <w:rFonts w:ascii="楷体" w:eastAsia="楷体" w:hAnsi="楷体"/>
+        </w:rPr>
+        <w:t>,</w:t>
+      </w:r>
+      <w:r>
+        <w:rPr>
+          <w:rFonts w:ascii="楷体" w:eastAsia="楷体" w:hAnsi="楷体" w:hint="eastAsia"/>
+        </w:rPr>
+        <w:t>可以看到的木棍数为j时的方案数目，也即我们可以用</w:t>
+      </w:r>
+      <w:proofErr w:type="spellStart"/>
+      <w:r>
+        <w:rPr>
+          <w:rFonts w:ascii="楷体" w:eastAsia="楷体" w:hAnsi="楷体" w:hint="eastAsia"/>
+        </w:rPr>
+        <w:t>dp</w:t>
+      </w:r>
+      <w:proofErr w:type="spellEnd"/>
+      <w:r>
+        <w:rPr>
+          <w:rFonts w:ascii="楷体" w:eastAsia="楷体" w:hAnsi="楷体"/>
+        </w:rPr>
+        <w:t>[</w:t>
+      </w:r>
+      <w:proofErr w:type="spellStart"/>
+      <w:r>
+        <w:rPr>
+          <w:rFonts w:ascii="楷体" w:eastAsia="楷体" w:hAnsi="楷体"/>
+        </w:rPr>
+        <w:t>i</w:t>
+      </w:r>
+      <w:proofErr w:type="spellEnd"/>
+      <w:r>
+        <w:rPr>
+          <w:rFonts w:ascii="楷体" w:eastAsia="楷体" w:hAnsi="楷体"/>
+        </w:rPr>
+        <w:t>][j]</w:t>
       </w:r>
       <w:r>
         <w:rPr>
@@ -20875,13 +22753,63 @@
         <w:rPr>
           <w:rFonts w:ascii="楷体" w:eastAsia="楷体" w:hAnsi="楷体" w:hint="eastAsia"/>
         </w:rPr>
-        <w:t>那么我们如何决策呢？首先考虑数量为i的木棍，可以看到j个木棍的状态是什么样的。显然这种状态下，最高的木棍一定是最后一个可以被看到的，在它后面的木棍我们就无法看到了。那么dp</w:t>
-      </w:r>
-      <w:r>
-        <w:rPr>
-          <w:rFonts w:ascii="楷体" w:eastAsia="楷体" w:hAnsi="楷体"/>
-        </w:rPr>
-        <w:t>[i][j]</w:t>
+        <w:t>那么我们如何决策呢？首先考虑数量为</w:t>
+      </w:r>
+      <w:proofErr w:type="spellStart"/>
+      <w:r>
+        <w:rPr>
+          <w:rFonts w:ascii="楷体" w:eastAsia="楷体" w:hAnsi="楷体" w:hint="eastAsia"/>
+        </w:rPr>
+        <w:t>i</w:t>
+      </w:r>
+      <w:proofErr w:type="spellEnd"/>
+      <w:r>
+        <w:rPr>
+          <w:rFonts w:ascii="楷体" w:eastAsia="楷体" w:hAnsi="楷体" w:hint="eastAsia"/>
+        </w:rPr>
+        <w:t>的木棍，可以看到j</w:t>
+      </w:r>
+      <w:proofErr w:type="gramStart"/>
+      <w:r>
+        <w:rPr>
+          <w:rFonts w:ascii="楷体" w:eastAsia="楷体" w:hAnsi="楷体" w:hint="eastAsia"/>
+        </w:rPr>
+        <w:t>个</w:t>
+      </w:r>
+      <w:proofErr w:type="gramEnd"/>
+      <w:r>
+        <w:rPr>
+          <w:rFonts w:ascii="楷体" w:eastAsia="楷体" w:hAnsi="楷体" w:hint="eastAsia"/>
+        </w:rPr>
+        <w:t>木棍的状态是什么样的。显然这种状态下，最高的木棍一定是最后一个可以被看到的，在它后面的木棍我们就无法看到了。那么</w:t>
+      </w:r>
+      <w:proofErr w:type="spellStart"/>
+      <w:r>
+        <w:rPr>
+          <w:rFonts w:ascii="楷体" w:eastAsia="楷体" w:hAnsi="楷体" w:hint="eastAsia"/>
+        </w:rPr>
+        <w:t>dp</w:t>
+      </w:r>
+      <w:proofErr w:type="spellEnd"/>
+      <w:r>
+        <w:rPr>
+          <w:rFonts w:ascii="楷体" w:eastAsia="楷体" w:hAnsi="楷体"/>
+        </w:rPr>
+        <w:t>[</w:t>
+      </w:r>
+      <w:proofErr w:type="spellStart"/>
+      <w:r>
+        <w:rPr>
+          <w:rFonts w:ascii="楷体" w:eastAsia="楷体" w:hAnsi="楷体"/>
+        </w:rPr>
+        <w:t>i</w:t>
+      </w:r>
+      <w:proofErr w:type="spellEnd"/>
+      <w:r>
+        <w:rPr>
+          <w:rFonts w:ascii="楷体" w:eastAsia="楷体" w:hAnsi="楷体"/>
+        </w:rPr>
+        <w:t>][j]</w:t>
       </w:r>
       <w:r>
         <w:rPr>
@@ -20914,27 +22842,60 @@
         <w:rPr>
           <w:rFonts w:ascii="楷体" w:eastAsia="楷体" w:hAnsi="楷体" w:hint="eastAsia"/>
         </w:rPr>
-        <w:t>首先，如果最高的木棍在最后一个，那么此时dp</w:t>
-      </w:r>
+        <w:t>首先，如果最高的木棍在最后一个，那么此时</w:t>
+      </w:r>
+      <w:proofErr w:type="spellStart"/>
+      <w:r>
+        <w:rPr>
+          <w:rFonts w:ascii="楷体" w:eastAsia="楷体" w:hAnsi="楷体" w:hint="eastAsia"/>
+        </w:rPr>
+        <w:t>dp</w:t>
+      </w:r>
+      <w:proofErr w:type="spellEnd"/>
       <w:r>
         <w:rPr>
           <w:rFonts w:ascii="楷体" w:eastAsia="楷体" w:hAnsi="楷体"/>
           <w:sz w:val="19"/>
         </w:rPr>
-        <w:t>[i][j]</w:t>
-      </w:r>
-      <w:r>
-        <w:rPr>
-          <w:rFonts w:ascii="楷体" w:eastAsia="楷体" w:hAnsi="楷体" w:hint="eastAsia"/>
+        <w:t>[</w:t>
+      </w:r>
+      <w:proofErr w:type="spellStart"/>
+      <w:r>
+        <w:rPr>
+          <w:rFonts w:ascii="楷体" w:eastAsia="楷体" w:hAnsi="楷体"/>
           <w:sz w:val="19"/>
         </w:rPr>
-        <w:t>可以由所有dp</w:t>
-      </w:r>
+        <w:t>i</w:t>
+      </w:r>
+      <w:proofErr w:type="spellEnd"/>
       <w:r>
         <w:rPr>
           <w:rFonts w:ascii="楷体" w:eastAsia="楷体" w:hAnsi="楷体"/>
           <w:sz w:val="19"/>
         </w:rPr>
+        <w:t>][j]</w:t>
+      </w:r>
+      <w:r>
+        <w:rPr>
+          <w:rFonts w:ascii="楷体" w:eastAsia="楷体" w:hAnsi="楷体" w:hint="eastAsia"/>
+          <w:sz w:val="19"/>
+        </w:rPr>
+        <w:t>可以由所有</w:t>
+      </w:r>
+      <w:proofErr w:type="spellStart"/>
+      <w:r>
+        <w:rPr>
+          <w:rFonts w:ascii="楷体" w:eastAsia="楷体" w:hAnsi="楷体" w:hint="eastAsia"/>
+          <w:sz w:val="19"/>
+        </w:rPr>
+        <w:t>dp</w:t>
+      </w:r>
+      <w:proofErr w:type="spellEnd"/>
+      <w:r>
+        <w:rPr>
+          <w:rFonts w:ascii="楷体" w:eastAsia="楷体" w:hAnsi="楷体"/>
+          <w:sz w:val="19"/>
+        </w:rPr>
         <w:t>[i-1][j-1]</w:t>
       </w:r>
       <w:r>
@@ -20942,7 +22903,23 @@
           <w:rFonts w:ascii="楷体" w:eastAsia="楷体" w:hAnsi="楷体" w:hint="eastAsia"/>
           <w:sz w:val="19"/>
         </w:rPr>
-        <w:t>的可行方案最后面添加一个高度为i的木棍转化而来。</w:t>
+        <w:t>的可行方案最后面添加一个高度为</w:t>
+      </w:r>
+      <w:proofErr w:type="spellStart"/>
+      <w:r>
+        <w:rPr>
+          <w:rFonts w:ascii="楷体" w:eastAsia="楷体" w:hAnsi="楷体" w:hint="eastAsia"/>
+          <w:sz w:val="19"/>
+        </w:rPr>
+        <w:t>i</w:t>
+      </w:r>
+      <w:proofErr w:type="spellEnd"/>
+      <w:r>
+        <w:rPr>
+          <w:rFonts w:ascii="楷体" w:eastAsia="楷体" w:hAnsi="楷体" w:hint="eastAsia"/>
+          <w:sz w:val="19"/>
+        </w:rPr>
+        <w:t>的木棍转化而来。</w:t>
       </w:r>
     </w:p>
     <w:p>
@@ -21021,20 +22998,84 @@
           <w:rFonts w:ascii="楷体" w:eastAsia="楷体" w:hAnsi="楷体" w:hint="eastAsia"/>
           <w:sz w:val="19"/>
         </w:rPr>
-        <w:t>的子问题的可行解的后面，即可得到一个木棍数量为i的子问题的一个可行解。按照组合数原理我们有d</w:t>
-      </w:r>
-      <w:r>
-        <w:rPr>
-          <w:rFonts w:ascii="楷体" w:eastAsia="楷体" w:hAnsi="楷体"/>
+        <w:t>的子问题的可行解的后面，即可得到一个木棍数量为</w:t>
+      </w:r>
+      <w:proofErr w:type="spellStart"/>
+      <w:r>
+        <w:rPr>
+          <w:rFonts w:ascii="楷体" w:eastAsia="楷体" w:hAnsi="楷体" w:hint="eastAsia"/>
           <w:sz w:val="19"/>
         </w:rPr>
-        <w:t>p[i][j]+=dp[i-1][j]*(i-1)</w:t>
-      </w:r>
+        <w:t>i</w:t>
+      </w:r>
+      <w:proofErr w:type="spellEnd"/>
       <w:r>
         <w:rPr>
           <w:rFonts w:ascii="楷体" w:eastAsia="楷体" w:hAnsi="楷体" w:hint="eastAsia"/>
           <w:sz w:val="19"/>
         </w:rPr>
+        <w:t>的子问题的一个可行解。按照组合数原理我们有</w:t>
+      </w:r>
+      <w:proofErr w:type="spellStart"/>
+      <w:r>
+        <w:rPr>
+          <w:rFonts w:ascii="楷体" w:eastAsia="楷体" w:hAnsi="楷体" w:hint="eastAsia"/>
+          <w:sz w:val="19"/>
+        </w:rPr>
+        <w:t>d</w:t>
+      </w:r>
+      <w:r>
+        <w:rPr>
+          <w:rFonts w:ascii="楷体" w:eastAsia="楷体" w:hAnsi="楷体"/>
+          <w:sz w:val="19"/>
+        </w:rPr>
+        <w:t>p</w:t>
+      </w:r>
+      <w:proofErr w:type="spellEnd"/>
+      <w:r>
+        <w:rPr>
+          <w:rFonts w:ascii="楷体" w:eastAsia="楷体" w:hAnsi="楷体"/>
+          <w:sz w:val="19"/>
+        </w:rPr>
+        <w:t>[</w:t>
+      </w:r>
+      <w:proofErr w:type="spellStart"/>
+      <w:r>
+        <w:rPr>
+          <w:rFonts w:ascii="楷体" w:eastAsia="楷体" w:hAnsi="楷体"/>
+          <w:sz w:val="19"/>
+        </w:rPr>
+        <w:t>i</w:t>
+      </w:r>
+      <w:proofErr w:type="spellEnd"/>
+      <w:r>
+        <w:rPr>
+          <w:rFonts w:ascii="楷体" w:eastAsia="楷体" w:hAnsi="楷体"/>
+          <w:sz w:val="19"/>
+        </w:rPr>
+        <w:t>][j]+=</w:t>
+      </w:r>
+      <w:proofErr w:type="spellStart"/>
+      <w:r>
+        <w:rPr>
+          <w:rFonts w:ascii="楷体" w:eastAsia="楷体" w:hAnsi="楷体"/>
+          <w:sz w:val="19"/>
+        </w:rPr>
+        <w:t>dp</w:t>
+      </w:r>
+      <w:proofErr w:type="spellEnd"/>
+      <w:r>
+        <w:rPr>
+          <w:rFonts w:ascii="楷体" w:eastAsia="楷体" w:hAnsi="楷体"/>
+          <w:sz w:val="19"/>
+        </w:rPr>
+        <w:t>[i-1][j]*(i-1)</w:t>
+      </w:r>
+      <w:r>
+        <w:rPr>
+          <w:rFonts w:ascii="楷体" w:eastAsia="楷体" w:hAnsi="楷体" w:hint="eastAsia"/>
+          <w:sz w:val="19"/>
+        </w:rPr>
         <w:t>。</w:t>
       </w:r>
     </w:p>
@@ -21058,20 +23099,77 @@
           <w:rFonts w:ascii="楷体" w:eastAsia="楷体" w:hAnsi="楷体" w:hint="eastAsia"/>
           <w:sz w:val="19"/>
         </w:rPr>
-        <w:t>综上，根据我们分析得到的两个决策，我们可以得到状态转移方程dp</w:t>
-      </w:r>
-      <w:r>
-        <w:rPr>
-          <w:rFonts w:ascii="楷体" w:eastAsia="楷体" w:hAnsi="楷体"/>
+        <w:t>综上，根据我们分析得到的两个决策，我们可以得到状态转移方程</w:t>
+      </w:r>
+      <w:proofErr w:type="spellStart"/>
+      <w:r>
+        <w:rPr>
+          <w:rFonts w:ascii="楷体" w:eastAsia="楷体" w:hAnsi="楷体" w:hint="eastAsia"/>
           <w:sz w:val="19"/>
         </w:rPr>
-        <w:t>[i][j]=(dp[i-1][j-1]+dp[i-1][j]*(i-1))</w:t>
-      </w:r>
-      <w:r>
-        <w:rPr>
-          <w:rFonts w:ascii="楷体" w:eastAsia="楷体" w:hAnsi="楷体" w:hint="eastAsia"/>
+        <w:t>dp</w:t>
+      </w:r>
+      <w:proofErr w:type="spellEnd"/>
+      <w:r>
+        <w:rPr>
+          <w:rFonts w:ascii="楷体" w:eastAsia="楷体" w:hAnsi="楷体"/>
           <w:sz w:val="19"/>
         </w:rPr>
+        <w:t>[</w:t>
+      </w:r>
+      <w:proofErr w:type="spellStart"/>
+      <w:r>
+        <w:rPr>
+          <w:rFonts w:ascii="楷体" w:eastAsia="楷体" w:hAnsi="楷体"/>
+          <w:sz w:val="19"/>
+        </w:rPr>
+        <w:t>i</w:t>
+      </w:r>
+      <w:proofErr w:type="spellEnd"/>
+      <w:r>
+        <w:rPr>
+          <w:rFonts w:ascii="楷体" w:eastAsia="楷体" w:hAnsi="楷体"/>
+          <w:sz w:val="19"/>
+        </w:rPr>
+        <w:t>][j]=(</w:t>
+      </w:r>
+      <w:proofErr w:type="spellStart"/>
+      <w:r>
+        <w:rPr>
+          <w:rFonts w:ascii="楷体" w:eastAsia="楷体" w:hAnsi="楷体"/>
+          <w:sz w:val="19"/>
+        </w:rPr>
+        <w:t>dp</w:t>
+      </w:r>
+      <w:proofErr w:type="spellEnd"/>
+      <w:r>
+        <w:rPr>
+          <w:rFonts w:ascii="楷体" w:eastAsia="楷体" w:hAnsi="楷体"/>
+          <w:sz w:val="19"/>
+        </w:rPr>
+        <w:t>[i-1][j-1]+</w:t>
+      </w:r>
+      <w:proofErr w:type="spellStart"/>
+      <w:r>
+        <w:rPr>
+          <w:rFonts w:ascii="楷体" w:eastAsia="楷体" w:hAnsi="楷体"/>
+          <w:sz w:val="19"/>
+        </w:rPr>
+        <w:t>dp</w:t>
+      </w:r>
+      <w:proofErr w:type="spellEnd"/>
+      <w:r>
+        <w:rPr>
+          <w:rFonts w:ascii="楷体" w:eastAsia="楷体" w:hAnsi="楷体"/>
+          <w:sz w:val="19"/>
+        </w:rPr>
+        <w:t>[i-1][j]*(i-1))</w:t>
+      </w:r>
+      <w:r>
+        <w:rPr>
+          <w:rFonts w:ascii="楷体" w:eastAsia="楷体" w:hAnsi="楷体" w:hint="eastAsia"/>
+          <w:sz w:val="19"/>
+        </w:rPr>
         <w:t>。</w:t>
       </w:r>
     </w:p>
@@ -21125,27 +23223,159 @@
           <w:rFonts w:ascii="楷体" w:eastAsia="楷体" w:hAnsi="楷体" w:hint="eastAsia"/>
           <w:sz w:val="19"/>
         </w:rPr>
-        <w:t>另一种思路，我们之前的思考中子问题是前i个木棍可以看到j个的方案数的问题，但是实际上我们可以不用定序，而将子问题描述为，i个木棍可以看到j个木棍的方案数，那么对于dp</w:t>
-      </w:r>
-      <w:r>
-        <w:rPr>
-          <w:rFonts w:ascii="楷体" w:eastAsia="楷体" w:hAnsi="楷体"/>
+        <w:t>另一种思路，我们之前的思考中子问题是前</w:t>
+      </w:r>
+      <w:proofErr w:type="spellStart"/>
+      <w:r>
+        <w:rPr>
+          <w:rFonts w:ascii="楷体" w:eastAsia="楷体" w:hAnsi="楷体" w:hint="eastAsia"/>
           <w:sz w:val="19"/>
         </w:rPr>
-        <w:t>[i][j]</w:t>
-      </w:r>
+        <w:t>i</w:t>
+      </w:r>
+      <w:proofErr w:type="spellEnd"/>
+      <w:proofErr w:type="gramStart"/>
       <w:r>
         <w:rPr>
           <w:rFonts w:ascii="楷体" w:eastAsia="楷体" w:hAnsi="楷体" w:hint="eastAsia"/>
           <w:sz w:val="19"/>
         </w:rPr>
-        <w:t>来说，任意从i个木棍中挑出i</w:t>
-      </w:r>
-      <w:r>
-        <w:rPr>
-          <w:rFonts w:ascii="楷体" w:eastAsia="楷体" w:hAnsi="楷体"/>
+        <w:t>个</w:t>
+      </w:r>
+      <w:proofErr w:type="gramEnd"/>
+      <w:r>
+        <w:rPr>
+          <w:rFonts w:ascii="楷体" w:eastAsia="楷体" w:hAnsi="楷体" w:hint="eastAsia"/>
           <w:sz w:val="19"/>
         </w:rPr>
+        <w:t>木棍可以看到j</w:t>
+      </w:r>
+      <w:proofErr w:type="gramStart"/>
+      <w:r>
+        <w:rPr>
+          <w:rFonts w:ascii="楷体" w:eastAsia="楷体" w:hAnsi="楷体" w:hint="eastAsia"/>
+          <w:sz w:val="19"/>
+        </w:rPr>
+        <w:t>个</w:t>
+      </w:r>
+      <w:proofErr w:type="gramEnd"/>
+      <w:r>
+        <w:rPr>
+          <w:rFonts w:ascii="楷体" w:eastAsia="楷体" w:hAnsi="楷体" w:hint="eastAsia"/>
+          <w:sz w:val="19"/>
+        </w:rPr>
+        <w:t>的方案数的问题，但是实际上我们可以不用定序，而将子问题描述为，</w:t>
+      </w:r>
+      <w:proofErr w:type="spellStart"/>
+      <w:r>
+        <w:rPr>
+          <w:rFonts w:ascii="楷体" w:eastAsia="楷体" w:hAnsi="楷体" w:hint="eastAsia"/>
+          <w:sz w:val="19"/>
+        </w:rPr>
+        <w:t>i</w:t>
+      </w:r>
+      <w:proofErr w:type="spellEnd"/>
+      <w:proofErr w:type="gramStart"/>
+      <w:r>
+        <w:rPr>
+          <w:rFonts w:ascii="楷体" w:eastAsia="楷体" w:hAnsi="楷体" w:hint="eastAsia"/>
+          <w:sz w:val="19"/>
+        </w:rPr>
+        <w:t>个</w:t>
+      </w:r>
+      <w:proofErr w:type="gramEnd"/>
+      <w:r>
+        <w:rPr>
+          <w:rFonts w:ascii="楷体" w:eastAsia="楷体" w:hAnsi="楷体" w:hint="eastAsia"/>
+          <w:sz w:val="19"/>
+        </w:rPr>
+        <w:t>木棍可以看到j</w:t>
+      </w:r>
+      <w:proofErr w:type="gramStart"/>
+      <w:r>
+        <w:rPr>
+          <w:rFonts w:ascii="楷体" w:eastAsia="楷体" w:hAnsi="楷体" w:hint="eastAsia"/>
+          <w:sz w:val="19"/>
+        </w:rPr>
+        <w:t>个</w:t>
+      </w:r>
+      <w:proofErr w:type="gramEnd"/>
+      <w:r>
+        <w:rPr>
+          <w:rFonts w:ascii="楷体" w:eastAsia="楷体" w:hAnsi="楷体" w:hint="eastAsia"/>
+          <w:sz w:val="19"/>
+        </w:rPr>
+        <w:t>木棍的方案数，那么对于</w:t>
+      </w:r>
+      <w:proofErr w:type="spellStart"/>
+      <w:r>
+        <w:rPr>
+          <w:rFonts w:ascii="楷体" w:eastAsia="楷体" w:hAnsi="楷体" w:hint="eastAsia"/>
+          <w:sz w:val="19"/>
+        </w:rPr>
+        <w:t>dp</w:t>
+      </w:r>
+      <w:proofErr w:type="spellEnd"/>
+      <w:r>
+        <w:rPr>
+          <w:rFonts w:ascii="楷体" w:eastAsia="楷体" w:hAnsi="楷体"/>
+          <w:sz w:val="19"/>
+        </w:rPr>
+        <w:t>[</w:t>
+      </w:r>
+      <w:proofErr w:type="spellStart"/>
+      <w:r>
+        <w:rPr>
+          <w:rFonts w:ascii="楷体" w:eastAsia="楷体" w:hAnsi="楷体"/>
+          <w:sz w:val="19"/>
+        </w:rPr>
+        <w:t>i</w:t>
+      </w:r>
+      <w:proofErr w:type="spellEnd"/>
+      <w:r>
+        <w:rPr>
+          <w:rFonts w:ascii="楷体" w:eastAsia="楷体" w:hAnsi="楷体"/>
+          <w:sz w:val="19"/>
+        </w:rPr>
+        <w:t>][j]</w:t>
+      </w:r>
+      <w:r>
+        <w:rPr>
+          <w:rFonts w:ascii="楷体" w:eastAsia="楷体" w:hAnsi="楷体" w:hint="eastAsia"/>
+          <w:sz w:val="19"/>
+        </w:rPr>
+        <w:t>来说，任意从</w:t>
+      </w:r>
+      <w:proofErr w:type="spellStart"/>
+      <w:r>
+        <w:rPr>
+          <w:rFonts w:ascii="楷体" w:eastAsia="楷体" w:hAnsi="楷体" w:hint="eastAsia"/>
+          <w:sz w:val="19"/>
+        </w:rPr>
+        <w:t>i</w:t>
+      </w:r>
+      <w:proofErr w:type="spellEnd"/>
+      <w:proofErr w:type="gramStart"/>
+      <w:r>
+        <w:rPr>
+          <w:rFonts w:ascii="楷体" w:eastAsia="楷体" w:hAnsi="楷体" w:hint="eastAsia"/>
+          <w:sz w:val="19"/>
+        </w:rPr>
+        <w:t>个</w:t>
+      </w:r>
+      <w:proofErr w:type="gramEnd"/>
+      <w:r>
+        <w:rPr>
+          <w:rFonts w:ascii="楷体" w:eastAsia="楷体" w:hAnsi="楷体" w:hint="eastAsia"/>
+          <w:sz w:val="19"/>
+        </w:rPr>
+        <w:t>木棍中挑出i</w:t>
+      </w:r>
+      <w:r>
+        <w:rPr>
+          <w:rFonts w:ascii="楷体" w:eastAsia="楷体" w:hAnsi="楷体"/>
+          <w:sz w:val="19"/>
+        </w:rPr>
         <w:t>-1</w:t>
       </w:r>
       <w:r>
@@ -21153,13 +23383,54 @@
           <w:rFonts w:ascii="楷体" w:eastAsia="楷体" w:hAnsi="楷体" w:hint="eastAsia"/>
           <w:sz w:val="19"/>
         </w:rPr>
-        <w:t>个木棍的问题都可以作为更小规模的子问题。根据我们之前的分析，最高的木棍一定是最后一个被看到，那么如果从i个木棍中挑选的木棍包括i，那么剩余的木棍一定不能被看到，那么此时i</w:t>
-      </w:r>
-      <w:r>
-        <w:rPr>
-          <w:rFonts w:ascii="楷体" w:eastAsia="楷体" w:hAnsi="楷体"/>
+        <w:t>个木棍的问题都可以作为更小规模的子问题。根据我们之前的分析，最高的木棍一定是最后一个被看到，那么如果从</w:t>
+      </w:r>
+      <w:proofErr w:type="spellStart"/>
+      <w:r>
+        <w:rPr>
+          <w:rFonts w:ascii="楷体" w:eastAsia="楷体" w:hAnsi="楷体" w:hint="eastAsia"/>
           <w:sz w:val="19"/>
         </w:rPr>
+        <w:t>i</w:t>
+      </w:r>
+      <w:proofErr w:type="spellEnd"/>
+      <w:proofErr w:type="gramStart"/>
+      <w:r>
+        <w:rPr>
+          <w:rFonts w:ascii="楷体" w:eastAsia="楷体" w:hAnsi="楷体" w:hint="eastAsia"/>
+          <w:sz w:val="19"/>
+        </w:rPr>
+        <w:t>个</w:t>
+      </w:r>
+      <w:proofErr w:type="gramEnd"/>
+      <w:r>
+        <w:rPr>
+          <w:rFonts w:ascii="楷体" w:eastAsia="楷体" w:hAnsi="楷体" w:hint="eastAsia"/>
+          <w:sz w:val="19"/>
+        </w:rPr>
+        <w:t>木棍中挑选的木棍包括</w:t>
+      </w:r>
+      <w:proofErr w:type="spellStart"/>
+      <w:r>
+        <w:rPr>
+          <w:rFonts w:ascii="楷体" w:eastAsia="楷体" w:hAnsi="楷体" w:hint="eastAsia"/>
+          <w:sz w:val="19"/>
+        </w:rPr>
+        <w:t>i</w:t>
+      </w:r>
+      <w:proofErr w:type="spellEnd"/>
+      <w:r>
+        <w:rPr>
+          <w:rFonts w:ascii="楷体" w:eastAsia="楷体" w:hAnsi="楷体" w:hint="eastAsia"/>
+          <w:sz w:val="19"/>
+        </w:rPr>
+        <w:t>，那么剩余的木棍一定不能被看到，那么此时i</w:t>
+      </w:r>
+      <w:r>
+        <w:rPr>
+          <w:rFonts w:ascii="楷体" w:eastAsia="楷体" w:hAnsi="楷体"/>
+          <w:sz w:val="19"/>
+        </w:rPr>
         <w:t>-1</w:t>
       </w:r>
       <w:r>
@@ -21167,13 +23438,45 @@
           <w:rFonts w:ascii="楷体" w:eastAsia="楷体" w:hAnsi="楷体" w:hint="eastAsia"/>
           <w:sz w:val="19"/>
         </w:rPr>
-        <w:t>个木棍中必须要有j个被看到，如果高度为i的木棍没有别挑选，那么挑选的i</w:t>
-      </w:r>
-      <w:r>
-        <w:rPr>
-          <w:rFonts w:ascii="楷体" w:eastAsia="楷体" w:hAnsi="楷体"/>
+        <w:t>个木棍中必须要有j</w:t>
+      </w:r>
+      <w:proofErr w:type="gramStart"/>
+      <w:r>
+        <w:rPr>
+          <w:rFonts w:ascii="楷体" w:eastAsia="楷体" w:hAnsi="楷体" w:hint="eastAsia"/>
           <w:sz w:val="19"/>
         </w:rPr>
+        <w:t>个</w:t>
+      </w:r>
+      <w:proofErr w:type="gramEnd"/>
+      <w:r>
+        <w:rPr>
+          <w:rFonts w:ascii="楷体" w:eastAsia="楷体" w:hAnsi="楷体" w:hint="eastAsia"/>
+          <w:sz w:val="19"/>
+        </w:rPr>
+        <w:t>被看到，如果高度为</w:t>
+      </w:r>
+      <w:proofErr w:type="spellStart"/>
+      <w:r>
+        <w:rPr>
+          <w:rFonts w:ascii="楷体" w:eastAsia="楷体" w:hAnsi="楷体" w:hint="eastAsia"/>
+          <w:sz w:val="19"/>
+        </w:rPr>
+        <w:t>i</w:t>
+      </w:r>
+      <w:proofErr w:type="spellEnd"/>
+      <w:r>
+        <w:rPr>
+          <w:rFonts w:ascii="楷体" w:eastAsia="楷体" w:hAnsi="楷体" w:hint="eastAsia"/>
+          <w:sz w:val="19"/>
+        </w:rPr>
+        <w:t>的木棍没有别挑选，那么挑选的i</w:t>
+      </w:r>
+      <w:r>
+        <w:rPr>
+          <w:rFonts w:ascii="楷体" w:eastAsia="楷体" w:hAnsi="楷体"/>
+          <w:sz w:val="19"/>
+        </w:rPr>
         <w:t>-1</w:t>
       </w:r>
       <w:r>
@@ -21195,14 +23498,39 @@
           <w:rFonts w:ascii="楷体" w:eastAsia="楷体" w:hAnsi="楷体" w:hint="eastAsia"/>
           <w:sz w:val="19"/>
         </w:rPr>
-        <w:t>可以被看到才能满足dp</w:t>
-      </w:r>
-      <w:r>
-        <w:rPr>
-          <w:rFonts w:ascii="楷体" w:eastAsia="楷体" w:hAnsi="楷体"/>
+        <w:t>可以被看到才能满足</w:t>
+      </w:r>
+      <w:proofErr w:type="spellStart"/>
+      <w:r>
+        <w:rPr>
+          <w:rFonts w:ascii="楷体" w:eastAsia="楷体" w:hAnsi="楷体" w:hint="eastAsia"/>
           <w:sz w:val="19"/>
         </w:rPr>
-        <w:t>[i][j]</w:t>
+        <w:t>dp</w:t>
+      </w:r>
+      <w:proofErr w:type="spellEnd"/>
+      <w:r>
+        <w:rPr>
+          <w:rFonts w:ascii="楷体" w:eastAsia="楷体" w:hAnsi="楷体"/>
+          <w:sz w:val="19"/>
+        </w:rPr>
+        <w:t>[</w:t>
+      </w:r>
+      <w:proofErr w:type="spellStart"/>
+      <w:r>
+        <w:rPr>
+          <w:rFonts w:ascii="楷体" w:eastAsia="楷体" w:hAnsi="楷体"/>
+          <w:sz w:val="19"/>
+        </w:rPr>
+        <w:t>i</w:t>
+      </w:r>
+      <w:proofErr w:type="spellEnd"/>
+      <w:r>
+        <w:rPr>
+          <w:rFonts w:ascii="楷体" w:eastAsia="楷体" w:hAnsi="楷体"/>
+          <w:sz w:val="19"/>
+        </w:rPr>
+        <w:t>][j]</w:t>
       </w:r>
       <w:r>
         <w:rPr>
@@ -21356,7 +23684,39 @@
           <w:rFonts w:ascii="楷体" w:eastAsia="楷体" w:hAnsi="楷体" w:hint="eastAsia"/>
           <w:sz w:val="19"/>
         </w:rPr>
-        <w:t>Dijkstra用来处理边权非负的的图中的单元最短路。</w:t>
+        <w:t>Dijkstra用来处理</w:t>
+      </w:r>
+      <w:proofErr w:type="gramStart"/>
+      <w:r>
+        <w:rPr>
+          <w:rFonts w:ascii="楷体" w:eastAsia="楷体" w:hAnsi="楷体" w:hint="eastAsia"/>
+          <w:sz w:val="19"/>
+        </w:rPr>
+        <w:t>边权非</w:t>
+      </w:r>
+      <w:proofErr w:type="gramEnd"/>
+      <w:r>
+        <w:rPr>
+          <w:rFonts w:ascii="楷体" w:eastAsia="楷体" w:hAnsi="楷体" w:hint="eastAsia"/>
+          <w:sz w:val="19"/>
+        </w:rPr>
+        <w:t>负的</w:t>
+      </w:r>
+      <w:proofErr w:type="gramStart"/>
+      <w:r>
+        <w:rPr>
+          <w:rFonts w:ascii="楷体" w:eastAsia="楷体" w:hAnsi="楷体" w:hint="eastAsia"/>
+          <w:sz w:val="19"/>
+        </w:rPr>
+        <w:t>的</w:t>
+      </w:r>
+      <w:proofErr w:type="gramEnd"/>
+      <w:r>
+        <w:rPr>
+          <w:rFonts w:ascii="楷体" w:eastAsia="楷体" w:hAnsi="楷体" w:hint="eastAsia"/>
+          <w:sz w:val="19"/>
+        </w:rPr>
+        <w:t>图中的单元最短路。</w:t>
       </w:r>
       <w:r>
         <w:rPr>
@@ -21384,13 +23744,22 @@
           <w:rFonts w:ascii="楷体" w:eastAsia="楷体" w:hAnsi="楷体" w:hint="eastAsia"/>
           <w:sz w:val="19"/>
         </w:rPr>
-        <w:t>初始化dist</w:t>
-      </w:r>
-      <w:r>
-        <w:rPr>
-          <w:rFonts w:ascii="楷体" w:eastAsia="楷体" w:hAnsi="楷体"/>
+        <w:t>初始化</w:t>
+      </w:r>
+      <w:proofErr w:type="spellStart"/>
+      <w:r>
+        <w:rPr>
+          <w:rFonts w:ascii="楷体" w:eastAsia="楷体" w:hAnsi="楷体" w:hint="eastAsia"/>
           <w:sz w:val="19"/>
         </w:rPr>
+        <w:t>dist</w:t>
+      </w:r>
+      <w:proofErr w:type="spellEnd"/>
+      <w:r>
+        <w:rPr>
+          <w:rFonts w:ascii="楷体" w:eastAsia="楷体" w:hAnsi="楷体"/>
+          <w:sz w:val="19"/>
+        </w:rPr>
         <w:t>[1]</w:t>
       </w:r>
       <w:r>
@@ -21412,7 +23781,23 @@
           <w:rFonts w:ascii="楷体" w:eastAsia="楷体" w:hAnsi="楷体" w:hint="eastAsia"/>
           <w:sz w:val="19"/>
         </w:rPr>
-        <w:t>，其余节点的dist设置为无穷大</w:t>
+        <w:t>，其余节点的</w:t>
+      </w:r>
+      <w:proofErr w:type="spellStart"/>
+      <w:r>
+        <w:rPr>
+          <w:rFonts w:ascii="楷体" w:eastAsia="楷体" w:hAnsi="楷体" w:hint="eastAsia"/>
+          <w:sz w:val="19"/>
+        </w:rPr>
+        <w:t>dist</w:t>
+      </w:r>
+      <w:proofErr w:type="spellEnd"/>
+      <w:r>
+        <w:rPr>
+          <w:rFonts w:ascii="楷体" w:eastAsia="楷体" w:hAnsi="楷体" w:hint="eastAsia"/>
+          <w:sz w:val="19"/>
+        </w:rPr>
+        <w:t>设置为无穷大</w:t>
       </w:r>
       <w:r>
         <w:rPr>
@@ -21447,8 +23832,17 @@
           <w:rFonts w:ascii="楷体" w:eastAsia="楷体" w:hAnsi="楷体" w:hint="eastAsia"/>
           <w:sz w:val="19"/>
         </w:rPr>
-        <w:t>找出一个未标记的dist</w:t>
-      </w:r>
+        <w:t>找出一个未标记的</w:t>
+      </w:r>
+      <w:proofErr w:type="spellStart"/>
+      <w:r>
+        <w:rPr>
+          <w:rFonts w:ascii="楷体" w:eastAsia="楷体" w:hAnsi="楷体" w:hint="eastAsia"/>
+          <w:sz w:val="19"/>
+        </w:rPr>
+        <w:t>dist</w:t>
+      </w:r>
+      <w:proofErr w:type="spellEnd"/>
       <w:r>
         <w:rPr>
           <w:rFonts w:ascii="楷体" w:eastAsia="楷体" w:hAnsi="楷体"/>
@@ -21489,29 +23883,79 @@
           <w:rFonts w:ascii="楷体" w:eastAsia="楷体" w:hAnsi="楷体"/>
           <w:sz w:val="19"/>
         </w:rPr>
-        <w:t>(x,y,z)</w:t>
-      </w:r>
-      <w:r>
-        <w:rPr>
-          <w:rFonts w:ascii="楷体" w:eastAsia="楷体" w:hAnsi="楷体" w:hint="eastAsia"/>
+        <w:t>(</w:t>
+      </w:r>
+      <w:proofErr w:type="spellStart"/>
+      <w:r>
+        <w:rPr>
+          <w:rFonts w:ascii="楷体" w:eastAsia="楷体" w:hAnsi="楷体"/>
           <w:sz w:val="19"/>
         </w:rPr>
-        <w:t>，如果dist</w:t>
-      </w:r>
+        <w:t>x,y,z</w:t>
+      </w:r>
+      <w:proofErr w:type="spellEnd"/>
       <w:r>
         <w:rPr>
           <w:rFonts w:ascii="楷体" w:eastAsia="楷体" w:hAnsi="楷体"/>
           <w:sz w:val="19"/>
         </w:rPr>
-        <w:t>[y]&gt;dist[x]+z</w:t>
+        <w:t>)</w:t>
       </w:r>
       <w:r>
         <w:rPr>
           <w:rFonts w:ascii="楷体" w:eastAsia="楷体" w:hAnsi="楷体" w:hint="eastAsia"/>
           <w:sz w:val="19"/>
         </w:rPr>
-        <w:t>，则更新dist</w:t>
-      </w:r>
+        <w:t>，如果</w:t>
+      </w:r>
+      <w:proofErr w:type="spellStart"/>
+      <w:r>
+        <w:rPr>
+          <w:rFonts w:ascii="楷体" w:eastAsia="楷体" w:hAnsi="楷体" w:hint="eastAsia"/>
+          <w:sz w:val="19"/>
+        </w:rPr>
+        <w:t>dist</w:t>
+      </w:r>
+      <w:proofErr w:type="spellEnd"/>
+      <w:r>
+        <w:rPr>
+          <w:rFonts w:ascii="楷体" w:eastAsia="楷体" w:hAnsi="楷体"/>
+          <w:sz w:val="19"/>
+        </w:rPr>
+        <w:t>[y]&gt;</w:t>
+      </w:r>
+      <w:proofErr w:type="spellStart"/>
+      <w:r>
+        <w:rPr>
+          <w:rFonts w:ascii="楷体" w:eastAsia="楷体" w:hAnsi="楷体"/>
+          <w:sz w:val="19"/>
+        </w:rPr>
+        <w:t>dist</w:t>
+      </w:r>
+      <w:proofErr w:type="spellEnd"/>
+      <w:r>
+        <w:rPr>
+          <w:rFonts w:ascii="楷体" w:eastAsia="楷体" w:hAnsi="楷体"/>
+          <w:sz w:val="19"/>
+        </w:rPr>
+        <w:t>[x]+z</w:t>
+      </w:r>
+      <w:r>
+        <w:rPr>
+          <w:rFonts w:ascii="楷体" w:eastAsia="楷体" w:hAnsi="楷体" w:hint="eastAsia"/>
+          <w:sz w:val="19"/>
+        </w:rPr>
+        <w:t>，则更新</w:t>
+      </w:r>
+      <w:proofErr w:type="spellStart"/>
+      <w:r>
+        <w:rPr>
+          <w:rFonts w:ascii="楷体" w:eastAsia="楷体" w:hAnsi="楷体" w:hint="eastAsia"/>
+          <w:sz w:val="19"/>
+        </w:rPr>
+        <w:t>dist</w:t>
+      </w:r>
+      <w:proofErr w:type="spellEnd"/>
       <w:r>
         <w:rPr>
           <w:rFonts w:ascii="楷体" w:eastAsia="楷体" w:hAnsi="楷体"/>
@@ -21563,7 +24007,7 @@
           <w:sz w:val="19"/>
         </w:rPr>
       </w:pPr>
-      <w:hyperlink r:id="rId139" w:history="1">
+      <w:hyperlink r:id="rId131" w:history="1">
         <w:r>
           <w:rPr>
             <w:rStyle w:val="a4"/>
@@ -21580,7 +24024,7 @@
         </w:rPr>
         <w:t xml:space="preserve"> </w:t>
       </w:r>
-      <w:hyperlink r:id="rId140" w:history="1">
+      <w:hyperlink r:id="rId132" w:history="1">
         <w:r>
           <w:rPr>
             <w:rStyle w:val="a4"/>
@@ -21692,41 +24136,93 @@
           <w:sz w:val="19"/>
         </w:rPr>
       </w:pPr>
+      <w:proofErr w:type="gramStart"/>
       <w:r>
         <w:rPr>
           <w:rFonts w:ascii="楷体" w:eastAsia="楷体" w:hAnsi="楷体" w:hint="eastAsia"/>
           <w:sz w:val="19"/>
         </w:rPr>
-        <w:t>取出队头元素，扫描它的所有出边(</w:t>
-      </w:r>
-      <w:r>
-        <w:rPr>
-          <w:rFonts w:ascii="楷体" w:eastAsia="楷体" w:hAnsi="楷体"/>
+        <w:t>取出队</w:t>
+      </w:r>
+      <w:proofErr w:type="gramEnd"/>
+      <w:r>
+        <w:rPr>
+          <w:rFonts w:ascii="楷体" w:eastAsia="楷体" w:hAnsi="楷体" w:hint="eastAsia"/>
           <w:sz w:val="19"/>
         </w:rPr>
-        <w:t>x,y,z)</w:t>
-      </w:r>
-      <w:r>
-        <w:rPr>
-          <w:rFonts w:ascii="楷体" w:eastAsia="楷体" w:hAnsi="楷体" w:hint="eastAsia"/>
+        <w:t>头元素，扫描它的所有出边(</w:t>
+      </w:r>
+      <w:proofErr w:type="spellStart"/>
+      <w:r>
+        <w:rPr>
+          <w:rFonts w:ascii="楷体" w:eastAsia="楷体" w:hAnsi="楷体"/>
           <w:sz w:val="19"/>
         </w:rPr>
-        <w:t>，若dist</w:t>
-      </w:r>
+        <w:t>x,y,z</w:t>
+      </w:r>
+      <w:proofErr w:type="spellEnd"/>
       <w:r>
         <w:rPr>
           <w:rFonts w:ascii="楷体" w:eastAsia="楷体" w:hAnsi="楷体"/>
           <w:sz w:val="19"/>
         </w:rPr>
-        <w:t>[y]&gt;dist[x]+z</w:t>
+        <w:t>)</w:t>
       </w:r>
       <w:r>
         <w:rPr>
           <w:rFonts w:ascii="楷体" w:eastAsia="楷体" w:hAnsi="楷体" w:hint="eastAsia"/>
           <w:sz w:val="19"/>
         </w:rPr>
-        <w:t>，则更新dist</w:t>
-      </w:r>
+        <w:t>，若</w:t>
+      </w:r>
+      <w:proofErr w:type="spellStart"/>
+      <w:r>
+        <w:rPr>
+          <w:rFonts w:ascii="楷体" w:eastAsia="楷体" w:hAnsi="楷体" w:hint="eastAsia"/>
+          <w:sz w:val="19"/>
+        </w:rPr>
+        <w:t>dist</w:t>
+      </w:r>
+      <w:proofErr w:type="spellEnd"/>
+      <w:r>
+        <w:rPr>
+          <w:rFonts w:ascii="楷体" w:eastAsia="楷体" w:hAnsi="楷体"/>
+          <w:sz w:val="19"/>
+        </w:rPr>
+        <w:t>[y]&gt;</w:t>
+      </w:r>
+      <w:proofErr w:type="spellStart"/>
+      <w:r>
+        <w:rPr>
+          <w:rFonts w:ascii="楷体" w:eastAsia="楷体" w:hAnsi="楷体"/>
+          <w:sz w:val="19"/>
+        </w:rPr>
+        <w:t>dist</w:t>
+      </w:r>
+      <w:proofErr w:type="spellEnd"/>
+      <w:r>
+        <w:rPr>
+          <w:rFonts w:ascii="楷体" w:eastAsia="楷体" w:hAnsi="楷体"/>
+          <w:sz w:val="19"/>
+        </w:rPr>
+        <w:t>[x]+z</w:t>
+      </w:r>
+      <w:r>
+        <w:rPr>
+          <w:rFonts w:ascii="楷体" w:eastAsia="楷体" w:hAnsi="楷体" w:hint="eastAsia"/>
+          <w:sz w:val="19"/>
+        </w:rPr>
+        <w:t>，则更新</w:t>
+      </w:r>
+      <w:proofErr w:type="spellStart"/>
+      <w:r>
+        <w:rPr>
+          <w:rFonts w:ascii="楷体" w:eastAsia="楷体" w:hAnsi="楷体" w:hint="eastAsia"/>
+          <w:sz w:val="19"/>
+        </w:rPr>
+        <w:t>dist</w:t>
+      </w:r>
+      <w:proofErr w:type="spellEnd"/>
       <w:r>
         <w:rPr>
           <w:rFonts w:ascii="楷体" w:eastAsia="楷体" w:hAnsi="楷体"/>
@@ -21767,10 +24263,37 @@
       <w:pPr>
         <w:ind w:left="840"/>
         <w:rPr>
-          <w:rFonts w:ascii="楷体" w:eastAsia="楷体" w:hAnsi="楷体"/>
+          <w:rFonts w:ascii="楷体" w:eastAsia="楷体" w:hAnsi="楷体" w:hint="eastAsia"/>
           <w:sz w:val="19"/>
         </w:rPr>
       </w:pPr>
+      <w:hyperlink r:id="rId133" w:history="1">
+        <w:r>
+          <w:rPr>
+            <w:rStyle w:val="a4"/>
+            <w:rFonts w:ascii="楷体" w:eastAsia="楷体" w:hAnsi="楷体" w:hint="eastAsia"/>
+            <w:sz w:val="19"/>
+          </w:rPr>
+          <w:t>模板题</w:t>
+        </w:r>
+      </w:hyperlink>
+      <w:r>
+        <w:rPr>
+          <w:rFonts w:ascii="楷体" w:eastAsia="楷体" w:hAnsi="楷体"/>
+          <w:sz w:val="19"/>
+        </w:rPr>
+        <w:t xml:space="preserve"> </w:t>
+      </w:r>
+      <w:hyperlink r:id="rId134" w:history="1">
+        <w:r>
+          <w:rPr>
+            <w:rStyle w:val="a4"/>
+            <w:rFonts w:ascii="楷体" w:eastAsia="楷体" w:hAnsi="楷体"/>
+            <w:sz w:val="19"/>
+          </w:rPr>
+          <w:t>答案</w:t>
+        </w:r>
+      </w:hyperlink>
     </w:p>
     <w:p>
       <w:pPr>
@@ -21792,6 +24315,90 @@
         </w:rPr>
         <w:t>Floyd算法</w:t>
       </w:r>
+    </w:p>
+    <w:p>
+      <w:pPr>
+        <w:pStyle w:val="a3"/>
+        <w:ind w:left="840" w:firstLineChars="0" w:firstLine="0"/>
+        <w:rPr>
+          <w:rFonts w:ascii="楷体" w:eastAsia="楷体" w:hAnsi="楷体"/>
+          <w:sz w:val="19"/>
+        </w:rPr>
+      </w:pPr>
+      <w:r>
+        <w:rPr>
+          <w:rFonts w:ascii="楷体" w:eastAsia="楷体" w:hAnsi="楷体" w:hint="eastAsia"/>
+          <w:sz w:val="19"/>
+        </w:rPr>
+        <w:t>Floyd算法利用的是DP思想求解的，DP的思想比较简单，但是怎么找到一个重叠子问题可以扩展到全问题的方法才是难点，Floyd的DP思想中，子问题是求解(</w:t>
+      </w:r>
+      <w:proofErr w:type="spellStart"/>
+      <w:r>
+        <w:rPr>
+          <w:rFonts w:ascii="楷体" w:eastAsia="楷体" w:hAnsi="楷体" w:hint="eastAsia"/>
+          <w:sz w:val="19"/>
+        </w:rPr>
+        <w:t>i</w:t>
+      </w:r>
+      <w:r>
+        <w:rPr>
+          <w:rFonts w:ascii="楷体" w:eastAsia="楷体" w:hAnsi="楷体"/>
+          <w:sz w:val="19"/>
+        </w:rPr>
+        <w:t>,j</w:t>
+      </w:r>
+      <w:proofErr w:type="spellEnd"/>
+      <w:r>
+        <w:rPr>
+          <w:rFonts w:ascii="楷体" w:eastAsia="楷体" w:hAnsi="楷体"/>
+          <w:sz w:val="19"/>
+        </w:rPr>
+        <w:t>)</w:t>
+      </w:r>
+      <w:r>
+        <w:rPr>
+          <w:rFonts w:ascii="楷体" w:eastAsia="楷体" w:hAnsi="楷体" w:hint="eastAsia"/>
+          <w:sz w:val="19"/>
+        </w:rPr>
+        <w:t>之间节点编号不超过k的最短路的长度，最终不断扩大决策层k的值，即可求解出最终答案。</w:t>
+      </w:r>
+    </w:p>
+    <w:p>
+      <w:pPr>
+        <w:pStyle w:val="a3"/>
+        <w:ind w:left="840" w:firstLineChars="0" w:firstLine="0"/>
+        <w:rPr>
+          <w:rFonts w:ascii="楷体" w:eastAsia="楷体" w:hAnsi="楷体" w:hint="eastAsia"/>
+          <w:sz w:val="19"/>
+        </w:rPr>
+      </w:pPr>
+      <w:hyperlink r:id="rId135" w:history="1">
+        <w:r>
+          <w:rPr>
+            <w:rStyle w:val="a4"/>
+            <w:rFonts w:ascii="楷体" w:eastAsia="楷体" w:hAnsi="楷体" w:hint="eastAsia"/>
+            <w:sz w:val="19"/>
+          </w:rPr>
+          <w:t>牛的旅行</w:t>
+        </w:r>
+      </w:hyperlink>
+      <w:r>
+        <w:rPr>
+          <w:rFonts w:ascii="楷体" w:eastAsia="楷体" w:hAnsi="楷体"/>
+          <w:sz w:val="19"/>
+        </w:rPr>
+        <w:t xml:space="preserve"> </w:t>
+      </w:r>
+      <w:hyperlink r:id="rId136" w:history="1">
+        <w:r>
+          <w:rPr>
+            <w:rStyle w:val="a4"/>
+            <w:rFonts w:ascii="楷体" w:eastAsia="楷体" w:hAnsi="楷体"/>
+            <w:sz w:val="19"/>
+          </w:rPr>
+          <w:t>答案</w:t>
+        </w:r>
+      </w:hyperlink>
     </w:p>
     <w:p>
       <w:pPr>
@@ -21864,7 +24471,39 @@
           <w:rFonts w:ascii="楷体" w:eastAsia="楷体" w:hAnsi="楷体" w:hint="eastAsia"/>
           <w:sz w:val="19"/>
         </w:rPr>
-        <w:t>算法的正确性基于这样一个简单的事实——任意一颗最小生成树种一定包含无向图中权值最小的边。该结论可以扩展到更一般性的情况，也即对于任何MST的生成子图来说，将每个连通分支缩点后的图中依然满足该结论。</w:t>
+        <w:t>算法的正确性基于这样一个简单的事实——任意一颗最小生成树</w:t>
+      </w:r>
+      <w:proofErr w:type="gramStart"/>
+      <w:r>
+        <w:rPr>
+          <w:rFonts w:ascii="楷体" w:eastAsia="楷体" w:hAnsi="楷体" w:hint="eastAsia"/>
+          <w:sz w:val="19"/>
+        </w:rPr>
+        <w:t>种一定</w:t>
+      </w:r>
+      <w:proofErr w:type="gramEnd"/>
+      <w:r>
+        <w:rPr>
+          <w:rFonts w:ascii="楷体" w:eastAsia="楷体" w:hAnsi="楷体" w:hint="eastAsia"/>
+          <w:sz w:val="19"/>
+        </w:rPr>
+        <w:t>包含无向图中权值最小的边。该结论可以扩展到更一般性的情况，也即对于任何MST的生成子图来说，将每个</w:t>
+      </w:r>
+      <w:proofErr w:type="gramStart"/>
+      <w:r>
+        <w:rPr>
+          <w:rFonts w:ascii="楷体" w:eastAsia="楷体" w:hAnsi="楷体" w:hint="eastAsia"/>
+          <w:sz w:val="19"/>
+        </w:rPr>
+        <w:t>连通分支缩点后</w:t>
+      </w:r>
+      <w:proofErr w:type="gramEnd"/>
+      <w:r>
+        <w:rPr>
+          <w:rFonts w:ascii="楷体" w:eastAsia="楷体" w:hAnsi="楷体" w:hint="eastAsia"/>
+          <w:sz w:val="19"/>
+        </w:rPr>
+        <w:t>的图中依然满足该结论。</w:t>
       </w:r>
     </w:p>
     <w:p>
@@ -21876,7 +24515,7 @@
           <w:sz w:val="19"/>
         </w:rPr>
       </w:pPr>
-      <w:hyperlink r:id="rId141" w:history="1">
+      <w:hyperlink r:id="rId137" w:history="1">
         <w:r>
           <w:rPr>
             <w:rStyle w:val="a4"/>
@@ -21893,7 +24532,7 @@
         </w:rPr>
         <w:t xml:space="preserve"> </w:t>
       </w:r>
-      <w:hyperlink r:id="rId142" w:history="1">
+      <w:hyperlink r:id="rId138" w:history="1">
         <w:r>
           <w:rPr>
             <w:rStyle w:val="a4"/>
@@ -21973,20 +24612,52 @@
           <w:rFonts w:ascii="楷体" w:eastAsia="楷体" w:hAnsi="楷体" w:hint="eastAsia"/>
           <w:sz w:val="19"/>
         </w:rPr>
-        <w:t>rim算法可以用二叉堆优化成O</w:t>
-      </w:r>
-      <w:r>
-        <w:rPr>
-          <w:rFonts w:ascii="楷体" w:eastAsia="楷体" w:hAnsi="楷体"/>
+        <w:t>rim算法可以用</w:t>
+      </w:r>
+      <w:proofErr w:type="gramStart"/>
+      <w:r>
+        <w:rPr>
+          <w:rFonts w:ascii="楷体" w:eastAsia="楷体" w:hAnsi="楷体" w:hint="eastAsia"/>
           <w:sz w:val="19"/>
         </w:rPr>
-        <w:t>(mlogn)</w:t>
-      </w:r>
+        <w:t>二叉堆</w:t>
+      </w:r>
+      <w:proofErr w:type="gramEnd"/>
       <w:r>
         <w:rPr>
           <w:rFonts w:ascii="楷体" w:eastAsia="楷体" w:hAnsi="楷体" w:hint="eastAsia"/>
           <w:sz w:val="19"/>
         </w:rPr>
+        <w:t>优化成O</w:t>
+      </w:r>
+      <w:r>
+        <w:rPr>
+          <w:rFonts w:ascii="楷体" w:eastAsia="楷体" w:hAnsi="楷体"/>
+          <w:sz w:val="19"/>
+        </w:rPr>
+        <w:t>(</w:t>
+      </w:r>
+      <w:proofErr w:type="spellStart"/>
+      <w:r>
+        <w:rPr>
+          <w:rFonts w:ascii="楷体" w:eastAsia="楷体" w:hAnsi="楷体"/>
+          <w:sz w:val="19"/>
+        </w:rPr>
+        <w:t>mlogn</w:t>
+      </w:r>
+      <w:proofErr w:type="spellEnd"/>
+      <w:r>
+        <w:rPr>
+          <w:rFonts w:ascii="楷体" w:eastAsia="楷体" w:hAnsi="楷体"/>
+          <w:sz w:val="19"/>
+        </w:rPr>
+        <w:t>)</w:t>
+      </w:r>
+      <w:r>
+        <w:rPr>
+          <w:rFonts w:ascii="楷体" w:eastAsia="楷体" w:hAnsi="楷体" w:hint="eastAsia"/>
+          <w:sz w:val="19"/>
+        </w:rPr>
         <w:t>的时间复杂度，但是在稠密图上反而时间复杂度可能更高。</w:t>
       </w:r>
     </w:p>
@@ -21998,7 +24669,7 @@
           <w:sz w:val="19"/>
         </w:rPr>
       </w:pPr>
-      <w:hyperlink r:id="rId143" w:history="1">
+      <w:hyperlink r:id="rId139" w:history="1">
         <w:r>
           <w:rPr>
             <w:rStyle w:val="a4"/>
@@ -22015,7 +24686,7 @@
         </w:rPr>
         <w:t xml:space="preserve"> </w:t>
       </w:r>
-      <w:hyperlink r:id="rId144" w:history="1">
+      <w:hyperlink r:id="rId140" w:history="1">
         <w:r>
           <w:rPr>
             <w:rStyle w:val="a4"/>
@@ -22032,7 +24703,7 @@
         </w:rPr>
         <w:t xml:space="preserve"> </w:t>
       </w:r>
-      <w:hyperlink r:id="rId145" w:history="1">
+      <w:hyperlink r:id="rId141" w:history="1">
         <w:r>
           <w:rPr>
             <w:rStyle w:val="a4"/>
@@ -22101,11 +24772,19 @@
         </w:rPr>
       </w:pPr>
       <w:bookmarkStart w:id="77" w:name="_Toc72313364"/>
-      <w:r>
-        <w:rPr>
-          <w:rFonts w:ascii="楷体" w:eastAsia="楷体" w:hAnsi="楷体" w:hint="eastAsia"/>
-        </w:rPr>
-        <w:t>负环与差分约数</w:t>
+      <w:proofErr w:type="gramStart"/>
+      <w:r>
+        <w:rPr>
+          <w:rFonts w:ascii="楷体" w:eastAsia="楷体" w:hAnsi="楷体" w:hint="eastAsia"/>
+        </w:rPr>
+        <w:t>负环与</w:t>
+      </w:r>
+      <w:proofErr w:type="gramEnd"/>
+      <w:r>
+        <w:rPr>
+          <w:rFonts w:ascii="楷体" w:eastAsia="楷体" w:hAnsi="楷体" w:hint="eastAsia"/>
+        </w:rPr>
+        <w:t>差分约数</w:t>
       </w:r>
       <w:bookmarkEnd w:id="77"/>
     </w:p>
@@ -22123,6 +24802,7 @@
         </w:rPr>
       </w:pPr>
       <w:bookmarkStart w:id="78" w:name="_Toc72313365"/>
+      <w:proofErr w:type="spellStart"/>
       <w:r>
         <w:rPr>
           <w:rFonts w:ascii="楷体" w:eastAsia="楷体" w:hAnsi="楷体"/>
@@ -22133,7 +24813,14 @@
         <w:rPr>
           <w:rFonts w:ascii="楷体" w:eastAsia="楷体" w:hAnsi="楷体" w:hint="eastAsia"/>
         </w:rPr>
-        <w:t>arjan算法与无向图的连通性</w:t>
+        <w:t>arjan</w:t>
+      </w:r>
+      <w:proofErr w:type="spellEnd"/>
+      <w:r>
+        <w:rPr>
+          <w:rFonts w:ascii="楷体" w:eastAsia="楷体" w:hAnsi="楷体" w:hint="eastAsia"/>
+        </w:rPr>
+        <w:t>算法与无向图的连通性</w:t>
       </w:r>
       <w:bookmarkEnd w:id="78"/>
     </w:p>
@@ -22151,6 +24838,7 @@
         </w:rPr>
       </w:pPr>
       <w:bookmarkStart w:id="79" w:name="_Toc72313366"/>
+      <w:proofErr w:type="spellStart"/>
       <w:r>
         <w:rPr>
           <w:rFonts w:ascii="楷体" w:eastAsia="楷体" w:hAnsi="楷体"/>
@@ -22161,7 +24849,14 @@
         <w:rPr>
           <w:rFonts w:ascii="楷体" w:eastAsia="楷体" w:hAnsi="楷体" w:hint="eastAsia"/>
         </w:rPr>
-        <w:t>arjan算法与有向图的连通性</w:t>
+        <w:t>arjan</w:t>
+      </w:r>
+      <w:proofErr w:type="spellEnd"/>
+      <w:r>
+        <w:rPr>
+          <w:rFonts w:ascii="楷体" w:eastAsia="楷体" w:hAnsi="楷体" w:hint="eastAsia"/>
+        </w:rPr>
+        <w:t>算法与有向图的连通性</w:t>
       </w:r>
       <w:bookmarkEnd w:id="79"/>
     </w:p>
@@ -22233,6 +24928,418 @@
     </w:p>
     <w:p>
       <w:pPr>
+        <w:ind w:left="420" w:firstLine="420"/>
+        <w:rPr>
+          <w:rFonts w:ascii="楷体" w:eastAsia="楷体" w:hAnsi="楷体"/>
+          <w:sz w:val="19"/>
+        </w:rPr>
+      </w:pPr>
+      <w:r>
+        <w:rPr>
+          <w:rFonts w:ascii="楷体" w:eastAsia="楷体" w:hAnsi="楷体" w:hint="eastAsia"/>
+          <w:sz w:val="19"/>
+        </w:rPr>
+        <w:t>网络流</w:t>
+      </w:r>
+      <w:r>
+        <w:rPr>
+          <w:rFonts w:ascii="楷体" w:eastAsia="楷体" w:hAnsi="楷体" w:hint="eastAsia"/>
+          <w:sz w:val="19"/>
+        </w:rPr>
+        <w:t>是图论里面一个非常重要的分支，很多图论里面的问题都可以转化为一个网络流问题进行求解。关于网络流的知识，可以查询算法导论，或者图论与网络流这本书学习，这里只对几个比较经典的网络流算法做一个实现以及分析。</w:t>
+      </w:r>
+    </w:p>
+    <w:p>
+      <w:pPr>
+        <w:pStyle w:val="a3"/>
+        <w:numPr>
+          <w:ilvl w:val="0"/>
+          <w:numId w:val="96"/>
+        </w:numPr>
+        <w:ind w:firstLineChars="0"/>
+        <w:rPr>
+          <w:rFonts w:ascii="楷体" w:eastAsia="楷体" w:hAnsi="楷体"/>
+          <w:sz w:val="19"/>
+        </w:rPr>
+      </w:pPr>
+      <w:r>
+        <w:rPr>
+          <w:rFonts w:ascii="楷体" w:eastAsia="楷体" w:hAnsi="楷体" w:hint="eastAsia"/>
+          <w:sz w:val="19"/>
+        </w:rPr>
+        <w:t>EK算法</w:t>
+      </w:r>
+    </w:p>
+    <w:p>
+      <w:pPr>
+        <w:ind w:left="840"/>
+        <w:rPr>
+          <w:rFonts w:ascii="楷体" w:eastAsia="楷体" w:hAnsi="楷体"/>
+          <w:sz w:val="19"/>
+        </w:rPr>
+      </w:pPr>
+      <w:proofErr w:type="spellStart"/>
+      <w:r>
+        <w:rPr>
+          <w:rFonts w:ascii="楷体" w:eastAsia="楷体" w:hAnsi="楷体" w:hint="eastAsia"/>
+          <w:sz w:val="19"/>
+        </w:rPr>
+        <w:t>Emonds</w:t>
+      </w:r>
+      <w:r>
+        <w:rPr>
+          <w:rFonts w:ascii="楷体" w:eastAsia="楷体" w:hAnsi="楷体"/>
+          <w:sz w:val="19"/>
+        </w:rPr>
+        <w:t>-Krap</w:t>
+      </w:r>
+      <w:proofErr w:type="spellEnd"/>
+      <w:r>
+        <w:rPr>
+          <w:rFonts w:ascii="楷体" w:eastAsia="楷体" w:hAnsi="楷体" w:hint="eastAsia"/>
+          <w:sz w:val="19"/>
+        </w:rPr>
+        <w:t>算法的思想很简单，主要包括两个流程：</w:t>
+      </w:r>
+    </w:p>
+    <w:p>
+      <w:pPr>
+        <w:pStyle w:val="a3"/>
+        <w:numPr>
+          <w:ilvl w:val="0"/>
+          <w:numId w:val="69"/>
+        </w:numPr>
+        <w:ind w:firstLineChars="0"/>
+        <w:rPr>
+          <w:rFonts w:ascii="楷体" w:eastAsia="楷体" w:hAnsi="楷体"/>
+          <w:sz w:val="19"/>
+        </w:rPr>
+      </w:pPr>
+      <w:r>
+        <w:rPr>
+          <w:rFonts w:ascii="楷体" w:eastAsia="楷体" w:hAnsi="楷体" w:hint="eastAsia"/>
+          <w:sz w:val="19"/>
+        </w:rPr>
+        <w:t>寻找一条增广路。</w:t>
+      </w:r>
+    </w:p>
+    <w:p>
+      <w:pPr>
+        <w:pStyle w:val="a3"/>
+        <w:numPr>
+          <w:ilvl w:val="0"/>
+          <w:numId w:val="69"/>
+        </w:numPr>
+        <w:ind w:firstLineChars="0"/>
+        <w:rPr>
+          <w:rFonts w:ascii="楷体" w:eastAsia="楷体" w:hAnsi="楷体"/>
+          <w:sz w:val="19"/>
+        </w:rPr>
+      </w:pPr>
+      <w:r>
+        <w:rPr>
+          <w:rFonts w:ascii="楷体" w:eastAsia="楷体" w:hAnsi="楷体" w:hint="eastAsia"/>
+          <w:sz w:val="19"/>
+        </w:rPr>
+        <w:t>更新最大流。</w:t>
+      </w:r>
+    </w:p>
+    <w:p>
+      <w:pPr>
+        <w:ind w:left="840" w:firstLine="420"/>
+        <w:rPr>
+          <w:rFonts w:ascii="楷体" w:eastAsia="楷体" w:hAnsi="楷体"/>
+          <w:sz w:val="19"/>
+        </w:rPr>
+      </w:pPr>
+      <w:r>
+        <w:rPr>
+          <w:rFonts w:ascii="楷体" w:eastAsia="楷体" w:hAnsi="楷体" w:hint="eastAsia"/>
+          <w:sz w:val="19"/>
+        </w:rPr>
+        <w:t>不断重复上面两个流程，直到不能找到一条新的</w:t>
+      </w:r>
+      <w:proofErr w:type="gramStart"/>
+      <w:r>
+        <w:rPr>
+          <w:rFonts w:ascii="楷体" w:eastAsia="楷体" w:hAnsi="楷体" w:hint="eastAsia"/>
+          <w:sz w:val="19"/>
+        </w:rPr>
+        <w:t>增广路为止</w:t>
+      </w:r>
+      <w:proofErr w:type="gramEnd"/>
+      <w:r>
+        <w:rPr>
+          <w:rFonts w:ascii="楷体" w:eastAsia="楷体" w:hAnsi="楷体" w:hint="eastAsia"/>
+          <w:sz w:val="19"/>
+        </w:rPr>
+        <w:t>，此时最大流就确定了。该算法的主要关键点在于如何寻找增光路，我们可以使用</w:t>
+      </w:r>
+      <w:proofErr w:type="spellStart"/>
+      <w:r>
+        <w:rPr>
+          <w:rFonts w:ascii="楷体" w:eastAsia="楷体" w:hAnsi="楷体" w:hint="eastAsia"/>
+          <w:sz w:val="19"/>
+        </w:rPr>
+        <w:t>dfs</w:t>
+      </w:r>
+      <w:proofErr w:type="spellEnd"/>
+      <w:r>
+        <w:rPr>
+          <w:rFonts w:ascii="楷体" w:eastAsia="楷体" w:hAnsi="楷体" w:hint="eastAsia"/>
+          <w:sz w:val="19"/>
+        </w:rPr>
+        <w:t>或者</w:t>
+      </w:r>
+      <w:proofErr w:type="spellStart"/>
+      <w:r>
+        <w:rPr>
+          <w:rFonts w:ascii="楷体" w:eastAsia="楷体" w:hAnsi="楷体" w:hint="eastAsia"/>
+          <w:sz w:val="19"/>
+        </w:rPr>
+        <w:t>bfs</w:t>
+      </w:r>
+      <w:proofErr w:type="spellEnd"/>
+      <w:r>
+        <w:rPr>
+          <w:rFonts w:ascii="楷体" w:eastAsia="楷体" w:hAnsi="楷体" w:hint="eastAsia"/>
+          <w:sz w:val="19"/>
+        </w:rPr>
+        <w:t>的思想寻找，但是</w:t>
+      </w:r>
+      <w:proofErr w:type="spellStart"/>
+      <w:r>
+        <w:rPr>
+          <w:rFonts w:ascii="楷体" w:eastAsia="楷体" w:hAnsi="楷体" w:hint="eastAsia"/>
+          <w:sz w:val="19"/>
+        </w:rPr>
+        <w:t>dfs</w:t>
+      </w:r>
+      <w:proofErr w:type="spellEnd"/>
+      <w:r>
+        <w:rPr>
+          <w:rFonts w:ascii="楷体" w:eastAsia="楷体" w:hAnsi="楷体" w:hint="eastAsia"/>
+          <w:sz w:val="19"/>
+        </w:rPr>
+        <w:t>寻找时该算法是一个伪多项式算法。所以通常程序上实现时我们都采用</w:t>
+      </w:r>
+      <w:proofErr w:type="spellStart"/>
+      <w:r>
+        <w:rPr>
+          <w:rFonts w:ascii="楷体" w:eastAsia="楷体" w:hAnsi="楷体" w:hint="eastAsia"/>
+          <w:sz w:val="19"/>
+        </w:rPr>
+        <w:t>bfs</w:t>
+      </w:r>
+      <w:proofErr w:type="spellEnd"/>
+      <w:r>
+        <w:rPr>
+          <w:rFonts w:ascii="楷体" w:eastAsia="楷体" w:hAnsi="楷体" w:hint="eastAsia"/>
+          <w:sz w:val="19"/>
+        </w:rPr>
+        <w:t>寻找</w:t>
+      </w:r>
+      <w:proofErr w:type="gramStart"/>
+      <w:r>
+        <w:rPr>
+          <w:rFonts w:ascii="楷体" w:eastAsia="楷体" w:hAnsi="楷体" w:hint="eastAsia"/>
+          <w:sz w:val="19"/>
+        </w:rPr>
+        <w:t>增广路</w:t>
+      </w:r>
+      <w:proofErr w:type="gramEnd"/>
+      <w:r>
+        <w:rPr>
+          <w:rFonts w:ascii="楷体" w:eastAsia="楷体" w:hAnsi="楷体" w:hint="eastAsia"/>
+          <w:sz w:val="19"/>
+        </w:rPr>
+        <w:t>的思想来实现。</w:t>
+      </w:r>
+    </w:p>
+    <w:p>
+      <w:pPr>
+        <w:ind w:left="840" w:firstLine="420"/>
+        <w:rPr>
+          <w:rFonts w:ascii="楷体" w:eastAsia="楷体" w:hAnsi="楷体"/>
+          <w:sz w:val="19"/>
+        </w:rPr>
+      </w:pPr>
+      <w:r>
+        <w:rPr>
+          <w:rFonts w:ascii="楷体" w:eastAsia="楷体" w:hAnsi="楷体" w:hint="eastAsia"/>
+          <w:sz w:val="19"/>
+        </w:rPr>
+        <w:t>算法的难点主要有这么几个，首先就是寻找一条增广路，</w:t>
+      </w:r>
+      <w:proofErr w:type="gramStart"/>
+      <w:r>
+        <w:rPr>
+          <w:rFonts w:ascii="楷体" w:eastAsia="楷体" w:hAnsi="楷体" w:hint="eastAsia"/>
+          <w:sz w:val="19"/>
+        </w:rPr>
+        <w:t>增广路要求</w:t>
+      </w:r>
+      <w:proofErr w:type="gramEnd"/>
+      <w:r>
+        <w:rPr>
+          <w:rFonts w:ascii="楷体" w:eastAsia="楷体" w:hAnsi="楷体" w:hint="eastAsia"/>
+          <w:sz w:val="19"/>
+        </w:rPr>
+        <w:t>流量大于0，所以我们需要用一个数组来记录</w:t>
+      </w:r>
+      <w:proofErr w:type="spellStart"/>
+      <w:r>
+        <w:rPr>
+          <w:rFonts w:ascii="楷体" w:eastAsia="楷体" w:hAnsi="楷体"/>
+          <w:sz w:val="19"/>
+        </w:rPr>
+        <w:t>bfs</w:t>
+      </w:r>
+      <w:proofErr w:type="spellEnd"/>
+      <w:r>
+        <w:rPr>
+          <w:rFonts w:ascii="楷体" w:eastAsia="楷体" w:hAnsi="楷体" w:hint="eastAsia"/>
+          <w:sz w:val="19"/>
+        </w:rPr>
+        <w:t>搜索到的节点的流入流量的最大可行值得大小，该值遵循流量守恒的原则。</w:t>
+      </w:r>
+    </w:p>
+    <w:p>
+      <w:pPr>
+        <w:ind w:left="840" w:firstLine="420"/>
+        <w:rPr>
+          <w:rFonts w:ascii="楷体" w:eastAsia="楷体" w:hAnsi="楷体"/>
+          <w:sz w:val="19"/>
+        </w:rPr>
+      </w:pPr>
+      <w:r>
+        <w:rPr>
+          <w:rFonts w:ascii="楷体" w:eastAsia="楷体" w:hAnsi="楷体" w:hint="eastAsia"/>
+          <w:sz w:val="19"/>
+        </w:rPr>
+        <w:t>第二个难点是如何更新增广路上的边流量，这里我们需要用一个前驱数组记录增广路，</w:t>
+      </w:r>
+      <w:r>
+        <w:rPr>
+          <w:rFonts w:ascii="楷体" w:eastAsia="楷体" w:hAnsi="楷体" w:hint="eastAsia"/>
+          <w:sz w:val="19"/>
+        </w:rPr>
+        <w:lastRenderedPageBreak/>
+        <w:t>同时利用构建邻接链表时的成对变换技巧来更新边的流量。</w:t>
+      </w:r>
+    </w:p>
+    <w:p>
+      <w:pPr>
+        <w:rPr>
+          <w:rFonts w:ascii="楷体" w:eastAsia="楷体" w:hAnsi="楷体" w:hint="eastAsia"/>
+          <w:sz w:val="19"/>
+        </w:rPr>
+      </w:pPr>
+      <w:r>
+        <w:rPr>
+          <w:rFonts w:ascii="楷体" w:eastAsia="楷体" w:hAnsi="楷体"/>
+          <w:sz w:val="19"/>
+        </w:rPr>
+        <w:tab/>
+      </w:r>
+      <w:r>
+        <w:rPr>
+          <w:rFonts w:ascii="楷体" w:eastAsia="楷体" w:hAnsi="楷体"/>
+          <w:sz w:val="19"/>
+        </w:rPr>
+        <w:tab/>
+      </w:r>
+    </w:p>
+    <w:p>
+      <w:pPr>
+        <w:pStyle w:val="a3"/>
+        <w:numPr>
+          <w:ilvl w:val="0"/>
+          <w:numId w:val="96"/>
+        </w:numPr>
+        <w:ind w:firstLineChars="0"/>
+        <w:rPr>
+          <w:rFonts w:ascii="楷体" w:eastAsia="楷体" w:hAnsi="楷体"/>
+          <w:sz w:val="19"/>
+        </w:rPr>
+      </w:pPr>
+      <w:proofErr w:type="spellStart"/>
+      <w:r>
+        <w:rPr>
+          <w:rFonts w:ascii="楷体" w:eastAsia="楷体" w:hAnsi="楷体"/>
+          <w:sz w:val="19"/>
+        </w:rPr>
+        <w:t>Dinic</w:t>
+      </w:r>
+      <w:proofErr w:type="spellEnd"/>
+      <w:r>
+        <w:rPr>
+          <w:rFonts w:ascii="楷体" w:eastAsia="楷体" w:hAnsi="楷体" w:hint="eastAsia"/>
+          <w:sz w:val="19"/>
+        </w:rPr>
+        <w:t>算法</w:t>
+      </w:r>
+    </w:p>
+    <w:p>
+      <w:pPr>
+        <w:pStyle w:val="a3"/>
+        <w:numPr>
+          <w:ilvl w:val="0"/>
+          <w:numId w:val="96"/>
+        </w:numPr>
+        <w:ind w:firstLineChars="0"/>
+        <w:rPr>
+          <w:rFonts w:ascii="楷体" w:eastAsia="楷体" w:hAnsi="楷体"/>
+          <w:sz w:val="19"/>
+        </w:rPr>
+      </w:pPr>
+      <w:proofErr w:type="spellStart"/>
+      <w:r>
+        <w:rPr>
+          <w:rFonts w:ascii="楷体" w:eastAsia="楷体" w:hAnsi="楷体"/>
+          <w:sz w:val="19"/>
+        </w:rPr>
+        <w:t>I</w:t>
+      </w:r>
+      <w:r>
+        <w:rPr>
+          <w:rFonts w:ascii="楷体" w:eastAsia="楷体" w:hAnsi="楷体" w:hint="eastAsia"/>
+          <w:sz w:val="19"/>
+        </w:rPr>
+        <w:t>sap</w:t>
+      </w:r>
+      <w:proofErr w:type="spellEnd"/>
+      <w:r>
+        <w:rPr>
+          <w:rFonts w:ascii="楷体" w:eastAsia="楷体" w:hAnsi="楷体" w:hint="eastAsia"/>
+          <w:sz w:val="19"/>
+        </w:rPr>
+        <w:t>算法</w:t>
+      </w:r>
+    </w:p>
+    <w:p>
+      <w:pPr>
+        <w:pStyle w:val="a3"/>
+        <w:numPr>
+          <w:ilvl w:val="0"/>
+          <w:numId w:val="96"/>
+        </w:numPr>
+        <w:ind w:firstLineChars="0"/>
+        <w:rPr>
+          <w:rFonts w:ascii="楷体" w:eastAsia="楷体" w:hAnsi="楷体" w:hint="eastAsia"/>
+          <w:sz w:val="19"/>
+        </w:rPr>
+      </w:pPr>
+      <w:r>
+        <w:rPr>
+          <w:rFonts w:ascii="楷体" w:eastAsia="楷体" w:hAnsi="楷体" w:hint="eastAsia"/>
+          <w:sz w:val="19"/>
+        </w:rPr>
+        <w:t>推拉流算法</w:t>
+      </w:r>
+    </w:p>
+    <w:p>
+      <w:pPr>
         <w:pStyle w:val="a3"/>
         <w:numPr>
           <w:ilvl w:val="0"/>
@@ -22511,8 +25618,23 @@
           <w:rFonts w:ascii="楷体" w:eastAsia="楷体" w:hAnsi="楷体" w:hint="eastAsia"/>
           <w:szCs w:val="21"/>
         </w:rPr>
-        <w:lastRenderedPageBreak/>
-        <w:t>红黑树是一种特殊的二叉搜索树，具有以下特点：</w:t>
+        <w:t>红黑树是一种特殊</w:t>
+      </w:r>
+      <w:proofErr w:type="gramStart"/>
+      <w:r>
+        <w:rPr>
+          <w:rFonts w:ascii="楷体" w:eastAsia="楷体" w:hAnsi="楷体" w:hint="eastAsia"/>
+          <w:szCs w:val="21"/>
+        </w:rPr>
+        <w:t>的二叉搜索树</w:t>
+      </w:r>
+      <w:proofErr w:type="gramEnd"/>
+      <w:r>
+        <w:rPr>
+          <w:rFonts w:ascii="楷体" w:eastAsia="楷体" w:hAnsi="楷体" w:hint="eastAsia"/>
+          <w:szCs w:val="21"/>
+        </w:rPr>
+        <w:t>，具有以下特点：</w:t>
       </w:r>
     </w:p>
     <w:p>
@@ -22684,6 +25806,7 @@
           <w:szCs w:val="21"/>
         </w:rPr>
       </w:pPr>
+      <w:proofErr w:type="spellStart"/>
       <w:r>
         <w:rPr>
           <w:rFonts w:ascii="楷体" w:eastAsia="楷体" w:hAnsi="楷体"/>
@@ -22703,7 +25826,15 @@
           <w:rFonts w:ascii="楷体" w:eastAsia="楷体" w:hAnsi="楷体"/>
           <w:szCs w:val="21"/>
         </w:rPr>
-        <w:t>_bound()</w:t>
+        <w:t>_bound</w:t>
+      </w:r>
+      <w:proofErr w:type="spellEnd"/>
+      <w:r>
+        <w:rPr>
+          <w:rFonts w:ascii="楷体" w:eastAsia="楷体" w:hAnsi="楷体"/>
+          <w:szCs w:val="21"/>
+        </w:rPr>
+        <w:t>()</w:t>
       </w:r>
       <w:r>
         <w:rPr>
@@ -22726,6 +25857,7 @@
           <w:szCs w:val="21"/>
         </w:rPr>
       </w:pPr>
+      <w:proofErr w:type="spellStart"/>
       <w:r>
         <w:rPr>
           <w:rFonts w:ascii="楷体" w:eastAsia="楷体" w:hAnsi="楷体"/>
@@ -22747,6 +25879,7 @@
         </w:rPr>
         <w:t>bound</w:t>
       </w:r>
+      <w:proofErr w:type="spellEnd"/>
       <w:r>
         <w:rPr>
           <w:rFonts w:ascii="楷体" w:eastAsia="楷体" w:hAnsi="楷体" w:hint="eastAsia"/>
@@ -22812,7 +25945,7 @@
           <w:szCs w:val="21"/>
         </w:rPr>
       </w:pPr>
-      <w:hyperlink r:id="rId146" w:history="1">
+      <w:hyperlink r:id="rId142" w:history="1">
         <w:r>
           <w:rPr>
             <w:rStyle w:val="a4"/>
@@ -22947,6 +26080,7 @@
         </w:rPr>
       </w:pPr>
       <w:bookmarkStart w:id="95" w:name="_Toc72313382"/>
+      <w:proofErr w:type="spellStart"/>
       <w:r>
         <w:rPr>
           <w:rFonts w:ascii="楷体" w:eastAsia="楷体" w:hAnsi="楷体"/>
@@ -22955,6 +26089,7 @@
         <w:t>Unordered_set</w:t>
       </w:r>
       <w:bookmarkEnd w:id="95"/>
+      <w:proofErr w:type="spellEnd"/>
     </w:p>
     <w:p>
       <w:pPr>
@@ -22971,6 +26106,7 @@
         </w:rPr>
       </w:pPr>
       <w:bookmarkStart w:id="96" w:name="_Toc72313383"/>
+      <w:proofErr w:type="spellStart"/>
       <w:r>
         <w:rPr>
           <w:rFonts w:ascii="楷体" w:eastAsia="楷体" w:hAnsi="楷体"/>
@@ -22979,6 +26115,7 @@
         <w:t>Unordered_map</w:t>
       </w:r>
       <w:bookmarkEnd w:id="96"/>
+      <w:proofErr w:type="spellEnd"/>
     </w:p>
     <w:p>
       <w:pPr>
@@ -23032,6 +26169,7 @@
           <w:sz w:val="30"/>
           <w:szCs w:val="30"/>
         </w:rPr>
+        <w:lastRenderedPageBreak/>
         <w:t>迭代器：</w:t>
       </w:r>
       <w:bookmarkEnd w:id="98"/>
@@ -23182,7 +26320,23 @@
           <w:rFonts w:ascii="楷体" w:eastAsia="楷体" w:hAnsi="楷体" w:hint="eastAsia"/>
           <w:szCs w:val="21"/>
         </w:rPr>
-        <w:t>在我的理解中，我更愿意将计算只能的方法看做是类似于牛顿法等迭代方法的扩展，但是又和这些方法有所不同，牛顿法要求区间连续可到。而斜率迭代的要求没那么高，但是还是需要知晓曲线的形状。而计算智能类方法连函数表达式这一步骤也省略了，我们只需要知晓问题本身的一些局部最优性的性质即可。</w:t>
+        <w:t>在我的理解中，我更愿意将计算只能的方法</w:t>
+      </w:r>
+      <w:proofErr w:type="gramStart"/>
+      <w:r>
+        <w:rPr>
+          <w:rFonts w:ascii="楷体" w:eastAsia="楷体" w:hAnsi="楷体" w:hint="eastAsia"/>
+          <w:szCs w:val="21"/>
+        </w:rPr>
+        <w:t>看做</w:t>
+      </w:r>
+      <w:proofErr w:type="gramEnd"/>
+      <w:r>
+        <w:rPr>
+          <w:rFonts w:ascii="楷体" w:eastAsia="楷体" w:hAnsi="楷体" w:hint="eastAsia"/>
+          <w:szCs w:val="21"/>
+        </w:rPr>
+        <w:t>是类似于牛顿法等迭代方法的扩展，但是又和这些方法有所不同，牛顿法要求区间连续可到。而斜率迭代的要求没那么高，但是还是需要知晓曲线的形状。而计算智能类方法连函数表达式这一步骤也省略了，我们只需要知晓问题本身的一些局部最优性的性质即可。</w:t>
       </w:r>
     </w:p>
     <w:p>
@@ -23273,7 +26427,6 @@
           <w:rFonts w:ascii="楷体" w:eastAsia="楷体" w:hAnsi="楷体" w:hint="eastAsia"/>
           <w:szCs w:val="21"/>
         </w:rPr>
-        <w:lastRenderedPageBreak/>
         <w:t>遗传算法</w:t>
       </w:r>
     </w:p>
@@ -23313,7 +26466,23 @@
           <w:rFonts w:ascii="楷体" w:eastAsia="楷体" w:hAnsi="楷体" w:hint="eastAsia"/>
           <w:szCs w:val="21"/>
         </w:rPr>
-        <w:t>遗传算法主要思想是，初始时生成一定数量的初始种群（问题的初始随机解），然后通过杂交，变异获得下一代种群。通过已有的一些择优标准，我们删除种群中表现比较差的个体，然后继续下一轮迭代即可。为了使得算法有效运行，告诉迭代，需要我们在每一轮考量生成的后代是否具有代表性，数量是否足够多，同时每一轮择优之后，获胜的后代是否是最优的等问题。</w:t>
+        <w:t>遗传算法主要思想是，初始时生成一定数量的初始种群（问题的初始随机解），然后通过杂交，变异获得下一代种群。通过已有的一些择优标准，我们删除种群中表现比较差的个体，然后继续下一轮迭代即可。为了使得算法有效运行，告诉迭代，需要我们在每一轮</w:t>
+      </w:r>
+      <w:proofErr w:type="gramStart"/>
+      <w:r>
+        <w:rPr>
+          <w:rFonts w:ascii="楷体" w:eastAsia="楷体" w:hAnsi="楷体" w:hint="eastAsia"/>
+          <w:szCs w:val="21"/>
+        </w:rPr>
+        <w:t>考量</w:t>
+      </w:r>
+      <w:proofErr w:type="gramEnd"/>
+      <w:r>
+        <w:rPr>
+          <w:rFonts w:ascii="楷体" w:eastAsia="楷体" w:hAnsi="楷体" w:hint="eastAsia"/>
+          <w:szCs w:val="21"/>
+        </w:rPr>
+        <w:t>生成的后代是否具有代表性，数量是否足够多，同时每一轮择优之后，获胜的后代是否是最优的等问题。</w:t>
       </w:r>
     </w:p>
     <w:p>
@@ -23408,7 +26577,15 @@
           <w:rFonts w:ascii="楷体" w:eastAsia="楷体" w:hAnsi="楷体" w:hint="eastAsia"/>
           <w:szCs w:val="21"/>
         </w:rPr>
-        <w:t>浮点数编码：指的是每个基因值用某一个范围内的一个浮点数来表示。在浮点数编码中，必须保证基因值在给定的区间限制范围内、遗传算法中所使用的交叉、变异等遗传算子也必须保证其运算结果所产生的新个体的基因值在这个区间限制范围内。</w:t>
+        <w:t>浮点数编码：指的是每个基因值用某一个范围内的一个浮点数来表示。在浮点数编码中，必须保证基因值在给定的区间限制范围内、遗传算法中所使用的交叉、变异等遗传算子也必须保证其运算结果所产生的新个体的基因值在这个区</w:t>
+      </w:r>
+      <w:r>
+        <w:rPr>
+          <w:rFonts w:ascii="楷体" w:eastAsia="楷体" w:hAnsi="楷体" w:hint="eastAsia"/>
+          <w:szCs w:val="21"/>
+        </w:rPr>
+        <w:lastRenderedPageBreak/>
+        <w:t>间限制范围内。</w:t>
       </w:r>
     </w:p>
     <w:p>
@@ -23599,7 +26776,23 @@
           <w:rFonts w:ascii="楷体" w:eastAsia="楷体" w:hAnsi="楷体" w:hint="eastAsia"/>
           <w:szCs w:val="21"/>
         </w:rPr>
-        <w:t>符号编码法：指的是个体染色体编码串中的基因值取自一个无数值含义，只有代码含义的符号集如{A</w:t>
+        <w:t>符号编码法：指的是个体染色体编码串中的基因值取自一个无数值含义，只有代码含义的</w:t>
+      </w:r>
+      <w:proofErr w:type="gramStart"/>
+      <w:r>
+        <w:rPr>
+          <w:rFonts w:ascii="楷体" w:eastAsia="楷体" w:hAnsi="楷体" w:hint="eastAsia"/>
+          <w:szCs w:val="21"/>
+        </w:rPr>
+        <w:t>符号集如</w:t>
+      </w:r>
+      <w:proofErr w:type="gramEnd"/>
+      <w:r>
+        <w:rPr>
+          <w:rFonts w:ascii="楷体" w:eastAsia="楷体" w:hAnsi="楷体" w:hint="eastAsia"/>
+          <w:szCs w:val="21"/>
+        </w:rPr>
+        <w:t>{A</w:t>
       </w:r>
       <w:r>
         <w:rPr>
@@ -23862,7 +27055,6 @@
           <w:sz w:val="30"/>
           <w:szCs w:val="30"/>
         </w:rPr>
-        <w:lastRenderedPageBreak/>
         <w:t>人工智能算法</w:t>
       </w:r>
     </w:p>
@@ -24005,7 +27197,7 @@
   <w:abstractNum w:abstractNumId="1" w15:restartNumberingAfterBreak="0">
     <w:nsid w:val="01235C8D"/>
     <w:multiLevelType w:val="hybridMultilevel"/>
-    <w:tmpl w:val="12CA4B0E"/>
+    <w:tmpl w:val="87FC4BC0"/>
     <w:lvl w:ilvl="0" w:tplc="28CEE2F2">
       <w:start w:val="1"/>
       <w:numFmt w:val="decimalEnclosedCircle"/>
@@ -24092,6 +27284,95 @@
     </w:lvl>
   </w:abstractNum>
   <w:abstractNum w:abstractNumId="2" w15:restartNumberingAfterBreak="0">
+    <w:nsid w:val="03201070"/>
+    <w:multiLevelType w:val="hybridMultilevel"/>
+    <w:tmpl w:val="87FC4BC0"/>
+    <w:lvl w:ilvl="0" w:tplc="28CEE2F2">
+      <w:start w:val="1"/>
+      <w:numFmt w:val="decimalEnclosedCircle"/>
+      <w:lvlText w:val="%1"/>
+      <w:lvlJc w:val="left"/>
+      <w:pPr>
+        <w:ind w:left="840" w:hanging="420"/>
+      </w:pPr>
+      <w:rPr>
+        <w:rFonts w:hint="default"/>
+      </w:rPr>
+    </w:lvl>
+    <w:lvl w:ilvl="1" w:tplc="04090019" w:tentative="1">
+      <w:start w:val="1"/>
+      <w:numFmt w:val="lowerLetter"/>
+      <w:lvlText w:val="%2)"/>
+      <w:lvlJc w:val="left"/>
+      <w:pPr>
+        <w:ind w:left="1260" w:hanging="420"/>
+      </w:pPr>
+    </w:lvl>
+    <w:lvl w:ilvl="2" w:tplc="0409001B" w:tentative="1">
+      <w:start w:val="1"/>
+      <w:numFmt w:val="lowerRoman"/>
+      <w:lvlText w:val="%3."/>
+      <w:lvlJc w:val="right"/>
+      <w:pPr>
+        <w:ind w:left="1680" w:hanging="420"/>
+      </w:pPr>
+    </w:lvl>
+    <w:lvl w:ilvl="3" w:tplc="0409000F" w:tentative="1">
+      <w:start w:val="1"/>
+      <w:numFmt w:val="decimal"/>
+      <w:lvlText w:val="%4."/>
+      <w:lvlJc w:val="left"/>
+      <w:pPr>
+        <w:ind w:left="2100" w:hanging="420"/>
+      </w:pPr>
+    </w:lvl>
+    <w:lvl w:ilvl="4" w:tplc="04090019" w:tentative="1">
+      <w:start w:val="1"/>
+      <w:numFmt w:val="lowerLetter"/>
+      <w:lvlText w:val="%5)"/>
+      <w:lvlJc w:val="left"/>
+      <w:pPr>
+        <w:ind w:left="2520" w:hanging="420"/>
+      </w:pPr>
+    </w:lvl>
+    <w:lvl w:ilvl="5" w:tplc="0409001B" w:tentative="1">
+      <w:start w:val="1"/>
+      <w:numFmt w:val="lowerRoman"/>
+      <w:lvlText w:val="%6."/>
+      <w:lvlJc w:val="right"/>
+      <w:pPr>
+        <w:ind w:left="2940" w:hanging="420"/>
+      </w:pPr>
+    </w:lvl>
+    <w:lvl w:ilvl="6" w:tplc="0409000F" w:tentative="1">
+      <w:start w:val="1"/>
+      <w:numFmt w:val="decimal"/>
+      <w:lvlText w:val="%7."/>
+      <w:lvlJc w:val="left"/>
+      <w:pPr>
+        <w:ind w:left="3360" w:hanging="420"/>
+      </w:pPr>
+    </w:lvl>
+    <w:lvl w:ilvl="7" w:tplc="04090019" w:tentative="1">
+      <w:start w:val="1"/>
+      <w:numFmt w:val="lowerLetter"/>
+      <w:lvlText w:val="%8)"/>
+      <w:lvlJc w:val="left"/>
+      <w:pPr>
+        <w:ind w:left="3780" w:hanging="420"/>
+      </w:pPr>
+    </w:lvl>
+    <w:lvl w:ilvl="8" w:tplc="0409001B" w:tentative="1">
+      <w:start w:val="1"/>
+      <w:numFmt w:val="lowerRoman"/>
+      <w:lvlText w:val="%9."/>
+      <w:lvlJc w:val="right"/>
+      <w:pPr>
+        <w:ind w:left="4200" w:hanging="420"/>
+      </w:pPr>
+    </w:lvl>
+  </w:abstractNum>
+  <w:abstractNum w:abstractNumId="3" w15:restartNumberingAfterBreak="0">
     <w:nsid w:val="041F4D03"/>
     <w:multiLevelType w:val="hybridMultilevel"/>
     <w:tmpl w:val="78D4B94A"/>
@@ -24177,7 +27458,7 @@
       </w:pPr>
     </w:lvl>
   </w:abstractNum>
-  <w:abstractNum w:abstractNumId="3" w15:restartNumberingAfterBreak="0">
+  <w:abstractNum w:abstractNumId="4" w15:restartNumberingAfterBreak="0">
     <w:nsid w:val="06CF5376"/>
     <w:multiLevelType w:val="hybridMultilevel"/>
     <w:tmpl w:val="06400840"/>
@@ -24263,7 +27544,7 @@
       </w:pPr>
     </w:lvl>
   </w:abstractNum>
-  <w:abstractNum w:abstractNumId="4" w15:restartNumberingAfterBreak="0">
+  <w:abstractNum w:abstractNumId="5" w15:restartNumberingAfterBreak="0">
     <w:nsid w:val="06EE1886"/>
     <w:multiLevelType w:val="hybridMultilevel"/>
     <w:tmpl w:val="03B4509E"/>
@@ -24349,7 +27630,7 @@
       </w:pPr>
     </w:lvl>
   </w:abstractNum>
-  <w:abstractNum w:abstractNumId="5" w15:restartNumberingAfterBreak="0">
+  <w:abstractNum w:abstractNumId="6" w15:restartNumberingAfterBreak="0">
     <w:nsid w:val="0BB96564"/>
     <w:multiLevelType w:val="hybridMultilevel"/>
     <w:tmpl w:val="053C2EE4"/>
@@ -24438,7 +27719,7 @@
       </w:pPr>
     </w:lvl>
   </w:abstractNum>
-  <w:abstractNum w:abstractNumId="6" w15:restartNumberingAfterBreak="0">
+  <w:abstractNum w:abstractNumId="7" w15:restartNumberingAfterBreak="0">
     <w:nsid w:val="0C582F7E"/>
     <w:multiLevelType w:val="hybridMultilevel"/>
     <w:tmpl w:val="8362CE0C"/>
@@ -24524,7 +27805,7 @@
       </w:pPr>
     </w:lvl>
   </w:abstractNum>
-  <w:abstractNum w:abstractNumId="7" w15:restartNumberingAfterBreak="0">
+  <w:abstractNum w:abstractNumId="8" w15:restartNumberingAfterBreak="0">
     <w:nsid w:val="0C8D3273"/>
     <w:multiLevelType w:val="hybridMultilevel"/>
     <w:tmpl w:val="62109696"/>
@@ -24613,7 +27894,7 @@
       </w:pPr>
     </w:lvl>
   </w:abstractNum>
-  <w:abstractNum w:abstractNumId="8" w15:restartNumberingAfterBreak="0">
+  <w:abstractNum w:abstractNumId="9" w15:restartNumberingAfterBreak="0">
     <w:nsid w:val="0E620456"/>
     <w:multiLevelType w:val="hybridMultilevel"/>
     <w:tmpl w:val="0544740E"/>
@@ -24702,7 +27983,7 @@
       </w:pPr>
     </w:lvl>
   </w:abstractNum>
-  <w:abstractNum w:abstractNumId="9" w15:restartNumberingAfterBreak="0">
+  <w:abstractNum w:abstractNumId="10" w15:restartNumberingAfterBreak="0">
     <w:nsid w:val="0EFC09CD"/>
     <w:multiLevelType w:val="hybridMultilevel"/>
     <w:tmpl w:val="476A0D2C"/>
@@ -24791,7 +28072,7 @@
       </w:pPr>
     </w:lvl>
   </w:abstractNum>
-  <w:abstractNum w:abstractNumId="10" w15:restartNumberingAfterBreak="0">
+  <w:abstractNum w:abstractNumId="11" w15:restartNumberingAfterBreak="0">
     <w:nsid w:val="10606366"/>
     <w:multiLevelType w:val="hybridMultilevel"/>
     <w:tmpl w:val="12D6F370"/>
@@ -24880,7 +28161,7 @@
       </w:pPr>
     </w:lvl>
   </w:abstractNum>
-  <w:abstractNum w:abstractNumId="11" w15:restartNumberingAfterBreak="0">
+  <w:abstractNum w:abstractNumId="12" w15:restartNumberingAfterBreak="0">
     <w:nsid w:val="132515F3"/>
     <w:multiLevelType w:val="hybridMultilevel"/>
     <w:tmpl w:val="FAB0FDE2"/>
@@ -24966,7 +28247,7 @@
       </w:pPr>
     </w:lvl>
   </w:abstractNum>
-  <w:abstractNum w:abstractNumId="12" w15:restartNumberingAfterBreak="0">
+  <w:abstractNum w:abstractNumId="13" w15:restartNumberingAfterBreak="0">
     <w:nsid w:val="17F07851"/>
     <w:multiLevelType w:val="hybridMultilevel"/>
     <w:tmpl w:val="0BA65D20"/>
@@ -25052,7 +28333,7 @@
       </w:pPr>
     </w:lvl>
   </w:abstractNum>
-  <w:abstractNum w:abstractNumId="13" w15:restartNumberingAfterBreak="0">
+  <w:abstractNum w:abstractNumId="14" w15:restartNumberingAfterBreak="0">
     <w:nsid w:val="1C3F4925"/>
     <w:multiLevelType w:val="hybridMultilevel"/>
     <w:tmpl w:val="C1D4742C"/>
@@ -25141,7 +28422,7 @@
       </w:pPr>
     </w:lvl>
   </w:abstractNum>
-  <w:abstractNum w:abstractNumId="14" w15:restartNumberingAfterBreak="0">
+  <w:abstractNum w:abstractNumId="15" w15:restartNumberingAfterBreak="0">
     <w:nsid w:val="1D515AC4"/>
     <w:multiLevelType w:val="hybridMultilevel"/>
     <w:tmpl w:val="5C7202D6"/>
@@ -25227,7 +28508,7 @@
       </w:pPr>
     </w:lvl>
   </w:abstractNum>
-  <w:abstractNum w:abstractNumId="15" w15:restartNumberingAfterBreak="0">
+  <w:abstractNum w:abstractNumId="16" w15:restartNumberingAfterBreak="0">
     <w:nsid w:val="1E3C21E9"/>
     <w:multiLevelType w:val="hybridMultilevel"/>
     <w:tmpl w:val="402E6E7A"/>
@@ -25313,7 +28594,7 @@
       </w:pPr>
     </w:lvl>
   </w:abstractNum>
-  <w:abstractNum w:abstractNumId="16" w15:restartNumberingAfterBreak="0">
+  <w:abstractNum w:abstractNumId="17" w15:restartNumberingAfterBreak="0">
     <w:nsid w:val="1E9D2CEA"/>
     <w:multiLevelType w:val="hybridMultilevel"/>
     <w:tmpl w:val="335A7420"/>
@@ -25399,7 +28680,7 @@
       </w:pPr>
     </w:lvl>
   </w:abstractNum>
-  <w:abstractNum w:abstractNumId="17" w15:restartNumberingAfterBreak="0">
+  <w:abstractNum w:abstractNumId="18" w15:restartNumberingAfterBreak="0">
     <w:nsid w:val="1ECE74FF"/>
     <w:multiLevelType w:val="hybridMultilevel"/>
     <w:tmpl w:val="E1609A0A"/>
@@ -25485,7 +28766,7 @@
       </w:pPr>
     </w:lvl>
   </w:abstractNum>
-  <w:abstractNum w:abstractNumId="18" w15:restartNumberingAfterBreak="0">
+  <w:abstractNum w:abstractNumId="19" w15:restartNumberingAfterBreak="0">
     <w:nsid w:val="1F826826"/>
     <w:multiLevelType w:val="hybridMultilevel"/>
     <w:tmpl w:val="12D6F370"/>
@@ -25574,7 +28855,7 @@
       </w:pPr>
     </w:lvl>
   </w:abstractNum>
-  <w:abstractNum w:abstractNumId="19" w15:restartNumberingAfterBreak="0">
+  <w:abstractNum w:abstractNumId="20" w15:restartNumberingAfterBreak="0">
     <w:nsid w:val="1FF23FF2"/>
     <w:multiLevelType w:val="hybridMultilevel"/>
     <w:tmpl w:val="F03A96B6"/>
@@ -25660,7 +28941,7 @@
       </w:pPr>
     </w:lvl>
   </w:abstractNum>
-  <w:abstractNum w:abstractNumId="20" w15:restartNumberingAfterBreak="0">
+  <w:abstractNum w:abstractNumId="21" w15:restartNumberingAfterBreak="0">
     <w:nsid w:val="20DB1D89"/>
     <w:multiLevelType w:val="hybridMultilevel"/>
     <w:tmpl w:val="FAB0FDE2"/>
@@ -25746,7 +29027,7 @@
       </w:pPr>
     </w:lvl>
   </w:abstractNum>
-  <w:abstractNum w:abstractNumId="21" w15:restartNumberingAfterBreak="0">
+  <w:abstractNum w:abstractNumId="22" w15:restartNumberingAfterBreak="0">
     <w:nsid w:val="213067AF"/>
     <w:multiLevelType w:val="hybridMultilevel"/>
     <w:tmpl w:val="E5467562"/>
@@ -25835,7 +29116,7 @@
       </w:pPr>
     </w:lvl>
   </w:abstractNum>
-  <w:abstractNum w:abstractNumId="22" w15:restartNumberingAfterBreak="0">
+  <w:abstractNum w:abstractNumId="23" w15:restartNumberingAfterBreak="0">
     <w:nsid w:val="213829F3"/>
     <w:multiLevelType w:val="hybridMultilevel"/>
     <w:tmpl w:val="4FE8F128"/>
@@ -25921,7 +29202,7 @@
       </w:pPr>
     </w:lvl>
   </w:abstractNum>
-  <w:abstractNum w:abstractNumId="23" w15:restartNumberingAfterBreak="0">
+  <w:abstractNum w:abstractNumId="24" w15:restartNumberingAfterBreak="0">
     <w:nsid w:val="23693B88"/>
     <w:multiLevelType w:val="hybridMultilevel"/>
     <w:tmpl w:val="6CF0AA8C"/>
@@ -26010,7 +29291,7 @@
       </w:pPr>
     </w:lvl>
   </w:abstractNum>
-  <w:abstractNum w:abstractNumId="24" w15:restartNumberingAfterBreak="0">
+  <w:abstractNum w:abstractNumId="25" w15:restartNumberingAfterBreak="0">
     <w:nsid w:val="24562CF3"/>
     <w:multiLevelType w:val="hybridMultilevel"/>
     <w:tmpl w:val="46848A4C"/>
@@ -26096,7 +29377,7 @@
       </w:pPr>
     </w:lvl>
   </w:abstractNum>
-  <w:abstractNum w:abstractNumId="25" w15:restartNumberingAfterBreak="0">
+  <w:abstractNum w:abstractNumId="26" w15:restartNumberingAfterBreak="0">
     <w:nsid w:val="24D10FA4"/>
     <w:multiLevelType w:val="hybridMultilevel"/>
     <w:tmpl w:val="44C6D71C"/>
@@ -26185,7 +29466,7 @@
       </w:pPr>
     </w:lvl>
   </w:abstractNum>
-  <w:abstractNum w:abstractNumId="26" w15:restartNumberingAfterBreak="0">
+  <w:abstractNum w:abstractNumId="27" w15:restartNumberingAfterBreak="0">
     <w:nsid w:val="26704E8F"/>
     <w:multiLevelType w:val="hybridMultilevel"/>
     <w:tmpl w:val="2C7C0C30"/>
@@ -26271,7 +29552,7 @@
       </w:pPr>
     </w:lvl>
   </w:abstractNum>
-  <w:abstractNum w:abstractNumId="27" w15:restartNumberingAfterBreak="0">
+  <w:abstractNum w:abstractNumId="28" w15:restartNumberingAfterBreak="0">
     <w:nsid w:val="269E4018"/>
     <w:multiLevelType w:val="hybridMultilevel"/>
     <w:tmpl w:val="CF56C1F0"/>
@@ -26357,7 +29638,7 @@
       </w:pPr>
     </w:lvl>
   </w:abstractNum>
-  <w:abstractNum w:abstractNumId="28" w15:restartNumberingAfterBreak="0">
+  <w:abstractNum w:abstractNumId="29" w15:restartNumberingAfterBreak="0">
     <w:nsid w:val="2C6F677E"/>
     <w:multiLevelType w:val="hybridMultilevel"/>
     <w:tmpl w:val="18F60548"/>
@@ -26443,7 +29724,7 @@
       </w:pPr>
     </w:lvl>
   </w:abstractNum>
-  <w:abstractNum w:abstractNumId="29" w15:restartNumberingAfterBreak="0">
+  <w:abstractNum w:abstractNumId="30" w15:restartNumberingAfterBreak="0">
     <w:nsid w:val="2DE26123"/>
     <w:multiLevelType w:val="hybridMultilevel"/>
     <w:tmpl w:val="12CA4B0E"/>
@@ -26532,7 +29813,7 @@
       </w:pPr>
     </w:lvl>
   </w:abstractNum>
-  <w:abstractNum w:abstractNumId="30" w15:restartNumberingAfterBreak="0">
+  <w:abstractNum w:abstractNumId="31" w15:restartNumberingAfterBreak="0">
     <w:nsid w:val="2EB75A57"/>
     <w:multiLevelType w:val="hybridMultilevel"/>
     <w:tmpl w:val="2CB68DD0"/>
@@ -26618,7 +29899,7 @@
       </w:pPr>
     </w:lvl>
   </w:abstractNum>
-  <w:abstractNum w:abstractNumId="31" w15:restartNumberingAfterBreak="0">
+  <w:abstractNum w:abstractNumId="32" w15:restartNumberingAfterBreak="0">
     <w:nsid w:val="2EC61D98"/>
     <w:multiLevelType w:val="hybridMultilevel"/>
     <w:tmpl w:val="F0185B1C"/>
@@ -26731,7 +30012,7 @@
       </w:rPr>
     </w:lvl>
   </w:abstractNum>
-  <w:abstractNum w:abstractNumId="32" w15:restartNumberingAfterBreak="0">
+  <w:abstractNum w:abstractNumId="33" w15:restartNumberingAfterBreak="0">
     <w:nsid w:val="2FFC20F8"/>
     <w:multiLevelType w:val="hybridMultilevel"/>
     <w:tmpl w:val="1AA23A14"/>
@@ -26817,7 +30098,7 @@
       </w:pPr>
     </w:lvl>
   </w:abstractNum>
-  <w:abstractNum w:abstractNumId="33" w15:restartNumberingAfterBreak="0">
+  <w:abstractNum w:abstractNumId="34" w15:restartNumberingAfterBreak="0">
     <w:nsid w:val="32965371"/>
     <w:multiLevelType w:val="hybridMultilevel"/>
     <w:tmpl w:val="A3382264"/>
@@ -26903,7 +30184,7 @@
       </w:pPr>
     </w:lvl>
   </w:abstractNum>
-  <w:abstractNum w:abstractNumId="34" w15:restartNumberingAfterBreak="0">
+  <w:abstractNum w:abstractNumId="35" w15:restartNumberingAfterBreak="0">
     <w:nsid w:val="33322FAD"/>
     <w:multiLevelType w:val="hybridMultilevel"/>
     <w:tmpl w:val="7748A6AC"/>
@@ -26989,7 +30270,7 @@
       </w:pPr>
     </w:lvl>
   </w:abstractNum>
-  <w:abstractNum w:abstractNumId="35" w15:restartNumberingAfterBreak="0">
+  <w:abstractNum w:abstractNumId="36" w15:restartNumberingAfterBreak="0">
     <w:nsid w:val="33C55D56"/>
     <w:multiLevelType w:val="hybridMultilevel"/>
     <w:tmpl w:val="9B84C206"/>
@@ -27075,7 +30356,7 @@
       </w:pPr>
     </w:lvl>
   </w:abstractNum>
-  <w:abstractNum w:abstractNumId="36" w15:restartNumberingAfterBreak="0">
+  <w:abstractNum w:abstractNumId="37" w15:restartNumberingAfterBreak="0">
     <w:nsid w:val="3486470F"/>
     <w:multiLevelType w:val="hybridMultilevel"/>
     <w:tmpl w:val="83A24E48"/>
@@ -27161,7 +30442,7 @@
       </w:pPr>
     </w:lvl>
   </w:abstractNum>
-  <w:abstractNum w:abstractNumId="37" w15:restartNumberingAfterBreak="0">
+  <w:abstractNum w:abstractNumId="38" w15:restartNumberingAfterBreak="0">
     <w:nsid w:val="3600532C"/>
     <w:multiLevelType w:val="hybridMultilevel"/>
     <w:tmpl w:val="ED2C44E0"/>
@@ -27247,7 +30528,7 @@
       </w:pPr>
     </w:lvl>
   </w:abstractNum>
-  <w:abstractNum w:abstractNumId="38" w15:restartNumberingAfterBreak="0">
+  <w:abstractNum w:abstractNumId="39" w15:restartNumberingAfterBreak="0">
     <w:nsid w:val="37F31E6A"/>
     <w:multiLevelType w:val="hybridMultilevel"/>
     <w:tmpl w:val="1AA23A14"/>
@@ -27333,7 +30614,7 @@
       </w:pPr>
     </w:lvl>
   </w:abstractNum>
-  <w:abstractNum w:abstractNumId="39" w15:restartNumberingAfterBreak="0">
+  <w:abstractNum w:abstractNumId="40" w15:restartNumberingAfterBreak="0">
     <w:nsid w:val="38BE15E1"/>
     <w:multiLevelType w:val="hybridMultilevel"/>
     <w:tmpl w:val="38466740"/>
@@ -27422,7 +30703,7 @@
       </w:pPr>
     </w:lvl>
   </w:abstractNum>
-  <w:abstractNum w:abstractNumId="40" w15:restartNumberingAfterBreak="0">
+  <w:abstractNum w:abstractNumId="41" w15:restartNumberingAfterBreak="0">
     <w:nsid w:val="3A23053E"/>
     <w:multiLevelType w:val="hybridMultilevel"/>
     <w:tmpl w:val="A350A9AC"/>
@@ -27508,7 +30789,7 @@
       </w:pPr>
     </w:lvl>
   </w:abstractNum>
-  <w:abstractNum w:abstractNumId="41" w15:restartNumberingAfterBreak="0">
+  <w:abstractNum w:abstractNumId="42" w15:restartNumberingAfterBreak="0">
     <w:nsid w:val="3B68461A"/>
     <w:multiLevelType w:val="hybridMultilevel"/>
     <w:tmpl w:val="19041938"/>
@@ -27594,7 +30875,7 @@
       </w:pPr>
     </w:lvl>
   </w:abstractNum>
-  <w:abstractNum w:abstractNumId="42" w15:restartNumberingAfterBreak="0">
+  <w:abstractNum w:abstractNumId="43" w15:restartNumberingAfterBreak="0">
     <w:nsid w:val="3CB66388"/>
     <w:multiLevelType w:val="hybridMultilevel"/>
     <w:tmpl w:val="0E0E7346"/>
@@ -27680,7 +30961,7 @@
       </w:pPr>
     </w:lvl>
   </w:abstractNum>
-  <w:abstractNum w:abstractNumId="43" w15:restartNumberingAfterBreak="0">
+  <w:abstractNum w:abstractNumId="44" w15:restartNumberingAfterBreak="0">
     <w:nsid w:val="3DEF414B"/>
     <w:multiLevelType w:val="hybridMultilevel"/>
     <w:tmpl w:val="57A027B2"/>
@@ -27766,7 +31047,7 @@
       </w:pPr>
     </w:lvl>
   </w:abstractNum>
-  <w:abstractNum w:abstractNumId="44" w15:restartNumberingAfterBreak="0">
+  <w:abstractNum w:abstractNumId="45" w15:restartNumberingAfterBreak="0">
     <w:nsid w:val="3F40335D"/>
     <w:multiLevelType w:val="hybridMultilevel"/>
     <w:tmpl w:val="B178D0E2"/>
@@ -27852,7 +31133,7 @@
       </w:pPr>
     </w:lvl>
   </w:abstractNum>
-  <w:abstractNum w:abstractNumId="45" w15:restartNumberingAfterBreak="0">
+  <w:abstractNum w:abstractNumId="46" w15:restartNumberingAfterBreak="0">
     <w:nsid w:val="3F93222F"/>
     <w:multiLevelType w:val="hybridMultilevel"/>
     <w:tmpl w:val="A3F0D584"/>
@@ -27938,7 +31219,7 @@
       </w:pPr>
     </w:lvl>
   </w:abstractNum>
-  <w:abstractNum w:abstractNumId="46" w15:restartNumberingAfterBreak="0">
+  <w:abstractNum w:abstractNumId="47" w15:restartNumberingAfterBreak="0">
     <w:nsid w:val="409A103A"/>
     <w:multiLevelType w:val="hybridMultilevel"/>
     <w:tmpl w:val="5E7897CE"/>
@@ -28024,7 +31305,7 @@
       </w:pPr>
     </w:lvl>
   </w:abstractNum>
-  <w:abstractNum w:abstractNumId="47" w15:restartNumberingAfterBreak="0">
+  <w:abstractNum w:abstractNumId="48" w15:restartNumberingAfterBreak="0">
     <w:nsid w:val="40B51503"/>
     <w:multiLevelType w:val="hybridMultilevel"/>
     <w:tmpl w:val="76AE8FC0"/>
@@ -28110,7 +31391,7 @@
       </w:pPr>
     </w:lvl>
   </w:abstractNum>
-  <w:abstractNum w:abstractNumId="48" w15:restartNumberingAfterBreak="0">
+  <w:abstractNum w:abstractNumId="49" w15:restartNumberingAfterBreak="0">
     <w:nsid w:val="41214E04"/>
     <w:multiLevelType w:val="hybridMultilevel"/>
     <w:tmpl w:val="4D6A6BC2"/>
@@ -28196,7 +31477,7 @@
       </w:pPr>
     </w:lvl>
   </w:abstractNum>
-  <w:abstractNum w:abstractNumId="49" w15:restartNumberingAfterBreak="0">
+  <w:abstractNum w:abstractNumId="50" w15:restartNumberingAfterBreak="0">
     <w:nsid w:val="440D74DF"/>
     <w:multiLevelType w:val="hybridMultilevel"/>
     <w:tmpl w:val="B79C853C"/>
@@ -28282,7 +31563,7 @@
       </w:pPr>
     </w:lvl>
   </w:abstractNum>
-  <w:abstractNum w:abstractNumId="50" w15:restartNumberingAfterBreak="0">
+  <w:abstractNum w:abstractNumId="51" w15:restartNumberingAfterBreak="0">
     <w:nsid w:val="47316F15"/>
     <w:multiLevelType w:val="hybridMultilevel"/>
     <w:tmpl w:val="44C6D71C"/>
@@ -28371,7 +31652,7 @@
       </w:pPr>
     </w:lvl>
   </w:abstractNum>
-  <w:abstractNum w:abstractNumId="51" w15:restartNumberingAfterBreak="0">
+  <w:abstractNum w:abstractNumId="52" w15:restartNumberingAfterBreak="0">
     <w:nsid w:val="49F45C24"/>
     <w:multiLevelType w:val="hybridMultilevel"/>
     <w:tmpl w:val="2B861942"/>
@@ -28457,7 +31738,7 @@
       </w:pPr>
     </w:lvl>
   </w:abstractNum>
-  <w:abstractNum w:abstractNumId="52" w15:restartNumberingAfterBreak="0">
+  <w:abstractNum w:abstractNumId="53" w15:restartNumberingAfterBreak="0">
     <w:nsid w:val="4A5C740A"/>
     <w:multiLevelType w:val="hybridMultilevel"/>
     <w:tmpl w:val="5B788402"/>
@@ -28543,7 +31824,7 @@
       </w:pPr>
     </w:lvl>
   </w:abstractNum>
-  <w:abstractNum w:abstractNumId="53" w15:restartNumberingAfterBreak="0">
+  <w:abstractNum w:abstractNumId="54" w15:restartNumberingAfterBreak="0">
     <w:nsid w:val="4BA12BE7"/>
     <w:multiLevelType w:val="hybridMultilevel"/>
     <w:tmpl w:val="335A7420"/>
@@ -28629,7 +31910,7 @@
       </w:pPr>
     </w:lvl>
   </w:abstractNum>
-  <w:abstractNum w:abstractNumId="54" w15:restartNumberingAfterBreak="0">
+  <w:abstractNum w:abstractNumId="55" w15:restartNumberingAfterBreak="0">
     <w:nsid w:val="4CDC69EB"/>
     <w:multiLevelType w:val="hybridMultilevel"/>
     <w:tmpl w:val="75E69C62"/>
@@ -28718,7 +31999,7 @@
       </w:pPr>
     </w:lvl>
   </w:abstractNum>
-  <w:abstractNum w:abstractNumId="55" w15:restartNumberingAfterBreak="0">
+  <w:abstractNum w:abstractNumId="56" w15:restartNumberingAfterBreak="0">
     <w:nsid w:val="52403B2F"/>
     <w:multiLevelType w:val="hybridMultilevel"/>
     <w:tmpl w:val="64F451F4"/>
@@ -28807,7 +32088,7 @@
       </w:pPr>
     </w:lvl>
   </w:abstractNum>
-  <w:abstractNum w:abstractNumId="56" w15:restartNumberingAfterBreak="0">
+  <w:abstractNum w:abstractNumId="57" w15:restartNumberingAfterBreak="0">
     <w:nsid w:val="55A13C81"/>
     <w:multiLevelType w:val="hybridMultilevel"/>
     <w:tmpl w:val="9C9489F2"/>
@@ -28893,7 +32174,7 @@
       </w:pPr>
     </w:lvl>
   </w:abstractNum>
-  <w:abstractNum w:abstractNumId="57" w15:restartNumberingAfterBreak="0">
+  <w:abstractNum w:abstractNumId="58" w15:restartNumberingAfterBreak="0">
     <w:nsid w:val="56831A06"/>
     <w:multiLevelType w:val="hybridMultilevel"/>
     <w:tmpl w:val="00286F32"/>
@@ -28982,7 +32263,7 @@
       </w:pPr>
     </w:lvl>
   </w:abstractNum>
-  <w:abstractNum w:abstractNumId="58" w15:restartNumberingAfterBreak="0">
+  <w:abstractNum w:abstractNumId="59" w15:restartNumberingAfterBreak="0">
     <w:nsid w:val="599D27F9"/>
     <w:multiLevelType w:val="hybridMultilevel"/>
     <w:tmpl w:val="EB4A2806"/>
@@ -29068,7 +32349,7 @@
       </w:pPr>
     </w:lvl>
   </w:abstractNum>
-  <w:abstractNum w:abstractNumId="59" w15:restartNumberingAfterBreak="0">
+  <w:abstractNum w:abstractNumId="60" w15:restartNumberingAfterBreak="0">
     <w:nsid w:val="5B493804"/>
     <w:multiLevelType w:val="hybridMultilevel"/>
     <w:tmpl w:val="5C7202D6"/>
@@ -29154,7 +32435,7 @@
       </w:pPr>
     </w:lvl>
   </w:abstractNum>
-  <w:abstractNum w:abstractNumId="60" w15:restartNumberingAfterBreak="0">
+  <w:abstractNum w:abstractNumId="61" w15:restartNumberingAfterBreak="0">
     <w:nsid w:val="5BDB2265"/>
     <w:multiLevelType w:val="hybridMultilevel"/>
     <w:tmpl w:val="864484F8"/>
@@ -29240,7 +32521,7 @@
       </w:pPr>
     </w:lvl>
   </w:abstractNum>
-  <w:abstractNum w:abstractNumId="61" w15:restartNumberingAfterBreak="0">
+  <w:abstractNum w:abstractNumId="62" w15:restartNumberingAfterBreak="0">
     <w:nsid w:val="5C2F4ADF"/>
     <w:multiLevelType w:val="hybridMultilevel"/>
     <w:tmpl w:val="05E4480A"/>
@@ -29326,7 +32607,7 @@
       </w:pPr>
     </w:lvl>
   </w:abstractNum>
-  <w:abstractNum w:abstractNumId="62" w15:restartNumberingAfterBreak="0">
+  <w:abstractNum w:abstractNumId="63" w15:restartNumberingAfterBreak="0">
     <w:nsid w:val="5D154727"/>
     <w:multiLevelType w:val="hybridMultilevel"/>
     <w:tmpl w:val="57A027B2"/>
@@ -29412,7 +32693,7 @@
       </w:pPr>
     </w:lvl>
   </w:abstractNum>
-  <w:abstractNum w:abstractNumId="63" w15:restartNumberingAfterBreak="0">
+  <w:abstractNum w:abstractNumId="64" w15:restartNumberingAfterBreak="0">
     <w:nsid w:val="5E5F3BD6"/>
     <w:multiLevelType w:val="hybridMultilevel"/>
     <w:tmpl w:val="476A0D2C"/>
@@ -29501,7 +32782,7 @@
       </w:pPr>
     </w:lvl>
   </w:abstractNum>
-  <w:abstractNum w:abstractNumId="64" w15:restartNumberingAfterBreak="0">
+  <w:abstractNum w:abstractNumId="65" w15:restartNumberingAfterBreak="0">
     <w:nsid w:val="5F4A671C"/>
     <w:multiLevelType w:val="hybridMultilevel"/>
     <w:tmpl w:val="98B85832"/>
@@ -29590,7 +32871,7 @@
       </w:pPr>
     </w:lvl>
   </w:abstractNum>
-  <w:abstractNum w:abstractNumId="65" w15:restartNumberingAfterBreak="0">
+  <w:abstractNum w:abstractNumId="66" w15:restartNumberingAfterBreak="0">
     <w:nsid w:val="61D573FA"/>
     <w:multiLevelType w:val="hybridMultilevel"/>
     <w:tmpl w:val="9B84C206"/>
@@ -29676,7 +32957,7 @@
       </w:pPr>
     </w:lvl>
   </w:abstractNum>
-  <w:abstractNum w:abstractNumId="66" w15:restartNumberingAfterBreak="0">
+  <w:abstractNum w:abstractNumId="67" w15:restartNumberingAfterBreak="0">
     <w:nsid w:val="631E340A"/>
     <w:multiLevelType w:val="hybridMultilevel"/>
     <w:tmpl w:val="8B4A1C48"/>
@@ -29762,7 +33043,7 @@
       </w:pPr>
     </w:lvl>
   </w:abstractNum>
-  <w:abstractNum w:abstractNumId="67" w15:restartNumberingAfterBreak="0">
+  <w:abstractNum w:abstractNumId="68" w15:restartNumberingAfterBreak="0">
     <w:nsid w:val="64420A76"/>
     <w:multiLevelType w:val="hybridMultilevel"/>
     <w:tmpl w:val="C2665B4C"/>
@@ -29851,7 +33132,7 @@
       </w:pPr>
     </w:lvl>
   </w:abstractNum>
-  <w:abstractNum w:abstractNumId="68" w15:restartNumberingAfterBreak="0">
+  <w:abstractNum w:abstractNumId="69" w15:restartNumberingAfterBreak="0">
     <w:nsid w:val="64A4377B"/>
     <w:multiLevelType w:val="hybridMultilevel"/>
     <w:tmpl w:val="5E542196"/>
@@ -29940,7 +33221,7 @@
       </w:pPr>
     </w:lvl>
   </w:abstractNum>
-  <w:abstractNum w:abstractNumId="69" w15:restartNumberingAfterBreak="0">
+  <w:abstractNum w:abstractNumId="70" w15:restartNumberingAfterBreak="0">
     <w:nsid w:val="65734686"/>
     <w:multiLevelType w:val="hybridMultilevel"/>
     <w:tmpl w:val="B38EBFA2"/>
@@ -30029,7 +33310,7 @@
       </w:pPr>
     </w:lvl>
   </w:abstractNum>
-  <w:abstractNum w:abstractNumId="70" w15:restartNumberingAfterBreak="0">
+  <w:abstractNum w:abstractNumId="71" w15:restartNumberingAfterBreak="0">
     <w:nsid w:val="6573497B"/>
     <w:multiLevelType w:val="hybridMultilevel"/>
     <w:tmpl w:val="8D00C292"/>
@@ -30115,7 +33396,7 @@
       </w:pPr>
     </w:lvl>
   </w:abstractNum>
-  <w:abstractNum w:abstractNumId="71" w15:restartNumberingAfterBreak="0">
+  <w:abstractNum w:abstractNumId="72" w15:restartNumberingAfterBreak="0">
     <w:nsid w:val="65CD257F"/>
     <w:multiLevelType w:val="hybridMultilevel"/>
     <w:tmpl w:val="40F69B10"/>
@@ -30201,7 +33482,7 @@
       </w:pPr>
     </w:lvl>
   </w:abstractNum>
-  <w:abstractNum w:abstractNumId="72" w15:restartNumberingAfterBreak="0">
+  <w:abstractNum w:abstractNumId="73" w15:restartNumberingAfterBreak="0">
     <w:nsid w:val="662F6A40"/>
     <w:multiLevelType w:val="hybridMultilevel"/>
     <w:tmpl w:val="B2EEEE42"/>
@@ -30287,7 +33568,7 @@
       </w:pPr>
     </w:lvl>
   </w:abstractNum>
-  <w:abstractNum w:abstractNumId="73" w15:restartNumberingAfterBreak="0">
+  <w:abstractNum w:abstractNumId="74" w15:restartNumberingAfterBreak="0">
     <w:nsid w:val="6CA41998"/>
     <w:multiLevelType w:val="hybridMultilevel"/>
     <w:tmpl w:val="04848378"/>
@@ -30373,7 +33654,7 @@
       </w:pPr>
     </w:lvl>
   </w:abstractNum>
-  <w:abstractNum w:abstractNumId="74" w15:restartNumberingAfterBreak="0">
+  <w:abstractNum w:abstractNumId="75" w15:restartNumberingAfterBreak="0">
     <w:nsid w:val="6DE07CE0"/>
     <w:multiLevelType w:val="hybridMultilevel"/>
     <w:tmpl w:val="D65C499C"/>
@@ -30459,7 +33740,7 @@
       </w:pPr>
     </w:lvl>
   </w:abstractNum>
-  <w:abstractNum w:abstractNumId="75" w15:restartNumberingAfterBreak="0">
+  <w:abstractNum w:abstractNumId="76" w15:restartNumberingAfterBreak="0">
     <w:nsid w:val="6E480AD2"/>
     <w:multiLevelType w:val="hybridMultilevel"/>
     <w:tmpl w:val="EFE242E4"/>
@@ -30545,7 +33826,7 @@
       </w:pPr>
     </w:lvl>
   </w:abstractNum>
-  <w:abstractNum w:abstractNumId="76" w15:restartNumberingAfterBreak="0">
+  <w:abstractNum w:abstractNumId="77" w15:restartNumberingAfterBreak="0">
     <w:nsid w:val="6E795537"/>
     <w:multiLevelType w:val="hybridMultilevel"/>
     <w:tmpl w:val="B3A4151A"/>
@@ -30634,7 +33915,7 @@
       </w:pPr>
     </w:lvl>
   </w:abstractNum>
-  <w:abstractNum w:abstractNumId="77" w15:restartNumberingAfterBreak="0">
+  <w:abstractNum w:abstractNumId="78" w15:restartNumberingAfterBreak="0">
     <w:nsid w:val="706B0E83"/>
     <w:multiLevelType w:val="hybridMultilevel"/>
     <w:tmpl w:val="BC0C934A"/>
@@ -30723,7 +34004,7 @@
       </w:pPr>
     </w:lvl>
   </w:abstractNum>
-  <w:abstractNum w:abstractNumId="78" w15:restartNumberingAfterBreak="0">
+  <w:abstractNum w:abstractNumId="79" w15:restartNumberingAfterBreak="0">
     <w:nsid w:val="72765F27"/>
     <w:multiLevelType w:val="hybridMultilevel"/>
     <w:tmpl w:val="8D00C292"/>
@@ -30809,10 +34090,10 @@
       </w:pPr>
     </w:lvl>
   </w:abstractNum>
-  <w:abstractNum w:abstractNumId="79" w15:restartNumberingAfterBreak="0">
+  <w:abstractNum w:abstractNumId="80" w15:restartNumberingAfterBreak="0">
     <w:nsid w:val="728E7EDC"/>
     <w:multiLevelType w:val="hybridMultilevel"/>
-    <w:tmpl w:val="62DE72F8"/>
+    <w:tmpl w:val="E6CCA5A4"/>
     <w:lvl w:ilvl="0" w:tplc="0409000B">
       <w:start w:val="1"/>
       <w:numFmt w:val="bullet"/>
@@ -30922,7 +34203,7 @@
       </w:rPr>
     </w:lvl>
   </w:abstractNum>
-  <w:abstractNum w:abstractNumId="80" w15:restartNumberingAfterBreak="0">
+  <w:abstractNum w:abstractNumId="81" w15:restartNumberingAfterBreak="0">
     <w:nsid w:val="73277DA7"/>
     <w:multiLevelType w:val="hybridMultilevel"/>
     <w:tmpl w:val="A0AED2B0"/>
@@ -31011,7 +34292,7 @@
       </w:pPr>
     </w:lvl>
   </w:abstractNum>
-  <w:abstractNum w:abstractNumId="81" w15:restartNumberingAfterBreak="0">
+  <w:abstractNum w:abstractNumId="82" w15:restartNumberingAfterBreak="0">
     <w:nsid w:val="73585A33"/>
     <w:multiLevelType w:val="hybridMultilevel"/>
     <w:tmpl w:val="4F446F4A"/>
@@ -31100,7 +34381,7 @@
       </w:pPr>
     </w:lvl>
   </w:abstractNum>
-  <w:abstractNum w:abstractNumId="82" w15:restartNumberingAfterBreak="0">
+  <w:abstractNum w:abstractNumId="83" w15:restartNumberingAfterBreak="0">
     <w:nsid w:val="73636116"/>
     <w:multiLevelType w:val="hybridMultilevel"/>
     <w:tmpl w:val="CC04376C"/>
@@ -31189,7 +34470,7 @@
       </w:pPr>
     </w:lvl>
   </w:abstractNum>
-  <w:abstractNum w:abstractNumId="83" w15:restartNumberingAfterBreak="0">
+  <w:abstractNum w:abstractNumId="84" w15:restartNumberingAfterBreak="0">
     <w:nsid w:val="741D6063"/>
     <w:multiLevelType w:val="hybridMultilevel"/>
     <w:tmpl w:val="B178D0E2"/>
@@ -31275,7 +34556,7 @@
       </w:pPr>
     </w:lvl>
   </w:abstractNum>
-  <w:abstractNum w:abstractNumId="84" w15:restartNumberingAfterBreak="0">
+  <w:abstractNum w:abstractNumId="85" w15:restartNumberingAfterBreak="0">
     <w:nsid w:val="75673334"/>
     <w:multiLevelType w:val="hybridMultilevel"/>
     <w:tmpl w:val="2F260DBC"/>
@@ -31361,7 +34642,7 @@
       </w:pPr>
     </w:lvl>
   </w:abstractNum>
-  <w:abstractNum w:abstractNumId="85" w15:restartNumberingAfterBreak="0">
+  <w:abstractNum w:abstractNumId="86" w15:restartNumberingAfterBreak="0">
     <w:nsid w:val="758D6D09"/>
     <w:multiLevelType w:val="hybridMultilevel"/>
     <w:tmpl w:val="858845A0"/>
@@ -31447,7 +34728,7 @@
       </w:pPr>
     </w:lvl>
   </w:abstractNum>
-  <w:abstractNum w:abstractNumId="86" w15:restartNumberingAfterBreak="0">
+  <w:abstractNum w:abstractNumId="87" w15:restartNumberingAfterBreak="0">
     <w:nsid w:val="79364EFD"/>
     <w:multiLevelType w:val="hybridMultilevel"/>
     <w:tmpl w:val="62109696"/>
@@ -31536,7 +34817,7 @@
       </w:pPr>
     </w:lvl>
   </w:abstractNum>
-  <w:abstractNum w:abstractNumId="87" w15:restartNumberingAfterBreak="0">
+  <w:abstractNum w:abstractNumId="88" w15:restartNumberingAfterBreak="0">
     <w:nsid w:val="7A544752"/>
     <w:multiLevelType w:val="hybridMultilevel"/>
     <w:tmpl w:val="5B788402"/>
@@ -31622,7 +34903,7 @@
       </w:pPr>
     </w:lvl>
   </w:abstractNum>
-  <w:abstractNum w:abstractNumId="88" w15:restartNumberingAfterBreak="0">
+  <w:abstractNum w:abstractNumId="89" w15:restartNumberingAfterBreak="0">
     <w:nsid w:val="7AB42C70"/>
     <w:multiLevelType w:val="hybridMultilevel"/>
     <w:tmpl w:val="E0D62530"/>
@@ -31708,7 +34989,7 @@
       </w:pPr>
     </w:lvl>
   </w:abstractNum>
-  <w:abstractNum w:abstractNumId="89" w15:restartNumberingAfterBreak="0">
+  <w:abstractNum w:abstractNumId="90" w15:restartNumberingAfterBreak="0">
     <w:nsid w:val="7B3610B6"/>
     <w:multiLevelType w:val="hybridMultilevel"/>
     <w:tmpl w:val="77080362"/>
@@ -31794,7 +35075,93 @@
       </w:pPr>
     </w:lvl>
   </w:abstractNum>
-  <w:abstractNum w:abstractNumId="90" w15:restartNumberingAfterBreak="0">
+  <w:abstractNum w:abstractNumId="91" w15:restartNumberingAfterBreak="0">
+    <w:nsid w:val="7B967165"/>
+    <w:multiLevelType w:val="hybridMultilevel"/>
+    <w:tmpl w:val="DA06B36A"/>
+    <w:lvl w:ilvl="0" w:tplc="04090015">
+      <w:start w:val="1"/>
+      <w:numFmt w:val="upperLetter"/>
+      <w:lvlText w:val="%1."/>
+      <w:lvlJc w:val="left"/>
+      <w:pPr>
+        <w:ind w:left="1260" w:hanging="420"/>
+      </w:pPr>
+    </w:lvl>
+    <w:lvl w:ilvl="1" w:tplc="04090019" w:tentative="1">
+      <w:start w:val="1"/>
+      <w:numFmt w:val="lowerLetter"/>
+      <w:lvlText w:val="%2)"/>
+      <w:lvlJc w:val="left"/>
+      <w:pPr>
+        <w:ind w:left="1680" w:hanging="420"/>
+      </w:pPr>
+    </w:lvl>
+    <w:lvl w:ilvl="2" w:tplc="0409001B" w:tentative="1">
+      <w:start w:val="1"/>
+      <w:numFmt w:val="lowerRoman"/>
+      <w:lvlText w:val="%3."/>
+      <w:lvlJc w:val="right"/>
+      <w:pPr>
+        <w:ind w:left="2100" w:hanging="420"/>
+      </w:pPr>
+    </w:lvl>
+    <w:lvl w:ilvl="3" w:tplc="0409000F" w:tentative="1">
+      <w:start w:val="1"/>
+      <w:numFmt w:val="decimal"/>
+      <w:lvlText w:val="%4."/>
+      <w:lvlJc w:val="left"/>
+      <w:pPr>
+        <w:ind w:left="2520" w:hanging="420"/>
+      </w:pPr>
+    </w:lvl>
+    <w:lvl w:ilvl="4" w:tplc="04090019" w:tentative="1">
+      <w:start w:val="1"/>
+      <w:numFmt w:val="lowerLetter"/>
+      <w:lvlText w:val="%5)"/>
+      <w:lvlJc w:val="left"/>
+      <w:pPr>
+        <w:ind w:left="2940" w:hanging="420"/>
+      </w:pPr>
+    </w:lvl>
+    <w:lvl w:ilvl="5" w:tplc="0409001B" w:tentative="1">
+      <w:start w:val="1"/>
+      <w:numFmt w:val="lowerRoman"/>
+      <w:lvlText w:val="%6."/>
+      <w:lvlJc w:val="right"/>
+      <w:pPr>
+        <w:ind w:left="3360" w:hanging="420"/>
+      </w:pPr>
+    </w:lvl>
+    <w:lvl w:ilvl="6" w:tplc="0409000F" w:tentative="1">
+      <w:start w:val="1"/>
+      <w:numFmt w:val="decimal"/>
+      <w:lvlText w:val="%7."/>
+      <w:lvlJc w:val="left"/>
+      <w:pPr>
+        <w:ind w:left="3780" w:hanging="420"/>
+      </w:pPr>
+    </w:lvl>
+    <w:lvl w:ilvl="7" w:tplc="04090019" w:tentative="1">
+      <w:start w:val="1"/>
+      <w:numFmt w:val="lowerLetter"/>
+      <w:lvlText w:val="%8)"/>
+      <w:lvlJc w:val="left"/>
+      <w:pPr>
+        <w:ind w:left="4200" w:hanging="420"/>
+      </w:pPr>
+    </w:lvl>
+    <w:lvl w:ilvl="8" w:tplc="0409001B" w:tentative="1">
+      <w:start w:val="1"/>
+      <w:numFmt w:val="lowerRoman"/>
+      <w:lvlText w:val="%9."/>
+      <w:lvlJc w:val="right"/>
+      <w:pPr>
+        <w:ind w:left="4620" w:hanging="420"/>
+      </w:pPr>
+    </w:lvl>
+  </w:abstractNum>
+  <w:abstractNum w:abstractNumId="92" w15:restartNumberingAfterBreak="0">
     <w:nsid w:val="7BB76B66"/>
     <w:multiLevelType w:val="hybridMultilevel"/>
     <w:tmpl w:val="EB4A2806"/>
@@ -31880,7 +35247,7 @@
       </w:pPr>
     </w:lvl>
   </w:abstractNum>
-  <w:abstractNum w:abstractNumId="91" w15:restartNumberingAfterBreak="0">
+  <w:abstractNum w:abstractNumId="93" w15:restartNumberingAfterBreak="0">
     <w:nsid w:val="7D201068"/>
     <w:multiLevelType w:val="hybridMultilevel"/>
     <w:tmpl w:val="1CD43D08"/>
@@ -31966,7 +35333,7 @@
       </w:pPr>
     </w:lvl>
   </w:abstractNum>
-  <w:abstractNum w:abstractNumId="92" w15:restartNumberingAfterBreak="0">
+  <w:abstractNum w:abstractNumId="94" w15:restartNumberingAfterBreak="0">
     <w:nsid w:val="7E32163E"/>
     <w:multiLevelType w:val="hybridMultilevel"/>
     <w:tmpl w:val="E1609A0A"/>
@@ -32052,7 +35419,7 @@
       </w:pPr>
     </w:lvl>
   </w:abstractNum>
-  <w:abstractNum w:abstractNumId="93" w15:restartNumberingAfterBreak="0">
+  <w:abstractNum w:abstractNumId="95" w15:restartNumberingAfterBreak="0">
     <w:nsid w:val="7F314FAD"/>
     <w:multiLevelType w:val="hybridMultilevel"/>
     <w:tmpl w:val="2C7C0C30"/>
@@ -32139,286 +35506,292 @@
     </w:lvl>
   </w:abstractNum>
   <w:num w:numId="1">
-    <w:abstractNumId w:val="23"/>
+    <w:abstractNumId w:val="24"/>
   </w:num>
   <w:num w:numId="2">
-    <w:abstractNumId w:val="32"/>
+    <w:abstractNumId w:val="33"/>
   </w:num>
   <w:num w:numId="3">
-    <w:abstractNumId w:val="72"/>
+    <w:abstractNumId w:val="73"/>
   </w:num>
   <w:num w:numId="4">
-    <w:abstractNumId w:val="91"/>
+    <w:abstractNumId w:val="93"/>
   </w:num>
   <w:num w:numId="5">
+    <w:abstractNumId w:val="56"/>
+  </w:num>
+  <w:num w:numId="6">
+    <w:abstractNumId w:val="76"/>
+  </w:num>
+  <w:num w:numId="7">
+    <w:abstractNumId w:val="68"/>
+  </w:num>
+  <w:num w:numId="8">
+    <w:abstractNumId w:val="31"/>
+  </w:num>
+  <w:num w:numId="9">
+    <w:abstractNumId w:val="25"/>
+  </w:num>
+  <w:num w:numId="10">
+    <w:abstractNumId w:val="92"/>
+  </w:num>
+  <w:num w:numId="11">
+    <w:abstractNumId w:val="83"/>
+  </w:num>
+  <w:num w:numId="12">
+    <w:abstractNumId w:val="46"/>
+  </w:num>
+  <w:num w:numId="13">
+    <w:abstractNumId w:val="59"/>
+  </w:num>
+  <w:num w:numId="14">
+    <w:abstractNumId w:val="71"/>
+  </w:num>
+  <w:num w:numId="15">
+    <w:abstractNumId w:val="74"/>
+  </w:num>
+  <w:num w:numId="16">
+    <w:abstractNumId w:val="61"/>
+  </w:num>
+  <w:num w:numId="17">
+    <w:abstractNumId w:val="65"/>
+  </w:num>
+  <w:num w:numId="18">
+    <w:abstractNumId w:val="82"/>
+  </w:num>
+  <w:num w:numId="19">
+    <w:abstractNumId w:val="75"/>
+  </w:num>
+  <w:num w:numId="20">
+    <w:abstractNumId w:val="38"/>
+  </w:num>
+  <w:num w:numId="21">
+    <w:abstractNumId w:val="70"/>
+  </w:num>
+  <w:num w:numId="22">
+    <w:abstractNumId w:val="41"/>
+  </w:num>
+  <w:num w:numId="23">
+    <w:abstractNumId w:val="20"/>
+  </w:num>
+  <w:num w:numId="24">
+    <w:abstractNumId w:val="62"/>
+  </w:num>
+  <w:num w:numId="25">
+    <w:abstractNumId w:val="9"/>
+  </w:num>
+  <w:num w:numId="26">
     <w:abstractNumId w:val="55"/>
   </w:num>
-  <w:num w:numId="6">
-    <w:abstractNumId w:val="75"/>
+  <w:num w:numId="27">
+    <w:abstractNumId w:val="18"/>
   </w:num>
-  <w:num w:numId="7">
-    <w:abstractNumId w:val="67"/>
+  <w:num w:numId="28">
+    <w:abstractNumId w:val="44"/>
   </w:num>
-  <w:num w:numId="8">
-    <w:abstractNumId w:val="30"/>
+  <w:num w:numId="29">
+    <w:abstractNumId w:val="84"/>
   </w:num>
-  <w:num w:numId="9">
-    <w:abstractNumId w:val="24"/>
-  </w:num>
-  <w:num w:numId="10">
-    <w:abstractNumId w:val="90"/>
-  </w:num>
-  <w:num w:numId="11">
-    <w:abstractNumId w:val="82"/>
-  </w:num>
-  <w:num w:numId="12">
+  <w:num w:numId="30">
     <w:abstractNumId w:val="45"/>
   </w:num>
-  <w:num w:numId="13">
-    <w:abstractNumId w:val="58"/>
+  <w:num w:numId="31">
+    <w:abstractNumId w:val="47"/>
   </w:num>
-  <w:num w:numId="14">
-    <w:abstractNumId w:val="70"/>
+  <w:num w:numId="32">
+    <w:abstractNumId w:val="54"/>
   </w:num>
-  <w:num w:numId="15">
-    <w:abstractNumId w:val="73"/>
-  </w:num>
-  <w:num w:numId="16">
-    <w:abstractNumId w:val="60"/>
-  </w:num>
-  <w:num w:numId="17">
-    <w:abstractNumId w:val="64"/>
-  </w:num>
-  <w:num w:numId="18">
-    <w:abstractNumId w:val="81"/>
-  </w:num>
-  <w:num w:numId="19">
-    <w:abstractNumId w:val="74"/>
-  </w:num>
-  <w:num w:numId="20">
-    <w:abstractNumId w:val="37"/>
-  </w:num>
-  <w:num w:numId="21">
-    <w:abstractNumId w:val="69"/>
-  </w:num>
-  <w:num w:numId="22">
-    <w:abstractNumId w:val="40"/>
-  </w:num>
-  <w:num w:numId="23">
+  <w:num w:numId="33">
     <w:abstractNumId w:val="19"/>
   </w:num>
-  <w:num w:numId="24">
-    <w:abstractNumId w:val="61"/>
-  </w:num>
-  <w:num w:numId="25">
-    <w:abstractNumId w:val="8"/>
-  </w:num>
-  <w:num w:numId="26">
-    <w:abstractNumId w:val="54"/>
-  </w:num>
-  <w:num w:numId="27">
-    <w:abstractNumId w:val="17"/>
-  </w:num>
-  <w:num w:numId="28">
-    <w:abstractNumId w:val="43"/>
-  </w:num>
-  <w:num w:numId="29">
-    <w:abstractNumId w:val="83"/>
-  </w:num>
-  <w:num w:numId="30">
-    <w:abstractNumId w:val="44"/>
-  </w:num>
-  <w:num w:numId="31">
-    <w:abstractNumId w:val="46"/>
-  </w:num>
-  <w:num w:numId="32">
-    <w:abstractNumId w:val="53"/>
-  </w:num>
-  <w:num w:numId="33">
-    <w:abstractNumId w:val="18"/>
-  </w:num>
   <w:num w:numId="34">
-    <w:abstractNumId w:val="10"/>
+    <w:abstractNumId w:val="11"/>
   </w:num>
   <w:num w:numId="35">
     <w:abstractNumId w:val="0"/>
   </w:num>
   <w:num w:numId="36">
+    <w:abstractNumId w:val="58"/>
+  </w:num>
+  <w:num w:numId="37">
+    <w:abstractNumId w:val="77"/>
+  </w:num>
+  <w:num w:numId="38">
+    <w:abstractNumId w:val="81"/>
+  </w:num>
+  <w:num w:numId="39">
+    <w:abstractNumId w:val="4"/>
+  </w:num>
+  <w:num w:numId="40">
+    <w:abstractNumId w:val="21"/>
+  </w:num>
+  <w:num w:numId="41">
+    <w:abstractNumId w:val="78"/>
+  </w:num>
+  <w:num w:numId="42">
+    <w:abstractNumId w:val="12"/>
+  </w:num>
+  <w:num w:numId="43">
+    <w:abstractNumId w:val="15"/>
+  </w:num>
+  <w:num w:numId="44">
+    <w:abstractNumId w:val="22"/>
+  </w:num>
+  <w:num w:numId="45">
+    <w:abstractNumId w:val="60"/>
+  </w:num>
+  <w:num w:numId="46">
+    <w:abstractNumId w:val="64"/>
+  </w:num>
+  <w:num w:numId="47">
+    <w:abstractNumId w:val="10"/>
+  </w:num>
+  <w:num w:numId="48">
+    <w:abstractNumId w:val="50"/>
+  </w:num>
+  <w:num w:numId="49">
+    <w:abstractNumId w:val="8"/>
+  </w:num>
+  <w:num w:numId="50">
+    <w:abstractNumId w:val="5"/>
+  </w:num>
+  <w:num w:numId="51">
+    <w:abstractNumId w:val="40"/>
+  </w:num>
+  <w:num w:numId="52">
+    <w:abstractNumId w:val="36"/>
+  </w:num>
+  <w:num w:numId="53">
+    <w:abstractNumId w:val="79"/>
+  </w:num>
+  <w:num w:numId="54">
+    <w:abstractNumId w:val="51"/>
+  </w:num>
+  <w:num w:numId="55">
+    <w:abstractNumId w:val="23"/>
+  </w:num>
+  <w:num w:numId="56">
+    <w:abstractNumId w:val="39"/>
+  </w:num>
+  <w:num w:numId="57">
+    <w:abstractNumId w:val="86"/>
+  </w:num>
+  <w:num w:numId="58">
+    <w:abstractNumId w:val="14"/>
+  </w:num>
+  <w:num w:numId="59">
+    <w:abstractNumId w:val="48"/>
+  </w:num>
+  <w:num w:numId="60">
+    <w:abstractNumId w:val="37"/>
+  </w:num>
+  <w:num w:numId="61">
+    <w:abstractNumId w:val="26"/>
+  </w:num>
+  <w:num w:numId="62">
+    <w:abstractNumId w:val="53"/>
+  </w:num>
+  <w:num w:numId="63">
+    <w:abstractNumId w:val="17"/>
+  </w:num>
+  <w:num w:numId="64">
+    <w:abstractNumId w:val="89"/>
+  </w:num>
+  <w:num w:numId="65">
+    <w:abstractNumId w:val="72"/>
+  </w:num>
+  <w:num w:numId="66">
+    <w:abstractNumId w:val="88"/>
+  </w:num>
+  <w:num w:numId="67">
+    <w:abstractNumId w:val="13"/>
+  </w:num>
+  <w:num w:numId="68">
+    <w:abstractNumId w:val="85"/>
+  </w:num>
+  <w:num w:numId="69">
+    <w:abstractNumId w:val="80"/>
+  </w:num>
+  <w:num w:numId="70">
+    <w:abstractNumId w:val="63"/>
+  </w:num>
+  <w:num w:numId="71">
+    <w:abstractNumId w:val="67"/>
+  </w:num>
+  <w:num w:numId="72">
+    <w:abstractNumId w:val="90"/>
+  </w:num>
+  <w:num w:numId="73">
+    <w:abstractNumId w:val="95"/>
+  </w:num>
+  <w:num w:numId="74">
+    <w:abstractNumId w:val="29"/>
+  </w:num>
+  <w:num w:numId="75">
+    <w:abstractNumId w:val="27"/>
+  </w:num>
+  <w:num w:numId="76">
+    <w:abstractNumId w:val="42"/>
+  </w:num>
+  <w:num w:numId="77">
+    <w:abstractNumId w:val="52"/>
+  </w:num>
+  <w:num w:numId="78">
+    <w:abstractNumId w:val="94"/>
+  </w:num>
+  <w:num w:numId="79">
+    <w:abstractNumId w:val="87"/>
+  </w:num>
+  <w:num w:numId="80">
+    <w:abstractNumId w:val="35"/>
+  </w:num>
+  <w:num w:numId="81">
+    <w:abstractNumId w:val="6"/>
+  </w:num>
+  <w:num w:numId="82">
     <w:abstractNumId w:val="57"/>
   </w:num>
-  <w:num w:numId="37">
-    <w:abstractNumId w:val="76"/>
+  <w:num w:numId="83">
+    <w:abstractNumId w:val="49"/>
   </w:num>
-  <w:num w:numId="38">
-    <w:abstractNumId w:val="80"/>
+  <w:num w:numId="84">
+    <w:abstractNumId w:val="16"/>
   </w:num>
-  <w:num w:numId="39">
+  <w:num w:numId="85">
+    <w:abstractNumId w:val="34"/>
+  </w:num>
+  <w:num w:numId="86">
+    <w:abstractNumId w:val="28"/>
+  </w:num>
+  <w:num w:numId="87">
     <w:abstractNumId w:val="3"/>
   </w:num>
-  <w:num w:numId="40">
-    <w:abstractNumId w:val="20"/>
-  </w:num>
-  <w:num w:numId="41">
-    <w:abstractNumId w:val="77"/>
-  </w:num>
-  <w:num w:numId="42">
-    <w:abstractNumId w:val="11"/>
-  </w:num>
-  <w:num w:numId="43">
-    <w:abstractNumId w:val="14"/>
-  </w:num>
-  <w:num w:numId="44">
-    <w:abstractNumId w:val="21"/>
-  </w:num>
-  <w:num w:numId="45">
-    <w:abstractNumId w:val="59"/>
-  </w:num>
-  <w:num w:numId="46">
-    <w:abstractNumId w:val="63"/>
-  </w:num>
-  <w:num w:numId="47">
-    <w:abstractNumId w:val="9"/>
-  </w:num>
-  <w:num w:numId="48">
-    <w:abstractNumId w:val="49"/>
-  </w:num>
-  <w:num w:numId="49">
-    <w:abstractNumId w:val="7"/>
-  </w:num>
-  <w:num w:numId="50">
-    <w:abstractNumId w:val="4"/>
-  </w:num>
-  <w:num w:numId="51">
-    <w:abstractNumId w:val="39"/>
-  </w:num>
-  <w:num w:numId="52">
-    <w:abstractNumId w:val="35"/>
-  </w:num>
-  <w:num w:numId="53">
-    <w:abstractNumId w:val="78"/>
-  </w:num>
-  <w:num w:numId="54">
-    <w:abstractNumId w:val="50"/>
-  </w:num>
-  <w:num w:numId="55">
-    <w:abstractNumId w:val="22"/>
-  </w:num>
-  <w:num w:numId="56">
-    <w:abstractNumId w:val="38"/>
-  </w:num>
-  <w:num w:numId="57">
-    <w:abstractNumId w:val="85"/>
-  </w:num>
-  <w:num w:numId="58">
-    <w:abstractNumId w:val="13"/>
-  </w:num>
-  <w:num w:numId="59">
-    <w:abstractNumId w:val="47"/>
-  </w:num>
-  <w:num w:numId="60">
-    <w:abstractNumId w:val="36"/>
-  </w:num>
-  <w:num w:numId="61">
-    <w:abstractNumId w:val="25"/>
-  </w:num>
-  <w:num w:numId="62">
-    <w:abstractNumId w:val="52"/>
-  </w:num>
-  <w:num w:numId="63">
-    <w:abstractNumId w:val="16"/>
-  </w:num>
-  <w:num w:numId="64">
-    <w:abstractNumId w:val="88"/>
-  </w:num>
-  <w:num w:numId="65">
-    <w:abstractNumId w:val="71"/>
-  </w:num>
-  <w:num w:numId="66">
-    <w:abstractNumId w:val="87"/>
-  </w:num>
-  <w:num w:numId="67">
-    <w:abstractNumId w:val="12"/>
-  </w:num>
-  <w:num w:numId="68">
-    <w:abstractNumId w:val="84"/>
-  </w:num>
-  <w:num w:numId="69">
-    <w:abstractNumId w:val="79"/>
-  </w:num>
-  <w:num w:numId="70">
-    <w:abstractNumId w:val="62"/>
-  </w:num>
-  <w:num w:numId="71">
-    <w:abstractNumId w:val="66"/>
-  </w:num>
-  <w:num w:numId="72">
-    <w:abstractNumId w:val="89"/>
-  </w:num>
-  <w:num w:numId="73">
-    <w:abstractNumId w:val="93"/>
-  </w:num>
-  <w:num w:numId="74">
-    <w:abstractNumId w:val="28"/>
-  </w:num>
-  <w:num w:numId="75">
-    <w:abstractNumId w:val="26"/>
-  </w:num>
-  <w:num w:numId="76">
-    <w:abstractNumId w:val="41"/>
-  </w:num>
-  <w:num w:numId="77">
-    <w:abstractNumId w:val="51"/>
-  </w:num>
-  <w:num w:numId="78">
-    <w:abstractNumId w:val="92"/>
-  </w:num>
-  <w:num w:numId="79">
-    <w:abstractNumId w:val="86"/>
-  </w:num>
-  <w:num w:numId="80">
-    <w:abstractNumId w:val="34"/>
-  </w:num>
-  <w:num w:numId="81">
-    <w:abstractNumId w:val="5"/>
-  </w:num>
-  <w:num w:numId="82">
-    <w:abstractNumId w:val="56"/>
-  </w:num>
-  <w:num w:numId="83">
-    <w:abstractNumId w:val="48"/>
-  </w:num>
-  <w:num w:numId="84">
-    <w:abstractNumId w:val="15"/>
-  </w:num>
-  <w:num w:numId="85">
-    <w:abstractNumId w:val="33"/>
-  </w:num>
-  <w:num w:numId="86">
-    <w:abstractNumId w:val="27"/>
-  </w:num>
-  <w:num w:numId="87">
-    <w:abstractNumId w:val="2"/>
-  </w:num>
   <w:num w:numId="88">
-    <w:abstractNumId w:val="29"/>
+    <w:abstractNumId w:val="30"/>
   </w:num>
   <w:num w:numId="89">
-    <w:abstractNumId w:val="42"/>
+    <w:abstractNumId w:val="43"/>
   </w:num>
   <w:num w:numId="90">
-    <w:abstractNumId w:val="65"/>
+    <w:abstractNumId w:val="66"/>
   </w:num>
   <w:num w:numId="91">
     <w:abstractNumId w:val="1"/>
   </w:num>
   <w:num w:numId="92">
-    <w:abstractNumId w:val="68"/>
+    <w:abstractNumId w:val="69"/>
   </w:num>
   <w:num w:numId="93">
-    <w:abstractNumId w:val="6"/>
+    <w:abstractNumId w:val="7"/>
   </w:num>
   <w:num w:numId="94">
-    <w:abstractNumId w:val="31"/>
+    <w:abstractNumId w:val="32"/>
+  </w:num>
+  <w:num w:numId="95">
+    <w:abstractNumId w:val="91"/>
+  </w:num>
+  <w:num w:numId="96">
+    <w:abstractNumId w:val="2"/>
   </w:num>
   <w:numIdMacAtCleanup w:val="94"/>
 </w:numbering>
@@ -33196,6 +36569,66 @@
       <w:vertAlign w:val="superscript"/>
     </w:rPr>
   </w:style>
+  <w:style w:type="paragraph" w:styleId="TOC5">
+    <w:name w:val="toc 5"/>
+    <w:basedOn w:val="a"/>
+    <w:next w:val="a"/>
+    <w:autoRedefine/>
+    <w:uiPriority w:val="39"/>
+    <w:unhideWhenUsed/>
+    <w:rsid w:val="00A466BC"/>
+    <w:pPr>
+      <w:ind w:leftChars="800" w:left="1680"/>
+    </w:pPr>
+  </w:style>
+  <w:style w:type="paragraph" w:styleId="TOC6">
+    <w:name w:val="toc 6"/>
+    <w:basedOn w:val="a"/>
+    <w:next w:val="a"/>
+    <w:autoRedefine/>
+    <w:uiPriority w:val="39"/>
+    <w:unhideWhenUsed/>
+    <w:rsid w:val="00A466BC"/>
+    <w:pPr>
+      <w:ind w:leftChars="1000" w:left="2100"/>
+    </w:pPr>
+  </w:style>
+  <w:style w:type="paragraph" w:styleId="TOC7">
+    <w:name w:val="toc 7"/>
+    <w:basedOn w:val="a"/>
+    <w:next w:val="a"/>
+    <w:autoRedefine/>
+    <w:uiPriority w:val="39"/>
+    <w:unhideWhenUsed/>
+    <w:rsid w:val="00A466BC"/>
+    <w:pPr>
+      <w:ind w:leftChars="1200" w:left="2520"/>
+    </w:pPr>
+  </w:style>
+  <w:style w:type="paragraph" w:styleId="TOC8">
+    <w:name w:val="toc 8"/>
+    <w:basedOn w:val="a"/>
+    <w:next w:val="a"/>
+    <w:autoRedefine/>
+    <w:uiPriority w:val="39"/>
+    <w:unhideWhenUsed/>
+    <w:rsid w:val="00A466BC"/>
+    <w:pPr>
+      <w:ind w:leftChars="1400" w:left="2940"/>
+    </w:pPr>
+  </w:style>
+  <w:style w:type="paragraph" w:styleId="TOC9">
+    <w:name w:val="toc 9"/>
+    <w:basedOn w:val="a"/>
+    <w:next w:val="a"/>
+    <w:autoRedefine/>
+    <w:uiPriority w:val="39"/>
+    <w:unhideWhenUsed/>
+    <w:rsid w:val="00A466BC"/>
+    <w:pPr>
+      <w:ind w:leftChars="1600" w:left="3360"/>
+    </w:pPr>
+  </w:style>
 </w:styles>
 </file>
 

--- a/算法总论.docx
+++ b/算法总论.docx
@@ -1,6 +1,6 @@
 
 <file path=word/document.xml><?xml version="1.0" encoding="utf-8"?>
-<w:document xmlns:wpc="http://schemas.microsoft.com/office/word/2010/wordprocessingCanvas" xmlns:cx="http://schemas.microsoft.com/office/drawing/2014/chartex" xmlns:cx1="http://schemas.microsoft.com/office/drawing/2015/9/8/chartex" xmlns:cx2="http://schemas.microsoft.com/office/drawing/2015/10/21/chartex" xmlns:cx3="http://schemas.microsoft.com/office/drawing/2016/5/9/chartex" xmlns:cx4="http://schemas.microsoft.com/office/drawing/2016/5/10/chartex" xmlns:cx5="http://schemas.microsoft.com/office/drawing/2016/5/11/chartex" xmlns:cx6="http://schemas.microsoft.com/office/drawing/2016/5/12/chartex" xmlns:cx7="http://schemas.microsoft.com/office/drawing/2016/5/13/chartex" xmlns:cx8="http://schemas.microsoft.com/office/drawing/2016/5/14/chartex" xmlns:mc="http://schemas.openxmlformats.org/markup-compatibility/2006" xmlns:aink="http://schemas.microsoft.com/office/drawing/2016/ink" xmlns:am3d="http://schemas.microsoft.com/office/drawing/2017/model3d" xmlns:o="urn:schemas-microsoft-com:office:office" xmlns:r="http://schemas.openxmlformats.org/officeDocument/2006/relationships" xmlns:m="http://schemas.openxmlformats.org/officeDocument/2006/math" xmlns:v="urn:schemas-microsoft-com:vml" xmlns:wp14="http://schemas.microsoft.com/office/word/2010/wordprocessingDrawing" xmlns:wp="http://schemas.openxmlformats.org/drawingml/2006/wordprocessingDrawing" xmlns:w10="urn:schemas-microsoft-com:office:word" xmlns:w="http://schemas.openxmlformats.org/wordprocessingml/2006/main" xmlns:w14="http://schemas.microsoft.com/office/word/2010/wordml" xmlns:w15="http://schemas.microsoft.com/office/word/2012/wordml" xmlns:w16cex="http://schemas.microsoft.com/office/word/2018/wordml/cex" xmlns:w16cid="http://schemas.microsoft.com/office/word/2016/wordml/cid" xmlns:w16="http://schemas.microsoft.com/office/word/2018/wordml" xmlns:w16se="http://schemas.microsoft.com/office/word/2015/wordml/symex" xmlns:wpg="http://schemas.microsoft.com/office/word/2010/wordprocessingGroup" xmlns:wpi="http://schemas.microsoft.com/office/word/2010/wordprocessingInk" xmlns:wne="http://schemas.microsoft.com/office/word/2006/wordml" xmlns:wps="http://schemas.microsoft.com/office/word/2010/wordprocessingShape" mc:Ignorable="w14 w15 w16se w16cid w16 w16cex wp14">
+<w:document xmlns:wpc="http://schemas.microsoft.com/office/word/2010/wordprocessingCanvas" xmlns:cx="http://schemas.microsoft.com/office/drawing/2014/chartex" xmlns:cx1="http://schemas.microsoft.com/office/drawing/2015/9/8/chartex" xmlns:cx2="http://schemas.microsoft.com/office/drawing/2015/10/21/chartex" xmlns:cx3="http://schemas.microsoft.com/office/drawing/2016/5/9/chartex" xmlns:cx4="http://schemas.microsoft.com/office/drawing/2016/5/10/chartex" xmlns:cx5="http://schemas.microsoft.com/office/drawing/2016/5/11/chartex" xmlns:cx6="http://schemas.microsoft.com/office/drawing/2016/5/12/chartex" xmlns:cx7="http://schemas.microsoft.com/office/drawing/2016/5/13/chartex" xmlns:cx8="http://schemas.microsoft.com/office/drawing/2016/5/14/chartex" xmlns:mc="http://schemas.openxmlformats.org/markup-compatibility/2006" xmlns:aink="http://schemas.microsoft.com/office/drawing/2016/ink" xmlns:am3d="http://schemas.microsoft.com/office/drawing/2017/model3d" xmlns:o="urn:schemas-microsoft-com:office:office" xmlns:r="http://schemas.openxmlformats.org/officeDocument/2006/relationships" xmlns:m="http://schemas.openxmlformats.org/officeDocument/2006/math" xmlns:v="urn:schemas-microsoft-com:vml" xmlns:wp14="http://schemas.microsoft.com/office/word/2010/wordprocessingDrawing" xmlns:wp="http://schemas.openxmlformats.org/drawingml/2006/wordprocessingDrawing" xmlns:w10="urn:schemas-microsoft-com:office:word" xmlns:w="http://schemas.openxmlformats.org/wordprocessingml/2006/main" xmlns:w14="http://schemas.microsoft.com/office/word/2010/wordml" xmlns:w15="http://schemas.microsoft.com/office/word/2012/wordml" xmlns:w16cid="http://schemas.microsoft.com/office/word/2016/wordml/cid" xmlns:w16se="http://schemas.microsoft.com/office/word/2015/wordml/symex" xmlns:wpg="http://schemas.microsoft.com/office/word/2010/wordprocessingGroup" xmlns:wpi="http://schemas.microsoft.com/office/word/2010/wordprocessingInk" xmlns:wne="http://schemas.microsoft.com/office/word/2006/wordml" xmlns:wps="http://schemas.microsoft.com/office/word/2010/wordprocessingShape" mc:Ignorable="w14 w15 w16se w16cid wp14">
   <w:body>
     <w:p>
       <w:pPr>
@@ -8430,9 +8430,38 @@
         <w:rPr>
           <w:rFonts w:ascii="楷体" w:eastAsia="楷体" w:hAnsi="楷体" w:hint="eastAsia"/>
         </w:rPr>
-        <w:t>递推与递归</w:t>
-      </w:r>
-      <w:bookmarkEnd w:id="1"/>
+        <w:t>位运算</w:t>
+      </w:r>
+    </w:p>
+    <w:p>
+      <w:pPr>
+        <w:ind w:left="420" w:firstLine="420"/>
+        <w:rPr>
+          <w:rFonts w:ascii="楷体" w:eastAsia="楷体" w:hAnsi="楷体"/>
+        </w:rPr>
+      </w:pPr>
+      <w:r>
+        <w:rPr>
+          <w:rFonts w:ascii="楷体" w:eastAsia="楷体" w:hAnsi="楷体" w:hint="eastAsia"/>
+        </w:rPr>
+        <w:t>位运算本身往往不会影响程序运行结果的正确性，但是合理地使用位运算的技巧，会使得程序变得非常高效。而之所以使用位运算的技巧，其实是与计算机设计的思想有关，我们都知道，计算机中的数字通过二进制串来表示，而二进制运算的过程其实就是一些电位开关的变化情况，这其实是计算机运行最快的方式，因为底层运行逻辑本就如此，所以为了优化程序执行的性能，我们可以使用位运算的技巧来优化程序结构。</w:t>
+      </w:r>
+    </w:p>
+    <w:p>
+      <w:pPr>
+        <w:ind w:left="420" w:firstLine="420"/>
+        <w:rPr>
+          <w:rFonts w:ascii="楷体" w:eastAsia="楷体" w:hAnsi="楷体" w:hint="eastAsia"/>
+        </w:rPr>
+      </w:pPr>
+      <w:r>
+        <w:rPr>
+          <w:rFonts w:ascii="楷体" w:eastAsia="楷体" w:hAnsi="楷体" w:hint="eastAsia"/>
+        </w:rPr>
+        <w:t>位运算对于程序的优化</w:t>
+      </w:r>
+      <w:bookmarkStart w:id="2" w:name="_GoBack"/>
+      <w:bookmarkEnd w:id="2"/>
     </w:p>
     <w:p>
       <w:pPr>
@@ -8447,14 +8476,49 @@
           <w:rFonts w:ascii="楷体" w:eastAsia="楷体" w:hAnsi="楷体"/>
         </w:rPr>
       </w:pPr>
-      <w:bookmarkStart w:id="2" w:name="_Toc72313296"/>
+      <w:r>
+        <w:rPr>
+          <w:rFonts w:ascii="楷体" w:eastAsia="楷体" w:hAnsi="楷体" w:hint="eastAsia"/>
+        </w:rPr>
+        <w:t>递推与递归</w:t>
+      </w:r>
+      <w:bookmarkEnd w:id="1"/>
+    </w:p>
+    <w:p>
+      <w:pPr>
+        <w:ind w:left="420"/>
+        <w:rPr>
+          <w:rFonts w:ascii="楷体" w:eastAsia="楷体" w:hAnsi="楷体" w:hint="eastAsia"/>
+        </w:rPr>
+      </w:pPr>
+      <w:r>
+        <w:rPr>
+          <w:rFonts w:ascii="楷体" w:eastAsia="楷体" w:hAnsi="楷体" w:hint="eastAsia"/>
+        </w:rPr>
+        <w:t>递推与递归思想，可能就是整个</w:t>
+      </w:r>
+    </w:p>
+    <w:p>
+      <w:pPr>
+        <w:pStyle w:val="a3"/>
+        <w:numPr>
+          <w:ilvl w:val="0"/>
+          <w:numId w:val="1"/>
+        </w:numPr>
+        <w:ind w:firstLineChars="0"/>
+        <w:outlineLvl w:val="1"/>
+        <w:rPr>
+          <w:rFonts w:ascii="楷体" w:eastAsia="楷体" w:hAnsi="楷体"/>
+        </w:rPr>
+      </w:pPr>
+      <w:bookmarkStart w:id="3" w:name="_Toc72313296"/>
       <w:r>
         <w:rPr>
           <w:rFonts w:ascii="楷体" w:eastAsia="楷体" w:hAnsi="楷体" w:hint="eastAsia"/>
         </w:rPr>
         <w:t>前缀和与差分</w:t>
       </w:r>
-      <w:bookmarkEnd w:id="2"/>
+      <w:bookmarkEnd w:id="3"/>
     </w:p>
     <w:p>
       <w:pPr>
@@ -8476,16 +8540,8 @@
         <w:rPr>
           <w:rFonts w:ascii="楷体" w:eastAsia="楷体" w:hAnsi="楷体" w:hint="eastAsia"/>
         </w:rPr>
-        <w:t>前缀</w:t>
-      </w:r>
-      <w:proofErr w:type="gramStart"/>
-      <w:r>
-        <w:rPr>
-          <w:rFonts w:ascii="楷体" w:eastAsia="楷体" w:hAnsi="楷体" w:hint="eastAsia"/>
-        </w:rPr>
-        <w:t>和</w:t>
-      </w:r>
-      <w:proofErr w:type="gramEnd"/>
+        <w:t>前缀和</w:t>
+      </w:r>
     </w:p>
     <w:p>
       <w:pPr>
@@ -8669,14 +8725,14 @@
           <w:rFonts w:ascii="楷体" w:eastAsia="楷体" w:hAnsi="楷体"/>
         </w:rPr>
       </w:pPr>
-      <w:bookmarkStart w:id="3" w:name="_Toc72313297"/>
+      <w:bookmarkStart w:id="4" w:name="_Toc72313297"/>
       <w:r>
         <w:rPr>
           <w:rFonts w:ascii="楷体" w:eastAsia="楷体" w:hAnsi="楷体" w:hint="eastAsia"/>
         </w:rPr>
         <w:t>二分</w:t>
       </w:r>
-      <w:bookmarkEnd w:id="3"/>
+      <w:bookmarkEnd w:id="4"/>
     </w:p>
     <w:p>
       <w:pPr>
@@ -8691,23 +8747,7 @@
           <w:rFonts w:ascii="楷体" w:eastAsia="楷体" w:hAnsi="楷体" w:hint="eastAsia"/>
           <w:b/>
         </w:rPr>
-        <w:t>二分法是一种非常精妙的算法，很多算法的优化就来源于此方法，</w:t>
-      </w:r>
-      <w:proofErr w:type="gramStart"/>
-      <w:r>
-        <w:rPr>
-          <w:rFonts w:ascii="楷体" w:eastAsia="楷体" w:hAnsi="楷体" w:hint="eastAsia"/>
-          <w:b/>
-        </w:rPr>
-        <w:t>这里这</w:t>
-      </w:r>
-      <w:proofErr w:type="gramEnd"/>
-      <w:r>
-        <w:rPr>
-          <w:rFonts w:ascii="楷体" w:eastAsia="楷体" w:hAnsi="楷体" w:hint="eastAsia"/>
-          <w:b/>
-        </w:rPr>
-        <w:t>要讲述两种常用的二分适用场景</w:t>
+        <w:t>二分法是一种非常精妙的算法，很多算法的优化就来源于此方法，这里这要讲述两种常用的二分适用场景</w:t>
       </w:r>
     </w:p>
     <w:p>
@@ -8733,6 +8773,38 @@
     </w:p>
     <w:p>
       <w:pPr>
+        <w:ind w:left="420"/>
+        <w:rPr>
+          <w:rFonts w:ascii="楷体" w:eastAsia="楷体" w:hAnsi="楷体"/>
+          <w:b/>
+        </w:rPr>
+      </w:pPr>
+      <w:r>
+        <w:rPr>
+          <w:rFonts w:ascii="楷体" w:eastAsia="楷体" w:hAnsi="楷体" w:hint="eastAsia"/>
+          <w:b/>
+        </w:rPr>
+        <w:t>例题：</w:t>
+      </w:r>
+    </w:p>
+    <w:p>
+      <w:pPr>
+        <w:ind w:left="420"/>
+        <w:rPr>
+          <w:rFonts w:ascii="楷体" w:eastAsia="楷体" w:hAnsi="楷体" w:hint="eastAsia"/>
+          <w:b/>
+        </w:rPr>
+      </w:pPr>
+      <w:r>
+        <w:rPr>
+          <w:rFonts w:ascii="楷体" w:eastAsia="楷体" w:hAnsi="楷体"/>
+          <w:b/>
+        </w:rPr>
+        <w:tab/>
+      </w:r>
+    </w:p>
+    <w:p>
+      <w:pPr>
         <w:pStyle w:val="a3"/>
         <w:numPr>
           <w:ilvl w:val="1"/>
@@ -8749,23 +8821,7 @@
           <w:rFonts w:ascii="楷体" w:eastAsia="楷体" w:hAnsi="楷体" w:hint="eastAsia"/>
           <w:b/>
         </w:rPr>
-        <w:t>对于隐含的有序序列，我们可以将搜索问题转化为判定问题快速求解，转化的关键在于判定时，我们判定的时间复杂</w:t>
-      </w:r>
-      <w:proofErr w:type="gramStart"/>
-      <w:r>
-        <w:rPr>
-          <w:rFonts w:ascii="楷体" w:eastAsia="楷体" w:hAnsi="楷体" w:hint="eastAsia"/>
-          <w:b/>
-        </w:rPr>
-        <w:t>度至少</w:t>
-      </w:r>
-      <w:proofErr w:type="gramEnd"/>
-      <w:r>
-        <w:rPr>
-          <w:rFonts w:ascii="楷体" w:eastAsia="楷体" w:hAnsi="楷体" w:hint="eastAsia"/>
-          <w:b/>
-        </w:rPr>
-        <w:t>要低于搜索的时间复杂度log</w:t>
+        <w:t>对于隐含的有序序列，我们可以将搜索问题转化为判定问题快速求解，转化的关键在于判定时，我们判定的时间复杂度至少要低于搜索的时间复杂度log</w:t>
       </w:r>
       <w:r>
         <w:rPr>
@@ -8814,21 +8870,12 @@
         </w:rPr>
       </w:pPr>
       <w:hyperlink r:id="rId14" w:history="1">
-        <w:proofErr w:type="gramStart"/>
         <w:r>
           <w:rPr>
             <w:rStyle w:val="a4"/>
             <w:rFonts w:ascii="楷体" w:eastAsia="楷体" w:hAnsi="楷体" w:hint="eastAsia"/>
           </w:rPr>
-          <w:t>最佳牛</w:t>
-        </w:r>
-        <w:proofErr w:type="gramEnd"/>
-        <w:r>
-          <w:rPr>
-            <w:rStyle w:val="a4"/>
-            <w:rFonts w:ascii="楷体" w:eastAsia="楷体" w:hAnsi="楷体" w:hint="eastAsia"/>
-          </w:rPr>
-          <w:t>围栏</w:t>
+          <w:t>最佳牛围栏</w:t>
         </w:r>
       </w:hyperlink>
     </w:p>
@@ -8895,14 +8942,14 @@
           <w:rFonts w:ascii="楷体" w:eastAsia="楷体" w:hAnsi="楷体"/>
         </w:rPr>
       </w:pPr>
-      <w:bookmarkStart w:id="4" w:name="_Toc72313298"/>
+      <w:bookmarkStart w:id="5" w:name="_Toc72313298"/>
       <w:r>
         <w:rPr>
           <w:rFonts w:ascii="楷体" w:eastAsia="楷体" w:hAnsi="楷体" w:hint="eastAsia"/>
         </w:rPr>
         <w:t>排序</w:t>
       </w:r>
-      <w:bookmarkEnd w:id="4"/>
+      <w:bookmarkEnd w:id="5"/>
     </w:p>
     <w:p>
       <w:pPr>
@@ -9153,6 +9200,7 @@
         <w:rPr>
           <w:rFonts w:ascii="楷体" w:eastAsia="楷体" w:hAnsi="楷体" w:hint="eastAsia"/>
         </w:rPr>
+        <w:lastRenderedPageBreak/>
         <w:t>堆排序：</w:t>
       </w:r>
       <w:hyperlink r:id="rId19" w:history="1">
@@ -9197,14 +9245,14 @@
           <w:rFonts w:ascii="楷体" w:eastAsia="楷体" w:hAnsi="楷体"/>
         </w:rPr>
       </w:pPr>
-      <w:bookmarkStart w:id="5" w:name="_Toc72313299"/>
+      <w:bookmarkStart w:id="6" w:name="_Toc72313299"/>
       <w:r>
         <w:rPr>
           <w:rFonts w:ascii="楷体" w:eastAsia="楷体" w:hAnsi="楷体" w:hint="eastAsia"/>
         </w:rPr>
         <w:t>倍增</w:t>
       </w:r>
-      <w:bookmarkEnd w:id="5"/>
+      <w:bookmarkEnd w:id="6"/>
     </w:p>
     <w:p>
       <w:pPr>
@@ -9237,21 +9285,7 @@
         <w:rPr>
           <w:rFonts w:ascii="楷体" w:eastAsia="楷体" w:hAnsi="楷体" w:hint="eastAsia"/>
         </w:rPr>
-        <w:t>我们</w:t>
-      </w:r>
-      <w:proofErr w:type="gramStart"/>
-      <w:r>
-        <w:rPr>
-          <w:rFonts w:ascii="楷体" w:eastAsia="楷体" w:hAnsi="楷体" w:hint="eastAsia"/>
-        </w:rPr>
-        <w:t>设当前</w:t>
-      </w:r>
-      <w:proofErr w:type="gramEnd"/>
-      <w:r>
-        <w:rPr>
-          <w:rFonts w:ascii="楷体" w:eastAsia="楷体" w:hAnsi="楷体" w:hint="eastAsia"/>
-        </w:rPr>
-        <w:t>扩充的区间长度为p，区间的左右端点分别是L，R，那么倍增的主要操作为以下三步：</w:t>
+        <w:t>我们设当前扩充的区间长度为p，区间的左右端点分别是L，R，那么倍增的主要操作为以下三步：</w:t>
       </w:r>
     </w:p>
     <w:p>
@@ -9428,7 +9462,6 @@
         <w:rPr>
           <w:rFonts w:ascii="楷体" w:eastAsia="楷体" w:hAnsi="楷体" w:hint="eastAsia"/>
         </w:rPr>
-        <w:lastRenderedPageBreak/>
         <w:t xml:space="preserve">单调递增： </w:t>
       </w:r>
     </w:p>
@@ -9448,21 +9481,7 @@
         <w:rPr>
           <w:rFonts w:ascii="楷体" w:eastAsia="楷体" w:hAnsi="楷体" w:hint="eastAsia"/>
         </w:rPr>
-        <w:t>快速</w:t>
-      </w:r>
-      <w:proofErr w:type="gramStart"/>
-      <w:r>
-        <w:rPr>
-          <w:rFonts w:ascii="楷体" w:eastAsia="楷体" w:hAnsi="楷体" w:hint="eastAsia"/>
-        </w:rPr>
-        <w:t>幂</w:t>
-      </w:r>
-      <w:proofErr w:type="gramEnd"/>
-      <w:r>
-        <w:rPr>
-          <w:rFonts w:ascii="楷体" w:eastAsia="楷体" w:hAnsi="楷体" w:hint="eastAsia"/>
-        </w:rPr>
-        <w:t>+倍增：</w:t>
+        <w:t>快速幂+倍增：</w:t>
       </w:r>
       <w:r>
         <w:fldChar w:fldCharType="begin"/>
@@ -9691,14 +9710,14 @@
           <w:rFonts w:ascii="楷体" w:eastAsia="楷体" w:hAnsi="楷体"/>
         </w:rPr>
       </w:pPr>
-      <w:bookmarkStart w:id="6" w:name="_Toc72313300"/>
+      <w:bookmarkStart w:id="7" w:name="_Toc72313300"/>
       <w:r>
         <w:rPr>
           <w:rFonts w:ascii="楷体" w:eastAsia="楷体" w:hAnsi="楷体" w:hint="eastAsia"/>
         </w:rPr>
         <w:t>贪心</w:t>
       </w:r>
-      <w:bookmarkEnd w:id="6"/>
+      <w:bookmarkEnd w:id="7"/>
     </w:p>
     <w:p>
       <w:pPr>
@@ -9735,21 +9754,7 @@
         <w:rPr>
           <w:rFonts w:ascii="楷体" w:eastAsia="楷体" w:hAnsi="楷体" w:hint="eastAsia"/>
         </w:rPr>
-        <w:t>微扰（</w:t>
-      </w:r>
-      <w:proofErr w:type="gramStart"/>
-      <w:r>
-        <w:rPr>
-          <w:rFonts w:ascii="楷体" w:eastAsia="楷体" w:hAnsi="楷体" w:hint="eastAsia"/>
-        </w:rPr>
-        <w:t>邻项交换</w:t>
-      </w:r>
-      <w:proofErr w:type="gramEnd"/>
-      <w:r>
-        <w:rPr>
-          <w:rFonts w:ascii="楷体" w:eastAsia="楷体" w:hAnsi="楷体" w:hint="eastAsia"/>
-        </w:rPr>
-        <w:t>）</w:t>
+        <w:t>微扰（邻项交换）</w:t>
       </w:r>
       <w:r>
         <w:rPr>
@@ -9863,21 +9868,7 @@
         <w:rPr>
           <w:rFonts w:ascii="楷体" w:eastAsia="楷体" w:hAnsi="楷体" w:hint="eastAsia"/>
         </w:rPr>
-        <w:t>做出局部最优决策后，在问题状态空间中的可达集合中包含了</w:t>
-      </w:r>
-      <w:proofErr w:type="gramStart"/>
-      <w:r>
-        <w:rPr>
-          <w:rFonts w:ascii="楷体" w:eastAsia="楷体" w:hAnsi="楷体" w:hint="eastAsia"/>
-        </w:rPr>
-        <w:t>作出</w:t>
-      </w:r>
-      <w:proofErr w:type="gramEnd"/>
-      <w:r>
-        <w:rPr>
-          <w:rFonts w:ascii="楷体" w:eastAsia="楷体" w:hAnsi="楷体" w:hint="eastAsia"/>
-        </w:rPr>
-        <w:t>其他任何决策后的可达集合。换言之，这个局部最优策略提供的可能性包含其它所有策略提供的可能性。</w:t>
+        <w:t>做出局部最优决策后，在问题状态空间中的可达集合中包含了作出其他任何决策后的可达集合。换言之，这个局部最优策略提供的可能性包含其它所有策略提供的可能性。</w:t>
       </w:r>
     </w:p>
     <w:p>
@@ -10030,21 +10021,7 @@
         <w:rPr>
           <w:rFonts w:ascii="楷体" w:eastAsia="楷体" w:hAnsi="楷体" w:hint="eastAsia"/>
         </w:rPr>
-        <w:t>经典例题，其实也谈不上是贪心问题，者更偏向与一个脑筋急转弯。</w:t>
-      </w:r>
-      <w:proofErr w:type="gramStart"/>
-      <w:r>
-        <w:rPr>
-          <w:rFonts w:ascii="楷体" w:eastAsia="楷体" w:hAnsi="楷体" w:hint="eastAsia"/>
-        </w:rPr>
-        <w:t>对于对于</w:t>
-      </w:r>
-      <w:proofErr w:type="gramEnd"/>
-      <w:r>
-        <w:rPr>
-          <w:rFonts w:ascii="楷体" w:eastAsia="楷体" w:hAnsi="楷体" w:hint="eastAsia"/>
-        </w:rPr>
-        <w:t>一个交替字符串来说，当我们确定奇数和偶数位置的数是什么后，奇数位置不满足条件的字符数量一定等于偶数位置不满足条件的字符数量，我们只需要统计记录较小的一种分配方案即可。</w:t>
+        <w:t>经典例题，其实也谈不上是贪心问题，者更偏向与一个脑筋急转弯。对于对于一个交替字符串来说，当我们确定奇数和偶数位置的数是什么后，奇数位置不满足条件的字符数量一定等于偶数位置不满足条件的字符数量，我们只需要统计记录较小的一种分配方案即可。</w:t>
       </w:r>
     </w:p>
     <w:p>
@@ -10073,14 +10050,14 @@
           <w:rFonts w:ascii="楷体" w:eastAsia="楷体" w:hAnsi="楷体"/>
         </w:rPr>
       </w:pPr>
-      <w:bookmarkStart w:id="7" w:name="_Toc72313301"/>
+      <w:bookmarkStart w:id="8" w:name="_Toc72313301"/>
       <w:r>
         <w:rPr>
           <w:rFonts w:ascii="楷体" w:eastAsia="楷体" w:hAnsi="楷体" w:hint="eastAsia"/>
         </w:rPr>
         <w:t>区间和的最值问题</w:t>
       </w:r>
-      <w:bookmarkEnd w:id="7"/>
+      <w:bookmarkEnd w:id="8"/>
     </w:p>
     <w:p>
       <w:pPr>
@@ -10114,6 +10091,7 @@
           <w:rFonts w:ascii="楷体" w:eastAsia="楷体" w:hAnsi="楷体" w:hint="eastAsia"/>
           <w:b/>
         </w:rPr>
+        <w:lastRenderedPageBreak/>
         <w:t>利用滑动窗口机制，</w:t>
       </w:r>
       <w:r>
@@ -10149,23 +10127,7 @@
           <w:rFonts w:ascii="楷体" w:eastAsia="楷体" w:hAnsi="楷体" w:hint="eastAsia"/>
           <w:b/>
         </w:rPr>
-        <w:t>将问题转化为扫描并维持一个前缀和最小的</w:t>
-      </w:r>
-      <w:proofErr w:type="gramStart"/>
-      <w:r>
-        <w:rPr>
-          <w:rFonts w:ascii="楷体" w:eastAsia="楷体" w:hAnsi="楷体" w:hint="eastAsia"/>
-          <w:b/>
-        </w:rPr>
-        <w:t>的</w:t>
-      </w:r>
-      <w:proofErr w:type="gramEnd"/>
-      <w:r>
-        <w:rPr>
-          <w:rFonts w:ascii="楷体" w:eastAsia="楷体" w:hAnsi="楷体" w:hint="eastAsia"/>
-          <w:b/>
-        </w:rPr>
-        <w:t>方法，具体方法对于每个扫描到的位置</w:t>
+        <w:t>将问题转化为扫描并维持一个前缀和最小的的方法，具体方法对于每个扫描到的位置</w:t>
       </w:r>
       <w:proofErr w:type="spellStart"/>
       <w:r>
@@ -10267,21 +10229,12 @@
         <w:t xml:space="preserve">  </w:t>
       </w:r>
       <w:hyperlink r:id="rId28" w:history="1">
-        <w:proofErr w:type="gramStart"/>
         <w:r>
           <w:rPr>
             <w:rStyle w:val="a4"/>
             <w:rFonts w:ascii="楷体" w:eastAsia="楷体" w:hAnsi="楷体" w:hint="eastAsia"/>
           </w:rPr>
-          <w:t>最佳牛</w:t>
-        </w:r>
-        <w:proofErr w:type="gramEnd"/>
-        <w:r>
-          <w:rPr>
-            <w:rStyle w:val="a4"/>
-            <w:rFonts w:ascii="楷体" w:eastAsia="楷体" w:hAnsi="楷体" w:hint="eastAsia"/>
-          </w:rPr>
-          <w:t>围栏</w:t>
+          <w:t>最佳牛围栏</w:t>
         </w:r>
       </w:hyperlink>
     </w:p>
@@ -10298,14 +10251,14 @@
           <w:rFonts w:ascii="楷体" w:eastAsia="楷体" w:hAnsi="楷体"/>
         </w:rPr>
       </w:pPr>
-      <w:bookmarkStart w:id="8" w:name="_Toc72313302"/>
+      <w:bookmarkStart w:id="9" w:name="_Toc72313302"/>
       <w:r>
         <w:rPr>
           <w:rFonts w:ascii="楷体" w:eastAsia="楷体" w:hAnsi="楷体" w:hint="eastAsia"/>
         </w:rPr>
         <w:t>总结</w:t>
       </w:r>
-      <w:bookmarkEnd w:id="8"/>
+      <w:bookmarkEnd w:id="9"/>
     </w:p>
     <w:p>
       <w:pPr>
@@ -10331,19 +10284,18 @@
           <w:szCs w:val="30"/>
         </w:rPr>
       </w:pPr>
-      <w:bookmarkStart w:id="9" w:name="基本数据结构"/>
-      <w:bookmarkStart w:id="10" w:name="_Toc72313303"/>
-      <w:bookmarkEnd w:id="9"/>
+      <w:bookmarkStart w:id="10" w:name="基本数据结构"/>
+      <w:bookmarkStart w:id="11" w:name="_Toc72313303"/>
+      <w:bookmarkEnd w:id="10"/>
       <w:r>
         <w:rPr>
           <w:rFonts w:ascii="楷体" w:eastAsia="楷体" w:hAnsi="楷体" w:hint="eastAsia"/>
           <w:sz w:val="30"/>
           <w:szCs w:val="30"/>
         </w:rPr>
-        <w:lastRenderedPageBreak/>
         <w:t>基本数据结构</w:t>
       </w:r>
-      <w:bookmarkEnd w:id="10"/>
+      <w:bookmarkEnd w:id="11"/>
     </w:p>
     <w:p>
       <w:pPr>
@@ -10358,16 +10310,14 @@
           <w:rFonts w:ascii="楷体" w:eastAsia="楷体" w:hAnsi="楷体"/>
         </w:rPr>
       </w:pPr>
-      <w:bookmarkStart w:id="11" w:name="_Toc72313304"/>
-      <w:proofErr w:type="gramStart"/>
+      <w:bookmarkStart w:id="12" w:name="_Toc72313304"/>
       <w:r>
         <w:rPr>
           <w:rFonts w:ascii="楷体" w:eastAsia="楷体" w:hAnsi="楷体" w:hint="eastAsia"/>
         </w:rPr>
         <w:t>栈</w:t>
       </w:r>
-      <w:bookmarkEnd w:id="11"/>
-      <w:proofErr w:type="gramEnd"/>
+      <w:bookmarkEnd w:id="12"/>
     </w:p>
     <w:p>
       <w:pPr>
@@ -10401,33 +10351,11 @@
           <w:rFonts w:ascii="楷体" w:eastAsia="楷体" w:hAnsi="楷体"/>
         </w:rPr>
       </w:pPr>
-      <w:proofErr w:type="gramStart"/>
-      <w:r>
-        <w:rPr>
-          <w:rFonts w:ascii="楷体" w:eastAsia="楷体" w:hAnsi="楷体" w:hint="eastAsia"/>
-        </w:rPr>
-        <w:t>栈</w:t>
-      </w:r>
-      <w:proofErr w:type="gramEnd"/>
-      <w:r>
-        <w:rPr>
-          <w:rFonts w:ascii="楷体" w:eastAsia="楷体" w:hAnsi="楷体" w:hint="eastAsia"/>
-        </w:rPr>
-        <w:t>的</w:t>
-      </w:r>
-      <w:proofErr w:type="gramStart"/>
-      <w:r>
-        <w:rPr>
-          <w:rFonts w:ascii="楷体" w:eastAsia="楷体" w:hAnsi="楷体" w:hint="eastAsia"/>
-        </w:rPr>
-        <w:t>最</w:t>
-      </w:r>
-      <w:proofErr w:type="gramEnd"/>
-      <w:r>
-        <w:rPr>
-          <w:rFonts w:ascii="楷体" w:eastAsia="楷体" w:hAnsi="楷体" w:hint="eastAsia"/>
-        </w:rPr>
-        <w:t>经典应用就是括号匹配以及表达式计算。</w:t>
+      <w:r>
+        <w:rPr>
+          <w:rFonts w:ascii="楷体" w:eastAsia="楷体" w:hAnsi="楷体" w:hint="eastAsia"/>
+        </w:rPr>
+        <w:t>栈的最经典应用就是括号匹配以及表达式计算。</w:t>
       </w:r>
     </w:p>
     <w:p>
@@ -10468,21 +10396,7 @@
         <w:rPr>
           <w:rFonts w:ascii="楷体" w:eastAsia="楷体" w:hAnsi="楷体" w:hint="eastAsia"/>
         </w:rPr>
-        <w:t>单调</w:t>
-      </w:r>
-      <w:proofErr w:type="gramStart"/>
-      <w:r>
-        <w:rPr>
-          <w:rFonts w:ascii="楷体" w:eastAsia="楷体" w:hAnsi="楷体" w:hint="eastAsia"/>
-        </w:rPr>
-        <w:t>栈</w:t>
-      </w:r>
-      <w:proofErr w:type="gramEnd"/>
-      <w:r>
-        <w:rPr>
-          <w:rFonts w:ascii="楷体" w:eastAsia="楷体" w:hAnsi="楷体" w:hint="eastAsia"/>
-        </w:rPr>
-        <w:t>问题</w:t>
+        <w:t>单调栈问题</w:t>
       </w:r>
     </w:p>
     <w:p>
@@ -10496,21 +10410,7 @@
         <w:rPr>
           <w:rFonts w:ascii="楷体" w:eastAsia="楷体" w:hAnsi="楷体" w:hint="eastAsia"/>
         </w:rPr>
-        <w:t>对于区间的一个端点不变，而另一个端点变化的区间最值问题，我们可以使用单调</w:t>
-      </w:r>
-      <w:proofErr w:type="gramStart"/>
-      <w:r>
-        <w:rPr>
-          <w:rFonts w:ascii="楷体" w:eastAsia="楷体" w:hAnsi="楷体" w:hint="eastAsia"/>
-        </w:rPr>
-        <w:t>栈</w:t>
-      </w:r>
-      <w:proofErr w:type="gramEnd"/>
-      <w:r>
-        <w:rPr>
-          <w:rFonts w:ascii="楷体" w:eastAsia="楷体" w:hAnsi="楷体" w:hint="eastAsia"/>
-        </w:rPr>
-        <w:t>求解。</w:t>
+        <w:t>对于区间的一个端点不变，而另一个端点变化的区间最值问题，我们可以使用单调栈求解。</w:t>
       </w:r>
     </w:p>
     <w:p>
@@ -10538,17 +10438,8 @@
             <w:rStyle w:val="a4"/>
             <w:rFonts w:ascii="楷体" w:eastAsia="楷体" w:hAnsi="楷体"/>
           </w:rPr>
-          <w:t>min的</w:t>
-        </w:r>
-        <w:proofErr w:type="gramStart"/>
-        <w:r>
-          <w:rPr>
-            <w:rStyle w:val="a4"/>
-            <w:rFonts w:ascii="楷体" w:eastAsia="楷体" w:hAnsi="楷体"/>
-          </w:rPr>
-          <w:t>栈</w:t>
-        </w:r>
-        <w:proofErr w:type="gramEnd"/>
+          <w:t>min的栈</w:t>
+        </w:r>
       </w:hyperlink>
       <w:r>
         <w:rPr>
@@ -10560,21 +10451,7 @@
         <w:rPr>
           <w:rFonts w:ascii="楷体" w:eastAsia="楷体" w:hAnsi="楷体" w:hint="eastAsia"/>
         </w:rPr>
-        <w:t>（哈希+单调</w:t>
-      </w:r>
-      <w:proofErr w:type="gramStart"/>
-      <w:r>
-        <w:rPr>
-          <w:rFonts w:ascii="楷体" w:eastAsia="楷体" w:hAnsi="楷体" w:hint="eastAsia"/>
-        </w:rPr>
-        <w:t>栈</w:t>
-      </w:r>
-      <w:proofErr w:type="gramEnd"/>
-      <w:r>
-        <w:rPr>
-          <w:rFonts w:ascii="楷体" w:eastAsia="楷体" w:hAnsi="楷体" w:hint="eastAsia"/>
-        </w:rPr>
-        <w:t>）</w:t>
+        <w:t>（哈希+单调栈）</w:t>
       </w:r>
     </w:p>
     <w:p>
@@ -10608,35 +10485,7 @@
         <w:rPr>
           <w:rFonts w:ascii="楷体" w:eastAsia="楷体" w:hAnsi="楷体" w:hint="eastAsia"/>
         </w:rPr>
-        <w:t>双指针 单调</w:t>
-      </w:r>
-      <w:proofErr w:type="gramStart"/>
-      <w:r>
-        <w:rPr>
-          <w:rFonts w:ascii="楷体" w:eastAsia="楷体" w:hAnsi="楷体" w:hint="eastAsia"/>
-        </w:rPr>
-        <w:t>栈</w:t>
-      </w:r>
-      <w:proofErr w:type="gramEnd"/>
-      <w:r>
-        <w:rPr>
-          <w:rFonts w:ascii="楷体" w:eastAsia="楷体" w:hAnsi="楷体" w:hint="eastAsia"/>
-        </w:rPr>
-        <w:t>+双指针 单调</w:t>
-      </w:r>
-      <w:proofErr w:type="gramStart"/>
-      <w:r>
-        <w:rPr>
-          <w:rFonts w:ascii="楷体" w:eastAsia="楷体" w:hAnsi="楷体" w:hint="eastAsia"/>
-        </w:rPr>
-        <w:t>栈</w:t>
-      </w:r>
-      <w:proofErr w:type="gramEnd"/>
-      <w:r>
-        <w:rPr>
-          <w:rFonts w:ascii="楷体" w:eastAsia="楷体" w:hAnsi="楷体" w:hint="eastAsia"/>
-        </w:rPr>
-        <w:t>+二分</w:t>
+        <w:t>双指针 单调栈+双指针 单调栈+二分</w:t>
       </w:r>
       <w:r>
         <w:rPr>
@@ -10756,65 +10605,71 @@
             <w:rStyle w:val="a4"/>
             <w:rFonts w:ascii="楷体" w:eastAsia="楷体" w:hAnsi="楷体" w:hint="eastAsia"/>
           </w:rPr>
-          <w:t>火车进出</w:t>
-        </w:r>
-        <w:proofErr w:type="gramStart"/>
+          <w:t>火车进出栈问题</w:t>
+        </w:r>
+      </w:hyperlink>
+    </w:p>
+    <w:p>
+      <w:pPr>
+        <w:ind w:leftChars="600" w:left="1260"/>
+        <w:rPr>
+          <w:rFonts w:ascii="楷体" w:eastAsia="楷体" w:hAnsi="楷体"/>
+        </w:rPr>
+      </w:pPr>
+      <w:r>
+        <w:rPr>
+          <w:rFonts w:ascii="楷体" w:eastAsia="楷体" w:hAnsi="楷体" w:hint="eastAsia"/>
+        </w:rPr>
+        <w:t>方法一：枚举</w:t>
+      </w:r>
+      <w:r>
+        <w:rPr>
+          <w:rFonts w:ascii="楷体" w:eastAsia="楷体" w:hAnsi="楷体" w:hint="eastAsia"/>
+        </w:rPr>
+        <w:t xml:space="preserve"> </w:t>
+      </w:r>
+      <w:hyperlink r:id="rId37" w:history="1">
         <w:r>
           <w:rPr>
             <w:rStyle w:val="a4"/>
             <w:rFonts w:ascii="楷体" w:eastAsia="楷体" w:hAnsi="楷体" w:hint="eastAsia"/>
           </w:rPr>
-          <w:t>栈</w:t>
-        </w:r>
-        <w:proofErr w:type="gramEnd"/>
+          <w:t>卡特兰数</w:t>
+        </w:r>
+        <w:r>
+          <w:rPr>
+            <w:rStyle w:val="a4"/>
+            <w:rFonts w:ascii="楷体" w:eastAsia="楷体" w:hAnsi="楷体"/>
+          </w:rPr>
+          <w:t>-枚举法</w:t>
+        </w:r>
+      </w:hyperlink>
+    </w:p>
+    <w:p>
+      <w:pPr>
+        <w:ind w:leftChars="600" w:left="1260"/>
+        <w:rPr>
+          <w:rFonts w:ascii="楷体" w:eastAsia="楷体" w:hAnsi="楷体"/>
+        </w:rPr>
+      </w:pPr>
+      <w:r>
+        <w:rPr>
+          <w:rFonts w:ascii="楷体" w:eastAsia="楷体" w:hAnsi="楷体" w:hint="eastAsia"/>
+        </w:rPr>
+        <w:t>方法二：递推</w:t>
+      </w:r>
+      <w:r>
+        <w:rPr>
+          <w:rFonts w:ascii="楷体" w:eastAsia="楷体" w:hAnsi="楷体" w:hint="eastAsia"/>
+        </w:rPr>
+        <w:t xml:space="preserve"> </w:t>
+      </w:r>
+      <w:hyperlink r:id="rId38" w:history="1">
         <w:r>
           <w:rPr>
             <w:rStyle w:val="a4"/>
             <w:rFonts w:ascii="楷体" w:eastAsia="楷体" w:hAnsi="楷体" w:hint="eastAsia"/>
           </w:rPr>
-          <w:t>问题</w:t>
-        </w:r>
-      </w:hyperlink>
-    </w:p>
-    <w:p>
-      <w:pPr>
-        <w:ind w:leftChars="600" w:left="1260"/>
-        <w:rPr>
-          <w:rFonts w:ascii="楷体" w:eastAsia="楷体" w:hAnsi="楷体"/>
-        </w:rPr>
-      </w:pPr>
-      <w:r>
-        <w:rPr>
-          <w:rFonts w:ascii="楷体" w:eastAsia="楷体" w:hAnsi="楷体" w:hint="eastAsia"/>
-        </w:rPr>
-        <w:t>方法</w:t>
-      </w:r>
-      <w:proofErr w:type="gramStart"/>
-      <w:r>
-        <w:rPr>
-          <w:rFonts w:ascii="楷体" w:eastAsia="楷体" w:hAnsi="楷体" w:hint="eastAsia"/>
-        </w:rPr>
-        <w:t>一</w:t>
-      </w:r>
-      <w:proofErr w:type="gramEnd"/>
-      <w:r>
-        <w:rPr>
-          <w:rFonts w:ascii="楷体" w:eastAsia="楷体" w:hAnsi="楷体" w:hint="eastAsia"/>
-        </w:rPr>
-        <w:t>：枚举</w:t>
-      </w:r>
-      <w:r>
-        <w:rPr>
-          <w:rFonts w:ascii="楷体" w:eastAsia="楷体" w:hAnsi="楷体" w:hint="eastAsia"/>
-        </w:rPr>
-        <w:t xml:space="preserve"> </w:t>
-      </w:r>
-      <w:hyperlink r:id="rId37" w:history="1">
-        <w:r>
-          <w:rPr>
-            <w:rStyle w:val="a4"/>
-            <w:rFonts w:ascii="楷体" w:eastAsia="楷体" w:hAnsi="楷体" w:hint="eastAsia"/>
-          </w:rPr>
           <w:t>卡特兰数</w:t>
         </w:r>
         <w:r>
@@ -10822,7 +10677,7 @@
             <w:rStyle w:val="a4"/>
             <w:rFonts w:ascii="楷体" w:eastAsia="楷体" w:hAnsi="楷体"/>
           </w:rPr>
-          <w:t>-枚举法</w:t>
+          <w:t>-递推法</w:t>
         </w:r>
       </w:hyperlink>
     </w:p>
@@ -10835,42 +10690,6 @@
       </w:pPr>
       <w:r>
         <w:rPr>
-          <w:rFonts w:ascii="楷体" w:eastAsia="楷体" w:hAnsi="楷体" w:hint="eastAsia"/>
-        </w:rPr>
-        <w:t>方法二：递推</w:t>
-      </w:r>
-      <w:r>
-        <w:rPr>
-          <w:rFonts w:ascii="楷体" w:eastAsia="楷体" w:hAnsi="楷体" w:hint="eastAsia"/>
-        </w:rPr>
-        <w:t xml:space="preserve"> </w:t>
-      </w:r>
-      <w:hyperlink r:id="rId38" w:history="1">
-        <w:r>
-          <w:rPr>
-            <w:rStyle w:val="a4"/>
-            <w:rFonts w:ascii="楷体" w:eastAsia="楷体" w:hAnsi="楷体" w:hint="eastAsia"/>
-          </w:rPr>
-          <w:t>卡特兰数</w:t>
-        </w:r>
-        <w:r>
-          <w:rPr>
-            <w:rStyle w:val="a4"/>
-            <w:rFonts w:ascii="楷体" w:eastAsia="楷体" w:hAnsi="楷体"/>
-          </w:rPr>
-          <w:t>-递推法</w:t>
-        </w:r>
-      </w:hyperlink>
-    </w:p>
-    <w:p>
-      <w:pPr>
-        <w:ind w:leftChars="600" w:left="1260"/>
-        <w:rPr>
-          <w:rFonts w:ascii="楷体" w:eastAsia="楷体" w:hAnsi="楷体"/>
-        </w:rPr>
-      </w:pPr>
-      <w:r>
-        <w:rPr>
           <w:rFonts w:ascii="楷体" w:eastAsia="楷体" w:hAnsi="楷体"/>
         </w:rPr>
         <w:tab/>
@@ -10879,55 +10698,13 @@
         <w:rPr>
           <w:rFonts w:ascii="楷体" w:eastAsia="楷体" w:hAnsi="楷体" w:hint="eastAsia"/>
         </w:rPr>
-        <w:t>实际上满足卡特兰</w:t>
-      </w:r>
-      <w:proofErr w:type="gramStart"/>
-      <w:r>
-        <w:rPr>
-          <w:rFonts w:ascii="楷体" w:eastAsia="楷体" w:hAnsi="楷体" w:hint="eastAsia"/>
-        </w:rPr>
-        <w:t>数</w:t>
-      </w:r>
-      <w:r>
-        <w:rPr>
-          <w:rFonts w:ascii="楷体" w:eastAsia="楷体" w:hAnsi="楷体" w:hint="eastAsia"/>
-        </w:rPr>
-        <w:t>性质</w:t>
-      </w:r>
-      <w:proofErr w:type="gramEnd"/>
-      <w:r>
-        <w:rPr>
-          <w:rFonts w:ascii="楷体" w:eastAsia="楷体" w:hAnsi="楷体" w:hint="eastAsia"/>
-        </w:rPr>
-        <w:t>的问题有很多，进</w:t>
-      </w:r>
-      <w:proofErr w:type="gramStart"/>
-      <w:r>
-        <w:rPr>
-          <w:rFonts w:ascii="楷体" w:eastAsia="楷体" w:hAnsi="楷体" w:hint="eastAsia"/>
-        </w:rPr>
-        <w:t>栈</w:t>
-      </w:r>
-      <w:proofErr w:type="gramEnd"/>
-      <w:r>
-        <w:rPr>
-          <w:rFonts w:ascii="楷体" w:eastAsia="楷体" w:hAnsi="楷体" w:hint="eastAsia"/>
-        </w:rPr>
-        <w:t>出</w:t>
-      </w:r>
-      <w:proofErr w:type="gramStart"/>
-      <w:r>
-        <w:rPr>
-          <w:rFonts w:ascii="楷体" w:eastAsia="楷体" w:hAnsi="楷体" w:hint="eastAsia"/>
-        </w:rPr>
-        <w:t>栈</w:t>
-      </w:r>
-      <w:proofErr w:type="gramEnd"/>
-      <w:r>
-        <w:rPr>
-          <w:rFonts w:ascii="楷体" w:eastAsia="楷体" w:hAnsi="楷体" w:hint="eastAsia"/>
-        </w:rPr>
-        <w:t>问题，二叉树子树问题</w:t>
+        <w:t>实际上满足卡特兰数</w:t>
+      </w:r>
+      <w:r>
+        <w:rPr>
+          <w:rFonts w:ascii="楷体" w:eastAsia="楷体" w:hAnsi="楷体" w:hint="eastAsia"/>
+        </w:rPr>
+        <w:t>性质的问题有很多，进栈出栈问题，二叉树子树问题</w:t>
       </w:r>
       <w:r>
         <w:rPr>
@@ -11219,6 +10996,7 @@
           <w:rFonts w:ascii="楷体" w:eastAsia="楷体" w:hAnsi="楷体"/>
           <w:noProof/>
         </w:rPr>
+        <w:lastRenderedPageBreak/>
         <w:drawing>
           <wp:inline distT="0" distB="0" distL="0" distR="0" wp14:anchorId="620AF7EB" wp14:editId="6FE15929">
             <wp:extent cx="3556000" cy="3311790"/>
@@ -11280,56 +11058,13 @@
         <w:rPr>
           <w:rFonts w:ascii="楷体" w:eastAsia="楷体" w:hAnsi="楷体"/>
         </w:rPr>
-        <w:lastRenderedPageBreak/>
         <w:tab/>
       </w:r>
       <w:r>
         <w:rPr>
           <w:rFonts w:ascii="楷体" w:eastAsia="楷体" w:hAnsi="楷体" w:hint="eastAsia"/>
         </w:rPr>
-        <w:t>对应于进</w:t>
-      </w:r>
-      <w:proofErr w:type="gramStart"/>
-      <w:r>
-        <w:rPr>
-          <w:rFonts w:ascii="楷体" w:eastAsia="楷体" w:hAnsi="楷体" w:hint="eastAsia"/>
-        </w:rPr>
-        <w:t>栈</w:t>
-      </w:r>
-      <w:proofErr w:type="gramEnd"/>
-      <w:r>
-        <w:rPr>
-          <w:rFonts w:ascii="楷体" w:eastAsia="楷体" w:hAnsi="楷体" w:hint="eastAsia"/>
-        </w:rPr>
-        <w:t>出</w:t>
-      </w:r>
-      <w:proofErr w:type="gramStart"/>
-      <w:r>
-        <w:rPr>
-          <w:rFonts w:ascii="楷体" w:eastAsia="楷体" w:hAnsi="楷体" w:hint="eastAsia"/>
-        </w:rPr>
-        <w:t>栈</w:t>
-      </w:r>
-      <w:proofErr w:type="gramEnd"/>
-      <w:r>
-        <w:rPr>
-          <w:rFonts w:ascii="楷体" w:eastAsia="楷体" w:hAnsi="楷体" w:hint="eastAsia"/>
-        </w:rPr>
-        <w:t>问题，实际上就是上图中点s到点t的所有路径中</w:t>
-      </w:r>
-      <w:proofErr w:type="gramStart"/>
-      <w:r>
-        <w:rPr>
-          <w:rFonts w:ascii="楷体" w:eastAsia="楷体" w:hAnsi="楷体" w:hint="eastAsia"/>
-        </w:rPr>
-        <w:t>只位于</w:t>
-      </w:r>
-      <w:proofErr w:type="gramEnd"/>
-      <w:r>
-        <w:rPr>
-          <w:rFonts w:ascii="楷体" w:eastAsia="楷体" w:hAnsi="楷体" w:hint="eastAsia"/>
-        </w:rPr>
-        <w:t>x</w:t>
+        <w:t>对应于进栈出栈问题，实际上就是上图中点s到点t的所有路径中只位于x</w:t>
       </w:r>
       <w:r>
         <w:rPr>
@@ -11379,14 +11114,12 @@
         </w:rPr>
         <w:t>的对称点s</w:t>
       </w:r>
-      <w:proofErr w:type="gramStart"/>
       <w:r>
         <w:rPr>
           <w:rFonts w:ascii="楷体" w:eastAsia="楷体" w:hAnsi="楷体"/>
         </w:rPr>
         <w:t>’</w:t>
       </w:r>
-      <w:proofErr w:type="gramEnd"/>
       <w:r>
         <w:rPr>
           <w:rFonts w:ascii="楷体" w:eastAsia="楷体" w:hAnsi="楷体" w:hint="eastAsia"/>
@@ -11405,14 +11138,12 @@
         </w:rPr>
         <w:t>的路径总数与s</w:t>
       </w:r>
-      <w:proofErr w:type="gramStart"/>
       <w:r>
         <w:rPr>
           <w:rFonts w:ascii="楷体" w:eastAsia="楷体" w:hAnsi="楷体"/>
         </w:rPr>
         <w:t>’</w:t>
       </w:r>
-      <w:proofErr w:type="gramEnd"/>
       <w:r>
         <w:rPr>
           <w:rFonts w:ascii="楷体" w:eastAsia="楷体" w:hAnsi="楷体" w:hint="eastAsia"/>
@@ -11570,35 +11301,7 @@
         <w:rPr>
           <w:rFonts w:ascii="楷体" w:eastAsia="楷体" w:hAnsi="楷体" w:hint="eastAsia"/>
         </w:rPr>
-        <w:t>序列问题中，满足进</w:t>
-      </w:r>
-      <w:proofErr w:type="gramStart"/>
-      <w:r>
-        <w:rPr>
-          <w:rFonts w:ascii="楷体" w:eastAsia="楷体" w:hAnsi="楷体" w:hint="eastAsia"/>
-        </w:rPr>
-        <w:t>栈</w:t>
-      </w:r>
-      <w:proofErr w:type="gramEnd"/>
-      <w:r>
-        <w:rPr>
-          <w:rFonts w:ascii="楷体" w:eastAsia="楷体" w:hAnsi="楷体" w:hint="eastAsia"/>
-        </w:rPr>
-        <w:t>出</w:t>
-      </w:r>
-      <w:proofErr w:type="gramStart"/>
-      <w:r>
-        <w:rPr>
-          <w:rFonts w:ascii="楷体" w:eastAsia="楷体" w:hAnsi="楷体" w:hint="eastAsia"/>
-        </w:rPr>
-        <w:t>栈</w:t>
-      </w:r>
-      <w:proofErr w:type="gramEnd"/>
-      <w:r>
-        <w:rPr>
-          <w:rFonts w:ascii="楷体" w:eastAsia="楷体" w:hAnsi="楷体" w:hint="eastAsia"/>
-        </w:rPr>
-        <w:t>限制的序列是从左往右数，数字</w:t>
+        <w:t>序列问题中，满足进栈出栈限制的序列是从左往右数，数字</w:t>
       </w:r>
       <w:r>
         <w:rPr>
@@ -11796,21 +11499,7 @@
         <w:rPr>
           <w:rFonts w:ascii="楷体" w:eastAsia="楷体" w:hAnsi="楷体" w:hint="eastAsia"/>
         </w:rPr>
-        <w:t>的数目多于0的数目的序列，那么我们从2n</w:t>
-      </w:r>
-      <w:proofErr w:type="gramStart"/>
-      <w:r>
-        <w:rPr>
-          <w:rFonts w:ascii="楷体" w:eastAsia="楷体" w:hAnsi="楷体" w:hint="eastAsia"/>
-        </w:rPr>
-        <w:t>个</w:t>
-      </w:r>
-      <w:proofErr w:type="gramEnd"/>
-      <w:r>
-        <w:rPr>
-          <w:rFonts w:ascii="楷体" w:eastAsia="楷体" w:hAnsi="楷体" w:hint="eastAsia"/>
-        </w:rPr>
-        <w:t>位置中选取n-1位置作为0，那么剩余的n</w:t>
+        <w:t>的数目多于0的数目的序列，那么我们从2n个位置中选取n-1位置作为0，那么剩余的n</w:t>
       </w:r>
       <w:r>
         <w:rPr>
@@ -11838,14 +11527,14 @@
           <w:rFonts w:ascii="楷体" w:eastAsia="楷体" w:hAnsi="楷体"/>
         </w:rPr>
       </w:pPr>
-      <w:bookmarkStart w:id="12" w:name="_Toc72313305"/>
+      <w:bookmarkStart w:id="13" w:name="_Toc72313305"/>
       <w:r>
         <w:rPr>
           <w:rFonts w:ascii="楷体" w:eastAsia="楷体" w:hAnsi="楷体" w:hint="eastAsia"/>
         </w:rPr>
         <w:t>队列</w:t>
       </w:r>
-      <w:bookmarkEnd w:id="12"/>
+      <w:bookmarkEnd w:id="13"/>
     </w:p>
     <w:p>
       <w:pPr>
@@ -12092,108 +11781,78 @@
           <w:rFonts w:ascii="楷体" w:eastAsia="楷体" w:hAnsi="楷体" w:hint="eastAsia"/>
           <w:b/>
         </w:rPr>
-        <w:t>方法</w:t>
-      </w:r>
-      <w:proofErr w:type="gramStart"/>
-      <w:r>
-        <w:rPr>
-          <w:rFonts w:ascii="楷体" w:eastAsia="楷体" w:hAnsi="楷体" w:hint="eastAsia"/>
+        <w:t>方法一：</w:t>
+      </w:r>
+    </w:p>
+    <w:p>
+      <w:pPr>
+        <w:ind w:leftChars="400" w:left="840" w:firstLineChars="200" w:firstLine="420"/>
+        <w:rPr>
+          <w:rFonts w:ascii="楷体" w:eastAsia="楷体" w:hAnsi="楷体"/>
+        </w:rPr>
+      </w:pPr>
+      <w:r>
+        <w:rPr>
+          <w:rFonts w:ascii="楷体" w:eastAsia="楷体" w:hAnsi="楷体" w:hint="eastAsia"/>
+        </w:rPr>
+        <w:t>这道题的贪心策略相对简单一些，对于将要查询的点</w:t>
+      </w:r>
+      <w:proofErr w:type="spellStart"/>
+      <w:r>
+        <w:rPr>
+          <w:rFonts w:ascii="楷体" w:eastAsia="楷体" w:hAnsi="楷体" w:hint="eastAsia"/>
+        </w:rPr>
+        <w:t>i</w:t>
+      </w:r>
+      <w:proofErr w:type="spellEnd"/>
+      <w:r>
+        <w:rPr>
+          <w:rFonts w:ascii="楷体" w:eastAsia="楷体" w:hAnsi="楷体" w:hint="eastAsia"/>
+        </w:rPr>
+        <w:t>，我们要查找覆盖该点的最小区间的编号，所以我们只需要将所有区间按照左端点排序，将所有左端点小于查询点</w:t>
+      </w:r>
+      <w:proofErr w:type="spellStart"/>
+      <w:r>
+        <w:rPr>
+          <w:rFonts w:ascii="楷体" w:eastAsia="楷体" w:hAnsi="楷体" w:hint="eastAsia"/>
+        </w:rPr>
+        <w:t>i</w:t>
+      </w:r>
+      <w:proofErr w:type="spellEnd"/>
+      <w:r>
+        <w:rPr>
+          <w:rFonts w:ascii="楷体" w:eastAsia="楷体" w:hAnsi="楷体" w:hint="eastAsia"/>
+        </w:rPr>
+        <w:t>，右端点大于等于查询点</w:t>
+      </w:r>
+      <w:proofErr w:type="spellStart"/>
+      <w:r>
+        <w:rPr>
+          <w:rFonts w:ascii="楷体" w:eastAsia="楷体" w:hAnsi="楷体" w:hint="eastAsia"/>
+        </w:rPr>
+        <w:t>i</w:t>
+      </w:r>
+      <w:proofErr w:type="spellEnd"/>
+      <w:r>
+        <w:rPr>
+          <w:rFonts w:ascii="楷体" w:eastAsia="楷体" w:hAnsi="楷体" w:hint="eastAsia"/>
+        </w:rPr>
+        <w:t>的区间加入优先级队列（优先级队列以区间长度为比较维度），即可求解出一个查询的最优值，而对于所有查询，我们可以将查询排序，在按照单个查询相同的思路，从左到右遍历每一个查询，同时将满足要求的区间加入，不满足要求的区间删除即可求解该问题。</w:t>
+      </w:r>
+    </w:p>
+    <w:p>
+      <w:pPr>
+        <w:ind w:left="420" w:firstLine="420"/>
+        <w:rPr>
+          <w:rFonts w:ascii="楷体" w:eastAsia="楷体" w:hAnsi="楷体"/>
           <w:b/>
         </w:rPr>
-        <w:t>一</w:t>
-      </w:r>
-      <w:proofErr w:type="gramEnd"/>
+      </w:pPr>
       <w:r>
         <w:rPr>
           <w:rFonts w:ascii="楷体" w:eastAsia="楷体" w:hAnsi="楷体" w:hint="eastAsia"/>
           <w:b/>
         </w:rPr>
-        <w:t>：</w:t>
-      </w:r>
-    </w:p>
-    <w:p>
-      <w:pPr>
-        <w:ind w:leftChars="400" w:left="840" w:firstLineChars="200" w:firstLine="420"/>
-        <w:rPr>
-          <w:rFonts w:ascii="楷体" w:eastAsia="楷体" w:hAnsi="楷体"/>
-        </w:rPr>
-      </w:pPr>
-      <w:r>
-        <w:rPr>
-          <w:rFonts w:ascii="楷体" w:eastAsia="楷体" w:hAnsi="楷体" w:hint="eastAsia"/>
-        </w:rPr>
-        <w:t>这道题的贪心策略相对简单一些，对于将要查询的点</w:t>
-      </w:r>
-      <w:proofErr w:type="spellStart"/>
-      <w:r>
-        <w:rPr>
-          <w:rFonts w:ascii="楷体" w:eastAsia="楷体" w:hAnsi="楷体" w:hint="eastAsia"/>
-        </w:rPr>
-        <w:t>i</w:t>
-      </w:r>
-      <w:proofErr w:type="spellEnd"/>
-      <w:r>
-        <w:rPr>
-          <w:rFonts w:ascii="楷体" w:eastAsia="楷体" w:hAnsi="楷体" w:hint="eastAsia"/>
-        </w:rPr>
-        <w:t>，我们要查找覆盖该点的最小区间的编号，所以我们只需要将所有区间按照左端点排序，将所有左端点小于查询点</w:t>
-      </w:r>
-      <w:proofErr w:type="spellStart"/>
-      <w:r>
-        <w:rPr>
-          <w:rFonts w:ascii="楷体" w:eastAsia="楷体" w:hAnsi="楷体" w:hint="eastAsia"/>
-        </w:rPr>
-        <w:t>i</w:t>
-      </w:r>
-      <w:proofErr w:type="spellEnd"/>
-      <w:r>
-        <w:rPr>
-          <w:rFonts w:ascii="楷体" w:eastAsia="楷体" w:hAnsi="楷体" w:hint="eastAsia"/>
-        </w:rPr>
-        <w:t>，右端点大于等于查询点</w:t>
-      </w:r>
-      <w:proofErr w:type="spellStart"/>
-      <w:r>
-        <w:rPr>
-          <w:rFonts w:ascii="楷体" w:eastAsia="楷体" w:hAnsi="楷体" w:hint="eastAsia"/>
-        </w:rPr>
-        <w:t>i</w:t>
-      </w:r>
-      <w:proofErr w:type="spellEnd"/>
-      <w:r>
-        <w:rPr>
-          <w:rFonts w:ascii="楷体" w:eastAsia="楷体" w:hAnsi="楷体" w:hint="eastAsia"/>
-        </w:rPr>
-        <w:t>的区间加入优先级队列（优先级队列以区间长度为比较维度），即可求解出一个查询的最优值，而对于所有查询，我们可以将查询排序，在按照单个查询相同的思路，从左到右</w:t>
-      </w:r>
-      <w:proofErr w:type="gramStart"/>
-      <w:r>
-        <w:rPr>
-          <w:rFonts w:ascii="楷体" w:eastAsia="楷体" w:hAnsi="楷体" w:hint="eastAsia"/>
-        </w:rPr>
-        <w:t>遍历每</w:t>
-      </w:r>
-      <w:proofErr w:type="gramEnd"/>
-      <w:r>
-        <w:rPr>
-          <w:rFonts w:ascii="楷体" w:eastAsia="楷体" w:hAnsi="楷体" w:hint="eastAsia"/>
-        </w:rPr>
-        <w:t>一个查询，同时将满足要求的区间加入，不满足要求的区间删除即可求解该问题。</w:t>
-      </w:r>
-    </w:p>
-    <w:p>
-      <w:pPr>
-        <w:ind w:left="420" w:firstLine="420"/>
-        <w:rPr>
-          <w:rFonts w:ascii="楷体" w:eastAsia="楷体" w:hAnsi="楷体"/>
-          <w:b/>
-        </w:rPr>
-      </w:pPr>
-      <w:r>
-        <w:rPr>
-          <w:rFonts w:ascii="楷体" w:eastAsia="楷体" w:hAnsi="楷体" w:hint="eastAsia"/>
-          <w:b/>
-        </w:rPr>
         <w:t>方法二：</w:t>
       </w:r>
     </w:p>
@@ -12208,21 +11867,7 @@
         <w:rPr>
           <w:rFonts w:ascii="楷体" w:eastAsia="楷体" w:hAnsi="楷体" w:hint="eastAsia"/>
         </w:rPr>
-        <w:t>除了方法</w:t>
-      </w:r>
-      <w:proofErr w:type="gramStart"/>
-      <w:r>
-        <w:rPr>
-          <w:rFonts w:ascii="楷体" w:eastAsia="楷体" w:hAnsi="楷体" w:hint="eastAsia"/>
-        </w:rPr>
-        <w:t>一</w:t>
-      </w:r>
-      <w:proofErr w:type="gramEnd"/>
-      <w:r>
-        <w:rPr>
-          <w:rFonts w:ascii="楷体" w:eastAsia="楷体" w:hAnsi="楷体" w:hint="eastAsia"/>
-        </w:rPr>
-        <w:t>以外，根据数据范围，我们还可以利用映射的关系进行求解，首先将所有的区间排序，然后建立一个</w:t>
+        <w:t>除了方法一以外，根据数据范围，我们还可以利用映射的关系进行求解，首先将所有的区间排序，然后建立一个</w:t>
       </w:r>
       <w:r>
         <w:rPr>
@@ -12246,14 +11891,7 @@
         <w:rPr>
           <w:rFonts w:ascii="楷体" w:eastAsia="楷体" w:hAnsi="楷体" w:hint="eastAsia"/>
         </w:rPr>
-        <w:t>的数组用来记录每个位置对应的区间最小值，然后再将所有的区间覆盖的区域进行更新，最终得到每一个位置的最小值，然</w:t>
-      </w:r>
-      <w:r>
-        <w:rPr>
-          <w:rFonts w:ascii="楷体" w:eastAsia="楷体" w:hAnsi="楷体" w:hint="eastAsia"/>
-        </w:rPr>
-        <w:lastRenderedPageBreak/>
-        <w:t>后我们直接在处理后的数组上查询即可。</w:t>
+        <w:t>的数组用来记录每个位置对应的区间最小值，然后再将所有的区间覆盖的区域进行更新，最终得到每一个位置的最小值，然后我们直接在处理后的数组上查询即可。</w:t>
       </w:r>
     </w:p>
     <w:p>
@@ -12332,14 +11970,14 @@
           <w:rFonts w:ascii="楷体" w:eastAsia="楷体" w:hAnsi="楷体"/>
         </w:rPr>
       </w:pPr>
-      <w:bookmarkStart w:id="13" w:name="_Toc72313306"/>
+      <w:bookmarkStart w:id="14" w:name="_Toc72313306"/>
       <w:r>
         <w:rPr>
           <w:rFonts w:ascii="楷体" w:eastAsia="楷体" w:hAnsi="楷体" w:hint="eastAsia"/>
         </w:rPr>
         <w:t>链表和邻接表</w:t>
       </w:r>
-      <w:bookmarkEnd w:id="13"/>
+      <w:bookmarkEnd w:id="14"/>
     </w:p>
     <w:p>
       <w:pPr>
@@ -12461,14 +12099,14 @@
           <w:rFonts w:ascii="楷体" w:eastAsia="楷体" w:hAnsi="楷体"/>
         </w:rPr>
       </w:pPr>
-      <w:bookmarkStart w:id="14" w:name="_Toc72313307"/>
+      <w:bookmarkStart w:id="15" w:name="_Toc72313307"/>
       <w:r>
         <w:rPr>
           <w:rFonts w:ascii="楷体" w:eastAsia="楷体" w:hAnsi="楷体" w:hint="eastAsia"/>
         </w:rPr>
         <w:t>哈希</w:t>
       </w:r>
-      <w:bookmarkEnd w:id="14"/>
+      <w:bookmarkEnd w:id="15"/>
     </w:p>
     <w:p>
       <w:pPr>
@@ -12770,7 +12408,14 @@
         <w:rPr>
           <w:rFonts w:ascii="楷体" w:eastAsia="楷体" w:hAnsi="楷体" w:hint="eastAsia"/>
         </w:rPr>
-        <w:t>这个思想其实就是RK字符串匹配的思想。</w:t>
+        <w:t>这个思想其实就是</w:t>
+      </w:r>
+      <w:r>
+        <w:rPr>
+          <w:rFonts w:ascii="楷体" w:eastAsia="楷体" w:hAnsi="楷体" w:hint="eastAsia"/>
+        </w:rPr>
+        <w:lastRenderedPageBreak/>
+        <w:t>RK字符串匹配的思想。</w:t>
       </w:r>
     </w:p>
     <w:p>
@@ -12789,35 +12434,7 @@
         <w:rPr>
           <w:rFonts w:ascii="楷体" w:eastAsia="楷体" w:hAnsi="楷体" w:hint="eastAsia"/>
         </w:rPr>
-        <w:t>最长回文</w:t>
-      </w:r>
-      <w:proofErr w:type="gramStart"/>
-      <w:r>
-        <w:rPr>
-          <w:rFonts w:ascii="楷体" w:eastAsia="楷体" w:hAnsi="楷体" w:hint="eastAsia"/>
-        </w:rPr>
-        <w:t>子串问题</w:t>
-      </w:r>
-      <w:proofErr w:type="gramEnd"/>
-      <w:r>
-        <w:rPr>
-          <w:rFonts w:ascii="楷体" w:eastAsia="楷体" w:hAnsi="楷体" w:hint="eastAsia"/>
-        </w:rPr>
-        <w:t>可以中字符串哈希+二分的方式将时间复杂</w:t>
-      </w:r>
-      <w:proofErr w:type="gramStart"/>
-      <w:r>
-        <w:rPr>
-          <w:rFonts w:ascii="楷体" w:eastAsia="楷体" w:hAnsi="楷体" w:hint="eastAsia"/>
-        </w:rPr>
-        <w:t>度维持</w:t>
-      </w:r>
-      <w:proofErr w:type="gramEnd"/>
-      <w:r>
-        <w:rPr>
-          <w:rFonts w:ascii="楷体" w:eastAsia="楷体" w:hAnsi="楷体" w:hint="eastAsia"/>
-        </w:rPr>
-        <w:t>在O</w:t>
+        <w:t>最长回文子串问题可以中字符串哈希+二分的方式将时间复杂度维持在O</w:t>
       </w:r>
       <w:r>
         <w:rPr>
@@ -12859,14 +12476,14 @@
           <w:rFonts w:ascii="楷体" w:eastAsia="楷体" w:hAnsi="楷体"/>
         </w:rPr>
       </w:pPr>
-      <w:bookmarkStart w:id="15" w:name="_Toc72313308"/>
+      <w:bookmarkStart w:id="16" w:name="_Toc72313308"/>
       <w:r>
         <w:rPr>
           <w:rFonts w:ascii="楷体" w:eastAsia="楷体" w:hAnsi="楷体" w:hint="eastAsia"/>
         </w:rPr>
         <w:t>字符串</w:t>
       </w:r>
-      <w:bookmarkEnd w:id="15"/>
+      <w:bookmarkEnd w:id="16"/>
     </w:p>
     <w:p>
       <w:pPr>
@@ -13089,7 +12706,6 @@
         <w:rPr>
           <w:rFonts w:ascii="楷体" w:eastAsia="楷体" w:hAnsi="楷体" w:hint="eastAsia"/>
         </w:rPr>
-        <w:lastRenderedPageBreak/>
         <w:t>加入当前要比较的位置是s的第</w:t>
       </w:r>
       <w:proofErr w:type="spellStart"/>
@@ -13100,19 +12716,11 @@
         <w:t>i</w:t>
       </w:r>
       <w:proofErr w:type="spellEnd"/>
-      <w:proofErr w:type="gramStart"/>
-      <w:r>
-        <w:rPr>
-          <w:rFonts w:ascii="楷体" w:eastAsia="楷体" w:hAnsi="楷体" w:hint="eastAsia"/>
-        </w:rPr>
-        <w:t>个</w:t>
-      </w:r>
-      <w:proofErr w:type="gramEnd"/>
-      <w:r>
-        <w:rPr>
-          <w:rFonts w:ascii="楷体" w:eastAsia="楷体" w:hAnsi="楷体" w:hint="eastAsia"/>
-        </w:rPr>
-        <w:t>位置，</w:t>
+      <w:r>
+        <w:rPr>
+          <w:rFonts w:ascii="楷体" w:eastAsia="楷体" w:hAnsi="楷体" w:hint="eastAsia"/>
+        </w:rPr>
+        <w:t>个位置，</w:t>
       </w:r>
       <w:r>
         <w:rPr>
@@ -13224,21 +12832,7 @@
         <w:rPr>
           <w:rFonts w:ascii="楷体" w:eastAsia="楷体" w:hAnsi="楷体" w:hint="eastAsia"/>
         </w:rPr>
-        <w:t>观察后发现，这实际上就是一个动态规划的过程，我们只需要求解</w:t>
-      </w:r>
-      <w:proofErr w:type="gramStart"/>
-      <w:r>
-        <w:rPr>
-          <w:rFonts w:ascii="楷体" w:eastAsia="楷体" w:hAnsi="楷体" w:hint="eastAsia"/>
-        </w:rPr>
-        <w:t>处模式串</w:t>
-      </w:r>
-      <w:proofErr w:type="gramEnd"/>
-      <w:r>
-        <w:rPr>
-          <w:rFonts w:ascii="楷体" w:eastAsia="楷体" w:hAnsi="楷体" w:hint="eastAsia"/>
-        </w:rPr>
-        <w:t>p的pi数组即可，按照pi的定义，p与自身匹配的过程来计算出这个数组。</w:t>
+        <w:t>观察后发现，这实际上就是一个动态规划的过程，我们只需要求解处模式串p的pi数组即可，按照pi的定义，p与自身匹配的过程来计算出这个数组。</w:t>
       </w:r>
     </w:p>
     <w:p>
@@ -13405,14 +12999,14 @@
           <w:rFonts w:ascii="楷体" w:eastAsia="楷体" w:hAnsi="楷体"/>
         </w:rPr>
       </w:pPr>
-      <w:bookmarkStart w:id="16" w:name="_Toc72313309"/>
+      <w:bookmarkStart w:id="17" w:name="_Toc72313309"/>
       <w:r>
         <w:rPr>
           <w:rFonts w:ascii="楷体" w:eastAsia="楷体" w:hAnsi="楷体" w:hint="eastAsia"/>
         </w:rPr>
         <w:t>字典树</w:t>
       </w:r>
-      <w:bookmarkEnd w:id="16"/>
+      <w:bookmarkEnd w:id="17"/>
     </w:p>
     <w:p>
       <w:pPr>
@@ -13430,21 +13024,7 @@
         <w:rPr>
           <w:rFonts w:ascii="楷体" w:eastAsia="楷体" w:hAnsi="楷体" w:hint="eastAsia"/>
         </w:rPr>
-        <w:t>字典树是另一种快速实现字符串匹配的数据结构，他是一个多叉树结构，这个多叉树结构是比较松散的，与我们</w:t>
-      </w:r>
-      <w:proofErr w:type="gramStart"/>
-      <w:r>
-        <w:rPr>
-          <w:rFonts w:ascii="楷体" w:eastAsia="楷体" w:hAnsi="楷体" w:hint="eastAsia"/>
-        </w:rPr>
-        <w:t>平常理解</w:t>
-      </w:r>
-      <w:proofErr w:type="gramEnd"/>
-      <w:r>
-        <w:rPr>
-          <w:rFonts w:ascii="楷体" w:eastAsia="楷体" w:hAnsi="楷体" w:hint="eastAsia"/>
-        </w:rPr>
-        <w:t>的树结构是一致的。</w:t>
+        <w:t>字典树是另一种快速实现字符串匹配的数据结构，他是一个多叉树结构，这个多叉树结构是比较松散的，与我们平常理解的树结构是一致的。</w:t>
       </w:r>
     </w:p>
     <w:p>
@@ -13463,21 +13043,7 @@
         <w:rPr>
           <w:rFonts w:ascii="楷体" w:eastAsia="楷体" w:hAnsi="楷体" w:hint="eastAsia"/>
         </w:rPr>
-        <w:t>字典树中保存字符串每个字符的实际上是多叉树中的边，每个</w:t>
-      </w:r>
-      <w:proofErr w:type="gramStart"/>
-      <w:r>
-        <w:rPr>
-          <w:rFonts w:ascii="楷体" w:eastAsia="楷体" w:hAnsi="楷体" w:hint="eastAsia"/>
-        </w:rPr>
-        <w:t>节点链出的</w:t>
-      </w:r>
-      <w:proofErr w:type="gramEnd"/>
-      <w:r>
-        <w:rPr>
-          <w:rFonts w:ascii="楷体" w:eastAsia="楷体" w:hAnsi="楷体" w:hint="eastAsia"/>
-        </w:rPr>
-        <w:t>边就代表了</w:t>
+        <w:t>字典树中保存字符串每个字符的实际上是多叉树中的边，每个节点链出的边就代表了</w:t>
       </w:r>
       <w:r>
         <w:rPr>
@@ -13647,16 +13213,14 @@
           <w:rFonts w:ascii="楷体" w:eastAsia="楷体" w:hAnsi="楷体"/>
         </w:rPr>
       </w:pPr>
-      <w:bookmarkStart w:id="17" w:name="_Toc72313310"/>
-      <w:proofErr w:type="gramStart"/>
+      <w:bookmarkStart w:id="18" w:name="_Toc72313310"/>
       <w:r>
         <w:rPr>
           <w:rFonts w:ascii="楷体" w:eastAsia="楷体" w:hAnsi="楷体" w:hint="eastAsia"/>
         </w:rPr>
         <w:t>二叉堆</w:t>
       </w:r>
-      <w:bookmarkEnd w:id="17"/>
-      <w:proofErr w:type="gramEnd"/>
+      <w:bookmarkEnd w:id="18"/>
     </w:p>
     <w:p>
       <w:pPr>
@@ -13839,21 +13403,7 @@
         <w:rPr>
           <w:rFonts w:ascii="楷体" w:eastAsia="楷体" w:hAnsi="楷体" w:hint="eastAsia"/>
         </w:rPr>
-        <w:t>霍夫曼树——霍夫曼树</w:t>
-      </w:r>
-      <w:proofErr w:type="gramStart"/>
-      <w:r>
-        <w:rPr>
-          <w:rFonts w:ascii="楷体" w:eastAsia="楷体" w:hAnsi="楷体" w:hint="eastAsia"/>
-        </w:rPr>
-        <w:t>是对堆的</w:t>
-      </w:r>
-      <w:proofErr w:type="gramEnd"/>
-      <w:r>
-        <w:rPr>
-          <w:rFonts w:ascii="楷体" w:eastAsia="楷体" w:hAnsi="楷体" w:hint="eastAsia"/>
-        </w:rPr>
-        <w:t>一个应用，通常用来做字符串压缩的工作。霍夫曼树的构建过程我们可以用以下几个步骤来描述：</w:t>
+        <w:t>霍夫曼树——霍夫曼树是对堆的一个应用，通常用来做字符串压缩的工作。霍夫曼树的构建过程我们可以用以下几个步骤来描述：</w:t>
       </w:r>
     </w:p>
     <w:p>
@@ -13872,21 +13422,7 @@
         <w:rPr>
           <w:rFonts w:ascii="楷体" w:eastAsia="楷体" w:hAnsi="楷体" w:hint="eastAsia"/>
         </w:rPr>
-        <w:t>首先将所有的</w:t>
-      </w:r>
-      <w:proofErr w:type="gramStart"/>
-      <w:r>
-        <w:rPr>
-          <w:rFonts w:ascii="楷体" w:eastAsia="楷体" w:hAnsi="楷体" w:hint="eastAsia"/>
-        </w:rPr>
-        <w:t>字符权值加入</w:t>
-      </w:r>
-      <w:proofErr w:type="gramEnd"/>
-      <w:r>
-        <w:rPr>
-          <w:rFonts w:ascii="楷体" w:eastAsia="楷体" w:hAnsi="楷体" w:hint="eastAsia"/>
-        </w:rPr>
-        <w:t>到堆中。</w:t>
+        <w:t>首先将所有的字符权值加入到堆中。</w:t>
       </w:r>
     </w:p>
     <w:p>
@@ -13924,35 +13460,7 @@
         <w:rPr>
           <w:rFonts w:ascii="楷体" w:eastAsia="楷体" w:hAnsi="楷体" w:hint="eastAsia"/>
         </w:rPr>
-        <w:t>从堆中连续弹出两个</w:t>
-      </w:r>
-      <w:proofErr w:type="gramStart"/>
-      <w:r>
-        <w:rPr>
-          <w:rFonts w:ascii="楷体" w:eastAsia="楷体" w:hAnsi="楷体" w:hint="eastAsia"/>
-        </w:rPr>
-        <w:t>最小权</w:t>
-      </w:r>
-      <w:proofErr w:type="gramEnd"/>
-      <w:r>
-        <w:rPr>
-          <w:rFonts w:ascii="楷体" w:eastAsia="楷体" w:hAnsi="楷体" w:hint="eastAsia"/>
-        </w:rPr>
-        <w:t>值的点，合并这两个点为根的子树，并生成一个新的节点作为两个子树根节点的父节点，新生成的节点的权值为两个子树权值</w:t>
-      </w:r>
-      <w:proofErr w:type="gramStart"/>
-      <w:r>
-        <w:rPr>
-          <w:rFonts w:ascii="楷体" w:eastAsia="楷体" w:hAnsi="楷体" w:hint="eastAsia"/>
-        </w:rPr>
-        <w:t>和</w:t>
-      </w:r>
-      <w:proofErr w:type="gramEnd"/>
-      <w:r>
-        <w:rPr>
-          <w:rFonts w:ascii="楷体" w:eastAsia="楷体" w:hAnsi="楷体" w:hint="eastAsia"/>
-        </w:rPr>
-        <w:t>。将合并后的节点插入到堆中。</w:t>
+        <w:t>从堆中连续弹出两个最小权值的点，合并这两个点为根的子树，并生成一个新的节点作为两个子树根节点的父节点，新生成的节点的权值为两个子树权值和。将合并后的节点插入到堆中。</w:t>
       </w:r>
     </w:p>
     <w:p>
@@ -13990,49 +13498,7 @@
         <w:rPr>
           <w:rFonts w:ascii="楷体" w:eastAsia="楷体" w:hAnsi="楷体" w:hint="eastAsia"/>
         </w:rPr>
-        <w:t>多叉霍夫曼树的构建方式</w:t>
-      </w:r>
-      <w:proofErr w:type="gramStart"/>
-      <w:r>
-        <w:rPr>
-          <w:rFonts w:ascii="楷体" w:eastAsia="楷体" w:hAnsi="楷体" w:hint="eastAsia"/>
-        </w:rPr>
-        <w:t>与二叉霍夫曼树稍稍</w:t>
-      </w:r>
-      <w:proofErr w:type="gramEnd"/>
-      <w:r>
-        <w:rPr>
-          <w:rFonts w:ascii="楷体" w:eastAsia="楷体" w:hAnsi="楷体" w:hint="eastAsia"/>
-        </w:rPr>
-        <w:t>不同，我们需要先补充</w:t>
-      </w:r>
-      <w:proofErr w:type="gramStart"/>
-      <w:r>
-        <w:rPr>
-          <w:rFonts w:ascii="楷体" w:eastAsia="楷体" w:hAnsi="楷体" w:hint="eastAsia"/>
-        </w:rPr>
-        <w:t>一些权</w:t>
-      </w:r>
-      <w:proofErr w:type="gramEnd"/>
-      <w:r>
-        <w:rPr>
-          <w:rFonts w:ascii="楷体" w:eastAsia="楷体" w:hAnsi="楷体" w:hint="eastAsia"/>
-        </w:rPr>
-        <w:t>值为0的节点，使得最后一步时可以</w:t>
-      </w:r>
-      <w:proofErr w:type="gramStart"/>
-      <w:r>
-        <w:rPr>
-          <w:rFonts w:ascii="楷体" w:eastAsia="楷体" w:hAnsi="楷体" w:hint="eastAsia"/>
-        </w:rPr>
-        <w:t>恰好只</w:t>
-      </w:r>
-      <w:proofErr w:type="gramEnd"/>
-      <w:r>
-        <w:rPr>
-          <w:rFonts w:ascii="楷体" w:eastAsia="楷体" w:hAnsi="楷体" w:hint="eastAsia"/>
-        </w:rPr>
-        <w:t>剩1个根节点。</w:t>
+        <w:t>多叉霍夫曼树的构建方式与二叉霍夫曼树稍稍不同，我们需要先补充一些权值为0的节点，使得最后一步时可以恰好只剩1个根节点。</w:t>
       </w:r>
     </w:p>
     <w:p>
@@ -14094,14 +13560,7 @@
         <w:rPr>
           <w:rFonts w:ascii="楷体" w:eastAsia="楷体" w:hAnsi="楷体" w:hint="eastAsia"/>
         </w:rPr>
-        <w:t>任务安排问题。此类问题通常要求按照某个权值优先的顺序，按照时间顺序安排任务，此时我们通常需要动态维持一个有序数组，这是优先级队列最为擅长的能力。抽象后我们其实得到这样一条结论——维持动态有序数组的问题我们</w:t>
-      </w:r>
-      <w:r>
-        <w:rPr>
-          <w:rFonts w:ascii="楷体" w:eastAsia="楷体" w:hAnsi="楷体" w:hint="eastAsia"/>
-        </w:rPr>
-        <w:lastRenderedPageBreak/>
-        <w:t>需要使用优先级队列。</w:t>
+        <w:t>任务安排问题。此类问题通常要求按照某个权值优先的顺序，按照时间顺序安排任务，此时我们通常需要动态维持一个有序数组，这是优先级队列最为擅长的能力。抽象后我们其实得到这样一条结论——维持动态有序数组的问题我们需要使用优先级队列。</w:t>
       </w:r>
     </w:p>
     <w:p>
@@ -14194,14 +13653,14 @@
           <w:rFonts w:ascii="楷体" w:eastAsia="楷体" w:hAnsi="楷体"/>
         </w:rPr>
       </w:pPr>
-      <w:bookmarkStart w:id="18" w:name="_Toc72313311"/>
+      <w:bookmarkStart w:id="19" w:name="_Toc72313311"/>
       <w:r>
         <w:rPr>
           <w:rFonts w:ascii="楷体" w:eastAsia="楷体" w:hAnsi="楷体" w:hint="eastAsia"/>
         </w:rPr>
         <w:t>总结</w:t>
       </w:r>
-      <w:bookmarkEnd w:id="18"/>
+      <w:bookmarkEnd w:id="19"/>
     </w:p>
     <w:p>
       <w:pPr>
@@ -14214,21 +13673,7 @@
         <w:rPr>
           <w:rFonts w:ascii="楷体" w:eastAsia="楷体" w:hAnsi="楷体" w:hint="eastAsia"/>
         </w:rPr>
-        <w:t>学习算法总结不能少，这一章结束后我们算是</w:t>
-      </w:r>
-      <w:proofErr w:type="gramStart"/>
-      <w:r>
-        <w:rPr>
-          <w:rFonts w:ascii="楷体" w:eastAsia="楷体" w:hAnsi="楷体" w:hint="eastAsia"/>
-        </w:rPr>
-        <w:t>稍微进</w:t>
-      </w:r>
-      <w:proofErr w:type="gramEnd"/>
-      <w:r>
-        <w:rPr>
-          <w:rFonts w:ascii="楷体" w:eastAsia="楷体" w:hAnsi="楷体" w:hint="eastAsia"/>
-        </w:rPr>
-        <w:t>了算法的大门，了解了一些基础的数据结构，本章知识点主要如下：</w:t>
+        <w:t>学习算法总结不能少，这一章结束后我们算是稍微进了算法的大门，了解了一些基础的数据结构，本章知识点主要如下：</w:t>
       </w:r>
     </w:p>
     <w:p>
@@ -14238,19 +13683,11 @@
           <w:rFonts w:ascii="楷体" w:eastAsia="楷体" w:hAnsi="楷体"/>
         </w:rPr>
       </w:pPr>
-      <w:proofErr w:type="gramStart"/>
-      <w:r>
-        <w:rPr>
-          <w:rFonts w:ascii="楷体" w:eastAsia="楷体" w:hAnsi="楷体" w:hint="eastAsia"/>
-        </w:rPr>
-        <w:t>栈</w:t>
-      </w:r>
-      <w:proofErr w:type="gramEnd"/>
-      <w:r>
-        <w:rPr>
-          <w:rFonts w:ascii="楷体" w:eastAsia="楷体" w:hAnsi="楷体" w:hint="eastAsia"/>
-        </w:rPr>
-        <w:t>、队列、链表与邻接链表、哈希、字符串、字典树</w:t>
+      <w:r>
+        <w:rPr>
+          <w:rFonts w:ascii="楷体" w:eastAsia="楷体" w:hAnsi="楷体" w:hint="eastAsia"/>
+        </w:rPr>
+        <w:t>栈、队列、链表与邻接链表、哈希、字符串、字典树</w:t>
       </w:r>
       <w:r>
         <w:rPr>
@@ -14258,19 +13695,11 @@
         </w:rPr>
         <w:t>、</w:t>
       </w:r>
-      <w:proofErr w:type="gramStart"/>
-      <w:r>
-        <w:rPr>
-          <w:rFonts w:ascii="楷体" w:eastAsia="楷体" w:hAnsi="楷体" w:hint="eastAsia"/>
-        </w:rPr>
-        <w:t>二叉堆</w:t>
-      </w:r>
-      <w:proofErr w:type="gramEnd"/>
-      <w:r>
-        <w:rPr>
-          <w:rFonts w:ascii="楷体" w:eastAsia="楷体" w:hAnsi="楷体" w:hint="eastAsia"/>
-        </w:rPr>
-        <w:t>。</w:t>
+      <w:r>
+        <w:rPr>
+          <w:rFonts w:ascii="楷体" w:eastAsia="楷体" w:hAnsi="楷体" w:hint="eastAsia"/>
+        </w:rPr>
+        <w:t>二叉堆。</w:t>
       </w:r>
     </w:p>
     <w:p>
@@ -14302,9 +13731,9 @@
           <w:szCs w:val="30"/>
         </w:rPr>
       </w:pPr>
-      <w:bookmarkStart w:id="19" w:name="搜索"/>
-      <w:bookmarkStart w:id="20" w:name="_Toc72313312"/>
-      <w:bookmarkEnd w:id="19"/>
+      <w:bookmarkStart w:id="20" w:name="搜索"/>
+      <w:bookmarkStart w:id="21" w:name="_Toc72313312"/>
+      <w:bookmarkEnd w:id="20"/>
       <w:r>
         <w:rPr>
           <w:rFonts w:ascii="楷体" w:eastAsia="楷体" w:hAnsi="楷体" w:hint="eastAsia"/>
@@ -14313,7 +13742,7 @@
         </w:rPr>
         <w:t>搜索</w:t>
       </w:r>
-      <w:bookmarkEnd w:id="20"/>
+      <w:bookmarkEnd w:id="21"/>
     </w:p>
     <w:p>
       <w:pPr>
@@ -14328,14 +13757,14 @@
           <w:rFonts w:ascii="楷体" w:eastAsia="楷体" w:hAnsi="楷体"/>
         </w:rPr>
       </w:pPr>
-      <w:bookmarkStart w:id="21" w:name="_Toc72313313"/>
+      <w:bookmarkStart w:id="22" w:name="_Toc72313313"/>
       <w:r>
         <w:rPr>
           <w:rFonts w:ascii="楷体" w:eastAsia="楷体" w:hAnsi="楷体" w:hint="eastAsia"/>
         </w:rPr>
         <w:t>树与图的遍历</w:t>
       </w:r>
-      <w:bookmarkEnd w:id="21"/>
+      <w:bookmarkEnd w:id="22"/>
     </w:p>
     <w:p>
       <w:pPr>
@@ -14388,14 +13817,14 @@
           <w:rFonts w:ascii="楷体" w:eastAsia="楷体" w:hAnsi="楷体"/>
         </w:rPr>
       </w:pPr>
-      <w:bookmarkStart w:id="22" w:name="_Toc72313314"/>
+      <w:bookmarkStart w:id="23" w:name="_Toc72313314"/>
       <w:r>
         <w:rPr>
           <w:rFonts w:ascii="楷体" w:eastAsia="楷体" w:hAnsi="楷体" w:hint="eastAsia"/>
         </w:rPr>
         <w:t>深度优先搜索</w:t>
       </w:r>
-      <w:bookmarkEnd w:id="22"/>
+      <w:bookmarkEnd w:id="23"/>
     </w:p>
     <w:p>
       <w:pPr>
@@ -14492,6 +13921,7 @@
         <w:rPr>
           <w:rFonts w:ascii="楷体" w:eastAsia="楷体" w:hAnsi="楷体" w:hint="eastAsia"/>
         </w:rPr>
+        <w:lastRenderedPageBreak/>
         <w:t>树的深度：</w:t>
       </w:r>
       <w:hyperlink r:id="rId71" w:history="1">
@@ -14751,21 +14181,7 @@
         <w:rPr>
           <w:rFonts w:ascii="楷体" w:eastAsia="楷体" w:hAnsi="楷体" w:hint="eastAsia"/>
         </w:rPr>
-        <w:t>搜索的时间，但是剪枝不会改变问题的复杂度级别，原来的算法是什么样的</w:t>
-      </w:r>
-      <w:proofErr w:type="gramStart"/>
-      <w:r>
-        <w:rPr>
-          <w:rFonts w:ascii="楷体" w:eastAsia="楷体" w:hAnsi="楷体" w:hint="eastAsia"/>
-        </w:rPr>
-        <w:t>的</w:t>
-      </w:r>
-      <w:proofErr w:type="gramEnd"/>
-      <w:r>
-        <w:rPr>
-          <w:rFonts w:ascii="楷体" w:eastAsia="楷体" w:hAnsi="楷体" w:hint="eastAsia"/>
-        </w:rPr>
-        <w:t>时间复杂度，剪枝后也依然是该时间复杂度。</w:t>
+        <w:t>搜索的时间，但是剪枝不会改变问题的复杂度级别，原来的算法是什么样的的时间复杂度，剪枝后也依然是该时间复杂度。</w:t>
       </w:r>
     </w:p>
     <w:p>
@@ -14820,14 +14236,14 @@
           <w:rFonts w:ascii="楷体" w:eastAsia="楷体" w:hAnsi="楷体"/>
         </w:rPr>
       </w:pPr>
-      <w:bookmarkStart w:id="23" w:name="_Toc72313315"/>
+      <w:bookmarkStart w:id="24" w:name="_Toc72313315"/>
       <w:r>
         <w:rPr>
           <w:rFonts w:ascii="楷体" w:eastAsia="楷体" w:hAnsi="楷体" w:hint="eastAsia"/>
         </w:rPr>
         <w:t>剪枝</w:t>
       </w:r>
-      <w:bookmarkEnd w:id="23"/>
+      <w:bookmarkEnd w:id="24"/>
     </w:p>
     <w:p>
       <w:pPr>
@@ -14923,7 +14339,6 @@
         <w:rPr>
           <w:rFonts w:ascii="楷体" w:eastAsia="楷体" w:hAnsi="楷体" w:hint="eastAsia"/>
         </w:rPr>
-        <w:lastRenderedPageBreak/>
         <w:t>一般而言，对于搜索一种可行解的问题，我们通过优化搜索顺序的方式，可以尽快得到一种可行解，从而避免一些无意义节点的遍历。</w:t>
       </w:r>
     </w:p>
@@ -14994,7 +14409,6 @@
         </w:rPr>
       </w:pPr>
       <w:hyperlink r:id="rId82" w:history="1">
-        <w:proofErr w:type="gramStart"/>
         <w:r>
           <w:rPr>
             <w:rStyle w:val="a4"/>
@@ -15002,7 +14416,6 @@
           </w:rPr>
           <w:t>数独</w:t>
         </w:r>
-        <w:proofErr w:type="gramEnd"/>
       </w:hyperlink>
       <w:r>
         <w:rPr>
@@ -15315,7 +14728,14 @@
         <w:rPr>
           <w:rFonts w:ascii="楷体" w:eastAsia="楷体" w:hAnsi="楷体" w:hint="eastAsia"/>
         </w:rPr>
-        <w:t>各种剪枝方式是可以相互配合使用的，比如最优性剪枝和可行性剪枝就可以相互配合，实现更为精妙的剪枝方法。</w:t>
+        <w:t>各种剪枝方式是可以相互配合使用的，比如最优性剪枝和可行性剪枝就可以相</w:t>
+      </w:r>
+      <w:r>
+        <w:rPr>
+          <w:rFonts w:ascii="楷体" w:eastAsia="楷体" w:hAnsi="楷体" w:hint="eastAsia"/>
+        </w:rPr>
+        <w:lastRenderedPageBreak/>
+        <w:t>互配合，实现更为精妙的剪枝方法。</w:t>
       </w:r>
     </w:p>
     <w:p>
@@ -15335,21 +14755,7 @@
         <w:rPr>
           <w:rFonts w:ascii="楷体" w:eastAsia="楷体" w:hAnsi="楷体" w:hint="eastAsia"/>
         </w:rPr>
-        <w:t>搜索过程中的剪枝，其实就是针对每个维度</w:t>
-      </w:r>
-      <w:proofErr w:type="gramStart"/>
-      <w:r>
-        <w:rPr>
-          <w:rFonts w:ascii="楷体" w:eastAsia="楷体" w:hAnsi="楷体" w:hint="eastAsia"/>
-        </w:rPr>
-        <w:t>与该维度</w:t>
-      </w:r>
-      <w:proofErr w:type="gramEnd"/>
-      <w:r>
-        <w:rPr>
-          <w:rFonts w:ascii="楷体" w:eastAsia="楷体" w:hAnsi="楷体" w:hint="eastAsia"/>
-        </w:rPr>
-        <w:t>的边界条件，加以放缩</w:t>
+        <w:t>搜索过程中的剪枝，其实就是针对每个维度与该维度的边界条件，加以放缩</w:t>
       </w:r>
       <w:r>
         <w:rPr>
@@ -15371,14 +14777,14 @@
           <w:rFonts w:ascii="楷体" w:eastAsia="楷体" w:hAnsi="楷体"/>
         </w:rPr>
       </w:pPr>
-      <w:bookmarkStart w:id="24" w:name="_Toc72313316"/>
+      <w:bookmarkStart w:id="25" w:name="_Toc72313316"/>
       <w:r>
         <w:rPr>
           <w:rFonts w:ascii="楷体" w:eastAsia="楷体" w:hAnsi="楷体" w:hint="eastAsia"/>
         </w:rPr>
         <w:t>迭代加深</w:t>
       </w:r>
-      <w:bookmarkEnd w:id="24"/>
+      <w:bookmarkEnd w:id="25"/>
     </w:p>
     <w:p>
       <w:pPr>
@@ -15440,14 +14846,7 @@
         <w:rPr>
           <w:rFonts w:ascii="楷体" w:eastAsia="楷体" w:hAnsi="楷体" w:hint="eastAsia"/>
         </w:rPr>
-        <w:t>除了迭代加深以外，双向搜索也可以避免在深层子树上浪费时间。而要使用双向搜索，</w:t>
-      </w:r>
-      <w:r>
-        <w:rPr>
-          <w:rFonts w:ascii="楷体" w:eastAsia="楷体" w:hAnsi="楷体" w:hint="eastAsia"/>
-        </w:rPr>
-        <w:lastRenderedPageBreak/>
-        <w:t>我们需要保证问题里面不但有一个初始状态，还有一个终点状态，这样我们就可以通过初始状态与终点状态的同时搜索，来减少搜索空间的大小。</w:t>
+        <w:t>除了迭代加深以外，双向搜索也可以避免在深层子树上浪费时间。而要使用双向搜索，我们需要保证问题里面不但有一个初始状态，还有一个终点状态，这样我们就可以通过初始状态与终点状态的同时搜索，来减少搜索空间的大小。</w:t>
       </w:r>
     </w:p>
     <w:p>
@@ -15463,14 +14862,14 @@
           <w:rFonts w:ascii="楷体" w:eastAsia="楷体" w:hAnsi="楷体"/>
         </w:rPr>
       </w:pPr>
-      <w:bookmarkStart w:id="25" w:name="_Toc72313317"/>
+      <w:bookmarkStart w:id="26" w:name="_Toc72313317"/>
       <w:r>
         <w:rPr>
           <w:rFonts w:ascii="楷体" w:eastAsia="楷体" w:hAnsi="楷体" w:hint="eastAsia"/>
         </w:rPr>
         <w:t>广度优先搜索</w:t>
       </w:r>
-      <w:bookmarkEnd w:id="25"/>
+      <w:bookmarkEnd w:id="26"/>
     </w:p>
     <w:p>
       <w:pPr>
@@ -15673,14 +15072,14 @@
           <w:rFonts w:ascii="楷体" w:eastAsia="楷体" w:hAnsi="楷体"/>
         </w:rPr>
       </w:pPr>
-      <w:bookmarkStart w:id="26" w:name="_Toc72313318"/>
+      <w:bookmarkStart w:id="27" w:name="_Toc72313318"/>
       <w:r>
         <w:rPr>
           <w:rFonts w:ascii="楷体" w:eastAsia="楷体" w:hAnsi="楷体" w:hint="eastAsia"/>
         </w:rPr>
         <w:t>广搜变形</w:t>
       </w:r>
-      <w:bookmarkEnd w:id="26"/>
+      <w:bookmarkEnd w:id="27"/>
     </w:p>
     <w:p>
       <w:pPr>
@@ -15810,6 +15209,7 @@
         <w:rPr>
           <w:rFonts w:ascii="楷体" w:eastAsia="楷体" w:hAnsi="楷体" w:hint="eastAsia"/>
         </w:rPr>
+        <w:lastRenderedPageBreak/>
         <w:t>双端队列</w:t>
       </w:r>
       <w:r>
@@ -15974,21 +15374,7 @@
         <w:rPr>
           <w:rFonts w:ascii="楷体" w:eastAsia="楷体" w:hAnsi="楷体" w:hint="eastAsia"/>
         </w:rPr>
-        <w:t>实际解决问题过程中，我们可以根据图</w:t>
-      </w:r>
-      <w:proofErr w:type="gramStart"/>
-      <w:r>
-        <w:rPr>
-          <w:rFonts w:ascii="楷体" w:eastAsia="楷体" w:hAnsi="楷体" w:hint="eastAsia"/>
-        </w:rPr>
-        <w:t>上边权</w:t>
-      </w:r>
-      <w:proofErr w:type="gramEnd"/>
-      <w:r>
-        <w:rPr>
-          <w:rFonts w:ascii="楷体" w:eastAsia="楷体" w:hAnsi="楷体" w:hint="eastAsia"/>
-        </w:rPr>
-        <w:t>的情况选择合适的BFS形式。</w:t>
+        <w:t>实际解决问题过程中，我们可以根据图上边权的情况选择合适的BFS形式。</w:t>
       </w:r>
     </w:p>
     <w:p>
@@ -16003,19 +15389,11 @@
           <w:rFonts w:ascii="楷体" w:eastAsia="楷体" w:hAnsi="楷体"/>
         </w:rPr>
       </w:pPr>
-      <w:proofErr w:type="gramStart"/>
-      <w:r>
-        <w:rPr>
-          <w:rFonts w:ascii="楷体" w:eastAsia="楷体" w:hAnsi="楷体" w:hint="eastAsia"/>
-        </w:rPr>
-        <w:t>边权抽象</w:t>
-      </w:r>
-      <w:proofErr w:type="gramEnd"/>
-      <w:r>
-        <w:rPr>
-          <w:rFonts w:ascii="楷体" w:eastAsia="楷体" w:hAnsi="楷体" w:hint="eastAsia"/>
-        </w:rPr>
-        <w:t>为1，求解某个状态到其他状态的最少步数，我们可以使用普通BFS形式。</w:t>
+      <w:r>
+        <w:rPr>
+          <w:rFonts w:ascii="楷体" w:eastAsia="楷体" w:hAnsi="楷体" w:hint="eastAsia"/>
+        </w:rPr>
+        <w:t>边权抽象为1，求解某个状态到其他状态的最少步数，我们可以使用普通BFS形式。</w:t>
       </w:r>
     </w:p>
     <w:p>
@@ -16030,14 +15408,12 @@
           <w:rFonts w:ascii="楷体" w:eastAsia="楷体" w:hAnsi="楷体"/>
         </w:rPr>
       </w:pPr>
-      <w:proofErr w:type="gramStart"/>
       <w:r>
         <w:rPr>
           <w:rFonts w:ascii="楷体" w:eastAsia="楷体" w:hAnsi="楷体" w:hint="eastAsia"/>
         </w:rPr>
         <w:t>边权为</w:t>
       </w:r>
-      <w:proofErr w:type="gramEnd"/>
       <w:r>
         <w:rPr>
           <w:rFonts w:ascii="楷体" w:eastAsia="楷体" w:hAnsi="楷体"/>
@@ -16069,20 +15445,11 @@
           <w:rFonts w:ascii="楷体" w:eastAsia="楷体" w:hAnsi="楷体"/>
         </w:rPr>
       </w:pPr>
-      <w:proofErr w:type="gramStart"/>
-      <w:r>
-        <w:rPr>
-          <w:rFonts w:ascii="楷体" w:eastAsia="楷体" w:hAnsi="楷体" w:hint="eastAsia"/>
-        </w:rPr>
-        <w:lastRenderedPageBreak/>
-        <w:t>边权任意</w:t>
-      </w:r>
-      <w:proofErr w:type="gramEnd"/>
-      <w:r>
-        <w:rPr>
-          <w:rFonts w:ascii="楷体" w:eastAsia="楷体" w:hAnsi="楷体" w:hint="eastAsia"/>
-        </w:rPr>
-        <w:t>，求解某个状态到其他状态的最短距离，此时使用优先级队列BFS形式。优先级队列BFS的特点是，每个状态入队多次，但是只会被扩展1次。这需要一个标记数组vise来标记每个节点是否被扩展过，还要使用一个记录最短路的数组。</w:t>
+      <w:r>
+        <w:rPr>
+          <w:rFonts w:ascii="楷体" w:eastAsia="楷体" w:hAnsi="楷体" w:hint="eastAsia"/>
+        </w:rPr>
+        <w:t>边权任意，求解某个状态到其他状态的最短距离，此时使用优先级队列BFS形式。优先级队列BFS的特点是，每个状态入队多次，但是只会被扩展1次。这需要一个标记数组vise来标记每个节点是否被扩展过，还要使用一个记录最短路的数组。</w:t>
       </w:r>
     </w:p>
     <w:p>
@@ -16134,14 +15501,14 @@
           <w:rFonts w:ascii="楷体" w:eastAsia="楷体" w:hAnsi="楷体"/>
         </w:rPr>
       </w:pPr>
-      <w:bookmarkStart w:id="27" w:name="_Toc72313319"/>
+      <w:bookmarkStart w:id="28" w:name="_Toc72313319"/>
       <w:r>
         <w:rPr>
           <w:rFonts w:ascii="楷体" w:eastAsia="楷体" w:hAnsi="楷体" w:hint="eastAsia"/>
         </w:rPr>
         <w:t>A*</w:t>
       </w:r>
-      <w:bookmarkEnd w:id="27"/>
+      <w:bookmarkEnd w:id="28"/>
     </w:p>
     <w:p>
       <w:pPr>
@@ -16365,14 +15732,14 @@
           <w:rFonts w:ascii="楷体" w:eastAsia="楷体" w:hAnsi="楷体"/>
         </w:rPr>
       </w:pPr>
-      <w:bookmarkStart w:id="28" w:name="_Toc72313320"/>
+      <w:bookmarkStart w:id="29" w:name="_Toc72313320"/>
       <w:r>
         <w:rPr>
           <w:rFonts w:ascii="楷体" w:eastAsia="楷体" w:hAnsi="楷体" w:hint="eastAsia"/>
         </w:rPr>
         <w:t>IDA*</w:t>
       </w:r>
-      <w:bookmarkEnd w:id="28"/>
+      <w:bookmarkEnd w:id="29"/>
     </w:p>
     <w:p>
       <w:pPr>
@@ -16391,7 +15758,14 @@
         <w:rPr>
           <w:rFonts w:ascii="楷体" w:eastAsia="楷体" w:hAnsi="楷体" w:hint="eastAsia"/>
         </w:rPr>
-        <w:t>本质上与A*算法的思想相似，但是使用了迭代加深的搜索方式，而迭代加深我更喜欢将其看作是BFS算法的DFS近似实现，优点是编程容易，代码简单，缺点是会有一个不必要的遍历。这里我不在介绍其思想。</w:t>
+        <w:t>本质上与A*算法的思想相似，但是使用了迭代加深的搜索方式，而迭代加深</w:t>
+      </w:r>
+      <w:r>
+        <w:rPr>
+          <w:rFonts w:ascii="楷体" w:eastAsia="楷体" w:hAnsi="楷体" w:hint="eastAsia"/>
+        </w:rPr>
+        <w:lastRenderedPageBreak/>
+        <w:t>我更喜欢将其看作是BFS算法的DFS近似实现，优点是编程容易，代码简单，缺点是会有一个不必要的遍历。这里我不在介绍其思想。</w:t>
       </w:r>
     </w:p>
     <w:p>
@@ -16435,14 +15809,14 @@
           <w:rFonts w:ascii="楷体" w:eastAsia="楷体" w:hAnsi="楷体"/>
         </w:rPr>
       </w:pPr>
-      <w:bookmarkStart w:id="29" w:name="_Toc72313321"/>
+      <w:bookmarkStart w:id="30" w:name="_Toc72313321"/>
       <w:r>
         <w:rPr>
           <w:rFonts w:ascii="楷体" w:eastAsia="楷体" w:hAnsi="楷体" w:hint="eastAsia"/>
         </w:rPr>
         <w:t>总结</w:t>
       </w:r>
-      <w:bookmarkEnd w:id="29"/>
+      <w:bookmarkEnd w:id="30"/>
     </w:p>
     <w:p>
       <w:pPr>
@@ -16454,9 +15828,9 @@
           <w:szCs w:val="30"/>
         </w:rPr>
       </w:pPr>
-      <w:bookmarkStart w:id="30" w:name="数学知识"/>
-      <w:bookmarkStart w:id="31" w:name="_Toc72313322"/>
-      <w:bookmarkEnd w:id="30"/>
+      <w:bookmarkStart w:id="31" w:name="数学知识"/>
+      <w:bookmarkStart w:id="32" w:name="_Toc72313322"/>
+      <w:bookmarkEnd w:id="31"/>
       <w:r>
         <w:rPr>
           <w:rFonts w:ascii="楷体" w:eastAsia="楷体" w:hAnsi="楷体" w:hint="eastAsia"/>
@@ -16465,7 +15839,7 @@
         </w:rPr>
         <w:t>数学知识</w:t>
       </w:r>
-      <w:bookmarkEnd w:id="31"/>
+      <w:bookmarkEnd w:id="32"/>
     </w:p>
     <w:p>
       <w:pPr>
@@ -16480,14 +15854,14 @@
           <w:rFonts w:ascii="楷体" w:eastAsia="楷体" w:hAnsi="楷体"/>
         </w:rPr>
       </w:pPr>
-      <w:bookmarkStart w:id="32" w:name="_Toc72313323"/>
+      <w:bookmarkStart w:id="33" w:name="_Toc72313323"/>
       <w:r>
         <w:rPr>
           <w:rFonts w:ascii="楷体" w:eastAsia="楷体" w:hAnsi="楷体" w:hint="eastAsia"/>
         </w:rPr>
         <w:t>质数</w:t>
       </w:r>
-      <w:bookmarkEnd w:id="32"/>
+      <w:bookmarkEnd w:id="33"/>
     </w:p>
     <w:p>
       <w:pPr>
@@ -16502,14 +15876,14 @@
           <w:rFonts w:ascii="楷体" w:eastAsia="楷体" w:hAnsi="楷体"/>
         </w:rPr>
       </w:pPr>
-      <w:bookmarkStart w:id="33" w:name="_Toc72313324"/>
+      <w:bookmarkStart w:id="34" w:name="_Toc72313324"/>
       <w:r>
         <w:rPr>
           <w:rFonts w:ascii="楷体" w:eastAsia="楷体" w:hAnsi="楷体" w:hint="eastAsia"/>
         </w:rPr>
         <w:t>约数</w:t>
       </w:r>
-      <w:bookmarkEnd w:id="33"/>
+      <w:bookmarkEnd w:id="34"/>
     </w:p>
     <w:p>
       <w:pPr>
@@ -16524,14 +15898,14 @@
           <w:rFonts w:ascii="楷体" w:eastAsia="楷体" w:hAnsi="楷体"/>
         </w:rPr>
       </w:pPr>
-      <w:bookmarkStart w:id="34" w:name="_Toc72313325"/>
+      <w:bookmarkStart w:id="35" w:name="_Toc72313325"/>
       <w:r>
         <w:rPr>
           <w:rFonts w:ascii="楷体" w:eastAsia="楷体" w:hAnsi="楷体" w:hint="eastAsia"/>
         </w:rPr>
         <w:t>同余</w:t>
       </w:r>
-      <w:bookmarkEnd w:id="34"/>
+      <w:bookmarkEnd w:id="35"/>
     </w:p>
     <w:p>
       <w:pPr>
@@ -16546,14 +15920,14 @@
           <w:rFonts w:ascii="楷体" w:eastAsia="楷体" w:hAnsi="楷体"/>
         </w:rPr>
       </w:pPr>
-      <w:bookmarkStart w:id="35" w:name="_Toc72313326"/>
+      <w:bookmarkStart w:id="36" w:name="_Toc72313326"/>
       <w:r>
         <w:rPr>
           <w:rFonts w:ascii="楷体" w:eastAsia="楷体" w:hAnsi="楷体" w:hint="eastAsia"/>
         </w:rPr>
         <w:t>矩阵</w:t>
       </w:r>
-      <w:bookmarkEnd w:id="35"/>
+      <w:bookmarkEnd w:id="36"/>
       <w:r>
         <w:rPr>
           <w:rFonts w:ascii="楷体" w:eastAsia="楷体" w:hAnsi="楷体" w:hint="eastAsia"/>
@@ -16716,22 +16090,14 @@
           <w:rFonts w:ascii="楷体" w:eastAsia="楷体" w:hAnsi="楷体"/>
         </w:rPr>
       </w:pPr>
-      <w:bookmarkStart w:id="36" w:name="_Toc72313327"/>
-      <w:proofErr w:type="gramStart"/>
-      <w:r>
-        <w:rPr>
-          <w:rFonts w:ascii="楷体" w:eastAsia="楷体" w:hAnsi="楷体" w:hint="eastAsia"/>
-        </w:rPr>
-        <w:t>高斯消元与</w:t>
-      </w:r>
-      <w:proofErr w:type="gramEnd"/>
-      <w:r>
-        <w:rPr>
-          <w:rFonts w:ascii="楷体" w:eastAsia="楷体" w:hAnsi="楷体" w:hint="eastAsia"/>
-        </w:rPr>
-        <w:t>线性空间</w:t>
-      </w:r>
-      <w:bookmarkEnd w:id="36"/>
+      <w:bookmarkStart w:id="37" w:name="_Toc72313327"/>
+      <w:r>
+        <w:rPr>
+          <w:rFonts w:ascii="楷体" w:eastAsia="楷体" w:hAnsi="楷体" w:hint="eastAsia"/>
+        </w:rPr>
+        <w:t>高斯消元与线性空间</w:t>
+      </w:r>
+      <w:bookmarkEnd w:id="37"/>
     </w:p>
     <w:p>
       <w:pPr>
@@ -16746,14 +16112,14 @@
           <w:rFonts w:ascii="楷体" w:eastAsia="楷体" w:hAnsi="楷体"/>
         </w:rPr>
       </w:pPr>
-      <w:bookmarkStart w:id="37" w:name="_Toc72313328"/>
+      <w:bookmarkStart w:id="38" w:name="_Toc72313328"/>
       <w:r>
         <w:rPr>
           <w:rFonts w:ascii="楷体" w:eastAsia="楷体" w:hAnsi="楷体" w:hint="eastAsia"/>
         </w:rPr>
         <w:t>组合计数</w:t>
       </w:r>
-      <w:bookmarkEnd w:id="37"/>
+      <w:bookmarkEnd w:id="38"/>
     </w:p>
     <w:p>
       <w:pPr>
@@ -16768,14 +16134,14 @@
           <w:rFonts w:ascii="楷体" w:eastAsia="楷体" w:hAnsi="楷体"/>
         </w:rPr>
       </w:pPr>
-      <w:bookmarkStart w:id="38" w:name="_Toc72313329"/>
+      <w:bookmarkStart w:id="39" w:name="_Toc72313329"/>
       <w:r>
         <w:rPr>
           <w:rFonts w:ascii="楷体" w:eastAsia="楷体" w:hAnsi="楷体" w:hint="eastAsia"/>
         </w:rPr>
         <w:t>容斥原理与莫比乌斯函数</w:t>
       </w:r>
-      <w:bookmarkEnd w:id="38"/>
+      <w:bookmarkEnd w:id="39"/>
     </w:p>
     <w:p>
       <w:pPr>
@@ -16789,7 +16155,7 @@
           <w:rFonts w:ascii="楷体" w:eastAsia="楷体" w:hAnsi="楷体"/>
         </w:rPr>
       </w:pPr>
-      <w:bookmarkStart w:id="39" w:name="_Toc72313330"/>
+      <w:bookmarkStart w:id="40" w:name="_Toc72313330"/>
       <w:r>
         <w:rPr>
           <w:rFonts w:ascii="楷体" w:eastAsia="楷体" w:hAnsi="楷体" w:hint="eastAsia"/>
@@ -16822,7 +16188,7 @@
         </w:rPr>
         <w:t>数学期望</w:t>
       </w:r>
-      <w:bookmarkEnd w:id="39"/>
+      <w:bookmarkEnd w:id="40"/>
     </w:p>
     <w:p>
       <w:pPr>
@@ -16837,7 +16203,7 @@
           <w:rFonts w:ascii="楷体" w:eastAsia="楷体" w:hAnsi="楷体"/>
         </w:rPr>
       </w:pPr>
-      <w:bookmarkStart w:id="40" w:name="_Toc72313331"/>
+      <w:bookmarkStart w:id="41" w:name="_Toc72313331"/>
       <w:r>
         <w:rPr>
           <w:rFonts w:ascii="楷体" w:eastAsia="楷体" w:hAnsi="楷体" w:hint="eastAsia"/>
@@ -16856,7 +16222,7 @@
         </w:rPr>
         <w:t>分数规划</w:t>
       </w:r>
-      <w:bookmarkEnd w:id="40"/>
+      <w:bookmarkEnd w:id="41"/>
     </w:p>
     <w:p>
       <w:pPr>
@@ -16871,14 +16237,14 @@
           <w:rFonts w:ascii="楷体" w:eastAsia="楷体" w:hAnsi="楷体"/>
         </w:rPr>
       </w:pPr>
-      <w:bookmarkStart w:id="41" w:name="_Toc72313332"/>
+      <w:bookmarkStart w:id="42" w:name="_Toc72313332"/>
       <w:r>
         <w:rPr>
           <w:rFonts w:ascii="楷体" w:eastAsia="楷体" w:hAnsi="楷体" w:hint="eastAsia"/>
         </w:rPr>
         <w:t>博弈论</w:t>
       </w:r>
-      <w:bookmarkEnd w:id="41"/>
+      <w:bookmarkEnd w:id="42"/>
     </w:p>
     <w:p>
       <w:pPr>
@@ -17001,19 +16367,11 @@
           </m:sub>
         </m:sSub>
       </m:oMath>
-      <w:proofErr w:type="gramStart"/>
-      <w:r>
-        <w:rPr>
-          <w:rFonts w:ascii="楷体" w:eastAsia="楷体" w:hAnsi="楷体" w:hint="eastAsia"/>
-        </w:rPr>
-        <w:t>个</w:t>
-      </w:r>
-      <w:proofErr w:type="gramEnd"/>
-      <w:r>
-        <w:rPr>
-          <w:rFonts w:ascii="楷体" w:eastAsia="楷体" w:hAnsi="楷体" w:hint="eastAsia"/>
-        </w:rPr>
-        <w:t>。两名玩家轮流行动，每次可以任选一堆，取走任意</w:t>
+      <w:r>
+        <w:rPr>
+          <w:rFonts w:ascii="楷体" w:eastAsia="楷体" w:hAnsi="楷体" w:hint="eastAsia"/>
+        </w:rPr>
+        <w:t>个。两名玩家轮流行动，每次可以任选一堆，取走任意</w:t>
       </w:r>
       <w:r>
         <w:rPr>
@@ -17182,7 +16540,7 @@
         </w:rPr>
         <w:t>对于任意一个局面，如果</w:t>
       </w:r>
-      <w:bookmarkStart w:id="42" w:name="_Hlk72874706"/>
+      <w:bookmarkStart w:id="43" w:name="_Hlk72874706"/>
       <m:oMath>
         <m:sSub>
           <m:sSubPr>
@@ -17209,7 +16567,7 @@
             </m:r>
           </m:sub>
         </m:sSub>
-        <w:bookmarkEnd w:id="42"/>
+        <w:bookmarkEnd w:id="43"/>
         <m:r>
           <w:rPr>
             <w:rFonts w:ascii="Cambria Math" w:eastAsia="楷体" w:hAnsi="Cambria Math" w:hint="eastAsia"/>
@@ -17428,7 +16786,15 @@
           <w:rFonts w:ascii="楷体" w:eastAsia="楷体" w:hAnsi="楷体" w:hint="eastAsia"/>
           <w:color w:val="FF0000"/>
         </w:rPr>
-        <w:t>那么我们可以从</w:t>
+        <w:t>那么</w:t>
+      </w:r>
+      <w:r>
+        <w:rPr>
+          <w:rFonts w:ascii="楷体" w:eastAsia="楷体" w:hAnsi="楷体" w:hint="eastAsia"/>
+          <w:color w:val="FF0000"/>
+        </w:rPr>
+        <w:lastRenderedPageBreak/>
+        <w:t>我们可以从</w:t>
       </w:r>
       <m:oMath>
         <m:sSub>
@@ -17509,44 +16875,119 @@
           <m:t xml:space="preserve"> x</m:t>
         </m:r>
       </m:oMath>
-      <w:proofErr w:type="gramStart"/>
       <w:r>
         <w:rPr>
           <w:rFonts w:ascii="楷体" w:eastAsia="楷体" w:hAnsi="楷体" w:hint="eastAsia"/>
           <w:color w:val="FF0000"/>
         </w:rPr>
-        <w:t>个</w:t>
-      </w:r>
-      <w:proofErr w:type="gramEnd"/>
+        <w:t>个，此时就得到了一个各堆石子</w:t>
+      </w:r>
       <w:r>
         <w:rPr>
           <w:rFonts w:ascii="楷体" w:eastAsia="楷体" w:hAnsi="楷体" w:hint="eastAsia"/>
           <w:color w:val="FF0000"/>
         </w:rPr>
-        <w:t>，此时就得到了</w:t>
-      </w:r>
-      <w:proofErr w:type="gramStart"/>
+        <w:t>异或值</w:t>
+      </w:r>
       <w:r>
         <w:rPr>
           <w:rFonts w:ascii="楷体" w:eastAsia="楷体" w:hAnsi="楷体" w:hint="eastAsia"/>
           <w:color w:val="FF0000"/>
         </w:rPr>
-        <w:t>一个各堆石子</w:t>
-      </w:r>
-      <w:proofErr w:type="gramEnd"/>
-      <w:r>
-        <w:rPr>
-          <w:rFonts w:ascii="楷体" w:eastAsia="楷体" w:hAnsi="楷体" w:hint="eastAsia"/>
+        <w:t>等于0的局面。</w:t>
+      </w:r>
+    </w:p>
+    <w:p>
+      <w:pPr>
+        <w:ind w:left="840"/>
+        <w:rPr>
+          <w:rFonts w:ascii="楷体" w:eastAsia="楷体" w:hAnsi="楷体"/>
           <w:color w:val="FF0000"/>
         </w:rPr>
-        <w:t>异或值</w:t>
-      </w:r>
-      <w:r>
-        <w:rPr>
-          <w:rFonts w:ascii="楷体" w:eastAsia="楷体" w:hAnsi="楷体" w:hint="eastAsia"/>
+      </w:pPr>
+      <w:r>
+        <w:rPr>
+          <w:rFonts w:ascii="楷体" w:eastAsia="楷体" w:hAnsi="楷体"/>
           <w:color w:val="FF0000"/>
         </w:rPr>
-        <w:t>等于0的局面。</w:t>
+        <w:tab/>
+      </w:r>
+      <w:r>
+        <w:rPr>
+          <w:rFonts w:ascii="楷体" w:eastAsia="楷体" w:hAnsi="楷体" w:hint="eastAsia"/>
+          <w:color w:val="FF0000"/>
+        </w:rPr>
+        <w:t>对于一个</w:t>
+      </w:r>
+      <w:r>
+        <w:rPr>
+          <w:rFonts w:ascii="楷体" w:eastAsia="楷体" w:hAnsi="楷体" w:hint="eastAsia"/>
+          <w:color w:val="FF0000"/>
+        </w:rPr>
+        <w:t>各堆</w:t>
+      </w:r>
+      <w:r>
+        <w:rPr>
+          <w:rFonts w:ascii="楷体" w:eastAsia="楷体" w:hAnsi="楷体" w:hint="eastAsia"/>
+          <w:color w:val="FF0000"/>
+        </w:rPr>
+        <w:t>石子异或值为0的局面，我们按照NIM游戏的规则，不可能在一次取石子时，使得下一个局面中</w:t>
+      </w:r>
+      <w:r>
+        <w:rPr>
+          <w:rFonts w:ascii="楷体" w:eastAsia="楷体" w:hAnsi="楷体" w:hint="eastAsia"/>
+          <w:color w:val="FF0000"/>
+        </w:rPr>
+        <w:t>各堆</w:t>
+      </w:r>
+      <w:r>
+        <w:rPr>
+          <w:rFonts w:ascii="楷体" w:eastAsia="楷体" w:hAnsi="楷体" w:hint="eastAsia"/>
+          <w:color w:val="FF0000"/>
+        </w:rPr>
+        <w:t>石子的异或值为0，所以这个局面一定是必输的局面。因为每次必须至少取一个石子，那么对于有限的石子来说，所有的石子一定会被取完，而</w:t>
+      </w:r>
+      <w:r>
+        <w:rPr>
+          <w:rFonts w:ascii="楷体" w:eastAsia="楷体" w:hAnsi="楷体" w:hint="eastAsia"/>
+          <w:color w:val="FF0000"/>
+        </w:rPr>
+        <w:t>各堆</w:t>
+      </w:r>
+      <w:r>
+        <w:rPr>
+          <w:rFonts w:ascii="楷体" w:eastAsia="楷体" w:hAnsi="楷体" w:hint="eastAsia"/>
+          <w:color w:val="FF0000"/>
+        </w:rPr>
+        <w:t>石子异或值为0的局面</w:t>
+      </w:r>
+      <w:r>
+        <w:rPr>
+          <w:rFonts w:ascii="楷体" w:eastAsia="楷体" w:hAnsi="楷体" w:hint="eastAsia"/>
+          <w:color w:val="FF0000"/>
+        </w:rPr>
+        <w:t>下，</w:t>
+      </w:r>
+      <w:r>
+        <w:rPr>
+          <w:rFonts w:ascii="楷体" w:eastAsia="楷体" w:hAnsi="楷体" w:hint="eastAsia"/>
+          <w:color w:val="FF0000"/>
+        </w:rPr>
+        <w:t>玩家不可能</w:t>
+      </w:r>
+      <w:r>
+        <w:rPr>
+          <w:rFonts w:ascii="楷体" w:eastAsia="楷体" w:hAnsi="楷体" w:hint="eastAsia"/>
+          <w:color w:val="FF0000"/>
+        </w:rPr>
+        <w:t>一次</w:t>
+      </w:r>
+      <w:r>
+        <w:rPr>
+          <w:rFonts w:ascii="楷体" w:eastAsia="楷体" w:hAnsi="楷体" w:hint="eastAsia"/>
+          <w:color w:val="FF0000"/>
+        </w:rPr>
+        <w:t>使得石子数变为0，所以当前局面一定不是最后拿石子的人，所以当前局面一定是必输局面。</w:t>
       </w:r>
     </w:p>
     <w:p>
@@ -17569,178 +17010,21 @@
           <w:rFonts w:ascii="楷体" w:eastAsia="楷体" w:hAnsi="楷体" w:hint="eastAsia"/>
           <w:color w:val="FF0000"/>
         </w:rPr>
-        <w:t>对于</w:t>
-      </w:r>
-      <w:proofErr w:type="gramStart"/>
+        <w:t>这样我们可以得到</w:t>
+      </w:r>
       <w:r>
         <w:rPr>
           <w:rFonts w:ascii="楷体" w:eastAsia="楷体" w:hAnsi="楷体" w:hint="eastAsia"/>
           <w:color w:val="FF0000"/>
         </w:rPr>
-        <w:t>一个</w:t>
+        <w:t>各堆</w:t>
       </w:r>
       <w:r>
         <w:rPr>
           <w:rFonts w:ascii="楷体" w:eastAsia="楷体" w:hAnsi="楷体" w:hint="eastAsia"/>
           <w:color w:val="FF0000"/>
         </w:rPr>
-        <w:t>各堆</w:t>
-      </w:r>
-      <w:r>
-        <w:rPr>
-          <w:rFonts w:ascii="楷体" w:eastAsia="楷体" w:hAnsi="楷体" w:hint="eastAsia"/>
-          <w:color w:val="FF0000"/>
-        </w:rPr>
-        <w:t>石子</w:t>
-      </w:r>
-      <w:proofErr w:type="gramEnd"/>
-      <w:r>
-        <w:rPr>
-          <w:rFonts w:ascii="楷体" w:eastAsia="楷体" w:hAnsi="楷体" w:hint="eastAsia"/>
-          <w:color w:val="FF0000"/>
-        </w:rPr>
-        <w:t>异或值为0的局面，我们按照NIM游戏的规则，不可能在一次取石子时，使得下一个局面</w:t>
-      </w:r>
-      <w:proofErr w:type="gramStart"/>
-      <w:r>
-        <w:rPr>
-          <w:rFonts w:ascii="楷体" w:eastAsia="楷体" w:hAnsi="楷体" w:hint="eastAsia"/>
-          <w:color w:val="FF0000"/>
-        </w:rPr>
-        <w:t>中</w:t>
-      </w:r>
-      <w:r>
-        <w:rPr>
-          <w:rFonts w:ascii="楷体" w:eastAsia="楷体" w:hAnsi="楷体" w:hint="eastAsia"/>
-          <w:color w:val="FF0000"/>
-        </w:rPr>
-        <w:t>各堆</w:t>
-      </w:r>
-      <w:r>
-        <w:rPr>
-          <w:rFonts w:ascii="楷体" w:eastAsia="楷体" w:hAnsi="楷体" w:hint="eastAsia"/>
-          <w:color w:val="FF0000"/>
-        </w:rPr>
-        <w:t>石子</w:t>
-      </w:r>
-      <w:proofErr w:type="gramEnd"/>
-      <w:r>
-        <w:rPr>
-          <w:rFonts w:ascii="楷体" w:eastAsia="楷体" w:hAnsi="楷体" w:hint="eastAsia"/>
-          <w:color w:val="FF0000"/>
-        </w:rPr>
-        <w:t>的异或值为0，所以这个局面一定是必输的局面。因为每次必须至少取一个石子，那么对于有限的石子来说，所有的石子一定会被取完，</w:t>
-      </w:r>
-      <w:proofErr w:type="gramStart"/>
-      <w:r>
-        <w:rPr>
-          <w:rFonts w:ascii="楷体" w:eastAsia="楷体" w:hAnsi="楷体" w:hint="eastAsia"/>
-          <w:color w:val="FF0000"/>
-        </w:rPr>
-        <w:t>而</w:t>
-      </w:r>
-      <w:r>
-        <w:rPr>
-          <w:rFonts w:ascii="楷体" w:eastAsia="楷体" w:hAnsi="楷体" w:hint="eastAsia"/>
-          <w:color w:val="FF0000"/>
-        </w:rPr>
-        <w:t>各堆</w:t>
-      </w:r>
-      <w:r>
-        <w:rPr>
-          <w:rFonts w:ascii="楷体" w:eastAsia="楷体" w:hAnsi="楷体" w:hint="eastAsia"/>
-          <w:color w:val="FF0000"/>
-        </w:rPr>
-        <w:t>石子</w:t>
-      </w:r>
-      <w:proofErr w:type="gramEnd"/>
-      <w:r>
-        <w:rPr>
-          <w:rFonts w:ascii="楷体" w:eastAsia="楷体" w:hAnsi="楷体" w:hint="eastAsia"/>
-          <w:color w:val="FF0000"/>
-        </w:rPr>
-        <w:t>异或值为0的局面</w:t>
-      </w:r>
-      <w:r>
-        <w:rPr>
-          <w:rFonts w:ascii="楷体" w:eastAsia="楷体" w:hAnsi="楷体" w:hint="eastAsia"/>
-          <w:color w:val="FF0000"/>
-        </w:rPr>
-        <w:t>下，</w:t>
-      </w:r>
-      <w:r>
-        <w:rPr>
-          <w:rFonts w:ascii="楷体" w:eastAsia="楷体" w:hAnsi="楷体" w:hint="eastAsia"/>
-          <w:color w:val="FF0000"/>
-        </w:rPr>
-        <w:t>玩家不可能</w:t>
-      </w:r>
-      <w:r>
-        <w:rPr>
-          <w:rFonts w:ascii="楷体" w:eastAsia="楷体" w:hAnsi="楷体" w:hint="eastAsia"/>
-          <w:color w:val="FF0000"/>
-        </w:rPr>
-        <w:t>一次</w:t>
-      </w:r>
-      <w:r>
-        <w:rPr>
-          <w:rFonts w:ascii="楷体" w:eastAsia="楷体" w:hAnsi="楷体" w:hint="eastAsia"/>
-          <w:color w:val="FF0000"/>
-        </w:rPr>
-        <w:t>使得石子数变为0，所以当前局面一定不是最后拿石子的人，所以当前局面一定是必输局面。</w:t>
-      </w:r>
-    </w:p>
-    <w:p>
-      <w:pPr>
-        <w:ind w:left="840"/>
-        <w:rPr>
-          <w:rFonts w:ascii="楷体" w:eastAsia="楷体" w:hAnsi="楷体"/>
-          <w:color w:val="FF0000"/>
-        </w:rPr>
-      </w:pPr>
-      <w:r>
-        <w:rPr>
-          <w:rFonts w:ascii="楷体" w:eastAsia="楷体" w:hAnsi="楷体"/>
-          <w:color w:val="FF0000"/>
-        </w:rPr>
-        <w:tab/>
-      </w:r>
-      <w:r>
-        <w:rPr>
-          <w:rFonts w:ascii="楷体" w:eastAsia="楷体" w:hAnsi="楷体" w:hint="eastAsia"/>
-          <w:color w:val="FF0000"/>
-        </w:rPr>
-        <w:t>这样我们可以</w:t>
-      </w:r>
-      <w:proofErr w:type="gramStart"/>
-      <w:r>
-        <w:rPr>
-          <w:rFonts w:ascii="楷体" w:eastAsia="楷体" w:hAnsi="楷体" w:hint="eastAsia"/>
-          <w:color w:val="FF0000"/>
-        </w:rPr>
-        <w:t>得到</w:t>
-      </w:r>
-      <w:r>
-        <w:rPr>
-          <w:rFonts w:ascii="楷体" w:eastAsia="楷体" w:hAnsi="楷体" w:hint="eastAsia"/>
-          <w:color w:val="FF0000"/>
-        </w:rPr>
-        <w:t>各堆</w:t>
-      </w:r>
-      <w:r>
-        <w:rPr>
-          <w:rFonts w:ascii="楷体" w:eastAsia="楷体" w:hAnsi="楷体" w:hint="eastAsia"/>
-          <w:color w:val="FF0000"/>
-        </w:rPr>
-        <w:t>石子</w:t>
-      </w:r>
-      <w:proofErr w:type="gramEnd"/>
-      <w:r>
-        <w:rPr>
-          <w:rFonts w:ascii="楷体" w:eastAsia="楷体" w:hAnsi="楷体" w:hint="eastAsia"/>
-          <w:color w:val="FF0000"/>
-        </w:rPr>
-        <w:t>异或值不为0的局面是必胜局面。反之则是必输局面。</w:t>
+        <w:t>石子异或值不为0的局面是必胜局面。反之则是必输局面。</w:t>
       </w:r>
     </w:p>
     <w:p>
@@ -17919,7 +17203,6 @@
         <w:rPr>
           <w:rFonts w:ascii="楷体" w:eastAsia="楷体" w:hAnsi="楷体" w:hint="eastAsia"/>
         </w:rPr>
-        <w:lastRenderedPageBreak/>
         <w:t>对于一个有向无环图，图中有一个唯一的起点，在起点上有一枚棋子，两名玩家交替地将这枚棋子向前移动，每次可以移动一步，不能移动的玩家判负。</w:t>
       </w:r>
     </w:p>
@@ -18464,16 +17747,8 @@
         <w:rPr>
           <w:rFonts w:ascii="楷体" w:eastAsia="楷体" w:hAnsi="楷体" w:hint="eastAsia"/>
         </w:rPr>
-        <w:t>有向图游戏的</w:t>
-      </w:r>
-      <w:proofErr w:type="gramStart"/>
-      <w:r>
-        <w:rPr>
-          <w:rFonts w:ascii="楷体" w:eastAsia="楷体" w:hAnsi="楷体" w:hint="eastAsia"/>
-        </w:rPr>
-        <w:t>和</w:t>
-      </w:r>
-      <w:proofErr w:type="gramEnd"/>
+        <w:t>有向图游戏的和</w:t>
+      </w:r>
     </w:p>
     <w:p>
       <w:pPr>
@@ -18587,21 +17862,7 @@
         <w:rPr>
           <w:rFonts w:ascii="楷体" w:eastAsia="楷体" w:hAnsi="楷体" w:hint="eastAsia"/>
         </w:rPr>
-        <w:t>是m</w:t>
-      </w:r>
-      <w:proofErr w:type="gramStart"/>
-      <w:r>
-        <w:rPr>
-          <w:rFonts w:ascii="楷体" w:eastAsia="楷体" w:hAnsi="楷体" w:hint="eastAsia"/>
-        </w:rPr>
-        <w:t>个</w:t>
-      </w:r>
-      <w:proofErr w:type="gramEnd"/>
-      <w:r>
-        <w:rPr>
-          <w:rFonts w:ascii="楷体" w:eastAsia="楷体" w:hAnsi="楷体" w:hint="eastAsia"/>
-        </w:rPr>
-        <w:t>有向图游戏。定义有向图游戏</w:t>
+        <w:t>是m个有向图游戏。定义有向图游戏</w:t>
       </w:r>
       <w:r>
         <w:rPr>
@@ -18800,21 +18061,7 @@
         <w:rPr>
           <w:rFonts w:ascii="楷体" w:eastAsia="楷体" w:hAnsi="楷体" w:hint="eastAsia"/>
         </w:rPr>
-        <w:t>的</w:t>
-      </w:r>
-      <w:proofErr w:type="gramStart"/>
-      <w:r>
-        <w:rPr>
-          <w:rFonts w:ascii="楷体" w:eastAsia="楷体" w:hAnsi="楷体" w:hint="eastAsia"/>
-        </w:rPr>
-        <w:t>和</w:t>
-      </w:r>
-      <w:proofErr w:type="gramEnd"/>
-      <w:r>
-        <w:rPr>
-          <w:rFonts w:ascii="楷体" w:eastAsia="楷体" w:hAnsi="楷体" w:hint="eastAsia"/>
-        </w:rPr>
-        <w:t>。</w:t>
+        <w:t>的和。</w:t>
       </w:r>
     </w:p>
     <w:p>
@@ -18828,21 +18075,7 @@
         <w:rPr>
           <w:rFonts w:ascii="楷体" w:eastAsia="楷体" w:hAnsi="楷体" w:hint="eastAsia"/>
         </w:rPr>
-        <w:t>有向图游戏的和的SG函数等于它包含的各个子游戏的SG函数的异或</w:t>
-      </w:r>
-      <w:proofErr w:type="gramStart"/>
-      <w:r>
-        <w:rPr>
-          <w:rFonts w:ascii="楷体" w:eastAsia="楷体" w:hAnsi="楷体" w:hint="eastAsia"/>
-        </w:rPr>
-        <w:t>和</w:t>
-      </w:r>
-      <w:proofErr w:type="gramEnd"/>
-      <w:r>
-        <w:rPr>
-          <w:rFonts w:ascii="楷体" w:eastAsia="楷体" w:hAnsi="楷体" w:hint="eastAsia"/>
-        </w:rPr>
-        <w:t>。</w:t>
+        <w:t>有向图游戏的和的SG函数等于它包含的各个子游戏的SG函数的异或和。</w:t>
       </w:r>
     </w:p>
     <w:p>
@@ -19132,21 +18365,7 @@
         <w:rPr>
           <w:rFonts w:ascii="楷体" w:eastAsia="楷体" w:hAnsi="楷体" w:hint="eastAsia"/>
         </w:rPr>
-        <w:t>有向图</w:t>
-      </w:r>
-      <w:proofErr w:type="gramStart"/>
-      <w:r>
-        <w:rPr>
-          <w:rFonts w:ascii="楷体" w:eastAsia="楷体" w:hAnsi="楷体" w:hint="eastAsia"/>
-        </w:rPr>
-        <w:t>没有出度的</w:t>
-      </w:r>
-      <w:proofErr w:type="gramEnd"/>
-      <w:r>
-        <w:rPr>
-          <w:rFonts w:ascii="楷体" w:eastAsia="楷体" w:hAnsi="楷体" w:hint="eastAsia"/>
-        </w:rPr>
-        <w:t>点的SG函数值可以直观求解到，为0，是必胜局面。</w:t>
+        <w:t>有向图没有出度的点的SG函数值可以直观求解到，为0，是必胜局面。</w:t>
       </w:r>
     </w:p>
     <w:p>
@@ -19763,15 +18982,7 @@
           <w:rFonts w:ascii="楷体" w:eastAsia="楷体" w:hAnsi="楷体" w:hint="eastAsia"/>
           <w:b/>
         </w:rPr>
-        <w:t>前面一些步骤并不是最优的，类似于强化学习的原理，我们要的是在长期动作累计的情况下，最终结果的最优性。这</w:t>
-      </w:r>
-      <w:r>
-        <w:rPr>
-          <w:rFonts w:ascii="楷体" w:eastAsia="楷体" w:hAnsi="楷体" w:hint="eastAsia"/>
-          <w:b/>
-        </w:rPr>
-        <w:lastRenderedPageBreak/>
-        <w:t>实际上告诉我们，实际上最优博弈的过程是后边的步骤影响前面的操作，而非由前面的操作决定后面的操作。</w:t>
+        <w:t>前面一些步骤并不是最优的，类似于强化学习的原理，我们要的是在长期动作累计的情况下，最终结果的最优性。这实际上告诉我们，实际上最优博弈的过程是后边的步骤影响前面的操作，而非由前面的操作决定后面的操作。</w:t>
       </w:r>
     </w:p>
     <w:p>
@@ -19831,53 +19042,21 @@
           <w:rFonts w:ascii="楷体" w:eastAsia="楷体" w:hAnsi="楷体" w:hint="eastAsia"/>
           <w:b/>
         </w:rPr>
-        <w:t>。此时我们就可以通过子问题递推</w:t>
-      </w:r>
-      <w:proofErr w:type="gramStart"/>
+        <w:t>。此时我们就可以通过子问题递推父问题的方式来求解。回想</w:t>
+      </w:r>
       <w:r>
         <w:rPr>
           <w:rFonts w:ascii="楷体" w:eastAsia="楷体" w:hAnsi="楷体" w:hint="eastAsia"/>
           <w:b/>
         </w:rPr>
-        <w:t>父问题</w:t>
-      </w:r>
-      <w:proofErr w:type="gramEnd"/>
+        <w:t>一下</w:t>
+      </w:r>
       <w:r>
         <w:rPr>
           <w:rFonts w:ascii="楷体" w:eastAsia="楷体" w:hAnsi="楷体" w:hint="eastAsia"/>
           <w:b/>
         </w:rPr>
-        <w:t>的方式来求解。回想</w:t>
-      </w:r>
-      <w:r>
-        <w:rPr>
-          <w:rFonts w:ascii="楷体" w:eastAsia="楷体" w:hAnsi="楷体" w:hint="eastAsia"/>
-          <w:b/>
-        </w:rPr>
-        <w:t>一下</w:t>
-      </w:r>
-      <w:r>
-        <w:rPr>
-          <w:rFonts w:ascii="楷体" w:eastAsia="楷体" w:hAnsi="楷体" w:hint="eastAsia"/>
-          <w:b/>
-        </w:rPr>
-        <w:t>石子问题1，最大的</w:t>
-      </w:r>
-      <w:proofErr w:type="gramStart"/>
-      <w:r>
-        <w:rPr>
-          <w:rFonts w:ascii="楷体" w:eastAsia="楷体" w:hAnsi="楷体" w:hint="eastAsia"/>
-          <w:b/>
-        </w:rPr>
-        <w:t>父问题</w:t>
-      </w:r>
-      <w:proofErr w:type="gramEnd"/>
-      <w:r>
-        <w:rPr>
-          <w:rFonts w:ascii="楷体" w:eastAsia="楷体" w:hAnsi="楷体" w:hint="eastAsia"/>
-          <w:b/>
-        </w:rPr>
-        <w:t>是长度为n的区间中当前玩家获得的最大收益，而最小的子问题可能是任意长度为1的区间的玩家获得的总收益。最开始时我们并不知道最优博弈会到哪一个</w:t>
+        <w:t>石子问题1，最大的父问题是长度为n的区间中当前玩家获得的最大收益，而最小的子问题可能是任意长度为1的区间的玩家获得的总收益。最开始时我们并不知道最优博弈会到哪一个</w:t>
       </w:r>
       <w:r>
         <w:rPr>
@@ -19933,23 +19112,7 @@
           <w:rFonts w:ascii="楷体" w:eastAsia="楷体" w:hAnsi="楷体" w:hint="eastAsia"/>
           <w:b/>
         </w:rPr>
-        <w:t>更无脑一点的想法是，最大的</w:t>
-      </w:r>
-      <w:proofErr w:type="gramStart"/>
-      <w:r>
-        <w:rPr>
-          <w:rFonts w:ascii="楷体" w:eastAsia="楷体" w:hAnsi="楷体" w:hint="eastAsia"/>
-          <w:b/>
-        </w:rPr>
-        <w:t>父问题</w:t>
-      </w:r>
-      <w:proofErr w:type="gramEnd"/>
-      <w:r>
-        <w:rPr>
-          <w:rFonts w:ascii="楷体" w:eastAsia="楷体" w:hAnsi="楷体" w:hint="eastAsia"/>
-          <w:b/>
-        </w:rPr>
-        <w:t>往往是博弈的初始状态对应的问题，例如石子游戏2中，</w:t>
+        <w:t>更无脑一点的想法是，最大的父问题往往是博弈的初始状态对应的问题，例如石子游戏2中，</w:t>
       </w:r>
       <w:r>
         <w:rPr>
@@ -19981,43 +19144,7 @@
           <w:b/>
           <w:color w:val="2E74B5" w:themeColor="accent5" w:themeShade="BF"/>
         </w:rPr>
-        <w:t>时博弈的最优价值。</w:t>
-      </w:r>
-      <w:proofErr w:type="gramStart"/>
-      <w:r>
-        <w:rPr>
-          <w:rFonts w:ascii="楷体" w:eastAsia="楷体" w:hAnsi="楷体" w:hint="eastAsia"/>
-          <w:b/>
-          <w:color w:val="2E74B5" w:themeColor="accent5" w:themeShade="BF"/>
-        </w:rPr>
-        <w:t>假设其那面的</w:t>
-      </w:r>
-      <w:proofErr w:type="gramEnd"/>
-      <w:r>
-        <w:rPr>
-          <w:rFonts w:ascii="楷体" w:eastAsia="楷体" w:hAnsi="楷体" w:hint="eastAsia"/>
-          <w:b/>
-          <w:color w:val="2E74B5" w:themeColor="accent5" w:themeShade="BF"/>
-        </w:rPr>
-        <w:t>部分已经被取完，那么从任意一堆石子开始，M=j时的状态就是</w:t>
-      </w:r>
-      <w:proofErr w:type="gramStart"/>
-      <w:r>
-        <w:rPr>
-          <w:rFonts w:ascii="楷体" w:eastAsia="楷体" w:hAnsi="楷体" w:hint="eastAsia"/>
-          <w:b/>
-          <w:color w:val="2E74B5" w:themeColor="accent5" w:themeShade="BF"/>
-        </w:rPr>
-        <w:t>一</w:t>
-      </w:r>
-      <w:proofErr w:type="gramEnd"/>
-      <w:r>
-        <w:rPr>
-          <w:rFonts w:ascii="楷体" w:eastAsia="楷体" w:hAnsi="楷体" w:hint="eastAsia"/>
-          <w:b/>
-          <w:color w:val="2E74B5" w:themeColor="accent5" w:themeShade="BF"/>
-        </w:rPr>
-        <w:t>个子问题，而子问题递推过程实际上是从后往前递推的。</w:t>
+        <w:t>时博弈的最优价值。假设其那面的部分已经被取完，那么从任意一堆石子开始，M=j时的状态就是一个子问题，而子问题递推过程实际上是从后往前递推的。</w:t>
       </w:r>
     </w:p>
     <w:p>
@@ -20054,14 +19181,14 @@
           <w:rFonts w:ascii="楷体" w:eastAsia="楷体" w:hAnsi="楷体"/>
         </w:rPr>
       </w:pPr>
-      <w:bookmarkStart w:id="43" w:name="_Toc72313333"/>
+      <w:bookmarkStart w:id="44" w:name="_Toc72313333"/>
       <w:r>
         <w:rPr>
           <w:rFonts w:ascii="楷体" w:eastAsia="楷体" w:hAnsi="楷体" w:hint="eastAsia"/>
         </w:rPr>
         <w:t>总结</w:t>
       </w:r>
-      <w:bookmarkEnd w:id="43"/>
+      <w:bookmarkEnd w:id="44"/>
     </w:p>
     <w:p>
       <w:pPr>
@@ -20073,9 +19200,9 @@
           <w:szCs w:val="30"/>
         </w:rPr>
       </w:pPr>
-      <w:bookmarkStart w:id="44" w:name="数据结构进阶"/>
-      <w:bookmarkStart w:id="45" w:name="_Toc72313334"/>
-      <w:bookmarkEnd w:id="44"/>
+      <w:bookmarkStart w:id="45" w:name="数据结构进阶"/>
+      <w:bookmarkStart w:id="46" w:name="_Toc72313334"/>
+      <w:bookmarkEnd w:id="45"/>
       <w:r>
         <w:rPr>
           <w:rFonts w:ascii="楷体" w:eastAsia="楷体" w:hAnsi="楷体" w:hint="eastAsia"/>
@@ -20084,7 +19211,7 @@
         </w:rPr>
         <w:t>数据结构进阶</w:t>
       </w:r>
-      <w:bookmarkEnd w:id="45"/>
+      <w:bookmarkEnd w:id="46"/>
     </w:p>
     <w:p>
       <w:pPr>
@@ -20099,14 +19226,14 @@
           <w:rFonts w:ascii="楷体" w:eastAsia="楷体" w:hAnsi="楷体"/>
         </w:rPr>
       </w:pPr>
-      <w:bookmarkStart w:id="46" w:name="_Toc72313335"/>
+      <w:bookmarkStart w:id="47" w:name="_Toc72313335"/>
       <w:r>
         <w:rPr>
           <w:rFonts w:ascii="楷体" w:eastAsia="楷体" w:hAnsi="楷体" w:hint="eastAsia"/>
         </w:rPr>
         <w:t>并查集</w:t>
       </w:r>
-      <w:bookmarkEnd w:id="46"/>
+      <w:bookmarkEnd w:id="47"/>
     </w:p>
     <w:p>
       <w:pPr>
@@ -20158,21 +19285,8 @@
         <w:rPr>
           <w:rFonts w:ascii="楷体" w:eastAsia="楷体" w:hAnsi="楷体" w:hint="eastAsia"/>
         </w:rPr>
-        <w:t>按</w:t>
-      </w:r>
-      <w:proofErr w:type="gramStart"/>
-      <w:r>
-        <w:rPr>
-          <w:rFonts w:ascii="楷体" w:eastAsia="楷体" w:hAnsi="楷体" w:hint="eastAsia"/>
-        </w:rPr>
-        <w:t>秩</w:t>
-      </w:r>
-      <w:proofErr w:type="gramEnd"/>
-      <w:r>
-        <w:rPr>
-          <w:rFonts w:ascii="楷体" w:eastAsia="楷体" w:hAnsi="楷体" w:hint="eastAsia"/>
-        </w:rPr>
-        <w:t>合并</w:t>
+        <w:lastRenderedPageBreak/>
+        <w:t>按秩合并</w:t>
       </w:r>
     </w:p>
     <w:p>
@@ -20299,14 +19413,14 @@
           <w:rFonts w:ascii="楷体" w:eastAsia="楷体" w:hAnsi="楷体"/>
         </w:rPr>
       </w:pPr>
-      <w:bookmarkStart w:id="47" w:name="_Toc72313336"/>
+      <w:bookmarkStart w:id="48" w:name="_Toc72313336"/>
       <w:r>
         <w:rPr>
           <w:rFonts w:ascii="楷体" w:eastAsia="楷体" w:hAnsi="楷体" w:hint="eastAsia"/>
         </w:rPr>
         <w:t>树状数组</w:t>
       </w:r>
-      <w:bookmarkEnd w:id="47"/>
+      <w:bookmarkEnd w:id="48"/>
     </w:p>
     <w:p>
       <w:pPr>
@@ -20361,28 +19475,7 @@
         <w:rPr>
           <w:rFonts w:ascii="楷体" w:eastAsia="楷体" w:hAnsi="楷体" w:hint="eastAsia"/>
         </w:rPr>
-        <w:t>区间内的对应位置上所有数据的</w:t>
-      </w:r>
-      <w:proofErr w:type="gramStart"/>
-      <w:r>
-        <w:rPr>
-          <w:rFonts w:ascii="楷体" w:eastAsia="楷体" w:hAnsi="楷体" w:hint="eastAsia"/>
-        </w:rPr>
-        <w:t>和</w:t>
-      </w:r>
-      <w:proofErr w:type="gramEnd"/>
-      <w:r>
-        <w:rPr>
-          <w:rFonts w:ascii="楷体" w:eastAsia="楷体" w:hAnsi="楷体" w:hint="eastAsia"/>
-        </w:rPr>
-        <w:t>。值得注意的是，实际上每个位置本身只对应一个值，但是为了有效地利用信息，我们通</w:t>
-      </w:r>
-      <w:r>
-        <w:rPr>
-          <w:rFonts w:ascii="楷体" w:eastAsia="楷体" w:hAnsi="楷体" w:hint="eastAsia"/>
-        </w:rPr>
-        <w:lastRenderedPageBreak/>
-        <w:t>过这种错位存储的方式，来尽可能多地保存了有效信息，而每个位置本身对应的值，我们通过一个两个查询之间的差值来确定。</w:t>
+        <w:t>区间内的对应位置上所有数据的和。值得注意的是，实际上每个位置本身只对应一个值，但是为了有效地利用信息，我们通过这种错位存储的方式，来尽可能多地保存了有效信息，而每个位置本身对应的值，我们通过一个两个查询之间的差值来确定。</w:t>
       </w:r>
     </w:p>
     <w:p>
@@ -20446,19 +19539,11 @@
         </w:rPr>
         <w:t>0000</w:t>
       </w:r>
-      <w:proofErr w:type="gramStart"/>
-      <w:r>
-        <w:rPr>
-          <w:rFonts w:ascii="楷体" w:eastAsia="楷体" w:hAnsi="楷体" w:hint="eastAsia"/>
-        </w:rPr>
-        <w:t>三个</w:t>
-      </w:r>
-      <w:proofErr w:type="gramEnd"/>
-      <w:r>
-        <w:rPr>
-          <w:rFonts w:ascii="楷体" w:eastAsia="楷体" w:hAnsi="楷体" w:hint="eastAsia"/>
-        </w:rPr>
-        <w:t>位置保存的值得和来确定，因为1</w:t>
+      <w:r>
+        <w:rPr>
+          <w:rFonts w:ascii="楷体" w:eastAsia="楷体" w:hAnsi="楷体" w:hint="eastAsia"/>
+        </w:rPr>
+        <w:t>三个位置保存的值得和来确定，因为1</w:t>
       </w:r>
       <w:r>
         <w:rPr>
@@ -20518,21 +19603,7 @@
         <w:rPr>
           <w:rFonts w:ascii="楷体" w:eastAsia="楷体" w:hAnsi="楷体" w:hint="eastAsia"/>
         </w:rPr>
-        <w:t>个位置的</w:t>
-      </w:r>
-      <w:proofErr w:type="gramStart"/>
-      <w:r>
-        <w:rPr>
-          <w:rFonts w:ascii="楷体" w:eastAsia="楷体" w:hAnsi="楷体" w:hint="eastAsia"/>
-        </w:rPr>
-        <w:t>和</w:t>
-      </w:r>
-      <w:proofErr w:type="gramEnd"/>
-      <w:r>
-        <w:rPr>
-          <w:rFonts w:ascii="楷体" w:eastAsia="楷体" w:hAnsi="楷体" w:hint="eastAsia"/>
-        </w:rPr>
-        <w:t>。可以证明的是，这种查询的时间复杂度不超过</w:t>
+        <w:t>个位置的和。可以证明的是，这种查询的时间复杂度不超过</w:t>
       </w:r>
       <w:r>
         <w:rPr>
@@ -20752,14 +19823,14 @@
           <w:rFonts w:ascii="楷体" w:eastAsia="楷体" w:hAnsi="楷体"/>
         </w:rPr>
       </w:pPr>
-      <w:bookmarkStart w:id="48" w:name="_Toc72313337"/>
+      <w:bookmarkStart w:id="49" w:name="_Toc72313337"/>
       <w:r>
         <w:rPr>
           <w:rFonts w:ascii="楷体" w:eastAsia="楷体" w:hAnsi="楷体" w:hint="eastAsia"/>
         </w:rPr>
         <w:t>线段树</w:t>
       </w:r>
-      <w:bookmarkEnd w:id="48"/>
+      <w:bookmarkEnd w:id="49"/>
     </w:p>
     <w:p>
       <w:pPr>
@@ -20772,35 +19843,7 @@
         <w:rPr>
           <w:rFonts w:ascii="楷体" w:eastAsia="楷体" w:hAnsi="楷体" w:hint="eastAsia"/>
         </w:rPr>
-        <w:t>线段树的</w:t>
-      </w:r>
-      <w:proofErr w:type="gramStart"/>
-      <w:r>
-        <w:rPr>
-          <w:rFonts w:ascii="楷体" w:eastAsia="楷体" w:hAnsi="楷体" w:hint="eastAsia"/>
-        </w:rPr>
-        <w:t>原理与堆的</w:t>
-      </w:r>
-      <w:proofErr w:type="gramEnd"/>
-      <w:r>
-        <w:rPr>
-          <w:rFonts w:ascii="楷体" w:eastAsia="楷体" w:hAnsi="楷体" w:hint="eastAsia"/>
-        </w:rPr>
-        <w:t>思想类似，是对二进制数对应的二叉树分解方式的机制利用，不同于树状数组，线段</w:t>
-      </w:r>
-      <w:proofErr w:type="gramStart"/>
-      <w:r>
-        <w:rPr>
-          <w:rFonts w:ascii="楷体" w:eastAsia="楷体" w:hAnsi="楷体" w:hint="eastAsia"/>
-        </w:rPr>
-        <w:t>树使用</w:t>
-      </w:r>
-      <w:proofErr w:type="gramEnd"/>
-      <w:r>
-        <w:rPr>
-          <w:rFonts w:ascii="楷体" w:eastAsia="楷体" w:hAnsi="楷体" w:hint="eastAsia"/>
-        </w:rPr>
-        <w:t>了额外的空间来真正模拟了一个二叉树，在这个二叉树中，用完全二叉树编号对应的数组位置的方式来确定父子节点之间的关系，这样我们就可以通过二叉树查询的方式来修改很更新这个结构。线段树的原理其实比较简单，但是线段树的模板往往比较大，通常使用递归方式的模板已然能够满足大多数问题，所有后续的代码中，线段树的实现方式也是递归方式。</w:t>
+        <w:t>线段树的原理与堆的思想类似，是对二进制数对应的二叉树分解方式的机制利用，不同于树状数组，线段树使用了额外的空间来真正模拟了一个二叉树，在这个二叉树中，用完全二叉树编号对应的数组位置的方式来确定父子节点之间的关系，这样我们就可以通过二叉树查询的方式来修改很更新这个结构。线段树的原理其实比较简单，但是线段树的模板往往比较大，通常使用递归方式的模板已然能够满足大多数问题，所有后续的代码中，线段树的实现方式也是递归方式。</w:t>
       </w:r>
     </w:p>
     <w:p>
@@ -20867,14 +19910,14 @@
           <w:rFonts w:ascii="楷体" w:eastAsia="楷体" w:hAnsi="楷体"/>
         </w:rPr>
       </w:pPr>
-      <w:bookmarkStart w:id="49" w:name="_Toc72313338"/>
+      <w:bookmarkStart w:id="50" w:name="_Toc72313338"/>
       <w:r>
         <w:rPr>
           <w:rFonts w:ascii="楷体" w:eastAsia="楷体" w:hAnsi="楷体" w:hint="eastAsia"/>
         </w:rPr>
         <w:t>分块</w:t>
       </w:r>
-      <w:bookmarkEnd w:id="49"/>
+      <w:bookmarkEnd w:id="50"/>
     </w:p>
     <w:p>
       <w:pPr>
@@ -20889,22 +19932,14 @@
           <w:rFonts w:ascii="楷体" w:eastAsia="楷体" w:hAnsi="楷体"/>
         </w:rPr>
       </w:pPr>
-      <w:bookmarkStart w:id="50" w:name="_Toc72313339"/>
-      <w:proofErr w:type="gramStart"/>
-      <w:r>
-        <w:rPr>
-          <w:rFonts w:ascii="楷体" w:eastAsia="楷体" w:hAnsi="楷体" w:hint="eastAsia"/>
-        </w:rPr>
-        <w:t>二叉搜索树</w:t>
-      </w:r>
-      <w:proofErr w:type="gramEnd"/>
-      <w:r>
-        <w:rPr>
-          <w:rFonts w:ascii="楷体" w:eastAsia="楷体" w:hAnsi="楷体" w:hint="eastAsia"/>
-        </w:rPr>
-        <w:t>与平衡树初步</w:t>
-      </w:r>
-      <w:bookmarkEnd w:id="50"/>
+      <w:bookmarkStart w:id="51" w:name="_Toc72313339"/>
+      <w:r>
+        <w:rPr>
+          <w:rFonts w:ascii="楷体" w:eastAsia="楷体" w:hAnsi="楷体" w:hint="eastAsia"/>
+        </w:rPr>
+        <w:t>二叉搜索树与平衡树初步</w:t>
+      </w:r>
+      <w:bookmarkEnd w:id="51"/>
     </w:p>
     <w:p>
       <w:pPr>
@@ -20919,14 +19954,14 @@
           <w:rFonts w:ascii="楷体" w:eastAsia="楷体" w:hAnsi="楷体"/>
         </w:rPr>
       </w:pPr>
-      <w:bookmarkStart w:id="51" w:name="_Toc72313340"/>
+      <w:bookmarkStart w:id="52" w:name="_Toc72313340"/>
       <w:r>
         <w:rPr>
           <w:rFonts w:ascii="楷体" w:eastAsia="楷体" w:hAnsi="楷体" w:hint="eastAsia"/>
         </w:rPr>
         <w:t>离线分治算法</w:t>
       </w:r>
-      <w:bookmarkEnd w:id="51"/>
+      <w:bookmarkEnd w:id="52"/>
     </w:p>
     <w:p>
       <w:pPr>
@@ -20941,14 +19976,14 @@
           <w:rFonts w:ascii="楷体" w:eastAsia="楷体" w:hAnsi="楷体"/>
         </w:rPr>
       </w:pPr>
-      <w:bookmarkStart w:id="52" w:name="_Toc72313341"/>
+      <w:bookmarkStart w:id="53" w:name="_Toc72313341"/>
       <w:r>
         <w:rPr>
           <w:rFonts w:ascii="楷体" w:eastAsia="楷体" w:hAnsi="楷体" w:hint="eastAsia"/>
         </w:rPr>
         <w:t>可持久化数据结构</w:t>
       </w:r>
-      <w:bookmarkEnd w:id="52"/>
+      <w:bookmarkEnd w:id="53"/>
     </w:p>
     <w:p>
       <w:pPr>
@@ -20963,14 +19998,14 @@
           <w:rFonts w:ascii="楷体" w:eastAsia="楷体" w:hAnsi="楷体"/>
         </w:rPr>
       </w:pPr>
-      <w:bookmarkStart w:id="53" w:name="_Toc72313342"/>
+      <w:bookmarkStart w:id="54" w:name="_Toc72313342"/>
       <w:r>
         <w:rPr>
           <w:rFonts w:ascii="楷体" w:eastAsia="楷体" w:hAnsi="楷体" w:hint="eastAsia"/>
         </w:rPr>
         <w:t>总结</w:t>
       </w:r>
-      <w:bookmarkEnd w:id="53"/>
+      <w:bookmarkEnd w:id="54"/>
     </w:p>
     <w:p>
       <w:pPr>
@@ -20982,19 +20017,18 @@
           <w:szCs w:val="30"/>
         </w:rPr>
       </w:pPr>
-      <w:bookmarkStart w:id="54" w:name="动态规划"/>
-      <w:bookmarkStart w:id="55" w:name="_Toc72313343"/>
-      <w:bookmarkEnd w:id="54"/>
+      <w:bookmarkStart w:id="55" w:name="动态规划"/>
+      <w:bookmarkStart w:id="56" w:name="_Toc72313343"/>
+      <w:bookmarkEnd w:id="55"/>
       <w:r>
         <w:rPr>
           <w:rFonts w:ascii="楷体" w:eastAsia="楷体" w:hAnsi="楷体" w:hint="eastAsia"/>
           <w:sz w:val="30"/>
           <w:szCs w:val="30"/>
         </w:rPr>
-        <w:lastRenderedPageBreak/>
         <w:t>动态规划</w:t>
       </w:r>
-      <w:bookmarkEnd w:id="55"/>
+      <w:bookmarkEnd w:id="56"/>
     </w:p>
     <w:p>
       <w:pPr>
@@ -21009,14 +20043,14 @@
           <w:rFonts w:ascii="楷体" w:eastAsia="楷体" w:hAnsi="楷体"/>
         </w:rPr>
       </w:pPr>
-      <w:bookmarkStart w:id="56" w:name="_Toc72313344"/>
+      <w:bookmarkStart w:id="57" w:name="_Toc72313344"/>
       <w:r>
         <w:rPr>
           <w:rFonts w:ascii="楷体" w:eastAsia="楷体" w:hAnsi="楷体" w:hint="eastAsia"/>
         </w:rPr>
         <w:t>思想</w:t>
       </w:r>
-      <w:bookmarkEnd w:id="56"/>
+      <w:bookmarkEnd w:id="57"/>
     </w:p>
     <w:p>
       <w:pPr>
@@ -21144,23 +20178,7 @@
           <w:rFonts w:ascii="楷体" w:eastAsia="楷体" w:hAnsi="楷体" w:hint="eastAsia"/>
           <w:b/>
         </w:rPr>
-        <w:t>问题可以划分成子问题，是可以使用动态规划技术的基本要求，因为动态规划的本质是将搜索过程中的中间</w:t>
-      </w:r>
-      <w:proofErr w:type="gramStart"/>
-      <w:r>
-        <w:rPr>
-          <w:rFonts w:ascii="楷体" w:eastAsia="楷体" w:hAnsi="楷体" w:hint="eastAsia"/>
-          <w:b/>
-        </w:rPr>
-        <w:t>态进行</w:t>
-      </w:r>
-      <w:proofErr w:type="gramEnd"/>
-      <w:r>
-        <w:rPr>
-          <w:rFonts w:ascii="楷体" w:eastAsia="楷体" w:hAnsi="楷体" w:hint="eastAsia"/>
-          <w:b/>
-        </w:rPr>
-        <w:t>存储，用时间换空间的技术。如果问题不可划分，且子问题不重叠，那么</w:t>
+        <w:t>问题可以划分成子问题，是可以使用动态规划技术的基本要求，因为动态规划的本质是将搜索过程中的中间态进行存储，用时间换空间的技术。如果问题不可划分，且子问题不重叠，那么</w:t>
       </w:r>
       <w:proofErr w:type="spellStart"/>
       <w:r>
@@ -21217,193 +20235,454 @@
           <w:b/>
           <w:color w:val="FF0000"/>
         </w:rPr>
-        <w:t>，所谓无后效性就是递推关系形成的图是一个有向无环图。怎么来看待递推关系形成的图呢？如果我们把搜索过程中的每一个数据稳定的中间状态</w:t>
-      </w:r>
-      <w:proofErr w:type="gramStart"/>
-      <w:r>
-        <w:rPr>
-          <w:rFonts w:ascii="楷体" w:eastAsia="楷体" w:hAnsi="楷体" w:hint="eastAsia"/>
+        <w:t>，所谓无后效性就是递推关系形成的图是一个有向无环图。怎么来看待递推关系形成的图呢？如果我们把搜索过程中的每一个数据稳定的中间状态看做是一个节点，那么这些节点之间的搜索关系的反向关系构成的图就是一个有向无环图。</w:t>
+      </w:r>
+    </w:p>
+    <w:p>
+      <w:pPr>
+        <w:ind w:left="420"/>
+        <w:rPr>
+          <w:rFonts w:ascii="楷体" w:eastAsia="楷体" w:hAnsi="楷体"/>
           <w:b/>
           <w:color w:val="FF0000"/>
         </w:rPr>
-        <w:t>看做</w:t>
-      </w:r>
-      <w:proofErr w:type="gramEnd"/>
-      <w:r>
-        <w:rPr>
-          <w:rFonts w:ascii="楷体" w:eastAsia="楷体" w:hAnsi="楷体" w:hint="eastAsia"/>
+      </w:pPr>
+      <w:r>
+        <w:rPr>
+          <w:rFonts w:ascii="楷体" w:eastAsia="楷体" w:hAnsi="楷体"/>
           <w:b/>
           <w:color w:val="FF0000"/>
         </w:rPr>
-        <w:t>是一个节点，那么这些节点之间的搜索关系的反向关系构成的图就是一个有向无环图。</w:t>
-      </w:r>
-    </w:p>
-    <w:p>
-      <w:pPr>
-        <w:ind w:left="420"/>
-        <w:rPr>
-          <w:rFonts w:ascii="楷体" w:eastAsia="楷体" w:hAnsi="楷体"/>
+        <w:tab/>
+      </w:r>
+      <w:r>
+        <w:rPr>
+          <w:rFonts w:ascii="楷体" w:eastAsia="楷体" w:hAnsi="楷体" w:hint="eastAsia"/>
           <w:b/>
           <w:color w:val="FF0000"/>
         </w:rPr>
-      </w:pPr>
-      <w:r>
-        <w:rPr>
-          <w:rFonts w:ascii="楷体" w:eastAsia="楷体" w:hAnsi="楷体"/>
+        <w:t>举个例子，对于最为经典的斐波那契数列来说，如果我们用搜索的方式进行求解，那么我们是从n开始搜索的，而每个一个数据稳定的状态我们可以看做是某一个递归栈内保存的数据，也即每个递推体里的状态，对于斐波那契数列问题来说，每个递归体里面稳定的数据只有传入参数</w:t>
+      </w:r>
+      <w:proofErr w:type="spellStart"/>
+      <w:r>
+        <w:rPr>
+          <w:rFonts w:ascii="楷体" w:eastAsia="楷体" w:hAnsi="楷体" w:hint="eastAsia"/>
           <w:b/>
           <w:color w:val="FF0000"/>
         </w:rPr>
-        <w:tab/>
-      </w:r>
+        <w:t>n</w:t>
+      </w:r>
+      <w:proofErr w:type="spellEnd"/>
       <w:r>
         <w:rPr>
           <w:rFonts w:ascii="楷体" w:eastAsia="楷体" w:hAnsi="楷体" w:hint="eastAsia"/>
           <w:b/>
           <w:color w:val="FF0000"/>
         </w:rPr>
-        <w:t>举个例子，对于最为经典的斐波那契数列来说，如果我们用搜索的方式进行求解，那么我们是从n开始搜索的，而每个一个数据稳定的状态我们可以</w:t>
-      </w:r>
-      <w:proofErr w:type="gramStart"/>
+        <w:t>，所以我们可以用</w:t>
+      </w:r>
+      <w:proofErr w:type="spellStart"/>
       <w:r>
         <w:rPr>
           <w:rFonts w:ascii="楷体" w:eastAsia="楷体" w:hAnsi="楷体" w:hint="eastAsia"/>
           <w:b/>
           <w:color w:val="FF0000"/>
         </w:rPr>
-        <w:t>看做</w:t>
-      </w:r>
-      <w:proofErr w:type="gramEnd"/>
-      <w:r>
-        <w:rPr>
-          <w:rFonts w:ascii="楷体" w:eastAsia="楷体" w:hAnsi="楷体" w:hint="eastAsia"/>
+        <w:t>dp</w:t>
+      </w:r>
+      <w:proofErr w:type="spellEnd"/>
+      <w:r>
+        <w:rPr>
+          <w:rFonts w:ascii="楷体" w:eastAsia="楷体" w:hAnsi="楷体"/>
           <w:b/>
           <w:color w:val="FF0000"/>
         </w:rPr>
-        <w:t>是某一个递归</w:t>
-      </w:r>
-      <w:proofErr w:type="gramStart"/>
-      <w:r>
-        <w:rPr>
-          <w:rFonts w:ascii="楷体" w:eastAsia="楷体" w:hAnsi="楷体" w:hint="eastAsia"/>
+        <w:t>[</w:t>
+      </w:r>
+      <w:proofErr w:type="spellStart"/>
+      <w:r>
+        <w:rPr>
+          <w:rFonts w:ascii="楷体" w:eastAsia="楷体" w:hAnsi="楷体"/>
           <w:b/>
           <w:color w:val="FF0000"/>
         </w:rPr>
-        <w:t>栈</w:t>
-      </w:r>
-      <w:proofErr w:type="gramEnd"/>
-      <w:r>
-        <w:rPr>
-          <w:rFonts w:ascii="楷体" w:eastAsia="楷体" w:hAnsi="楷体" w:hint="eastAsia"/>
+        <w:t>i</w:t>
+      </w:r>
+      <w:proofErr w:type="spellEnd"/>
+      <w:r>
+        <w:rPr>
+          <w:rFonts w:ascii="楷体" w:eastAsia="楷体" w:hAnsi="楷体"/>
           <w:b/>
           <w:color w:val="FF0000"/>
         </w:rPr>
-        <w:t>内保存的数据，也即每个递推体里的状态，对于斐波那契数</w:t>
-      </w:r>
-      <w:proofErr w:type="gramStart"/>
+        <w:t>]</w:t>
+      </w:r>
       <w:r>
         <w:rPr>
           <w:rFonts w:ascii="楷体" w:eastAsia="楷体" w:hAnsi="楷体" w:hint="eastAsia"/>
           <w:b/>
           <w:color w:val="FF0000"/>
         </w:rPr>
-        <w:t>列问题</w:t>
-      </w:r>
-      <w:proofErr w:type="gramEnd"/>
+        <w:t>来记录</w:t>
+      </w:r>
+      <w:proofErr w:type="spellStart"/>
       <w:r>
         <w:rPr>
           <w:rFonts w:ascii="楷体" w:eastAsia="楷体" w:hAnsi="楷体" w:hint="eastAsia"/>
           <w:b/>
           <w:color w:val="FF0000"/>
         </w:rPr>
-        <w:t>来说，每个递归体里面稳定的数据只有传入参数</w:t>
-      </w:r>
-      <w:proofErr w:type="spellStart"/>
-      <w:r>
-        <w:rPr>
-          <w:rFonts w:ascii="楷体" w:eastAsia="楷体" w:hAnsi="楷体" w:hint="eastAsia"/>
+        <w:t>i</w:t>
+      </w:r>
+      <w:proofErr w:type="spellEnd"/>
+      <w:r>
+        <w:rPr>
+          <w:rFonts w:ascii="楷体" w:eastAsia="楷体" w:hAnsi="楷体"/>
           <w:b/>
           <w:color w:val="FF0000"/>
         </w:rPr>
-        <w:t>n</w:t>
-      </w:r>
-      <w:proofErr w:type="spellEnd"/>
+        <w:t>=n</w:t>
+      </w:r>
       <w:r>
         <w:rPr>
           <w:rFonts w:ascii="楷体" w:eastAsia="楷体" w:hAnsi="楷体" w:hint="eastAsia"/>
           <w:b/>
           <w:color w:val="FF0000"/>
         </w:rPr>
-        <w:t>，所以我们可以用</w:t>
-      </w:r>
-      <w:proofErr w:type="spellStart"/>
-      <w:r>
-        <w:rPr>
-          <w:rFonts w:ascii="楷体" w:eastAsia="楷体" w:hAnsi="楷体" w:hint="eastAsia"/>
+        <w:t>时这个递归体里的状态。</w:t>
+      </w:r>
+    </w:p>
+    <w:p>
+      <w:pPr>
+        <w:ind w:left="420"/>
+        <w:rPr>
+          <w:rFonts w:ascii="楷体" w:eastAsia="楷体" w:hAnsi="楷体"/>
+          <w:b/>
+          <w:color w:val="7030A0"/>
+        </w:rPr>
+      </w:pPr>
+      <w:r>
+        <w:rPr>
+          <w:rFonts w:ascii="楷体" w:eastAsia="楷体" w:hAnsi="楷体"/>
           <w:b/>
           <w:color w:val="FF0000"/>
         </w:rPr>
-        <w:t>dp</w:t>
-      </w:r>
-      <w:proofErr w:type="spellEnd"/>
-      <w:r>
-        <w:rPr>
-          <w:rFonts w:ascii="楷体" w:eastAsia="楷体" w:hAnsi="楷体"/>
+        <w:tab/>
+      </w:r>
+      <w:r>
+        <w:rPr>
+          <w:rFonts w:ascii="楷体" w:eastAsia="楷体" w:hAnsi="楷体" w:hint="eastAsia"/>
           <w:b/>
           <w:color w:val="FF0000"/>
         </w:rPr>
-        <w:t>[</w:t>
+        <w:t>状态之间的关系其实就是递归调用的关系，我们发现对于</w:t>
       </w:r>
       <w:proofErr w:type="spellStart"/>
       <w:r>
         <w:rPr>
-          <w:rFonts w:ascii="楷体" w:eastAsia="楷体" w:hAnsi="楷体"/>
+          <w:rFonts w:ascii="楷体" w:eastAsia="楷体" w:hAnsi="楷体" w:hint="eastAsia"/>
           <w:b/>
           <w:color w:val="FF0000"/>
         </w:rPr>
-        <w:t>i</w:t>
+        <w:t>dp</w:t>
       </w:r>
       <w:proofErr w:type="spellEnd"/>
       <w:r>
         <w:rPr>
-          <w:rFonts w:ascii="楷体" w:eastAsia="楷体" w:hAnsi="楷体"/>
+          <w:rFonts w:ascii="楷体" w:eastAsia="楷体" w:hAnsi="楷体" w:hint="eastAsia"/>
           <w:b/>
           <w:color w:val="FF0000"/>
         </w:rPr>
-        <w:t>]</w:t>
-      </w:r>
-      <w:r>
-        <w:rPr>
-          <w:rFonts w:ascii="楷体" w:eastAsia="楷体" w:hAnsi="楷体" w:hint="eastAsia"/>
+        <w:t>[</w:t>
+      </w:r>
+      <w:r>
+        <w:rPr>
+          <w:rFonts w:ascii="楷体" w:eastAsia="楷体" w:hAnsi="楷体"/>
           <w:b/>
           <w:color w:val="FF0000"/>
         </w:rPr>
-        <w:t>来记录</w:t>
-      </w:r>
-      <w:proofErr w:type="spellStart"/>
+        <w:t>n]</w:t>
+      </w:r>
       <w:r>
         <w:rPr>
           <w:rFonts w:ascii="楷体" w:eastAsia="楷体" w:hAnsi="楷体" w:hint="eastAsia"/>
           <w:b/>
           <w:color w:val="FF0000"/>
         </w:rPr>
-        <w:t>i</w:t>
-      </w:r>
-      <w:proofErr w:type="spellEnd"/>
-      <w:r>
-        <w:rPr>
-          <w:rFonts w:ascii="楷体" w:eastAsia="楷体" w:hAnsi="楷体"/>
+        <w:t>这个状态来说，它在递归函数体内调用了</w:t>
+      </w:r>
+      <w:proofErr w:type="spellStart"/>
+      <w:r>
+        <w:rPr>
+          <w:rFonts w:ascii="楷体" w:eastAsia="楷体" w:hAnsi="楷体" w:hint="eastAsia"/>
           <w:b/>
           <w:color w:val="FF0000"/>
         </w:rPr>
-        <w:t>=n</w:t>
-      </w:r>
-      <w:r>
-        <w:rPr>
-          <w:rFonts w:ascii="楷体" w:eastAsia="楷体" w:hAnsi="楷体" w:hint="eastAsia"/>
+        <w:t>d</w:t>
+      </w:r>
+      <w:r>
+        <w:rPr>
+          <w:rFonts w:ascii="楷体" w:eastAsia="楷体" w:hAnsi="楷体"/>
           <w:b/>
           <w:color w:val="FF0000"/>
         </w:rPr>
-        <w:t>时这个递归体里的状态。</w:t>
+        <w:t>p</w:t>
+      </w:r>
+      <w:proofErr w:type="spellEnd"/>
+      <w:r>
+        <w:rPr>
+          <w:rFonts w:ascii="楷体" w:eastAsia="楷体" w:hAnsi="楷体"/>
+          <w:b/>
+          <w:color w:val="FF0000"/>
+        </w:rPr>
+        <w:t>[n-1]</w:t>
+      </w:r>
+      <w:r>
+        <w:rPr>
+          <w:rFonts w:ascii="楷体" w:eastAsia="楷体" w:hAnsi="楷体" w:hint="eastAsia"/>
+          <w:b/>
+          <w:color w:val="FF0000"/>
+        </w:rPr>
+        <w:t>以及</w:t>
+      </w:r>
+      <w:proofErr w:type="spellStart"/>
+      <w:r>
+        <w:rPr>
+          <w:rFonts w:ascii="楷体" w:eastAsia="楷体" w:hAnsi="楷体"/>
+          <w:b/>
+          <w:color w:val="FF0000"/>
+        </w:rPr>
+        <w:t>dp</w:t>
+      </w:r>
+      <w:proofErr w:type="spellEnd"/>
+      <w:r>
+        <w:rPr>
+          <w:rFonts w:ascii="楷体" w:eastAsia="楷体" w:hAnsi="楷体"/>
+          <w:b/>
+          <w:color w:val="FF0000"/>
+        </w:rPr>
+        <w:t>[</w:t>
+      </w:r>
+      <w:r>
+        <w:rPr>
+          <w:rFonts w:ascii="楷体" w:eastAsia="楷体" w:hAnsi="楷体" w:hint="eastAsia"/>
+          <w:b/>
+          <w:color w:val="FF0000"/>
+        </w:rPr>
+        <w:t>n-2</w:t>
+      </w:r>
+      <w:r>
+        <w:rPr>
+          <w:rFonts w:ascii="楷体" w:eastAsia="楷体" w:hAnsi="楷体"/>
+          <w:b/>
+          <w:color w:val="FF0000"/>
+        </w:rPr>
+        <w:t>]</w:t>
+      </w:r>
+      <w:r>
+        <w:rPr>
+          <w:rFonts w:ascii="楷体" w:eastAsia="楷体" w:hAnsi="楷体" w:hint="eastAsia"/>
+          <w:b/>
+          <w:color w:val="FF0000"/>
+        </w:rPr>
+        <w:t>，所以</w:t>
+      </w:r>
+      <w:proofErr w:type="spellStart"/>
+      <w:r>
+        <w:rPr>
+          <w:rFonts w:ascii="楷体" w:eastAsia="楷体" w:hAnsi="楷体"/>
+          <w:b/>
+          <w:color w:val="FF0000"/>
+        </w:rPr>
+        <w:t>dp</w:t>
+      </w:r>
+      <w:proofErr w:type="spellEnd"/>
+      <w:r>
+        <w:rPr>
+          <w:rFonts w:ascii="楷体" w:eastAsia="楷体" w:hAnsi="楷体"/>
+          <w:b/>
+          <w:color w:val="FF0000"/>
+        </w:rPr>
+        <w:t>[n]</w:t>
+      </w:r>
+      <w:r>
+        <w:rPr>
+          <w:rFonts w:ascii="楷体" w:eastAsia="楷体" w:hAnsi="楷体" w:hint="eastAsia"/>
+          <w:b/>
+          <w:color w:val="FF0000"/>
+        </w:rPr>
+        <w:t>有对</w:t>
+      </w:r>
+      <w:proofErr w:type="spellStart"/>
+      <w:r>
+        <w:rPr>
+          <w:rFonts w:ascii="楷体" w:eastAsia="楷体" w:hAnsi="楷体" w:hint="eastAsia"/>
+          <w:b/>
+          <w:color w:val="FF0000"/>
+        </w:rPr>
+        <w:t>d</w:t>
+      </w:r>
+      <w:r>
+        <w:rPr>
+          <w:rFonts w:ascii="楷体" w:eastAsia="楷体" w:hAnsi="楷体"/>
+          <w:b/>
+          <w:color w:val="FF0000"/>
+        </w:rPr>
+        <w:t>p</w:t>
+      </w:r>
+      <w:proofErr w:type="spellEnd"/>
+      <w:r>
+        <w:rPr>
+          <w:rFonts w:ascii="楷体" w:eastAsia="楷体" w:hAnsi="楷体"/>
+          <w:b/>
+          <w:color w:val="FF0000"/>
+        </w:rPr>
+        <w:t>[n-1]</w:t>
+      </w:r>
+      <w:r>
+        <w:rPr>
+          <w:rFonts w:ascii="楷体" w:eastAsia="楷体" w:hAnsi="楷体" w:hint="eastAsia"/>
+          <w:b/>
+          <w:color w:val="FF0000"/>
+        </w:rPr>
+        <w:t>和</w:t>
+      </w:r>
+      <w:proofErr w:type="spellStart"/>
+      <w:r>
+        <w:rPr>
+          <w:rFonts w:ascii="楷体" w:eastAsia="楷体" w:hAnsi="楷体" w:hint="eastAsia"/>
+          <w:b/>
+          <w:color w:val="FF0000"/>
+        </w:rPr>
+        <w:t>d</w:t>
+      </w:r>
+      <w:r>
+        <w:rPr>
+          <w:rFonts w:ascii="楷体" w:eastAsia="楷体" w:hAnsi="楷体"/>
+          <w:b/>
+          <w:color w:val="FF0000"/>
+        </w:rPr>
+        <w:t>p</w:t>
+      </w:r>
+      <w:proofErr w:type="spellEnd"/>
+      <w:r>
+        <w:rPr>
+          <w:rFonts w:ascii="楷体" w:eastAsia="楷体" w:hAnsi="楷体"/>
+          <w:b/>
+          <w:color w:val="FF0000"/>
+        </w:rPr>
+        <w:t>[n-2]</w:t>
+      </w:r>
+      <w:r>
+        <w:rPr>
+          <w:rFonts w:ascii="楷体" w:eastAsia="楷体" w:hAnsi="楷体" w:hint="eastAsia"/>
+          <w:b/>
+          <w:color w:val="FF0000"/>
+        </w:rPr>
+        <w:t>的搜索关系，反过来将</w:t>
+      </w:r>
+      <w:proofErr w:type="spellStart"/>
+      <w:r>
+        <w:rPr>
+          <w:rFonts w:ascii="楷体" w:eastAsia="楷体" w:hAnsi="楷体" w:hint="eastAsia"/>
+          <w:b/>
+          <w:color w:val="FF0000"/>
+        </w:rPr>
+        <w:t>d</w:t>
+      </w:r>
+      <w:r>
+        <w:rPr>
+          <w:rFonts w:ascii="楷体" w:eastAsia="楷体" w:hAnsi="楷体"/>
+          <w:b/>
+          <w:color w:val="FF0000"/>
+        </w:rPr>
+        <w:t>p</w:t>
+      </w:r>
+      <w:proofErr w:type="spellEnd"/>
+      <w:r>
+        <w:rPr>
+          <w:rFonts w:ascii="楷体" w:eastAsia="楷体" w:hAnsi="楷体"/>
+          <w:b/>
+          <w:color w:val="FF0000"/>
+        </w:rPr>
+        <w:t>[n-1]</w:t>
+      </w:r>
+      <w:r>
+        <w:rPr>
+          <w:rFonts w:ascii="楷体" w:eastAsia="楷体" w:hAnsi="楷体" w:hint="eastAsia"/>
+          <w:b/>
+          <w:color w:val="FF0000"/>
+        </w:rPr>
+        <w:t>和</w:t>
+      </w:r>
+      <w:proofErr w:type="spellStart"/>
+      <w:r>
+        <w:rPr>
+          <w:rFonts w:ascii="楷体" w:eastAsia="楷体" w:hAnsi="楷体" w:hint="eastAsia"/>
+          <w:b/>
+          <w:color w:val="FF0000"/>
+        </w:rPr>
+        <w:t>d</w:t>
+      </w:r>
+      <w:r>
+        <w:rPr>
+          <w:rFonts w:ascii="楷体" w:eastAsia="楷体" w:hAnsi="楷体"/>
+          <w:b/>
+          <w:color w:val="FF0000"/>
+        </w:rPr>
+        <w:t>p</w:t>
+      </w:r>
+      <w:proofErr w:type="spellEnd"/>
+      <w:r>
+        <w:rPr>
+          <w:rFonts w:ascii="楷体" w:eastAsia="楷体" w:hAnsi="楷体"/>
+          <w:b/>
+          <w:color w:val="FF0000"/>
+        </w:rPr>
+        <w:t>[n-2]</w:t>
+      </w:r>
+      <w:r>
+        <w:rPr>
+          <w:rFonts w:ascii="楷体" w:eastAsia="楷体" w:hAnsi="楷体" w:hint="eastAsia"/>
+          <w:b/>
+          <w:color w:val="FF0000"/>
+        </w:rPr>
+        <w:t>到</w:t>
+      </w:r>
+      <w:proofErr w:type="spellStart"/>
+      <w:r>
+        <w:rPr>
+          <w:rFonts w:ascii="楷体" w:eastAsia="楷体" w:hAnsi="楷体" w:hint="eastAsia"/>
+          <w:b/>
+          <w:color w:val="FF0000"/>
+        </w:rPr>
+        <w:t>dp</w:t>
+      </w:r>
+      <w:proofErr w:type="spellEnd"/>
+      <w:r>
+        <w:rPr>
+          <w:rFonts w:ascii="楷体" w:eastAsia="楷体" w:hAnsi="楷体"/>
+          <w:b/>
+          <w:color w:val="FF0000"/>
+        </w:rPr>
+        <w:t>[n]</w:t>
+      </w:r>
+      <w:r>
+        <w:rPr>
+          <w:rFonts w:ascii="楷体" w:eastAsia="楷体" w:hAnsi="楷体" w:hint="eastAsia"/>
+          <w:b/>
+          <w:color w:val="FF0000"/>
+        </w:rPr>
+        <w:t>就有了子问题到父问题的递推关系，也</w:t>
+      </w:r>
+      <w:r>
+        <w:rPr>
+          <w:rFonts w:ascii="楷体" w:eastAsia="楷体" w:hAnsi="楷体" w:hint="eastAsia"/>
+          <w:b/>
+          <w:color w:val="FF0000"/>
+        </w:rPr>
+        <w:lastRenderedPageBreak/>
+        <w:t>即我们上面描述的搜索关系的反向关系，可以发现这个例子递推关系形成的图是一个有向无环图。</w:t>
       </w:r>
     </w:p>
     <w:p>
@@ -21419,343 +20698,27 @@
         <w:rPr>
           <w:rFonts w:ascii="楷体" w:eastAsia="楷体" w:hAnsi="楷体"/>
           <w:b/>
-          <w:color w:val="FF0000"/>
+          <w:color w:val="7030A0"/>
         </w:rPr>
         <w:tab/>
       </w:r>
       <w:r>
         <w:rPr>
           <w:rFonts w:ascii="楷体" w:eastAsia="楷体" w:hAnsi="楷体" w:hint="eastAsia"/>
-          <w:b/>
-          <w:color w:val="FF0000"/>
-        </w:rPr>
-        <w:t>状态之间的关系其实就是递归调用的关系，我们发现对于</w:t>
-      </w:r>
-      <w:proofErr w:type="spellStart"/>
-      <w:r>
-        <w:rPr>
-          <w:rFonts w:ascii="楷体" w:eastAsia="楷体" w:hAnsi="楷体" w:hint="eastAsia"/>
-          <w:b/>
-          <w:color w:val="FF0000"/>
-        </w:rPr>
-        <w:t>dp</w:t>
-      </w:r>
-      <w:proofErr w:type="spellEnd"/>
-      <w:r>
-        <w:rPr>
-          <w:rFonts w:ascii="楷体" w:eastAsia="楷体" w:hAnsi="楷体" w:hint="eastAsia"/>
-          <w:b/>
-          <w:color w:val="FF0000"/>
-        </w:rPr>
-        <w:t>[</w:t>
-      </w:r>
-      <w:r>
-        <w:rPr>
-          <w:rFonts w:ascii="楷体" w:eastAsia="楷体" w:hAnsi="楷体"/>
-          <w:b/>
-          <w:color w:val="FF0000"/>
-        </w:rPr>
-        <w:t>n]</w:t>
-      </w:r>
-      <w:r>
-        <w:rPr>
-          <w:rFonts w:ascii="楷体" w:eastAsia="楷体" w:hAnsi="楷体" w:hint="eastAsia"/>
-          <w:b/>
-          <w:color w:val="FF0000"/>
-        </w:rPr>
-        <w:t>这个状态来说，它在递归函数体内调用了</w:t>
-      </w:r>
-      <w:proofErr w:type="spellStart"/>
-      <w:r>
-        <w:rPr>
-          <w:rFonts w:ascii="楷体" w:eastAsia="楷体" w:hAnsi="楷体" w:hint="eastAsia"/>
-          <w:b/>
-          <w:color w:val="FF0000"/>
-        </w:rPr>
-        <w:t>d</w:t>
-      </w:r>
-      <w:r>
-        <w:rPr>
-          <w:rFonts w:ascii="楷体" w:eastAsia="楷体" w:hAnsi="楷体"/>
-          <w:b/>
-          <w:color w:val="FF0000"/>
-        </w:rPr>
-        <w:t>p</w:t>
-      </w:r>
-      <w:proofErr w:type="spellEnd"/>
-      <w:r>
-        <w:rPr>
-          <w:rFonts w:ascii="楷体" w:eastAsia="楷体" w:hAnsi="楷体"/>
-          <w:b/>
-          <w:color w:val="FF0000"/>
-        </w:rPr>
-        <w:t>[n-1]</w:t>
-      </w:r>
-      <w:r>
-        <w:rPr>
-          <w:rFonts w:ascii="楷体" w:eastAsia="楷体" w:hAnsi="楷体" w:hint="eastAsia"/>
-          <w:b/>
-          <w:color w:val="FF0000"/>
-        </w:rPr>
-        <w:t>以及</w:t>
-      </w:r>
-      <w:proofErr w:type="spellStart"/>
-      <w:r>
-        <w:rPr>
-          <w:rFonts w:ascii="楷体" w:eastAsia="楷体" w:hAnsi="楷体"/>
-          <w:b/>
-          <w:color w:val="FF0000"/>
-        </w:rPr>
-        <w:t>dp</w:t>
-      </w:r>
-      <w:proofErr w:type="spellEnd"/>
-      <w:r>
-        <w:rPr>
-          <w:rFonts w:ascii="楷体" w:eastAsia="楷体" w:hAnsi="楷体"/>
-          <w:b/>
-          <w:color w:val="FF0000"/>
-        </w:rPr>
-        <w:t>[</w:t>
-      </w:r>
-      <w:r>
-        <w:rPr>
-          <w:rFonts w:ascii="楷体" w:eastAsia="楷体" w:hAnsi="楷体" w:hint="eastAsia"/>
-          <w:b/>
-          <w:color w:val="FF0000"/>
-        </w:rPr>
-        <w:t>n-2</w:t>
-      </w:r>
-      <w:r>
-        <w:rPr>
-          <w:rFonts w:ascii="楷体" w:eastAsia="楷体" w:hAnsi="楷体"/>
-          <w:b/>
-          <w:color w:val="FF0000"/>
-        </w:rPr>
-        <w:t>]</w:t>
-      </w:r>
-      <w:r>
-        <w:rPr>
-          <w:rFonts w:ascii="楷体" w:eastAsia="楷体" w:hAnsi="楷体" w:hint="eastAsia"/>
-          <w:b/>
-          <w:color w:val="FF0000"/>
-        </w:rPr>
-        <w:t>，所以</w:t>
-      </w:r>
-      <w:proofErr w:type="spellStart"/>
-      <w:r>
-        <w:rPr>
-          <w:rFonts w:ascii="楷体" w:eastAsia="楷体" w:hAnsi="楷体"/>
-          <w:b/>
-          <w:color w:val="FF0000"/>
-        </w:rPr>
-        <w:t>dp</w:t>
-      </w:r>
-      <w:proofErr w:type="spellEnd"/>
-      <w:r>
-        <w:rPr>
-          <w:rFonts w:ascii="楷体" w:eastAsia="楷体" w:hAnsi="楷体"/>
-          <w:b/>
-          <w:color w:val="FF0000"/>
-        </w:rPr>
-        <w:t>[n]</w:t>
-      </w:r>
-      <w:r>
-        <w:rPr>
-          <w:rFonts w:ascii="楷体" w:eastAsia="楷体" w:hAnsi="楷体" w:hint="eastAsia"/>
-          <w:b/>
-          <w:color w:val="FF0000"/>
-        </w:rPr>
-        <w:t>有对</w:t>
-      </w:r>
-      <w:proofErr w:type="spellStart"/>
-      <w:r>
-        <w:rPr>
-          <w:rFonts w:ascii="楷体" w:eastAsia="楷体" w:hAnsi="楷体" w:hint="eastAsia"/>
-          <w:b/>
-          <w:color w:val="FF0000"/>
-        </w:rPr>
-        <w:t>d</w:t>
-      </w:r>
-      <w:r>
-        <w:rPr>
-          <w:rFonts w:ascii="楷体" w:eastAsia="楷体" w:hAnsi="楷体"/>
-          <w:b/>
-          <w:color w:val="FF0000"/>
-        </w:rPr>
-        <w:t>p</w:t>
-      </w:r>
-      <w:proofErr w:type="spellEnd"/>
-      <w:r>
-        <w:rPr>
-          <w:rFonts w:ascii="楷体" w:eastAsia="楷体" w:hAnsi="楷体"/>
-          <w:b/>
-          <w:color w:val="FF0000"/>
-        </w:rPr>
-        <w:t>[n-1]</w:t>
-      </w:r>
-      <w:r>
-        <w:rPr>
-          <w:rFonts w:ascii="楷体" w:eastAsia="楷体" w:hAnsi="楷体" w:hint="eastAsia"/>
-          <w:b/>
-          <w:color w:val="FF0000"/>
-        </w:rPr>
-        <w:t>和</w:t>
-      </w:r>
-      <w:proofErr w:type="spellStart"/>
-      <w:r>
-        <w:rPr>
-          <w:rFonts w:ascii="楷体" w:eastAsia="楷体" w:hAnsi="楷体" w:hint="eastAsia"/>
-          <w:b/>
-          <w:color w:val="FF0000"/>
-        </w:rPr>
-        <w:t>d</w:t>
-      </w:r>
-      <w:r>
-        <w:rPr>
-          <w:rFonts w:ascii="楷体" w:eastAsia="楷体" w:hAnsi="楷体"/>
-          <w:b/>
-          <w:color w:val="FF0000"/>
-        </w:rPr>
-        <w:t>p</w:t>
-      </w:r>
-      <w:proofErr w:type="spellEnd"/>
-      <w:r>
-        <w:rPr>
-          <w:rFonts w:ascii="楷体" w:eastAsia="楷体" w:hAnsi="楷体"/>
-          <w:b/>
-          <w:color w:val="FF0000"/>
-        </w:rPr>
-        <w:t>[n-2]</w:t>
-      </w:r>
-      <w:r>
-        <w:rPr>
-          <w:rFonts w:ascii="楷体" w:eastAsia="楷体" w:hAnsi="楷体" w:hint="eastAsia"/>
-          <w:b/>
-          <w:color w:val="FF0000"/>
-        </w:rPr>
-        <w:t>的搜索关系，反过来将</w:t>
-      </w:r>
-      <w:proofErr w:type="spellStart"/>
-      <w:r>
-        <w:rPr>
-          <w:rFonts w:ascii="楷体" w:eastAsia="楷体" w:hAnsi="楷体" w:hint="eastAsia"/>
-          <w:b/>
-          <w:color w:val="FF0000"/>
-        </w:rPr>
-        <w:t>d</w:t>
-      </w:r>
-      <w:r>
-        <w:rPr>
-          <w:rFonts w:ascii="楷体" w:eastAsia="楷体" w:hAnsi="楷体"/>
-          <w:b/>
-          <w:color w:val="FF0000"/>
-        </w:rPr>
-        <w:t>p</w:t>
-      </w:r>
-      <w:proofErr w:type="spellEnd"/>
-      <w:r>
-        <w:rPr>
-          <w:rFonts w:ascii="楷体" w:eastAsia="楷体" w:hAnsi="楷体"/>
-          <w:b/>
-          <w:color w:val="FF0000"/>
-        </w:rPr>
-        <w:t>[n-1]</w:t>
-      </w:r>
-      <w:r>
-        <w:rPr>
-          <w:rFonts w:ascii="楷体" w:eastAsia="楷体" w:hAnsi="楷体" w:hint="eastAsia"/>
-          <w:b/>
-          <w:color w:val="FF0000"/>
-        </w:rPr>
-        <w:t>和</w:t>
-      </w:r>
-      <w:proofErr w:type="spellStart"/>
-      <w:r>
-        <w:rPr>
-          <w:rFonts w:ascii="楷体" w:eastAsia="楷体" w:hAnsi="楷体" w:hint="eastAsia"/>
-          <w:b/>
-          <w:color w:val="FF0000"/>
-        </w:rPr>
-        <w:t>d</w:t>
-      </w:r>
-      <w:r>
-        <w:rPr>
-          <w:rFonts w:ascii="楷体" w:eastAsia="楷体" w:hAnsi="楷体"/>
-          <w:b/>
-          <w:color w:val="FF0000"/>
-        </w:rPr>
-        <w:t>p</w:t>
-      </w:r>
-      <w:proofErr w:type="spellEnd"/>
-      <w:r>
-        <w:rPr>
-          <w:rFonts w:ascii="楷体" w:eastAsia="楷体" w:hAnsi="楷体"/>
-          <w:b/>
-          <w:color w:val="FF0000"/>
-        </w:rPr>
-        <w:t>[n-2]</w:t>
-      </w:r>
-      <w:r>
-        <w:rPr>
-          <w:rFonts w:ascii="楷体" w:eastAsia="楷体" w:hAnsi="楷体" w:hint="eastAsia"/>
-          <w:b/>
-          <w:color w:val="FF0000"/>
-        </w:rPr>
-        <w:t>到</w:t>
-      </w:r>
-      <w:proofErr w:type="spellStart"/>
-      <w:r>
-        <w:rPr>
-          <w:rFonts w:ascii="楷体" w:eastAsia="楷体" w:hAnsi="楷体" w:hint="eastAsia"/>
-          <w:b/>
-          <w:color w:val="FF0000"/>
-        </w:rPr>
-        <w:t>dp</w:t>
-      </w:r>
-      <w:proofErr w:type="spellEnd"/>
-      <w:r>
-        <w:rPr>
-          <w:rFonts w:ascii="楷体" w:eastAsia="楷体" w:hAnsi="楷体"/>
-          <w:b/>
-          <w:color w:val="FF0000"/>
-        </w:rPr>
-        <w:t>[n]</w:t>
-      </w:r>
-      <w:r>
-        <w:rPr>
-          <w:rFonts w:ascii="楷体" w:eastAsia="楷体" w:hAnsi="楷体" w:hint="eastAsia"/>
-          <w:b/>
-          <w:color w:val="FF0000"/>
-        </w:rPr>
-        <w:t>就有了子问题到</w:t>
-      </w:r>
-      <w:proofErr w:type="gramStart"/>
-      <w:r>
-        <w:rPr>
-          <w:rFonts w:ascii="楷体" w:eastAsia="楷体" w:hAnsi="楷体" w:hint="eastAsia"/>
-          <w:b/>
-          <w:color w:val="FF0000"/>
-        </w:rPr>
-        <w:t>父问题</w:t>
-      </w:r>
-      <w:proofErr w:type="gramEnd"/>
-      <w:r>
-        <w:rPr>
-          <w:rFonts w:ascii="楷体" w:eastAsia="楷体" w:hAnsi="楷体" w:hint="eastAsia"/>
-          <w:b/>
-          <w:color w:val="FF0000"/>
-        </w:rPr>
-        <w:t>的递推关系，也即我们上面描述的搜索关系的反向关系，可以发现这个例子递推关系形成的图是一个有向无环图。</w:t>
-      </w:r>
-    </w:p>
-    <w:p>
-      <w:pPr>
-        <w:ind w:left="420"/>
-        <w:rPr>
-          <w:rFonts w:ascii="楷体" w:eastAsia="楷体" w:hAnsi="楷体"/>
           <w:b/>
           <w:color w:val="7030A0"/>
         </w:rPr>
+        <w:t>那么我们该如何递推呢？根据我们上面的描述，要递推出原始问题的解，就要从它的子问题进行倒推。这样实际上动态规划的过程，就是我们是从最初的子问题开始逐步递推出每个更大子问题的过程。而这个递推顺序实际上就是有向无环图的拓扑序。</w:t>
+      </w:r>
+    </w:p>
+    <w:p>
+      <w:pPr>
+        <w:ind w:left="420"/>
+        <w:rPr>
+          <w:rFonts w:ascii="楷体" w:eastAsia="楷体" w:hAnsi="楷体"/>
+          <w:b/>
+          <w:color w:val="00B0F0"/>
+        </w:rPr>
       </w:pPr>
       <w:r>
         <w:rPr>
@@ -21769,173 +20732,137 @@
         <w:rPr>
           <w:rFonts w:ascii="楷体" w:eastAsia="楷体" w:hAnsi="楷体" w:hint="eastAsia"/>
           <w:b/>
-          <w:color w:val="7030A0"/>
-        </w:rPr>
-        <w:t>那么我们该如何递推呢？根据我们上面的描述，要递推出原始问题的解，就要从它的子问题进行倒推。这样实际上动态规划的过程，就是我们是从最初的子问题开始逐步</w:t>
-      </w:r>
-      <w:proofErr w:type="gramStart"/>
-      <w:r>
-        <w:rPr>
-          <w:rFonts w:ascii="楷体" w:eastAsia="楷体" w:hAnsi="楷体" w:hint="eastAsia"/>
+          <w:color w:val="00B0F0"/>
+        </w:rPr>
+        <w:t>动态规划的第二个条件是“最优子结构性质”，因为动态规划总是被用来求解最优解，那么我们在递推的过程中要保证可以从子问题的最优解地推出更大子问题的最优解，否则也不能使用动态规划。对于最优性问题来说，我们在表述其状态时要做到不漏即可，而对于计数类动态规划问题，我们要保证不重不漏。</w:t>
+      </w:r>
+    </w:p>
+    <w:p>
+      <w:pPr>
+        <w:ind w:left="420"/>
+        <w:rPr>
+          <w:rFonts w:ascii="楷体" w:eastAsia="楷体" w:hAnsi="楷体"/>
           <w:b/>
-          <w:color w:val="7030A0"/>
-        </w:rPr>
-        <w:t>递推出</w:t>
-      </w:r>
-      <w:proofErr w:type="gramEnd"/>
-      <w:r>
-        <w:rPr>
-          <w:rFonts w:ascii="楷体" w:eastAsia="楷体" w:hAnsi="楷体" w:hint="eastAsia"/>
-          <w:b/>
-          <w:color w:val="7030A0"/>
-        </w:rPr>
-        <w:t>每个更大子问题的过程。而这个递推顺序实际上就是有向无环图的拓扑序。</w:t>
-      </w:r>
-    </w:p>
-    <w:p>
-      <w:pPr>
-        <w:ind w:left="420"/>
+          <w:color w:val="EB05C5"/>
+        </w:rPr>
+      </w:pPr>
+      <w:r>
         <w:rPr>
           <w:rFonts w:ascii="楷体" w:eastAsia="楷体" w:hAnsi="楷体"/>
           <w:b/>
           <w:color w:val="00B0F0"/>
         </w:rPr>
-      </w:pPr>
-      <w:r>
-        <w:rPr>
-          <w:rFonts w:ascii="楷体" w:eastAsia="楷体" w:hAnsi="楷体"/>
-          <w:b/>
-          <w:color w:val="7030A0"/>
-        </w:rPr>
         <w:tab/>
       </w:r>
       <w:r>
         <w:rPr>
           <w:rFonts w:ascii="楷体" w:eastAsia="楷体" w:hAnsi="楷体" w:hint="eastAsia"/>
-          <w:b/>
-          <w:color w:val="00B0F0"/>
-        </w:rPr>
-        <w:t>动态规划的第二个条件是“最优子结构性质”，因为动态规划总是被用来求解最优解，那么我们在递推的过程中要保证可以从子问题的最优解地推出更大子问题的最优解，否则也不能使用动态规划。对于最优性问题来说，我们在表述其状态时要做到不漏即可，而对于计数类动态规划问题，我们要保证不重不漏。</w:t>
-      </w:r>
-    </w:p>
-    <w:p>
-      <w:pPr>
-        <w:ind w:left="420"/>
-        <w:rPr>
-          <w:rFonts w:ascii="楷体" w:eastAsia="楷体" w:hAnsi="楷体"/>
           <w:b/>
           <w:color w:val="EB05C5"/>
         </w:rPr>
-      </w:pPr>
-      <w:r>
-        <w:rPr>
-          <w:rFonts w:ascii="楷体" w:eastAsia="楷体" w:hAnsi="楷体"/>
-          <w:b/>
-          <w:color w:val="00B0F0"/>
-        </w:rPr>
-        <w:tab/>
-      </w:r>
-      <w:r>
-        <w:rPr>
-          <w:rFonts w:ascii="楷体" w:eastAsia="楷体" w:hAnsi="楷体" w:hint="eastAsia"/>
+        <w:t>动态规划我自己总结为三步：</w:t>
+      </w:r>
+    </w:p>
+    <w:p>
+      <w:pPr>
+        <w:ind w:left="420"/>
+        <w:rPr>
+          <w:rFonts w:ascii="楷体" w:eastAsia="楷体" w:hAnsi="楷体"/>
           <w:b/>
           <w:color w:val="EB05C5"/>
         </w:rPr>
-        <w:t>动态规划我自己总结为三步：</w:t>
-      </w:r>
-    </w:p>
-    <w:p>
-      <w:pPr>
-        <w:ind w:left="420"/>
+      </w:pPr>
+      <w:r>
         <w:rPr>
           <w:rFonts w:ascii="楷体" w:eastAsia="楷体" w:hAnsi="楷体"/>
           <w:b/>
           <w:color w:val="EB05C5"/>
         </w:rPr>
-      </w:pPr>
-      <w:r>
-        <w:rPr>
-          <w:rFonts w:ascii="楷体" w:eastAsia="楷体" w:hAnsi="楷体"/>
+        <w:tab/>
+      </w:r>
+      <w:r>
+        <w:rPr>
+          <w:rFonts w:ascii="楷体" w:eastAsia="楷体" w:hAnsi="楷体" w:hint="eastAsia"/>
           <w:b/>
           <w:color w:val="EB05C5"/>
         </w:rPr>
-        <w:tab/>
-      </w:r>
+        <w:t>中间态表示：所谓中间态表示，就是用一个</w:t>
+      </w:r>
+      <w:proofErr w:type="spellStart"/>
       <w:r>
         <w:rPr>
           <w:rFonts w:ascii="楷体" w:eastAsia="楷体" w:hAnsi="楷体" w:hint="eastAsia"/>
           <w:b/>
           <w:color w:val="EB05C5"/>
         </w:rPr>
-        <w:t>中间态表示：所谓中间态表示，就是用一个</w:t>
-      </w:r>
-      <w:proofErr w:type="spellStart"/>
+        <w:t>dp</w:t>
+      </w:r>
+      <w:proofErr w:type="spellEnd"/>
       <w:r>
         <w:rPr>
           <w:rFonts w:ascii="楷体" w:eastAsia="楷体" w:hAnsi="楷体" w:hint="eastAsia"/>
           <w:b/>
           <w:color w:val="EB05C5"/>
         </w:rPr>
-        <w:t>dp</w:t>
-      </w:r>
-      <w:proofErr w:type="spellEnd"/>
+        <w:t>数组来表示记录每一个数据稳定的状态的过程。</w:t>
+      </w:r>
       <w:r>
         <w:rPr>
           <w:rFonts w:ascii="楷体" w:eastAsia="楷体" w:hAnsi="楷体" w:hint="eastAsia"/>
           <w:b/>
           <w:color w:val="EB05C5"/>
         </w:rPr>
-        <w:t>数组来表示记录每一个数据稳定的状态的过程。</w:t>
-      </w:r>
-      <w:r>
-        <w:rPr>
-          <w:rFonts w:ascii="楷体" w:eastAsia="楷体" w:hAnsi="楷体" w:hint="eastAsia"/>
+        <w:t>值得注意的是这里的中间态不是针对结果数据规模的中间态，而是分析动态规划问题时，由子问题推导到结果问题时的各个中间态。例如在斐波那契数列这个例子中，中间态指的是有规模为0,</w:t>
+      </w:r>
+      <w:r>
+        <w:rPr>
+          <w:rFonts w:ascii="楷体" w:eastAsia="楷体" w:hAnsi="楷体"/>
           <w:b/>
           <w:color w:val="EB05C5"/>
         </w:rPr>
-        <w:t>值得注意的是这里的中间</w:t>
-      </w:r>
-      <w:proofErr w:type="gramStart"/>
+        <w:t>1</w:t>
+      </w:r>
       <w:r>
         <w:rPr>
           <w:rFonts w:ascii="楷体" w:eastAsia="楷体" w:hAnsi="楷体" w:hint="eastAsia"/>
           <w:b/>
           <w:color w:val="EB05C5"/>
         </w:rPr>
-        <w:t>态不是</w:t>
-      </w:r>
-      <w:proofErr w:type="gramEnd"/>
-      <w:r>
-        <w:rPr>
-          <w:rFonts w:ascii="楷体" w:eastAsia="楷体" w:hAnsi="楷体" w:hint="eastAsia"/>
+        <w:t>的子问题推导出规模为n的问题时的每一个中间态k，其中k∈</w:t>
+      </w:r>
+      <w:r>
+        <w:rPr>
+          <w:rFonts w:ascii="楷体" w:eastAsia="楷体" w:hAnsi="楷体"/>
           <w:b/>
           <w:color w:val="EB05C5"/>
         </w:rPr>
-        <w:t>针对结果数据规模的中间态，而是分析动态规划问题时，由子问题推导到结果问题时的各个中间态。例如在斐波那契数列这个例子中，中间态指的是有规模为0,</w:t>
-      </w:r>
-      <w:r>
-        <w:rPr>
-          <w:rFonts w:ascii="楷体" w:eastAsia="楷体" w:hAnsi="楷体"/>
+        <w:t>[2,n]</w:t>
+      </w:r>
+      <w:r>
+        <w:rPr>
+          <w:rFonts w:ascii="楷体" w:eastAsia="楷体" w:hAnsi="楷体" w:hint="eastAsia"/>
           <w:b/>
           <w:color w:val="EB05C5"/>
         </w:rPr>
-        <w:t>1</w:t>
-      </w:r>
-      <w:r>
-        <w:rPr>
-          <w:rFonts w:ascii="楷体" w:eastAsia="楷体" w:hAnsi="楷体" w:hint="eastAsia"/>
+        <w:t>。</w:t>
+      </w:r>
+    </w:p>
+    <w:p>
+      <w:pPr>
+        <w:ind w:left="420"/>
+        <w:rPr>
+          <w:rFonts w:ascii="楷体" w:eastAsia="楷体" w:hAnsi="楷体"/>
           <w:b/>
           <w:color w:val="EB05C5"/>
         </w:rPr>
-        <w:t>的子问题推导出规模为n的问题时的每一个中间态k，其中k∈</w:t>
-      </w:r>
+      </w:pPr>
       <w:r>
         <w:rPr>
           <w:rFonts w:ascii="楷体" w:eastAsia="楷体" w:hAnsi="楷体"/>
           <w:b/>
           <w:color w:val="EB05C5"/>
         </w:rPr>
-        <w:t>[2,n]</w:t>
+        <w:tab/>
       </w:r>
       <w:r>
         <w:rPr>
@@ -21943,7 +20870,7 @@
           <w:b/>
           <w:color w:val="EB05C5"/>
         </w:rPr>
-        <w:t>。</w:t>
+        <w:t>离散值决策：对于每一个状态，它可行的决策可能只有几种，也即从它导出的有向边有多少，我们就需要在这里进行决策。</w:t>
       </w:r>
     </w:p>
     <w:p>
@@ -21961,33 +20888,6 @@
           <w:b/>
           <w:color w:val="EB05C5"/>
         </w:rPr>
-        <w:tab/>
-      </w:r>
-      <w:r>
-        <w:rPr>
-          <w:rFonts w:ascii="楷体" w:eastAsia="楷体" w:hAnsi="楷体" w:hint="eastAsia"/>
-          <w:b/>
-          <w:color w:val="EB05C5"/>
-        </w:rPr>
-        <w:t>离散值决策：对于每一个状态，它可行的决策可能只有几种，也即从它导出的有向边有多少，我们就需要在这里进行决策。</w:t>
-      </w:r>
-    </w:p>
-    <w:p>
-      <w:pPr>
-        <w:ind w:left="420"/>
-        <w:rPr>
-          <w:rFonts w:ascii="楷体" w:eastAsia="楷体" w:hAnsi="楷体"/>
-          <w:b/>
-          <w:color w:val="EB05C5"/>
-        </w:rPr>
-      </w:pPr>
-      <w:r>
-        <w:rPr>
-          <w:rFonts w:ascii="楷体" w:eastAsia="楷体" w:hAnsi="楷体"/>
-          <w:b/>
-          <w:color w:val="EB05C5"/>
-        </w:rPr>
-        <w:lastRenderedPageBreak/>
         <w:tab/>
       </w:r>
       <w:r>
@@ -22038,14 +20938,14 @@
           <w:rFonts w:ascii="楷体" w:eastAsia="楷体" w:hAnsi="楷体"/>
         </w:rPr>
       </w:pPr>
-      <w:bookmarkStart w:id="57" w:name="_Toc72313345"/>
+      <w:bookmarkStart w:id="58" w:name="_Toc72313345"/>
       <w:r>
         <w:rPr>
           <w:rFonts w:ascii="楷体" w:eastAsia="楷体" w:hAnsi="楷体" w:hint="eastAsia"/>
         </w:rPr>
         <w:t>线性DP</w:t>
       </w:r>
-      <w:bookmarkEnd w:id="57"/>
+      <w:bookmarkEnd w:id="58"/>
     </w:p>
     <w:p>
       <w:pPr>
@@ -22060,14 +20960,14 @@
           <w:rFonts w:ascii="楷体" w:eastAsia="楷体" w:hAnsi="楷体"/>
         </w:rPr>
       </w:pPr>
-      <w:bookmarkStart w:id="58" w:name="_Toc72313346"/>
+      <w:bookmarkStart w:id="59" w:name="_Toc72313346"/>
       <w:r>
         <w:rPr>
           <w:rFonts w:ascii="楷体" w:eastAsia="楷体" w:hAnsi="楷体" w:hint="eastAsia"/>
         </w:rPr>
         <w:t>背包问题</w:t>
       </w:r>
-      <w:bookmarkEnd w:id="58"/>
+      <w:bookmarkEnd w:id="59"/>
     </w:p>
     <w:p>
       <w:pPr>
@@ -22147,14 +21047,14 @@
           <w:rFonts w:ascii="楷体" w:eastAsia="楷体" w:hAnsi="楷体"/>
         </w:rPr>
       </w:pPr>
-      <w:bookmarkStart w:id="59" w:name="_Toc72313347"/>
+      <w:bookmarkStart w:id="60" w:name="_Toc72313347"/>
       <w:r>
         <w:rPr>
           <w:rFonts w:ascii="楷体" w:eastAsia="楷体" w:hAnsi="楷体" w:hint="eastAsia"/>
         </w:rPr>
         <w:t>区间DP</w:t>
       </w:r>
-      <w:bookmarkEnd w:id="59"/>
+      <w:bookmarkEnd w:id="60"/>
     </w:p>
     <w:p>
       <w:pPr>
@@ -22169,14 +21069,14 @@
           <w:rFonts w:ascii="楷体" w:eastAsia="楷体" w:hAnsi="楷体"/>
         </w:rPr>
       </w:pPr>
-      <w:bookmarkStart w:id="60" w:name="_Toc72313348"/>
+      <w:bookmarkStart w:id="61" w:name="_Toc72313348"/>
       <w:r>
         <w:rPr>
           <w:rFonts w:ascii="楷体" w:eastAsia="楷体" w:hAnsi="楷体" w:hint="eastAsia"/>
         </w:rPr>
         <w:t>树形DP</w:t>
       </w:r>
-      <w:bookmarkEnd w:id="60"/>
+      <w:bookmarkEnd w:id="61"/>
     </w:p>
     <w:p>
       <w:pPr>
@@ -22288,14 +21188,14 @@
           <w:rFonts w:ascii="楷体" w:eastAsia="楷体" w:hAnsi="楷体"/>
         </w:rPr>
       </w:pPr>
-      <w:bookmarkStart w:id="61" w:name="_Toc72313349"/>
+      <w:bookmarkStart w:id="62" w:name="_Toc72313349"/>
       <w:r>
         <w:rPr>
           <w:rFonts w:ascii="楷体" w:eastAsia="楷体" w:hAnsi="楷体" w:hint="eastAsia"/>
         </w:rPr>
         <w:t>环形与后效性处理</w:t>
       </w:r>
-      <w:bookmarkEnd w:id="61"/>
+      <w:bookmarkEnd w:id="62"/>
     </w:p>
     <w:p>
       <w:pPr>
@@ -22310,14 +21210,14 @@
           <w:rFonts w:ascii="楷体" w:eastAsia="楷体" w:hAnsi="楷体"/>
         </w:rPr>
       </w:pPr>
-      <w:bookmarkStart w:id="62" w:name="_Toc72313350"/>
+      <w:bookmarkStart w:id="63" w:name="_Toc72313350"/>
       <w:r>
         <w:rPr>
           <w:rFonts w:ascii="楷体" w:eastAsia="楷体" w:hAnsi="楷体" w:hint="eastAsia"/>
         </w:rPr>
         <w:t>状态压缩DP</w:t>
       </w:r>
-      <w:bookmarkEnd w:id="62"/>
+      <w:bookmarkEnd w:id="63"/>
     </w:p>
     <w:p>
       <w:pPr>
@@ -22417,14 +21317,14 @@
           <w:rFonts w:ascii="楷体" w:eastAsia="楷体" w:hAnsi="楷体"/>
         </w:rPr>
       </w:pPr>
-      <w:bookmarkStart w:id="63" w:name="_Toc72313351"/>
+      <w:bookmarkStart w:id="64" w:name="_Toc72313351"/>
       <w:r>
         <w:rPr>
           <w:rFonts w:ascii="楷体" w:eastAsia="楷体" w:hAnsi="楷体" w:hint="eastAsia"/>
         </w:rPr>
         <w:t>倍增优化DP</w:t>
       </w:r>
-      <w:bookmarkEnd w:id="63"/>
+      <w:bookmarkEnd w:id="64"/>
     </w:p>
     <w:p>
       <w:pPr>
@@ -22439,14 +21339,14 @@
           <w:rFonts w:ascii="楷体" w:eastAsia="楷体" w:hAnsi="楷体"/>
         </w:rPr>
       </w:pPr>
-      <w:bookmarkStart w:id="64" w:name="_Toc72313352"/>
+      <w:bookmarkStart w:id="65" w:name="_Toc72313352"/>
       <w:r>
         <w:rPr>
           <w:rFonts w:ascii="楷体" w:eastAsia="楷体" w:hAnsi="楷体" w:hint="eastAsia"/>
         </w:rPr>
         <w:t>数据结构优化DP</w:t>
       </w:r>
-      <w:bookmarkEnd w:id="64"/>
+      <w:bookmarkEnd w:id="65"/>
     </w:p>
     <w:p>
       <w:pPr>
@@ -22461,14 +21361,15 @@
           <w:rFonts w:ascii="楷体" w:eastAsia="楷体" w:hAnsi="楷体"/>
         </w:rPr>
       </w:pPr>
-      <w:bookmarkStart w:id="65" w:name="_Toc72313353"/>
-      <w:r>
-        <w:rPr>
-          <w:rFonts w:ascii="楷体" w:eastAsia="楷体" w:hAnsi="楷体" w:hint="eastAsia"/>
-        </w:rPr>
+      <w:bookmarkStart w:id="66" w:name="_Toc72313353"/>
+      <w:r>
+        <w:rPr>
+          <w:rFonts w:ascii="楷体" w:eastAsia="楷体" w:hAnsi="楷体" w:hint="eastAsia"/>
+        </w:rPr>
+        <w:lastRenderedPageBreak/>
         <w:t>单调队列优化DP</w:t>
       </w:r>
-      <w:bookmarkEnd w:id="65"/>
+      <w:bookmarkEnd w:id="66"/>
     </w:p>
     <w:p>
       <w:pPr>
@@ -22483,14 +21384,14 @@
           <w:rFonts w:ascii="楷体" w:eastAsia="楷体" w:hAnsi="楷体"/>
         </w:rPr>
       </w:pPr>
-      <w:bookmarkStart w:id="66" w:name="_Toc72313354"/>
+      <w:bookmarkStart w:id="67" w:name="_Toc72313354"/>
       <w:r>
         <w:rPr>
           <w:rFonts w:ascii="楷体" w:eastAsia="楷体" w:hAnsi="楷体" w:hint="eastAsia"/>
         </w:rPr>
         <w:t>斜率优化DP</w:t>
       </w:r>
-      <w:bookmarkEnd w:id="66"/>
+      <w:bookmarkEnd w:id="67"/>
     </w:p>
     <w:p>
       <w:pPr>
@@ -22505,14 +21406,14 @@
           <w:rFonts w:ascii="楷体" w:eastAsia="楷体" w:hAnsi="楷体"/>
         </w:rPr>
       </w:pPr>
-      <w:bookmarkStart w:id="67" w:name="_Toc72313355"/>
+      <w:bookmarkStart w:id="68" w:name="_Toc72313355"/>
       <w:r>
         <w:rPr>
           <w:rFonts w:ascii="楷体" w:eastAsia="楷体" w:hAnsi="楷体" w:hint="eastAsia"/>
         </w:rPr>
         <w:t>四边形不等式优化DP</w:t>
       </w:r>
-      <w:bookmarkEnd w:id="67"/>
+      <w:bookmarkEnd w:id="68"/>
     </w:p>
     <w:p>
       <w:pPr>
@@ -22527,14 +21428,14 @@
           <w:rFonts w:ascii="楷体" w:eastAsia="楷体" w:hAnsi="楷体"/>
         </w:rPr>
       </w:pPr>
-      <w:bookmarkStart w:id="68" w:name="_Toc72313356"/>
+      <w:bookmarkStart w:id="69" w:name="_Toc72313356"/>
       <w:r>
         <w:rPr>
           <w:rFonts w:ascii="楷体" w:eastAsia="楷体" w:hAnsi="楷体" w:hint="eastAsia"/>
         </w:rPr>
         <w:t>计数类DP</w:t>
       </w:r>
-      <w:bookmarkEnd w:id="68"/>
+      <w:bookmarkEnd w:id="69"/>
     </w:p>
     <w:p>
       <w:pPr>
@@ -22664,21 +21565,7 @@
         <w:rPr>
           <w:rFonts w:ascii="楷体" w:eastAsia="楷体" w:hAnsi="楷体" w:hint="eastAsia"/>
         </w:rPr>
-        <w:t>本题的思路还是比较有技巧性的，对于没有接触过此类问题的人来说，还是很难在短时间</w:t>
-      </w:r>
-      <w:proofErr w:type="gramStart"/>
-      <w:r>
-        <w:rPr>
-          <w:rFonts w:ascii="楷体" w:eastAsia="楷体" w:hAnsi="楷体" w:hint="eastAsia"/>
-        </w:rPr>
-        <w:t>内想到</w:t>
-      </w:r>
-      <w:proofErr w:type="gramEnd"/>
-      <w:r>
-        <w:rPr>
-          <w:rFonts w:ascii="楷体" w:eastAsia="楷体" w:hAnsi="楷体" w:hint="eastAsia"/>
-        </w:rPr>
-        <w:t>解法。从常规的动态规划思路出发，搜索的中间态是数量为</w:t>
+        <w:t>本题的思路还是比较有技巧性的，对于没有接触过此类问题的人来说，还是很难在短时间内想到解法。从常规的动态规划思路出发，搜索的中间态是数量为</w:t>
       </w:r>
       <w:proofErr w:type="spellStart"/>
       <w:r>
@@ -22746,7 +21633,6 @@
         <w:rPr>
           <w:rFonts w:ascii="楷体" w:eastAsia="楷体" w:hAnsi="楷体"/>
         </w:rPr>
-        <w:lastRenderedPageBreak/>
         <w:tab/>
       </w:r>
       <w:r>
@@ -22767,21 +21653,7 @@
         <w:rPr>
           <w:rFonts w:ascii="楷体" w:eastAsia="楷体" w:hAnsi="楷体" w:hint="eastAsia"/>
         </w:rPr>
-        <w:t>的木棍，可以看到j</w:t>
-      </w:r>
-      <w:proofErr w:type="gramStart"/>
-      <w:r>
-        <w:rPr>
-          <w:rFonts w:ascii="楷体" w:eastAsia="楷体" w:hAnsi="楷体" w:hint="eastAsia"/>
-        </w:rPr>
-        <w:t>个</w:t>
-      </w:r>
-      <w:proofErr w:type="gramEnd"/>
-      <w:r>
-        <w:rPr>
-          <w:rFonts w:ascii="楷体" w:eastAsia="楷体" w:hAnsi="楷体" w:hint="eastAsia"/>
-        </w:rPr>
-        <w:t>木棍的状态是什么样的。显然这种状态下，最高的木棍一定是最后一个可以被看到的，在它后面的木棍我们就无法看到了。那么</w:t>
+        <w:t>的木棍，可以看到j个木棍的状态是什么样的。显然这种状态下，最高的木棍一定是最后一个可以被看到的，在它后面的木棍我们就无法看到了。那么</w:t>
       </w:r>
       <w:proofErr w:type="spellStart"/>
       <w:r>
@@ -23234,78 +22106,97 @@
         <w:t>i</w:t>
       </w:r>
       <w:proofErr w:type="spellEnd"/>
-      <w:proofErr w:type="gramStart"/>
       <w:r>
         <w:rPr>
           <w:rFonts w:ascii="楷体" w:eastAsia="楷体" w:hAnsi="楷体" w:hint="eastAsia"/>
           <w:sz w:val="19"/>
         </w:rPr>
-        <w:t>个</w:t>
-      </w:r>
-      <w:proofErr w:type="gramEnd"/>
+        <w:t>个木棍可以看到j个的方案数的问题，但是实际上我们可以不用定序，而将子问题描述为，</w:t>
+      </w:r>
+      <w:proofErr w:type="spellStart"/>
       <w:r>
         <w:rPr>
           <w:rFonts w:ascii="楷体" w:eastAsia="楷体" w:hAnsi="楷体" w:hint="eastAsia"/>
           <w:sz w:val="19"/>
         </w:rPr>
-        <w:t>木棍可以看到j</w:t>
-      </w:r>
-      <w:proofErr w:type="gramStart"/>
+        <w:t>i</w:t>
+      </w:r>
+      <w:proofErr w:type="spellEnd"/>
       <w:r>
         <w:rPr>
           <w:rFonts w:ascii="楷体" w:eastAsia="楷体" w:hAnsi="楷体" w:hint="eastAsia"/>
           <w:sz w:val="19"/>
         </w:rPr>
-        <w:t>个</w:t>
-      </w:r>
-      <w:proofErr w:type="gramEnd"/>
+        <w:t>个木棍可以看到j个木棍的方案数，那么对于</w:t>
+      </w:r>
+      <w:proofErr w:type="spellStart"/>
       <w:r>
         <w:rPr>
           <w:rFonts w:ascii="楷体" w:eastAsia="楷体" w:hAnsi="楷体" w:hint="eastAsia"/>
           <w:sz w:val="19"/>
         </w:rPr>
-        <w:t>的方案数的问题，但是实际上我们可以不用定序，而将子问题描述为，</w:t>
+        <w:t>dp</w:t>
+      </w:r>
+      <w:proofErr w:type="spellEnd"/>
+      <w:r>
+        <w:rPr>
+          <w:rFonts w:ascii="楷体" w:eastAsia="楷体" w:hAnsi="楷体"/>
+          <w:sz w:val="19"/>
+        </w:rPr>
+        <w:t>[</w:t>
       </w:r>
       <w:proofErr w:type="spellStart"/>
       <w:r>
         <w:rPr>
-          <w:rFonts w:ascii="楷体" w:eastAsia="楷体" w:hAnsi="楷体" w:hint="eastAsia"/>
+          <w:rFonts w:ascii="楷体" w:eastAsia="楷体" w:hAnsi="楷体"/>
           <w:sz w:val="19"/>
         </w:rPr>
         <w:t>i</w:t>
       </w:r>
       <w:proofErr w:type="spellEnd"/>
-      <w:proofErr w:type="gramStart"/>
-      <w:r>
-        <w:rPr>
-          <w:rFonts w:ascii="楷体" w:eastAsia="楷体" w:hAnsi="楷体" w:hint="eastAsia"/>
+      <w:r>
+        <w:rPr>
+          <w:rFonts w:ascii="楷体" w:eastAsia="楷体" w:hAnsi="楷体"/>
           <w:sz w:val="19"/>
         </w:rPr>
-        <w:t>个</w:t>
-      </w:r>
-      <w:proofErr w:type="gramEnd"/>
+        <w:t>][j]</w:t>
+      </w:r>
       <w:r>
         <w:rPr>
           <w:rFonts w:ascii="楷体" w:eastAsia="楷体" w:hAnsi="楷体" w:hint="eastAsia"/>
           <w:sz w:val="19"/>
         </w:rPr>
-        <w:t>木棍可以看到j</w:t>
-      </w:r>
-      <w:proofErr w:type="gramStart"/>
+        <w:t>来说，任意从</w:t>
+      </w:r>
+      <w:proofErr w:type="spellStart"/>
       <w:r>
         <w:rPr>
           <w:rFonts w:ascii="楷体" w:eastAsia="楷体" w:hAnsi="楷体" w:hint="eastAsia"/>
           <w:sz w:val="19"/>
         </w:rPr>
-        <w:t>个</w:t>
-      </w:r>
-      <w:proofErr w:type="gramEnd"/>
+        <w:t>i</w:t>
+      </w:r>
+      <w:proofErr w:type="spellEnd"/>
       <w:r>
         <w:rPr>
           <w:rFonts w:ascii="楷体" w:eastAsia="楷体" w:hAnsi="楷体" w:hint="eastAsia"/>
           <w:sz w:val="19"/>
         </w:rPr>
-        <w:t>木棍的方案数，那么对于</w:t>
+        <w:t>个木棍中挑出i</w:t>
+      </w:r>
+      <w:r>
+        <w:rPr>
+          <w:rFonts w:ascii="楷体" w:eastAsia="楷体" w:hAnsi="楷体"/>
+          <w:sz w:val="19"/>
+        </w:rPr>
+        <w:t>-1</w:t>
+      </w:r>
+      <w:r>
+        <w:rPr>
+          <w:rFonts w:ascii="楷体" w:eastAsia="楷体" w:hAnsi="楷体" w:hint="eastAsia"/>
+          <w:sz w:val="19"/>
+        </w:rPr>
+        <w:t>个木棍的问题都可以作为更小规模的子问题。根据我们之前的分析，最高的木棍一定是最后一个被看到，那么如果从</w:t>
       </w:r>
       <w:proofErr w:type="spellStart"/>
       <w:r>
@@ -23313,20 +22204,20 @@
           <w:rFonts w:ascii="楷体" w:eastAsia="楷体" w:hAnsi="楷体" w:hint="eastAsia"/>
           <w:sz w:val="19"/>
         </w:rPr>
-        <w:t>dp</w:t>
+        <w:t>i</w:t>
       </w:r>
       <w:proofErr w:type="spellEnd"/>
       <w:r>
         <w:rPr>
-          <w:rFonts w:ascii="楷体" w:eastAsia="楷体" w:hAnsi="楷体"/>
+          <w:rFonts w:ascii="楷体" w:eastAsia="楷体" w:hAnsi="楷体" w:hint="eastAsia"/>
           <w:sz w:val="19"/>
         </w:rPr>
-        <w:t>[</w:t>
+        <w:t>个木棍中挑选的木棍包括</w:t>
       </w:r>
       <w:proofErr w:type="spellStart"/>
       <w:r>
         <w:rPr>
-          <w:rFonts w:ascii="楷体" w:eastAsia="楷体" w:hAnsi="楷体"/>
+          <w:rFonts w:ascii="楷体" w:eastAsia="楷体" w:hAnsi="楷体" w:hint="eastAsia"/>
           <w:sz w:val="19"/>
         </w:rPr>
         <w:t>i</w:t>
@@ -23334,127 +22225,24 @@
       <w:proofErr w:type="spellEnd"/>
       <w:r>
         <w:rPr>
-          <w:rFonts w:ascii="楷体" w:eastAsia="楷体" w:hAnsi="楷体"/>
+          <w:rFonts w:ascii="楷体" w:eastAsia="楷体" w:hAnsi="楷体" w:hint="eastAsia"/>
           <w:sz w:val="19"/>
         </w:rPr>
-        <w:t>][j]</w:t>
-      </w:r>
-      <w:r>
-        <w:rPr>
-          <w:rFonts w:ascii="楷体" w:eastAsia="楷体" w:hAnsi="楷体" w:hint="eastAsia"/>
+        <w:t>，那么剩余的木棍一定不能被看到，那么此时i</w:t>
+      </w:r>
+      <w:r>
+        <w:rPr>
+          <w:rFonts w:ascii="楷体" w:eastAsia="楷体" w:hAnsi="楷体"/>
           <w:sz w:val="19"/>
         </w:rPr>
-        <w:t>来说，任意从</w:t>
-      </w:r>
-      <w:proofErr w:type="spellStart"/>
+        <w:t>-1</w:t>
+      </w:r>
       <w:r>
         <w:rPr>
           <w:rFonts w:ascii="楷体" w:eastAsia="楷体" w:hAnsi="楷体" w:hint="eastAsia"/>
           <w:sz w:val="19"/>
         </w:rPr>
-        <w:t>i</w:t>
-      </w:r>
-      <w:proofErr w:type="spellEnd"/>
-      <w:proofErr w:type="gramStart"/>
-      <w:r>
-        <w:rPr>
-          <w:rFonts w:ascii="楷体" w:eastAsia="楷体" w:hAnsi="楷体" w:hint="eastAsia"/>
-          <w:sz w:val="19"/>
-        </w:rPr>
-        <w:t>个</w:t>
-      </w:r>
-      <w:proofErr w:type="gramEnd"/>
-      <w:r>
-        <w:rPr>
-          <w:rFonts w:ascii="楷体" w:eastAsia="楷体" w:hAnsi="楷体" w:hint="eastAsia"/>
-          <w:sz w:val="19"/>
-        </w:rPr>
-        <w:t>木棍中挑出i</w:t>
-      </w:r>
-      <w:r>
-        <w:rPr>
-          <w:rFonts w:ascii="楷体" w:eastAsia="楷体" w:hAnsi="楷体"/>
-          <w:sz w:val="19"/>
-        </w:rPr>
-        <w:t>-1</w:t>
-      </w:r>
-      <w:r>
-        <w:rPr>
-          <w:rFonts w:ascii="楷体" w:eastAsia="楷体" w:hAnsi="楷体" w:hint="eastAsia"/>
-          <w:sz w:val="19"/>
-        </w:rPr>
-        <w:t>个木棍的问题都可以作为更小规模的子问题。根据我们之前的分析，最高的木棍一定是最后一个被看到，那么如果从</w:t>
-      </w:r>
-      <w:proofErr w:type="spellStart"/>
-      <w:r>
-        <w:rPr>
-          <w:rFonts w:ascii="楷体" w:eastAsia="楷体" w:hAnsi="楷体" w:hint="eastAsia"/>
-          <w:sz w:val="19"/>
-        </w:rPr>
-        <w:t>i</w:t>
-      </w:r>
-      <w:proofErr w:type="spellEnd"/>
-      <w:proofErr w:type="gramStart"/>
-      <w:r>
-        <w:rPr>
-          <w:rFonts w:ascii="楷体" w:eastAsia="楷体" w:hAnsi="楷体" w:hint="eastAsia"/>
-          <w:sz w:val="19"/>
-        </w:rPr>
-        <w:t>个</w:t>
-      </w:r>
-      <w:proofErr w:type="gramEnd"/>
-      <w:r>
-        <w:rPr>
-          <w:rFonts w:ascii="楷体" w:eastAsia="楷体" w:hAnsi="楷体" w:hint="eastAsia"/>
-          <w:sz w:val="19"/>
-        </w:rPr>
-        <w:t>木棍中挑选的木棍包括</w:t>
-      </w:r>
-      <w:proofErr w:type="spellStart"/>
-      <w:r>
-        <w:rPr>
-          <w:rFonts w:ascii="楷体" w:eastAsia="楷体" w:hAnsi="楷体" w:hint="eastAsia"/>
-          <w:sz w:val="19"/>
-        </w:rPr>
-        <w:t>i</w:t>
-      </w:r>
-      <w:proofErr w:type="spellEnd"/>
-      <w:r>
-        <w:rPr>
-          <w:rFonts w:ascii="楷体" w:eastAsia="楷体" w:hAnsi="楷体" w:hint="eastAsia"/>
-          <w:sz w:val="19"/>
-        </w:rPr>
-        <w:t>，那么剩余的木棍一定不能被看到，那么此时i</w:t>
-      </w:r>
-      <w:r>
-        <w:rPr>
-          <w:rFonts w:ascii="楷体" w:eastAsia="楷体" w:hAnsi="楷体"/>
-          <w:sz w:val="19"/>
-        </w:rPr>
-        <w:t>-1</w:t>
-      </w:r>
-      <w:r>
-        <w:rPr>
-          <w:rFonts w:ascii="楷体" w:eastAsia="楷体" w:hAnsi="楷体" w:hint="eastAsia"/>
-          <w:sz w:val="19"/>
-        </w:rPr>
-        <w:t>个木棍中必须要有j</w:t>
-      </w:r>
-      <w:proofErr w:type="gramStart"/>
-      <w:r>
-        <w:rPr>
-          <w:rFonts w:ascii="楷体" w:eastAsia="楷体" w:hAnsi="楷体" w:hint="eastAsia"/>
-          <w:sz w:val="19"/>
-        </w:rPr>
-        <w:t>个</w:t>
-      </w:r>
-      <w:proofErr w:type="gramEnd"/>
-      <w:r>
-        <w:rPr>
-          <w:rFonts w:ascii="楷体" w:eastAsia="楷体" w:hAnsi="楷体" w:hint="eastAsia"/>
-          <w:sz w:val="19"/>
-        </w:rPr>
-        <w:t>被看到，如果高度为</w:t>
+        <w:t>个木棍中必须要有j个被看到，如果高度为</w:t>
       </w:r>
       <w:proofErr w:type="spellStart"/>
       <w:r>
@@ -23566,14 +22354,14 @@
           <w:rFonts w:ascii="楷体" w:eastAsia="楷体" w:hAnsi="楷体"/>
         </w:rPr>
       </w:pPr>
-      <w:bookmarkStart w:id="69" w:name="_Toc72313357"/>
+      <w:bookmarkStart w:id="70" w:name="_Toc72313357"/>
       <w:r>
         <w:rPr>
           <w:rFonts w:ascii="楷体" w:eastAsia="楷体" w:hAnsi="楷体" w:hint="eastAsia"/>
         </w:rPr>
         <w:t>数位统计类DP</w:t>
       </w:r>
-      <w:bookmarkEnd w:id="69"/>
+      <w:bookmarkEnd w:id="70"/>
     </w:p>
     <w:p>
       <w:pPr>
@@ -23588,14 +22376,14 @@
           <w:rFonts w:ascii="楷体" w:eastAsia="楷体" w:hAnsi="楷体"/>
         </w:rPr>
       </w:pPr>
-      <w:bookmarkStart w:id="70" w:name="_Toc72313358"/>
+      <w:bookmarkStart w:id="71" w:name="_Toc72313358"/>
       <w:r>
         <w:rPr>
           <w:rFonts w:ascii="楷体" w:eastAsia="楷体" w:hAnsi="楷体" w:hint="eastAsia"/>
         </w:rPr>
         <w:t>总结</w:t>
       </w:r>
-      <w:bookmarkEnd w:id="70"/>
+      <w:bookmarkEnd w:id="71"/>
     </w:p>
     <w:p>
       <w:pPr>
@@ -23607,18 +22395,19 @@
           <w:szCs w:val="30"/>
         </w:rPr>
       </w:pPr>
-      <w:bookmarkStart w:id="71" w:name="图论"/>
-      <w:bookmarkStart w:id="72" w:name="_Toc72313359"/>
-      <w:bookmarkEnd w:id="71"/>
+      <w:bookmarkStart w:id="72" w:name="图论"/>
+      <w:bookmarkStart w:id="73" w:name="_Toc72313359"/>
+      <w:bookmarkEnd w:id="72"/>
       <w:r>
         <w:rPr>
           <w:rFonts w:ascii="楷体" w:eastAsia="楷体" w:hAnsi="楷体" w:hint="eastAsia"/>
           <w:sz w:val="30"/>
           <w:szCs w:val="30"/>
         </w:rPr>
+        <w:lastRenderedPageBreak/>
         <w:t>图论</w:t>
       </w:r>
-      <w:bookmarkEnd w:id="72"/>
+      <w:bookmarkEnd w:id="73"/>
     </w:p>
     <w:p>
       <w:pPr>
@@ -23633,14 +22422,14 @@
           <w:rFonts w:ascii="楷体" w:eastAsia="楷体" w:hAnsi="楷体"/>
         </w:rPr>
       </w:pPr>
-      <w:bookmarkStart w:id="73" w:name="_Toc72313360"/>
+      <w:bookmarkStart w:id="74" w:name="_Toc72313360"/>
       <w:r>
         <w:rPr>
           <w:rFonts w:ascii="楷体" w:eastAsia="楷体" w:hAnsi="楷体" w:hint="eastAsia"/>
         </w:rPr>
         <w:t>最短路</w:t>
       </w:r>
-      <w:bookmarkEnd w:id="73"/>
+      <w:bookmarkEnd w:id="74"/>
     </w:p>
     <w:p>
       <w:pPr>
@@ -23684,39 +22473,7 @@
           <w:rFonts w:ascii="楷体" w:eastAsia="楷体" w:hAnsi="楷体" w:hint="eastAsia"/>
           <w:sz w:val="19"/>
         </w:rPr>
-        <w:t>Dijkstra用来处理</w:t>
-      </w:r>
-      <w:proofErr w:type="gramStart"/>
-      <w:r>
-        <w:rPr>
-          <w:rFonts w:ascii="楷体" w:eastAsia="楷体" w:hAnsi="楷体" w:hint="eastAsia"/>
-          <w:sz w:val="19"/>
-        </w:rPr>
-        <w:t>边权非</w:t>
-      </w:r>
-      <w:proofErr w:type="gramEnd"/>
-      <w:r>
-        <w:rPr>
-          <w:rFonts w:ascii="楷体" w:eastAsia="楷体" w:hAnsi="楷体" w:hint="eastAsia"/>
-          <w:sz w:val="19"/>
-        </w:rPr>
-        <w:t>负的</w:t>
-      </w:r>
-      <w:proofErr w:type="gramStart"/>
-      <w:r>
-        <w:rPr>
-          <w:rFonts w:ascii="楷体" w:eastAsia="楷体" w:hAnsi="楷体" w:hint="eastAsia"/>
-          <w:sz w:val="19"/>
-        </w:rPr>
-        <w:t>的</w:t>
-      </w:r>
-      <w:proofErr w:type="gramEnd"/>
-      <w:r>
-        <w:rPr>
-          <w:rFonts w:ascii="楷体" w:eastAsia="楷体" w:hAnsi="楷体" w:hint="eastAsia"/>
-          <w:sz w:val="19"/>
-        </w:rPr>
-        <w:t>图中的单元最短路。</w:t>
+        <w:t>Dijkstra用来处理边权非负的的图中的单元最短路。</w:t>
       </w:r>
       <w:r>
         <w:rPr>
@@ -24119,7 +22876,6 @@
           <w:rFonts w:ascii="楷体" w:eastAsia="楷体" w:hAnsi="楷体" w:hint="eastAsia"/>
           <w:sz w:val="19"/>
         </w:rPr>
-        <w:lastRenderedPageBreak/>
         <w:t>建立一个队列，初始时只有一个点。</w:t>
       </w:r>
     </w:p>
@@ -24136,21 +22892,12 @@
           <w:sz w:val="19"/>
         </w:rPr>
       </w:pPr>
-      <w:proofErr w:type="gramStart"/>
       <w:r>
         <w:rPr>
           <w:rFonts w:ascii="楷体" w:eastAsia="楷体" w:hAnsi="楷体" w:hint="eastAsia"/>
           <w:sz w:val="19"/>
         </w:rPr>
-        <w:t>取出队</w:t>
-      </w:r>
-      <w:proofErr w:type="gramEnd"/>
-      <w:r>
-        <w:rPr>
-          <w:rFonts w:ascii="楷体" w:eastAsia="楷体" w:hAnsi="楷体" w:hint="eastAsia"/>
-          <w:sz w:val="19"/>
-        </w:rPr>
-        <w:t>头元素，扫描它的所有出边(</w:t>
+        <w:t>取出队头元素，扫描它的所有出边(</w:t>
       </w:r>
       <w:proofErr w:type="spellStart"/>
       <w:r>
@@ -24263,7 +23010,7 @@
       <w:pPr>
         <w:ind w:left="840"/>
         <w:rPr>
-          <w:rFonts w:ascii="楷体" w:eastAsia="楷体" w:hAnsi="楷体" w:hint="eastAsia"/>
+          <w:rFonts w:ascii="楷体" w:eastAsia="楷体" w:hAnsi="楷体"/>
           <w:sz w:val="19"/>
         </w:rPr>
       </w:pPr>
@@ -24368,7 +23115,7 @@
         <w:pStyle w:val="a3"/>
         <w:ind w:left="840" w:firstLineChars="0" w:firstLine="0"/>
         <w:rPr>
-          <w:rFonts w:ascii="楷体" w:eastAsia="楷体" w:hAnsi="楷体" w:hint="eastAsia"/>
+          <w:rFonts w:ascii="楷体" w:eastAsia="楷体" w:hAnsi="楷体"/>
           <w:sz w:val="19"/>
         </w:rPr>
       </w:pPr>
@@ -24413,14 +23160,14 @@
           <w:rFonts w:ascii="楷体" w:eastAsia="楷体" w:hAnsi="楷体"/>
         </w:rPr>
       </w:pPr>
-      <w:bookmarkStart w:id="74" w:name="_Toc72313361"/>
+      <w:bookmarkStart w:id="75" w:name="_Toc72313361"/>
       <w:r>
         <w:rPr>
           <w:rFonts w:ascii="楷体" w:eastAsia="楷体" w:hAnsi="楷体" w:hint="eastAsia"/>
         </w:rPr>
         <w:t>最小生成树</w:t>
       </w:r>
-      <w:bookmarkEnd w:id="74"/>
+      <w:bookmarkEnd w:id="75"/>
     </w:p>
     <w:p>
       <w:pPr>
@@ -24471,39 +23218,7 @@
           <w:rFonts w:ascii="楷体" w:eastAsia="楷体" w:hAnsi="楷体" w:hint="eastAsia"/>
           <w:sz w:val="19"/>
         </w:rPr>
-        <w:t>算法的正确性基于这样一个简单的事实——任意一颗最小生成树</w:t>
-      </w:r>
-      <w:proofErr w:type="gramStart"/>
-      <w:r>
-        <w:rPr>
-          <w:rFonts w:ascii="楷体" w:eastAsia="楷体" w:hAnsi="楷体" w:hint="eastAsia"/>
-          <w:sz w:val="19"/>
-        </w:rPr>
-        <w:t>种一定</w:t>
-      </w:r>
-      <w:proofErr w:type="gramEnd"/>
-      <w:r>
-        <w:rPr>
-          <w:rFonts w:ascii="楷体" w:eastAsia="楷体" w:hAnsi="楷体" w:hint="eastAsia"/>
-          <w:sz w:val="19"/>
-        </w:rPr>
-        <w:t>包含无向图中权值最小的边。该结论可以扩展到更一般性的情况，也即对于任何MST的生成子图来说，将每个</w:t>
-      </w:r>
-      <w:proofErr w:type="gramStart"/>
-      <w:r>
-        <w:rPr>
-          <w:rFonts w:ascii="楷体" w:eastAsia="楷体" w:hAnsi="楷体" w:hint="eastAsia"/>
-          <w:sz w:val="19"/>
-        </w:rPr>
-        <w:t>连通分支缩点后</w:t>
-      </w:r>
-      <w:proofErr w:type="gramEnd"/>
-      <w:r>
-        <w:rPr>
-          <w:rFonts w:ascii="楷体" w:eastAsia="楷体" w:hAnsi="楷体" w:hint="eastAsia"/>
-          <w:sz w:val="19"/>
-        </w:rPr>
-        <w:t>的图中依然满足该结论。</w:t>
+        <w:t>算法的正确性基于这样一个简单的事实——任意一颗最小生成树种一定包含无向图中权值最小的边。该结论可以扩展到更一般性的情况，也即对于任何MST的生成子图来说，将每个连通分支缩点后的图中依然满足该结论。</w:t>
       </w:r>
     </w:p>
     <w:p>
@@ -24612,23 +23327,7 @@
           <w:rFonts w:ascii="楷体" w:eastAsia="楷体" w:hAnsi="楷体" w:hint="eastAsia"/>
           <w:sz w:val="19"/>
         </w:rPr>
-        <w:t>rim算法可以用</w:t>
-      </w:r>
-      <w:proofErr w:type="gramStart"/>
-      <w:r>
-        <w:rPr>
-          <w:rFonts w:ascii="楷体" w:eastAsia="楷体" w:hAnsi="楷体" w:hint="eastAsia"/>
-          <w:sz w:val="19"/>
-        </w:rPr>
-        <w:t>二叉堆</w:t>
-      </w:r>
-      <w:proofErr w:type="gramEnd"/>
-      <w:r>
-        <w:rPr>
-          <w:rFonts w:ascii="楷体" w:eastAsia="楷体" w:hAnsi="楷体" w:hint="eastAsia"/>
-          <w:sz w:val="19"/>
-        </w:rPr>
-        <w:t>优化成O</w:t>
+        <w:t>rim算法可以用二叉堆优化成O</w:t>
       </w:r>
       <w:r>
         <w:rPr>
@@ -24727,14 +23426,14 @@
           <w:rFonts w:ascii="楷体" w:eastAsia="楷体" w:hAnsi="楷体"/>
         </w:rPr>
       </w:pPr>
-      <w:bookmarkStart w:id="75" w:name="_Toc72313362"/>
+      <w:bookmarkStart w:id="76" w:name="_Toc72313362"/>
       <w:r>
         <w:rPr>
           <w:rFonts w:ascii="楷体" w:eastAsia="楷体" w:hAnsi="楷体" w:hint="eastAsia"/>
         </w:rPr>
         <w:t>树的直径与最近公共祖先</w:t>
       </w:r>
-      <w:bookmarkEnd w:id="75"/>
+      <w:bookmarkEnd w:id="76"/>
     </w:p>
     <w:p>
       <w:pPr>
@@ -24749,14 +23448,14 @@
           <w:rFonts w:ascii="楷体" w:eastAsia="楷体" w:hAnsi="楷体"/>
         </w:rPr>
       </w:pPr>
-      <w:bookmarkStart w:id="76" w:name="_Toc72313363"/>
+      <w:bookmarkStart w:id="77" w:name="_Toc72313363"/>
       <w:r>
         <w:rPr>
           <w:rFonts w:ascii="楷体" w:eastAsia="楷体" w:hAnsi="楷体" w:hint="eastAsia"/>
         </w:rPr>
         <w:t>基环树</w:t>
       </w:r>
-      <w:bookmarkEnd w:id="76"/>
+      <w:bookmarkEnd w:id="77"/>
     </w:p>
     <w:p>
       <w:pPr>
@@ -24771,22 +23470,14 @@
           <w:rFonts w:ascii="楷体" w:eastAsia="楷体" w:hAnsi="楷体"/>
         </w:rPr>
       </w:pPr>
-      <w:bookmarkStart w:id="77" w:name="_Toc72313364"/>
-      <w:proofErr w:type="gramStart"/>
-      <w:r>
-        <w:rPr>
-          <w:rFonts w:ascii="楷体" w:eastAsia="楷体" w:hAnsi="楷体" w:hint="eastAsia"/>
-        </w:rPr>
-        <w:t>负环与</w:t>
-      </w:r>
-      <w:proofErr w:type="gramEnd"/>
-      <w:r>
-        <w:rPr>
-          <w:rFonts w:ascii="楷体" w:eastAsia="楷体" w:hAnsi="楷体" w:hint="eastAsia"/>
-        </w:rPr>
-        <w:t>差分约数</w:t>
-      </w:r>
-      <w:bookmarkEnd w:id="77"/>
+      <w:bookmarkStart w:id="78" w:name="_Toc72313364"/>
+      <w:r>
+        <w:rPr>
+          <w:rFonts w:ascii="楷体" w:eastAsia="楷体" w:hAnsi="楷体" w:hint="eastAsia"/>
+        </w:rPr>
+        <w:t>负环与差分约数</w:t>
+      </w:r>
+      <w:bookmarkEnd w:id="78"/>
     </w:p>
     <w:p>
       <w:pPr>
@@ -24801,7 +23492,7 @@
           <w:rFonts w:ascii="楷体" w:eastAsia="楷体" w:hAnsi="楷体"/>
         </w:rPr>
       </w:pPr>
-      <w:bookmarkStart w:id="78" w:name="_Toc72313365"/>
+      <w:bookmarkStart w:id="79" w:name="_Toc72313365"/>
       <w:proofErr w:type="spellStart"/>
       <w:r>
         <w:rPr>
@@ -24822,7 +23513,7 @@
         </w:rPr>
         <w:t>算法与无向图的连通性</w:t>
       </w:r>
-      <w:bookmarkEnd w:id="78"/>
+      <w:bookmarkEnd w:id="79"/>
     </w:p>
     <w:p>
       <w:pPr>
@@ -24837,7 +23528,7 @@
           <w:rFonts w:ascii="楷体" w:eastAsia="楷体" w:hAnsi="楷体"/>
         </w:rPr>
       </w:pPr>
-      <w:bookmarkStart w:id="79" w:name="_Toc72313366"/>
+      <w:bookmarkStart w:id="80" w:name="_Toc72313366"/>
       <w:proofErr w:type="spellStart"/>
       <w:r>
         <w:rPr>
@@ -24858,7 +23549,7 @@
         </w:rPr>
         <w:t>算法与有向图的连通性</w:t>
       </w:r>
-      <w:bookmarkEnd w:id="79"/>
+      <w:bookmarkEnd w:id="80"/>
     </w:p>
     <w:p>
       <w:pPr>
@@ -24873,14 +23564,14 @@
           <w:rFonts w:ascii="楷体" w:eastAsia="楷体" w:hAnsi="楷体"/>
         </w:rPr>
       </w:pPr>
-      <w:bookmarkStart w:id="80" w:name="_Toc72313367"/>
+      <w:bookmarkStart w:id="81" w:name="_Toc72313367"/>
       <w:r>
         <w:rPr>
           <w:rFonts w:ascii="楷体" w:eastAsia="楷体" w:hAnsi="楷体" w:hint="eastAsia"/>
         </w:rPr>
         <w:t>二分图的匹配</w:t>
       </w:r>
-      <w:bookmarkEnd w:id="80"/>
+      <w:bookmarkEnd w:id="81"/>
     </w:p>
     <w:p>
       <w:pPr>
@@ -24895,14 +23586,15 @@
           <w:rFonts w:ascii="楷体" w:eastAsia="楷体" w:hAnsi="楷体"/>
         </w:rPr>
       </w:pPr>
-      <w:bookmarkStart w:id="81" w:name="_Toc72313368"/>
-      <w:r>
-        <w:rPr>
-          <w:rFonts w:ascii="楷体" w:eastAsia="楷体" w:hAnsi="楷体" w:hint="eastAsia"/>
-        </w:rPr>
+      <w:bookmarkStart w:id="82" w:name="_Toc72313368"/>
+      <w:r>
+        <w:rPr>
+          <w:rFonts w:ascii="楷体" w:eastAsia="楷体" w:hAnsi="楷体" w:hint="eastAsia"/>
+        </w:rPr>
+        <w:lastRenderedPageBreak/>
         <w:t>二分图的覆盖与独立集</w:t>
       </w:r>
-      <w:bookmarkEnd w:id="81"/>
+      <w:bookmarkEnd w:id="82"/>
     </w:p>
     <w:p>
       <w:pPr>
@@ -24917,14 +23609,14 @@
           <w:rFonts w:ascii="楷体" w:eastAsia="楷体" w:hAnsi="楷体"/>
         </w:rPr>
       </w:pPr>
-      <w:bookmarkStart w:id="82" w:name="_Toc72313369"/>
+      <w:bookmarkStart w:id="83" w:name="_Toc72313369"/>
       <w:r>
         <w:rPr>
           <w:rFonts w:ascii="楷体" w:eastAsia="楷体" w:hAnsi="楷体" w:hint="eastAsia"/>
         </w:rPr>
         <w:t>网络流</w:t>
       </w:r>
-      <w:bookmarkEnd w:id="82"/>
+      <w:bookmarkEnd w:id="83"/>
     </w:p>
     <w:p>
       <w:pPr>
@@ -25057,23 +23749,23 @@
           <w:rFonts w:ascii="楷体" w:eastAsia="楷体" w:hAnsi="楷体" w:hint="eastAsia"/>
           <w:sz w:val="19"/>
         </w:rPr>
-        <w:t>不断重复上面两个流程，直到不能找到一条新的</w:t>
-      </w:r>
-      <w:proofErr w:type="gramStart"/>
+        <w:t>不断重复上面两个流程，直到不能找到一条新的增广路为止，此时最大流就确定了。该算法的主要关键点在于如何寻找增光路，我们可以使用</w:t>
+      </w:r>
+      <w:proofErr w:type="spellStart"/>
       <w:r>
         <w:rPr>
           <w:rFonts w:ascii="楷体" w:eastAsia="楷体" w:hAnsi="楷体" w:hint="eastAsia"/>
           <w:sz w:val="19"/>
         </w:rPr>
-        <w:t>增广路为止</w:t>
-      </w:r>
-      <w:proofErr w:type="gramEnd"/>
+        <w:t>dfs</w:t>
+      </w:r>
+      <w:proofErr w:type="spellEnd"/>
       <w:r>
         <w:rPr>
           <w:rFonts w:ascii="楷体" w:eastAsia="楷体" w:hAnsi="楷体" w:hint="eastAsia"/>
           <w:sz w:val="19"/>
         </w:rPr>
-        <w:t>，此时最大流就确定了。该算法的主要关键点在于如何寻找增光路，我们可以使用</w:t>
+        <w:t>或者</w:t>
       </w:r>
       <w:proofErr w:type="spellStart"/>
       <w:r>
@@ -25081,6 +23773,22 @@
           <w:rFonts w:ascii="楷体" w:eastAsia="楷体" w:hAnsi="楷体" w:hint="eastAsia"/>
           <w:sz w:val="19"/>
         </w:rPr>
+        <w:t>bfs</w:t>
+      </w:r>
+      <w:proofErr w:type="spellEnd"/>
+      <w:r>
+        <w:rPr>
+          <w:rFonts w:ascii="楷体" w:eastAsia="楷体" w:hAnsi="楷体" w:hint="eastAsia"/>
+          <w:sz w:val="19"/>
+        </w:rPr>
+        <w:t>的思想寻找，但是</w:t>
+      </w:r>
+      <w:proofErr w:type="spellStart"/>
+      <w:r>
+        <w:rPr>
+          <w:rFonts w:ascii="楷体" w:eastAsia="楷体" w:hAnsi="楷体" w:hint="eastAsia"/>
+          <w:sz w:val="19"/>
+        </w:rPr>
         <w:t>dfs</w:t>
       </w:r>
       <w:proofErr w:type="spellEnd"/>
@@ -25089,7 +23797,7 @@
           <w:rFonts w:ascii="楷体" w:eastAsia="楷体" w:hAnsi="楷体" w:hint="eastAsia"/>
           <w:sz w:val="19"/>
         </w:rPr>
-        <w:t>或者</w:t>
+        <w:t>寻找时该算法是一个伪多项式算法。所以通常程序上实现时我们都采用</w:t>
       </w:r>
       <w:proofErr w:type="spellStart"/>
       <w:r>
@@ -25105,15 +23813,31 @@
           <w:rFonts w:ascii="楷体" w:eastAsia="楷体" w:hAnsi="楷体" w:hint="eastAsia"/>
           <w:sz w:val="19"/>
         </w:rPr>
-        <w:t>的思想寻找，但是</w:t>
+        <w:t>寻找增广路的思想来实现。</w:t>
+      </w:r>
+    </w:p>
+    <w:p>
+      <w:pPr>
+        <w:ind w:left="840" w:firstLine="420"/>
+        <w:rPr>
+          <w:rFonts w:ascii="楷体" w:eastAsia="楷体" w:hAnsi="楷体"/>
+          <w:sz w:val="19"/>
+        </w:rPr>
+      </w:pPr>
+      <w:r>
+        <w:rPr>
+          <w:rFonts w:ascii="楷体" w:eastAsia="楷体" w:hAnsi="楷体" w:hint="eastAsia"/>
+          <w:sz w:val="19"/>
+        </w:rPr>
+        <w:t>算法的难点主要有这么几个，首先就是寻找一条增广路，增广路要求流量大于0，所以我们需要用一个数组来记录</w:t>
       </w:r>
       <w:proofErr w:type="spellStart"/>
       <w:r>
         <w:rPr>
-          <w:rFonts w:ascii="楷体" w:eastAsia="楷体" w:hAnsi="楷体" w:hint="eastAsia"/>
+          <w:rFonts w:ascii="楷体" w:eastAsia="楷体" w:hAnsi="楷体"/>
           <w:sz w:val="19"/>
         </w:rPr>
-        <w:t>dfs</w:t>
+        <w:t>bfs</w:t>
       </w:r>
       <w:proofErr w:type="spellEnd"/>
       <w:r>
@@ -25121,117 +23845,29 @@
           <w:rFonts w:ascii="楷体" w:eastAsia="楷体" w:hAnsi="楷体" w:hint="eastAsia"/>
           <w:sz w:val="19"/>
         </w:rPr>
-        <w:t>寻找时该算法是一个伪多项式算法。所以通常程序上实现时我们都采用</w:t>
-      </w:r>
-      <w:proofErr w:type="spellStart"/>
-      <w:r>
-        <w:rPr>
-          <w:rFonts w:ascii="楷体" w:eastAsia="楷体" w:hAnsi="楷体" w:hint="eastAsia"/>
+        <w:t>搜索到的节点的流入流量的最大可行值得大小，该值遵循流量守恒的原则。</w:t>
+      </w:r>
+    </w:p>
+    <w:p>
+      <w:pPr>
+        <w:ind w:left="840" w:firstLine="420"/>
+        <w:rPr>
+          <w:rFonts w:ascii="楷体" w:eastAsia="楷体" w:hAnsi="楷体"/>
           <w:sz w:val="19"/>
         </w:rPr>
-        <w:t>bfs</w:t>
-      </w:r>
-      <w:proofErr w:type="spellEnd"/>
+      </w:pPr>
       <w:r>
         <w:rPr>
           <w:rFonts w:ascii="楷体" w:eastAsia="楷体" w:hAnsi="楷体" w:hint="eastAsia"/>
           <w:sz w:val="19"/>
         </w:rPr>
-        <w:t>寻找</w:t>
-      </w:r>
-      <w:proofErr w:type="gramStart"/>
-      <w:r>
-        <w:rPr>
-          <w:rFonts w:ascii="楷体" w:eastAsia="楷体" w:hAnsi="楷体" w:hint="eastAsia"/>
-          <w:sz w:val="19"/>
-        </w:rPr>
-        <w:t>增广路</w:t>
-      </w:r>
-      <w:proofErr w:type="gramEnd"/>
-      <w:r>
-        <w:rPr>
-          <w:rFonts w:ascii="楷体" w:eastAsia="楷体" w:hAnsi="楷体" w:hint="eastAsia"/>
-          <w:sz w:val="19"/>
-        </w:rPr>
-        <w:t>的思想来实现。</w:t>
-      </w:r>
-    </w:p>
-    <w:p>
-      <w:pPr>
-        <w:ind w:left="840" w:firstLine="420"/>
-        <w:rPr>
-          <w:rFonts w:ascii="楷体" w:eastAsia="楷体" w:hAnsi="楷体"/>
-          <w:sz w:val="19"/>
-        </w:rPr>
-      </w:pPr>
-      <w:r>
-        <w:rPr>
-          <w:rFonts w:ascii="楷体" w:eastAsia="楷体" w:hAnsi="楷体" w:hint="eastAsia"/>
-          <w:sz w:val="19"/>
-        </w:rPr>
-        <w:t>算法的难点主要有这么几个，首先就是寻找一条增广路，</w:t>
-      </w:r>
-      <w:proofErr w:type="gramStart"/>
-      <w:r>
-        <w:rPr>
-          <w:rFonts w:ascii="楷体" w:eastAsia="楷体" w:hAnsi="楷体" w:hint="eastAsia"/>
-          <w:sz w:val="19"/>
-        </w:rPr>
-        <w:t>增广路要求</w:t>
-      </w:r>
-      <w:proofErr w:type="gramEnd"/>
-      <w:r>
-        <w:rPr>
-          <w:rFonts w:ascii="楷体" w:eastAsia="楷体" w:hAnsi="楷体" w:hint="eastAsia"/>
-          <w:sz w:val="19"/>
-        </w:rPr>
-        <w:t>流量大于0，所以我们需要用一个数组来记录</w:t>
-      </w:r>
-      <w:proofErr w:type="spellStart"/>
-      <w:r>
-        <w:rPr>
-          <w:rFonts w:ascii="楷体" w:eastAsia="楷体" w:hAnsi="楷体"/>
-          <w:sz w:val="19"/>
-        </w:rPr>
-        <w:t>bfs</w:t>
-      </w:r>
-      <w:proofErr w:type="spellEnd"/>
-      <w:r>
-        <w:rPr>
-          <w:rFonts w:ascii="楷体" w:eastAsia="楷体" w:hAnsi="楷体" w:hint="eastAsia"/>
-          <w:sz w:val="19"/>
-        </w:rPr>
-        <w:t>搜索到的节点的流入流量的最大可行值得大小，该值遵循流量守恒的原则。</w:t>
-      </w:r>
-    </w:p>
-    <w:p>
-      <w:pPr>
-        <w:ind w:left="840" w:firstLine="420"/>
-        <w:rPr>
-          <w:rFonts w:ascii="楷体" w:eastAsia="楷体" w:hAnsi="楷体"/>
-          <w:sz w:val="19"/>
-        </w:rPr>
-      </w:pPr>
-      <w:r>
-        <w:rPr>
-          <w:rFonts w:ascii="楷体" w:eastAsia="楷体" w:hAnsi="楷体" w:hint="eastAsia"/>
-          <w:sz w:val="19"/>
-        </w:rPr>
-        <w:t>第二个难点是如何更新增广路上的边流量，这里我们需要用一个前驱数组记录增广路，</w:t>
-      </w:r>
-      <w:r>
-        <w:rPr>
-          <w:rFonts w:ascii="楷体" w:eastAsia="楷体" w:hAnsi="楷体" w:hint="eastAsia"/>
-          <w:sz w:val="19"/>
-        </w:rPr>
-        <w:lastRenderedPageBreak/>
-        <w:t>同时利用构建邻接链表时的成对变换技巧来更新边的流量。</w:t>
-      </w:r>
-    </w:p>
-    <w:p>
-      <w:pPr>
-        <w:rPr>
-          <w:rFonts w:ascii="楷体" w:eastAsia="楷体" w:hAnsi="楷体" w:hint="eastAsia"/>
+        <w:t>第二个难点是如何更新增广路上的边流量，这里我们需要用一个前驱数组记录增广路，同时利用构建邻接链表时的成对变换技巧来更新边的流量。</w:t>
+      </w:r>
+    </w:p>
+    <w:p>
+      <w:pPr>
+        <w:rPr>
+          <w:rFonts w:ascii="楷体" w:eastAsia="楷体" w:hAnsi="楷体"/>
           <w:sz w:val="19"/>
         </w:rPr>
       </w:pPr>
@@ -25326,7 +23962,7 @@
         </w:numPr>
         <w:ind w:firstLineChars="0"/>
         <w:rPr>
-          <w:rFonts w:ascii="楷体" w:eastAsia="楷体" w:hAnsi="楷体" w:hint="eastAsia"/>
+          <w:rFonts w:ascii="楷体" w:eastAsia="楷体" w:hAnsi="楷体"/>
           <w:sz w:val="19"/>
         </w:rPr>
       </w:pPr>
@@ -25351,14 +23987,14 @@
           <w:rFonts w:ascii="楷体" w:eastAsia="楷体" w:hAnsi="楷体"/>
         </w:rPr>
       </w:pPr>
-      <w:bookmarkStart w:id="83" w:name="_Toc72313370"/>
+      <w:bookmarkStart w:id="84" w:name="_Toc72313370"/>
       <w:r>
         <w:rPr>
           <w:rFonts w:ascii="楷体" w:eastAsia="楷体" w:hAnsi="楷体" w:hint="eastAsia"/>
         </w:rPr>
         <w:t>总结</w:t>
       </w:r>
-      <w:bookmarkEnd w:id="83"/>
+      <w:bookmarkEnd w:id="84"/>
     </w:p>
     <w:p>
       <w:pPr>
@@ -25370,7 +24006,7 @@
           <w:szCs w:val="30"/>
         </w:rPr>
       </w:pPr>
-      <w:bookmarkStart w:id="84" w:name="_Toc72313371"/>
+      <w:bookmarkStart w:id="85" w:name="_Toc72313371"/>
       <w:r>
         <w:rPr>
           <w:rFonts w:ascii="楷体" w:eastAsia="楷体" w:hAnsi="楷体" w:hint="eastAsia"/>
@@ -25395,7 +24031,7 @@
         </w:rPr>
         <w:t>STL用法总结</w:t>
       </w:r>
-      <w:bookmarkEnd w:id="84"/>
+      <w:bookmarkEnd w:id="85"/>
     </w:p>
     <w:p>
       <w:pPr>
@@ -25413,7 +24049,7 @@
           <w:szCs w:val="30"/>
         </w:rPr>
       </w:pPr>
-      <w:bookmarkStart w:id="85" w:name="_Toc72313372"/>
+      <w:bookmarkStart w:id="86" w:name="_Toc72313372"/>
       <w:r>
         <w:rPr>
           <w:rFonts w:ascii="楷体" w:eastAsia="楷体" w:hAnsi="楷体" w:hint="eastAsia"/>
@@ -25423,7 +24059,7 @@
         </w:rPr>
         <w:t>容器：</w:t>
       </w:r>
-      <w:bookmarkEnd w:id="85"/>
+      <w:bookmarkEnd w:id="86"/>
     </w:p>
     <w:p>
       <w:pPr>
@@ -25435,7 +24071,7 @@
           <w:szCs w:val="28"/>
         </w:rPr>
       </w:pPr>
-      <w:bookmarkStart w:id="86" w:name="_Toc72313373"/>
+      <w:bookmarkStart w:id="87" w:name="_Toc72313373"/>
       <w:r>
         <w:rPr>
           <w:rFonts w:ascii="楷体" w:eastAsia="楷体" w:hAnsi="楷体" w:hint="eastAsia"/>
@@ -25444,7 +24080,7 @@
         </w:rPr>
         <w:t>序列式容器：</w:t>
       </w:r>
-      <w:bookmarkEnd w:id="86"/>
+      <w:bookmarkEnd w:id="87"/>
     </w:p>
     <w:p>
       <w:pPr>
@@ -25460,7 +24096,7 @@
           <w:szCs w:val="21"/>
         </w:rPr>
       </w:pPr>
-      <w:bookmarkStart w:id="87" w:name="_Toc72313374"/>
+      <w:bookmarkStart w:id="88" w:name="_Toc72313374"/>
       <w:r>
         <w:rPr>
           <w:rFonts w:ascii="楷体" w:eastAsia="楷体" w:hAnsi="楷体"/>
@@ -25475,7 +24111,7 @@
         </w:rPr>
         <w:t>ector</w:t>
       </w:r>
-      <w:bookmarkEnd w:id="87"/>
+      <w:bookmarkEnd w:id="88"/>
     </w:p>
     <w:p>
       <w:pPr>
@@ -25491,7 +24127,7 @@
           <w:szCs w:val="21"/>
         </w:rPr>
       </w:pPr>
-      <w:bookmarkStart w:id="88" w:name="_Toc72313375"/>
+      <w:bookmarkStart w:id="89" w:name="_Toc72313375"/>
       <w:r>
         <w:rPr>
           <w:rFonts w:ascii="楷体" w:eastAsia="楷体" w:hAnsi="楷体"/>
@@ -25506,7 +24142,7 @@
         </w:rPr>
         <w:t>rray</w:t>
       </w:r>
-      <w:bookmarkEnd w:id="88"/>
+      <w:bookmarkEnd w:id="89"/>
     </w:p>
     <w:p>
       <w:pPr>
@@ -25522,7 +24158,7 @@
           <w:szCs w:val="21"/>
         </w:rPr>
       </w:pPr>
-      <w:bookmarkStart w:id="89" w:name="_Toc72313376"/>
+      <w:bookmarkStart w:id="90" w:name="_Toc72313376"/>
       <w:r>
         <w:rPr>
           <w:rFonts w:ascii="楷体" w:eastAsia="楷体" w:hAnsi="楷体"/>
@@ -25537,7 +24173,7 @@
         </w:rPr>
         <w:t>ist</w:t>
       </w:r>
-      <w:bookmarkEnd w:id="89"/>
+      <w:bookmarkEnd w:id="90"/>
     </w:p>
     <w:p>
       <w:pPr>
@@ -25549,7 +24185,7 @@
           <w:szCs w:val="28"/>
         </w:rPr>
       </w:pPr>
-      <w:bookmarkStart w:id="90" w:name="_Toc72313377"/>
+      <w:bookmarkStart w:id="91" w:name="_Toc72313377"/>
       <w:r>
         <w:rPr>
           <w:rFonts w:ascii="楷体" w:eastAsia="楷体" w:hAnsi="楷体" w:hint="eastAsia"/>
@@ -25558,7 +24194,7 @@
         </w:rPr>
         <w:t>关联式容器：</w:t>
       </w:r>
-      <w:bookmarkEnd w:id="90"/>
+      <w:bookmarkEnd w:id="91"/>
     </w:p>
     <w:p>
       <w:pPr>
@@ -25574,7 +24210,7 @@
           <w:szCs w:val="21"/>
         </w:rPr>
       </w:pPr>
-      <w:bookmarkStart w:id="91" w:name="_Toc72313378"/>
+      <w:bookmarkStart w:id="92" w:name="_Toc72313378"/>
       <w:r>
         <w:rPr>
           <w:rFonts w:ascii="楷体" w:eastAsia="楷体" w:hAnsi="楷体"/>
@@ -25603,7 +24239,7 @@
         </w:rPr>
         <w:t>底层结构式红黑树</w:t>
       </w:r>
-      <w:bookmarkEnd w:id="91"/>
+      <w:bookmarkEnd w:id="92"/>
     </w:p>
     <w:p>
       <w:pPr>
@@ -25618,23 +24254,7 @@
           <w:rFonts w:ascii="楷体" w:eastAsia="楷体" w:hAnsi="楷体" w:hint="eastAsia"/>
           <w:szCs w:val="21"/>
         </w:rPr>
-        <w:t>红黑树是一种特殊</w:t>
-      </w:r>
-      <w:proofErr w:type="gramStart"/>
-      <w:r>
-        <w:rPr>
-          <w:rFonts w:ascii="楷体" w:eastAsia="楷体" w:hAnsi="楷体" w:hint="eastAsia"/>
-          <w:szCs w:val="21"/>
-        </w:rPr>
-        <w:t>的二叉搜索树</w:t>
-      </w:r>
-      <w:proofErr w:type="gramEnd"/>
-      <w:r>
-        <w:rPr>
-          <w:rFonts w:ascii="楷体" w:eastAsia="楷体" w:hAnsi="楷体" w:hint="eastAsia"/>
-          <w:szCs w:val="21"/>
-        </w:rPr>
-        <w:t>，具有以下特点：</w:t>
+        <w:t>红黑树是一种特殊的二叉搜索树，具有以下特点：</w:t>
       </w:r>
     </w:p>
     <w:p>
@@ -25718,6 +24338,7 @@
           <w:rFonts w:ascii="楷体" w:eastAsia="楷体" w:hAnsi="楷体" w:hint="eastAsia"/>
           <w:szCs w:val="21"/>
         </w:rPr>
+        <w:lastRenderedPageBreak/>
         <w:t>任意一条从根节点到叶子节点的路径上黑色节点的数目相等。</w:t>
       </w:r>
     </w:p>
@@ -25986,7 +24607,7 @@
           <w:szCs w:val="21"/>
         </w:rPr>
       </w:pPr>
-      <w:bookmarkStart w:id="92" w:name="_Toc72313379"/>
+      <w:bookmarkStart w:id="93" w:name="_Toc72313379"/>
       <w:r>
         <w:rPr>
           <w:rFonts w:ascii="楷体" w:eastAsia="楷体" w:hAnsi="楷体"/>
@@ -26001,7 +24622,7 @@
         </w:rPr>
         <w:t>：底层结构是红黑树</w:t>
       </w:r>
-      <w:bookmarkEnd w:id="92"/>
+      <w:bookmarkEnd w:id="93"/>
     </w:p>
     <w:p>
       <w:pPr>
@@ -26017,7 +24638,7 @@
           <w:szCs w:val="21"/>
         </w:rPr>
       </w:pPr>
-      <w:bookmarkStart w:id="93" w:name="_Toc72313380"/>
+      <w:bookmarkStart w:id="94" w:name="_Toc72313380"/>
       <w:r>
         <w:rPr>
           <w:rFonts w:ascii="楷体" w:eastAsia="楷体" w:hAnsi="楷体"/>
@@ -26032,7 +24653,7 @@
         </w:rPr>
         <w:t>ap</w:t>
       </w:r>
-      <w:bookmarkEnd w:id="93"/>
+      <w:bookmarkEnd w:id="94"/>
     </w:p>
     <w:p>
       <w:pPr>
@@ -26048,7 +24669,7 @@
           <w:szCs w:val="21"/>
         </w:rPr>
       </w:pPr>
-      <w:bookmarkStart w:id="94" w:name="_Toc72313381"/>
+      <w:bookmarkStart w:id="95" w:name="_Toc72313381"/>
       <w:r>
         <w:rPr>
           <w:rFonts w:ascii="楷体" w:eastAsia="楷体" w:hAnsi="楷体" w:hint="eastAsia"/>
@@ -26063,7 +24684,7 @@
         </w:rPr>
         <w:t>ultimap</w:t>
       </w:r>
-      <w:bookmarkEnd w:id="94"/>
+      <w:bookmarkEnd w:id="95"/>
     </w:p>
     <w:p>
       <w:pPr>
@@ -26079,7 +24700,7 @@
           <w:szCs w:val="21"/>
         </w:rPr>
       </w:pPr>
-      <w:bookmarkStart w:id="95" w:name="_Toc72313382"/>
+      <w:bookmarkStart w:id="96" w:name="_Toc72313382"/>
       <w:proofErr w:type="spellStart"/>
       <w:r>
         <w:rPr>
@@ -26088,7 +24709,7 @@
         </w:rPr>
         <w:t>Unordered_set</w:t>
       </w:r>
-      <w:bookmarkEnd w:id="95"/>
+      <w:bookmarkEnd w:id="96"/>
       <w:proofErr w:type="spellEnd"/>
     </w:p>
     <w:p>
@@ -26105,7 +24726,7 @@
           <w:szCs w:val="21"/>
         </w:rPr>
       </w:pPr>
-      <w:bookmarkStart w:id="96" w:name="_Toc72313383"/>
+      <w:bookmarkStart w:id="97" w:name="_Toc72313383"/>
       <w:proofErr w:type="spellStart"/>
       <w:r>
         <w:rPr>
@@ -26114,7 +24735,7 @@
         </w:rPr>
         <w:t>Unordered_map</w:t>
       </w:r>
-      <w:bookmarkEnd w:id="96"/>
+      <w:bookmarkEnd w:id="97"/>
       <w:proofErr w:type="spellEnd"/>
     </w:p>
     <w:p>
@@ -26133,7 +24754,7 @@
           <w:szCs w:val="30"/>
         </w:rPr>
       </w:pPr>
-      <w:bookmarkStart w:id="97" w:name="_Toc72313384"/>
+      <w:bookmarkStart w:id="98" w:name="_Toc72313384"/>
       <w:r>
         <w:rPr>
           <w:rFonts w:ascii="楷体" w:eastAsia="楷体" w:hAnsi="楷体" w:hint="eastAsia"/>
@@ -26143,7 +24764,7 @@
         </w:rPr>
         <w:t>算法：</w:t>
       </w:r>
-      <w:bookmarkEnd w:id="97"/>
+      <w:bookmarkEnd w:id="98"/>
     </w:p>
     <w:p>
       <w:pPr>
@@ -26161,7 +24782,7 @@
           <w:szCs w:val="30"/>
         </w:rPr>
       </w:pPr>
-      <w:bookmarkStart w:id="98" w:name="_Toc72313385"/>
+      <w:bookmarkStart w:id="99" w:name="_Toc72313385"/>
       <w:r>
         <w:rPr>
           <w:rFonts w:ascii="楷体" w:eastAsia="楷体" w:hAnsi="楷体" w:hint="eastAsia"/>
@@ -26169,10 +24790,9 @@
           <w:sz w:val="30"/>
           <w:szCs w:val="30"/>
         </w:rPr>
-        <w:lastRenderedPageBreak/>
         <w:t>迭代器：</w:t>
       </w:r>
-      <w:bookmarkEnd w:id="98"/>
+      <w:bookmarkEnd w:id="99"/>
     </w:p>
     <w:p>
       <w:pPr>
@@ -26190,7 +24810,7 @@
           <w:szCs w:val="30"/>
         </w:rPr>
       </w:pPr>
-      <w:bookmarkStart w:id="99" w:name="_Toc72313386"/>
+      <w:bookmarkStart w:id="100" w:name="_Toc72313386"/>
       <w:r>
         <w:rPr>
           <w:rFonts w:ascii="楷体" w:eastAsia="楷体" w:hAnsi="楷体" w:hint="eastAsia"/>
@@ -26200,7 +24820,7 @@
         </w:rPr>
         <w:t>仿函数：</w:t>
       </w:r>
-      <w:bookmarkEnd w:id="99"/>
+      <w:bookmarkEnd w:id="100"/>
     </w:p>
     <w:p>
       <w:pPr>
@@ -26218,7 +24838,7 @@
           <w:szCs w:val="30"/>
         </w:rPr>
       </w:pPr>
-      <w:bookmarkStart w:id="100" w:name="_Toc72313387"/>
+      <w:bookmarkStart w:id="101" w:name="_Toc72313387"/>
       <w:r>
         <w:rPr>
           <w:rFonts w:ascii="楷体" w:eastAsia="楷体" w:hAnsi="楷体" w:hint="eastAsia"/>
@@ -26228,7 +24848,7 @@
         </w:rPr>
         <w:t>适配器：</w:t>
       </w:r>
-      <w:bookmarkEnd w:id="100"/>
+      <w:bookmarkEnd w:id="101"/>
     </w:p>
     <w:p>
       <w:pPr>
@@ -26246,7 +24866,7 @@
           <w:szCs w:val="30"/>
         </w:rPr>
       </w:pPr>
-      <w:bookmarkStart w:id="101" w:name="_Toc72313388"/>
+      <w:bookmarkStart w:id="102" w:name="_Toc72313388"/>
       <w:r>
         <w:rPr>
           <w:rFonts w:ascii="楷体" w:eastAsia="楷体" w:hAnsi="楷体" w:hint="eastAsia"/>
@@ -26256,7 +24876,7 @@
         </w:rPr>
         <w:t>配置器：</w:t>
       </w:r>
-      <w:bookmarkEnd w:id="101"/>
+      <w:bookmarkEnd w:id="102"/>
     </w:p>
     <w:p>
       <w:pPr>
@@ -26320,23 +24940,7 @@
           <w:rFonts w:ascii="楷体" w:eastAsia="楷体" w:hAnsi="楷体" w:hint="eastAsia"/>
           <w:szCs w:val="21"/>
         </w:rPr>
-        <w:t>在我的理解中，我更愿意将计算只能的方法</w:t>
-      </w:r>
-      <w:proofErr w:type="gramStart"/>
-      <w:r>
-        <w:rPr>
-          <w:rFonts w:ascii="楷体" w:eastAsia="楷体" w:hAnsi="楷体" w:hint="eastAsia"/>
-          <w:szCs w:val="21"/>
-        </w:rPr>
-        <w:t>看做</w:t>
-      </w:r>
-      <w:proofErr w:type="gramEnd"/>
-      <w:r>
-        <w:rPr>
-          <w:rFonts w:ascii="楷体" w:eastAsia="楷体" w:hAnsi="楷体" w:hint="eastAsia"/>
-          <w:szCs w:val="21"/>
-        </w:rPr>
-        <w:t>是类似于牛顿法等迭代方法的扩展，但是又和这些方法有所不同，牛顿法要求区间连续可到。而斜率迭代的要求没那么高，但是还是需要知晓曲线的形状。而计算智能类方法连函数表达式这一步骤也省略了，我们只需要知晓问题本身的一些局部最优性的性质即可。</w:t>
+        <w:t>在我的理解中，我更愿意将计算只能的方法看做是类似于牛顿法等迭代方法的扩展，但是又和这些方法有所不同，牛顿法要求区间连续可到。而斜率迭代的要求没那么高，但是还是需要知晓曲线的形状。而计算智能类方法连函数表达式这一步骤也省略了，我们只需要知晓问题本身的一些局部最优性的性质即可。</w:t>
       </w:r>
     </w:p>
     <w:p>
@@ -26450,7 +25054,15 @@
           <w:rFonts w:ascii="楷体" w:eastAsia="楷体" w:hAnsi="楷体" w:hint="eastAsia"/>
           <w:szCs w:val="21"/>
         </w:rPr>
-        <w:t>描述的优点，此外遗传算法还具有其他一些优点。例如实现简单，思路简单。但是也存在一些缺点，就是我们很难从理论上说明这一算法的理论保证，即使在主观经验上，我们可以想象得到这其实就是一个并行随机，迭代择优的随机化算法。</w:t>
+        <w:t>描述的优点，此</w:t>
+      </w:r>
+      <w:r>
+        <w:rPr>
+          <w:rFonts w:ascii="楷体" w:eastAsia="楷体" w:hAnsi="楷体" w:hint="eastAsia"/>
+          <w:szCs w:val="21"/>
+        </w:rPr>
+        <w:lastRenderedPageBreak/>
+        <w:t>外遗传算法还具有其他一些优点。例如实现简单，思路简单。但是也存在一些缺点，就是我们很难从理论上说明这一算法的理论保证，即使在主观经验上，我们可以想象得到这其实就是一个并行随机，迭代择优的随机化算法。</w:t>
       </w:r>
     </w:p>
     <w:p>
@@ -26466,23 +25078,7 @@
           <w:rFonts w:ascii="楷体" w:eastAsia="楷体" w:hAnsi="楷体" w:hint="eastAsia"/>
           <w:szCs w:val="21"/>
         </w:rPr>
-        <w:t>遗传算法主要思想是，初始时生成一定数量的初始种群（问题的初始随机解），然后通过杂交，变异获得下一代种群。通过已有的一些择优标准，我们删除种群中表现比较差的个体，然后继续下一轮迭代即可。为了使得算法有效运行，告诉迭代，需要我们在每一轮</w:t>
-      </w:r>
-      <w:proofErr w:type="gramStart"/>
-      <w:r>
-        <w:rPr>
-          <w:rFonts w:ascii="楷体" w:eastAsia="楷体" w:hAnsi="楷体" w:hint="eastAsia"/>
-          <w:szCs w:val="21"/>
-        </w:rPr>
-        <w:t>考量</w:t>
-      </w:r>
-      <w:proofErr w:type="gramEnd"/>
-      <w:r>
-        <w:rPr>
-          <w:rFonts w:ascii="楷体" w:eastAsia="楷体" w:hAnsi="楷体" w:hint="eastAsia"/>
-          <w:szCs w:val="21"/>
-        </w:rPr>
-        <w:t>生成的后代是否具有代表性，数量是否足够多，同时每一轮择优之后，获胜的后代是否是最优的等问题。</w:t>
+        <w:t>遗传算法主要思想是，初始时生成一定数量的初始种群（问题的初始随机解），然后通过杂交，变异获得下一代种群。通过已有的一些择优标准，我们删除种群中表现比较差的个体，然后继续下一轮迭代即可。为了使得算法有效运行，告诉迭代，需要我们在每一轮考量生成的后代是否具有代表性，数量是否足够多，同时每一轮择优之后，获胜的后代是否是最优的等问题。</w:t>
       </w:r>
     </w:p>
     <w:p>
@@ -26577,15 +25173,7 @@
           <w:rFonts w:ascii="楷体" w:eastAsia="楷体" w:hAnsi="楷体" w:hint="eastAsia"/>
           <w:szCs w:val="21"/>
         </w:rPr>
-        <w:t>浮点数编码：指的是每个基因值用某一个范围内的一个浮点数来表示。在浮点数编码中，必须保证基因值在给定的区间限制范围内、遗传算法中所使用的交叉、变异等遗传算子也必须保证其运算结果所产生的新个体的基因值在这个区</w:t>
-      </w:r>
-      <w:r>
-        <w:rPr>
-          <w:rFonts w:ascii="楷体" w:eastAsia="楷体" w:hAnsi="楷体" w:hint="eastAsia"/>
-          <w:szCs w:val="21"/>
-        </w:rPr>
-        <w:lastRenderedPageBreak/>
-        <w:t>间限制范围内。</w:t>
+        <w:t>浮点数编码：指的是每个基因值用某一个范围内的一个浮点数来表示。在浮点数编码中，必须保证基因值在给定的区间限制范围内、遗传算法中所使用的交叉、变异等遗传算子也必须保证其运算结果所产生的新个体的基因值在这个区间限制范围内。</w:t>
       </w:r>
     </w:p>
     <w:p>
@@ -26776,23 +25364,7 @@
           <w:rFonts w:ascii="楷体" w:eastAsia="楷体" w:hAnsi="楷体" w:hint="eastAsia"/>
           <w:szCs w:val="21"/>
         </w:rPr>
-        <w:t>符号编码法：指的是个体染色体编码串中的基因值取自一个无数值含义，只有代码含义的</w:t>
-      </w:r>
-      <w:proofErr w:type="gramStart"/>
-      <w:r>
-        <w:rPr>
-          <w:rFonts w:ascii="楷体" w:eastAsia="楷体" w:hAnsi="楷体" w:hint="eastAsia"/>
-          <w:szCs w:val="21"/>
-        </w:rPr>
-        <w:t>符号集如</w:t>
-      </w:r>
-      <w:proofErr w:type="gramEnd"/>
-      <w:r>
-        <w:rPr>
-          <w:rFonts w:ascii="楷体" w:eastAsia="楷体" w:hAnsi="楷体" w:hint="eastAsia"/>
-          <w:szCs w:val="21"/>
-        </w:rPr>
-        <w:t>{A</w:t>
+        <w:t>符号编码法：指的是个体染色体编码串中的基因值取自一个无数值含义，只有代码含义的符号集如{A</w:t>
       </w:r>
       <w:r>
         <w:rPr>
@@ -27069,7 +25641,7 @@
 </file>
 
 <file path=word/endnotes.xml><?xml version="1.0" encoding="utf-8"?>
-<w:endnotes xmlns:wpc="http://schemas.microsoft.com/office/word/2010/wordprocessingCanvas" xmlns:cx="http://schemas.microsoft.com/office/drawing/2014/chartex" xmlns:cx1="http://schemas.microsoft.com/office/drawing/2015/9/8/chartex" xmlns:cx2="http://schemas.microsoft.com/office/drawing/2015/10/21/chartex" xmlns:cx3="http://schemas.microsoft.com/office/drawing/2016/5/9/chartex" xmlns:cx4="http://schemas.microsoft.com/office/drawing/2016/5/10/chartex" xmlns:cx5="http://schemas.microsoft.com/office/drawing/2016/5/11/chartex" xmlns:cx6="http://schemas.microsoft.com/office/drawing/2016/5/12/chartex" xmlns:cx7="http://schemas.microsoft.com/office/drawing/2016/5/13/chartex" xmlns:cx8="http://schemas.microsoft.com/office/drawing/2016/5/14/chartex" xmlns:mc="http://schemas.openxmlformats.org/markup-compatibility/2006" xmlns:aink="http://schemas.microsoft.com/office/drawing/2016/ink" xmlns:am3d="http://schemas.microsoft.com/office/drawing/2017/model3d" xmlns:o="urn:schemas-microsoft-com:office:office" xmlns:r="http://schemas.openxmlformats.org/officeDocument/2006/relationships" xmlns:m="http://schemas.openxmlformats.org/officeDocument/2006/math" xmlns:v="urn:schemas-microsoft-com:vml" xmlns:wp14="http://schemas.microsoft.com/office/word/2010/wordprocessingDrawing" xmlns:wp="http://schemas.openxmlformats.org/drawingml/2006/wordprocessingDrawing" xmlns:w10="urn:schemas-microsoft-com:office:word" xmlns:w="http://schemas.openxmlformats.org/wordprocessingml/2006/main" xmlns:w14="http://schemas.microsoft.com/office/word/2010/wordml" xmlns:w15="http://schemas.microsoft.com/office/word/2012/wordml" xmlns:w16cex="http://schemas.microsoft.com/office/word/2018/wordml/cex" xmlns:w16cid="http://schemas.microsoft.com/office/word/2016/wordml/cid" xmlns:w16="http://schemas.microsoft.com/office/word/2018/wordml" xmlns:w16se="http://schemas.microsoft.com/office/word/2015/wordml/symex" xmlns:wpg="http://schemas.microsoft.com/office/word/2010/wordprocessingGroup" xmlns:wpi="http://schemas.microsoft.com/office/word/2010/wordprocessingInk" xmlns:wne="http://schemas.microsoft.com/office/word/2006/wordml" xmlns:wps="http://schemas.microsoft.com/office/word/2010/wordprocessingShape" mc:Ignorable="w14 w15 w16se w16cid w16 w16cex wp14">
+<w:endnotes xmlns:wpc="http://schemas.microsoft.com/office/word/2010/wordprocessingCanvas" xmlns:cx="http://schemas.microsoft.com/office/drawing/2014/chartex" xmlns:cx1="http://schemas.microsoft.com/office/drawing/2015/9/8/chartex" xmlns:cx2="http://schemas.microsoft.com/office/drawing/2015/10/21/chartex" xmlns:cx3="http://schemas.microsoft.com/office/drawing/2016/5/9/chartex" xmlns:cx4="http://schemas.microsoft.com/office/drawing/2016/5/10/chartex" xmlns:cx5="http://schemas.microsoft.com/office/drawing/2016/5/11/chartex" xmlns:cx6="http://schemas.microsoft.com/office/drawing/2016/5/12/chartex" xmlns:cx7="http://schemas.microsoft.com/office/drawing/2016/5/13/chartex" xmlns:cx8="http://schemas.microsoft.com/office/drawing/2016/5/14/chartex" xmlns:mc="http://schemas.openxmlformats.org/markup-compatibility/2006" xmlns:aink="http://schemas.microsoft.com/office/drawing/2016/ink" xmlns:am3d="http://schemas.microsoft.com/office/drawing/2017/model3d" xmlns:o="urn:schemas-microsoft-com:office:office" xmlns:r="http://schemas.openxmlformats.org/officeDocument/2006/relationships" xmlns:m="http://schemas.openxmlformats.org/officeDocument/2006/math" xmlns:v="urn:schemas-microsoft-com:vml" xmlns:wp14="http://schemas.microsoft.com/office/word/2010/wordprocessingDrawing" xmlns:wp="http://schemas.openxmlformats.org/drawingml/2006/wordprocessingDrawing" xmlns:w10="urn:schemas-microsoft-com:office:word" xmlns:w="http://schemas.openxmlformats.org/wordprocessingml/2006/main" xmlns:w14="http://schemas.microsoft.com/office/word/2010/wordml" xmlns:w15="http://schemas.microsoft.com/office/word/2012/wordml" xmlns:w16cid="http://schemas.microsoft.com/office/word/2016/wordml/cid" xmlns:w16se="http://schemas.microsoft.com/office/word/2015/wordml/symex" xmlns:wpg="http://schemas.microsoft.com/office/word/2010/wordprocessingGroup" xmlns:wpi="http://schemas.microsoft.com/office/word/2010/wordprocessingInk" xmlns:wne="http://schemas.microsoft.com/office/word/2006/wordml" xmlns:wps="http://schemas.microsoft.com/office/word/2010/wordprocessingShape" mc:Ignorable="w14 w15 w16se w16cid wp14">
   <w:endnote w:type="separator" w:id="-1">
     <w:p>
       <w:r>
@@ -27088,7 +25660,7 @@
 </file>
 
 <file path=word/footnotes.xml><?xml version="1.0" encoding="utf-8"?>
-<w:footnotes xmlns:wpc="http://schemas.microsoft.com/office/word/2010/wordprocessingCanvas" xmlns:cx="http://schemas.microsoft.com/office/drawing/2014/chartex" xmlns:cx1="http://schemas.microsoft.com/office/drawing/2015/9/8/chartex" xmlns:cx2="http://schemas.microsoft.com/office/drawing/2015/10/21/chartex" xmlns:cx3="http://schemas.microsoft.com/office/drawing/2016/5/9/chartex" xmlns:cx4="http://schemas.microsoft.com/office/drawing/2016/5/10/chartex" xmlns:cx5="http://schemas.microsoft.com/office/drawing/2016/5/11/chartex" xmlns:cx6="http://schemas.microsoft.com/office/drawing/2016/5/12/chartex" xmlns:cx7="http://schemas.microsoft.com/office/drawing/2016/5/13/chartex" xmlns:cx8="http://schemas.microsoft.com/office/drawing/2016/5/14/chartex" xmlns:mc="http://schemas.openxmlformats.org/markup-compatibility/2006" xmlns:aink="http://schemas.microsoft.com/office/drawing/2016/ink" xmlns:am3d="http://schemas.microsoft.com/office/drawing/2017/model3d" xmlns:o="urn:schemas-microsoft-com:office:office" xmlns:r="http://schemas.openxmlformats.org/officeDocument/2006/relationships" xmlns:m="http://schemas.openxmlformats.org/officeDocument/2006/math" xmlns:v="urn:schemas-microsoft-com:vml" xmlns:wp14="http://schemas.microsoft.com/office/word/2010/wordprocessingDrawing" xmlns:wp="http://schemas.openxmlformats.org/drawingml/2006/wordprocessingDrawing" xmlns:w10="urn:schemas-microsoft-com:office:word" xmlns:w="http://schemas.openxmlformats.org/wordprocessingml/2006/main" xmlns:w14="http://schemas.microsoft.com/office/word/2010/wordml" xmlns:w15="http://schemas.microsoft.com/office/word/2012/wordml" xmlns:w16cex="http://schemas.microsoft.com/office/word/2018/wordml/cex" xmlns:w16cid="http://schemas.microsoft.com/office/word/2016/wordml/cid" xmlns:w16="http://schemas.microsoft.com/office/word/2018/wordml" xmlns:w16se="http://schemas.microsoft.com/office/word/2015/wordml/symex" xmlns:wpg="http://schemas.microsoft.com/office/word/2010/wordprocessingGroup" xmlns:wpi="http://schemas.microsoft.com/office/word/2010/wordprocessingInk" xmlns:wne="http://schemas.microsoft.com/office/word/2006/wordml" xmlns:wps="http://schemas.microsoft.com/office/word/2010/wordprocessingShape" mc:Ignorable="w14 w15 w16se w16cid w16 w16cex wp14">
+<w:footnotes xmlns:wpc="http://schemas.microsoft.com/office/word/2010/wordprocessingCanvas" xmlns:cx="http://schemas.microsoft.com/office/drawing/2014/chartex" xmlns:cx1="http://schemas.microsoft.com/office/drawing/2015/9/8/chartex" xmlns:cx2="http://schemas.microsoft.com/office/drawing/2015/10/21/chartex" xmlns:cx3="http://schemas.microsoft.com/office/drawing/2016/5/9/chartex" xmlns:cx4="http://schemas.microsoft.com/office/drawing/2016/5/10/chartex" xmlns:cx5="http://schemas.microsoft.com/office/drawing/2016/5/11/chartex" xmlns:cx6="http://schemas.microsoft.com/office/drawing/2016/5/12/chartex" xmlns:cx7="http://schemas.microsoft.com/office/drawing/2016/5/13/chartex" xmlns:cx8="http://schemas.microsoft.com/office/drawing/2016/5/14/chartex" xmlns:mc="http://schemas.openxmlformats.org/markup-compatibility/2006" xmlns:aink="http://schemas.microsoft.com/office/drawing/2016/ink" xmlns:am3d="http://schemas.microsoft.com/office/drawing/2017/model3d" xmlns:o="urn:schemas-microsoft-com:office:office" xmlns:r="http://schemas.openxmlformats.org/officeDocument/2006/relationships" xmlns:m="http://schemas.openxmlformats.org/officeDocument/2006/math" xmlns:v="urn:schemas-microsoft-com:vml" xmlns:wp14="http://schemas.microsoft.com/office/word/2010/wordprocessingDrawing" xmlns:wp="http://schemas.openxmlformats.org/drawingml/2006/wordprocessingDrawing" xmlns:w10="urn:schemas-microsoft-com:office:word" xmlns:w="http://schemas.openxmlformats.org/wordprocessingml/2006/main" xmlns:w14="http://schemas.microsoft.com/office/word/2010/wordml" xmlns:w15="http://schemas.microsoft.com/office/word/2012/wordml" xmlns:w16cid="http://schemas.microsoft.com/office/word/2016/wordml/cid" xmlns:w16se="http://schemas.microsoft.com/office/word/2015/wordml/symex" xmlns:wpg="http://schemas.microsoft.com/office/word/2010/wordprocessingGroup" xmlns:wpi="http://schemas.microsoft.com/office/word/2010/wordprocessingInk" xmlns:wne="http://schemas.microsoft.com/office/word/2006/wordml" xmlns:wps="http://schemas.microsoft.com/office/word/2010/wordprocessingShape" mc:Ignorable="w14 w15 w16se w16cid wp14">
   <w:footnote w:type="separator" w:id="-1">
     <w:p>
       <w:r>
@@ -27107,7 +25679,7 @@
 </file>
 
 <file path=word/numbering.xml><?xml version="1.0" encoding="utf-8"?>
-<w:numbering xmlns:wpc="http://schemas.microsoft.com/office/word/2010/wordprocessingCanvas" xmlns:cx="http://schemas.microsoft.com/office/drawing/2014/chartex" xmlns:cx1="http://schemas.microsoft.com/office/drawing/2015/9/8/chartex" xmlns:cx2="http://schemas.microsoft.com/office/drawing/2015/10/21/chartex" xmlns:cx3="http://schemas.microsoft.com/office/drawing/2016/5/9/chartex" xmlns:cx4="http://schemas.microsoft.com/office/drawing/2016/5/10/chartex" xmlns:cx5="http://schemas.microsoft.com/office/drawing/2016/5/11/chartex" xmlns:cx6="http://schemas.microsoft.com/office/drawing/2016/5/12/chartex" xmlns:cx7="http://schemas.microsoft.com/office/drawing/2016/5/13/chartex" xmlns:cx8="http://schemas.microsoft.com/office/drawing/2016/5/14/chartex" xmlns:mc="http://schemas.openxmlformats.org/markup-compatibility/2006" xmlns:aink="http://schemas.microsoft.com/office/drawing/2016/ink" xmlns:am3d="http://schemas.microsoft.com/office/drawing/2017/model3d" xmlns:o="urn:schemas-microsoft-com:office:office" xmlns:r="http://schemas.openxmlformats.org/officeDocument/2006/relationships" xmlns:m="http://schemas.openxmlformats.org/officeDocument/2006/math" xmlns:v="urn:schemas-microsoft-com:vml" xmlns:wp14="http://schemas.microsoft.com/office/word/2010/wordprocessingDrawing" xmlns:wp="http://schemas.openxmlformats.org/drawingml/2006/wordprocessingDrawing" xmlns:w10="urn:schemas-microsoft-com:office:word" xmlns:w="http://schemas.openxmlformats.org/wordprocessingml/2006/main" xmlns:w14="http://schemas.microsoft.com/office/word/2010/wordml" xmlns:w15="http://schemas.microsoft.com/office/word/2012/wordml" xmlns:w16cex="http://schemas.microsoft.com/office/word/2018/wordml/cex" xmlns:w16cid="http://schemas.microsoft.com/office/word/2016/wordml/cid" xmlns:w16="http://schemas.microsoft.com/office/word/2018/wordml" xmlns:w16se="http://schemas.microsoft.com/office/word/2015/wordml/symex" xmlns:wpg="http://schemas.microsoft.com/office/word/2010/wordprocessingGroup" xmlns:wpi="http://schemas.microsoft.com/office/word/2010/wordprocessingInk" xmlns:wne="http://schemas.microsoft.com/office/word/2006/wordml" xmlns:wps="http://schemas.microsoft.com/office/word/2010/wordprocessingShape" mc:Ignorable="w14 w15 w16se w16cid w16 w16cex wp14">
+<w:numbering xmlns:wpc="http://schemas.microsoft.com/office/word/2010/wordprocessingCanvas" xmlns:cx="http://schemas.microsoft.com/office/drawing/2014/chartex" xmlns:cx1="http://schemas.microsoft.com/office/drawing/2015/9/8/chartex" xmlns:cx2="http://schemas.microsoft.com/office/drawing/2015/10/21/chartex" xmlns:cx3="http://schemas.microsoft.com/office/drawing/2016/5/9/chartex" xmlns:cx4="http://schemas.microsoft.com/office/drawing/2016/5/10/chartex" xmlns:cx5="http://schemas.microsoft.com/office/drawing/2016/5/11/chartex" xmlns:cx6="http://schemas.microsoft.com/office/drawing/2016/5/12/chartex" xmlns:cx7="http://schemas.microsoft.com/office/drawing/2016/5/13/chartex" xmlns:cx8="http://schemas.microsoft.com/office/drawing/2016/5/14/chartex" xmlns:mc="http://schemas.openxmlformats.org/markup-compatibility/2006" xmlns:aink="http://schemas.microsoft.com/office/drawing/2016/ink" xmlns:am3d="http://schemas.microsoft.com/office/drawing/2017/model3d" xmlns:o="urn:schemas-microsoft-com:office:office" xmlns:r="http://schemas.openxmlformats.org/officeDocument/2006/relationships" xmlns:m="http://schemas.openxmlformats.org/officeDocument/2006/math" xmlns:v="urn:schemas-microsoft-com:vml" xmlns:wp14="http://schemas.microsoft.com/office/word/2010/wordprocessingDrawing" xmlns:wp="http://schemas.openxmlformats.org/drawingml/2006/wordprocessingDrawing" xmlns:w10="urn:schemas-microsoft-com:office:word" xmlns:w="http://schemas.openxmlformats.org/wordprocessingml/2006/main" xmlns:w14="http://schemas.microsoft.com/office/word/2010/wordml" xmlns:w15="http://schemas.microsoft.com/office/word/2012/wordml" xmlns:w16cid="http://schemas.microsoft.com/office/word/2016/wordml/cid" xmlns:w16se="http://schemas.microsoft.com/office/word/2015/wordml/symex" xmlns:wpg="http://schemas.microsoft.com/office/word/2010/wordprocessingGroup" xmlns:wpi="http://schemas.microsoft.com/office/word/2010/wordprocessingInk" xmlns:wne="http://schemas.microsoft.com/office/word/2006/wordml" xmlns:wps="http://schemas.microsoft.com/office/word/2010/wordprocessingShape" mc:Ignorable="w14 w15 w16se w16cid wp14">
   <w:abstractNum w:abstractNumId="0" w15:restartNumberingAfterBreak="0">
     <w:nsid w:val="00834702"/>
     <w:multiLevelType w:val="hybridMultilevel"/>
@@ -29221,13 +27793,13 @@
       <w:lvlText w:val="%2"/>
       <w:lvlJc w:val="left"/>
       <w:pPr>
-        <w:ind w:left="780" w:hanging="360"/>
+        <w:ind w:left="927" w:hanging="360"/>
       </w:pPr>
       <w:rPr>
         <w:rFonts w:hint="default"/>
       </w:rPr>
     </w:lvl>
-    <w:lvl w:ilvl="2" w:tplc="0409001B" w:tentative="1">
+    <w:lvl w:ilvl="2" w:tplc="0409001B">
       <w:start w:val="1"/>
       <w:numFmt w:val="lowerRoman"/>
       <w:lvlText w:val="%3."/>
@@ -29236,7 +27808,7 @@
         <w:ind w:left="1260" w:hanging="420"/>
       </w:pPr>
     </w:lvl>
-    <w:lvl w:ilvl="3" w:tplc="0409000F" w:tentative="1">
+    <w:lvl w:ilvl="3" w:tplc="0409000F">
       <w:start w:val="1"/>
       <w:numFmt w:val="decimal"/>
       <w:lvlText w:val="%4."/>
@@ -35798,7 +34370,7 @@
 </file>
 
 <file path=word/styles.xml><?xml version="1.0" encoding="utf-8"?>
-<w:styles xmlns:mc="http://schemas.openxmlformats.org/markup-compatibility/2006" xmlns:r="http://schemas.openxmlformats.org/officeDocument/2006/relationships" xmlns:w="http://schemas.openxmlformats.org/wordprocessingml/2006/main" xmlns:w14="http://schemas.microsoft.com/office/word/2010/wordml" xmlns:w15="http://schemas.microsoft.com/office/word/2012/wordml" xmlns:w16cex="http://schemas.microsoft.com/office/word/2018/wordml/cex" xmlns:w16cid="http://schemas.microsoft.com/office/word/2016/wordml/cid" xmlns:w16="http://schemas.microsoft.com/office/word/2018/wordml" xmlns:w16se="http://schemas.microsoft.com/office/word/2015/wordml/symex" mc:Ignorable="w14 w15 w16se w16cid w16 w16cex">
+<w:styles xmlns:mc="http://schemas.openxmlformats.org/markup-compatibility/2006" xmlns:r="http://schemas.openxmlformats.org/officeDocument/2006/relationships" xmlns:w="http://schemas.openxmlformats.org/wordprocessingml/2006/main" xmlns:w14="http://schemas.microsoft.com/office/word/2010/wordml" xmlns:w15="http://schemas.microsoft.com/office/word/2012/wordml" xmlns:w16cid="http://schemas.microsoft.com/office/word/2016/wordml/cid" xmlns:w16se="http://schemas.microsoft.com/office/word/2015/wordml/symex" mc:Ignorable="w14 w15 w16se w16cid">
   <w:docDefaults>
     <w:rPrDefault>
       <w:rPr>
@@ -35811,7 +34383,7 @@
     </w:rPrDefault>
     <w:pPrDefault/>
   </w:docDefaults>
-  <w:latentStyles w:defLockedState="0" w:defUIPriority="99" w:defSemiHidden="0" w:defUnhideWhenUsed="0" w:defQFormat="0" w:count="376">
+  <w:latentStyles w:defLockedState="0" w:defUIPriority="99" w:defSemiHidden="0" w:defUnhideWhenUsed="0" w:defQFormat="0" w:count="375">
     <w:lsdException w:name="Normal" w:uiPriority="0" w:qFormat="1"/>
     <w:lsdException w:name="heading 1" w:uiPriority="9" w:qFormat="1"/>
     <w:lsdException w:name="heading 2" w:semiHidden="1" w:uiPriority="9" w:unhideWhenUsed="1" w:qFormat="1"/>
@@ -36187,7 +34759,6 @@
     <w:lsdException w:name="Smart Hyperlink" w:semiHidden="1" w:unhideWhenUsed="1"/>
     <w:lsdException w:name="Hashtag" w:semiHidden="1" w:unhideWhenUsed="1"/>
     <w:lsdException w:name="Unresolved Mention" w:semiHidden="1" w:unhideWhenUsed="1"/>
-    <w:lsdException w:name="Smart Link" w:semiHidden="1" w:unhideWhenUsed="1"/>
   </w:latentStyles>
   <w:style w:type="paragraph" w:default="1" w:styleId="a">
     <w:name w:val="Normal"/>
@@ -36932,7 +35503,7 @@
 </file>
 
 <file path=customXml/itemProps1.xml><?xml version="1.0" encoding="utf-8"?>
-<ds:datastoreItem xmlns:ds="http://schemas.openxmlformats.org/officeDocument/2006/customXml" ds:itemID="{C89C62C2-CE35-4A12-A89F-07FA53C43DFE}">
+<ds:datastoreItem xmlns:ds="http://schemas.openxmlformats.org/officeDocument/2006/customXml" ds:itemID="{096FBCED-E4E2-4927-A68D-BFDFC13A2595}">
   <ds:schemaRefs>
     <ds:schemaRef ds:uri="http://schemas.openxmlformats.org/officeDocument/2006/bibliography"/>
   </ds:schemaRefs>

--- a/算法总论.docx
+++ b/算法总论.docx
@@ -8451,7 +8451,7 @@
       <w:pPr>
         <w:ind w:left="420" w:firstLine="420"/>
         <w:rPr>
-          <w:rFonts w:ascii="楷体" w:eastAsia="楷体" w:hAnsi="楷体" w:hint="eastAsia"/>
+          <w:rFonts w:ascii="楷体" w:eastAsia="楷体" w:hAnsi="楷体"/>
         </w:rPr>
       </w:pPr>
       <w:r>
@@ -8459,9 +8459,116 @@
           <w:rFonts w:ascii="楷体" w:eastAsia="楷体" w:hAnsi="楷体" w:hint="eastAsia"/>
         </w:rPr>
         <w:t>位运算对于程序的优化</w:t>
+      </w:r>
+      <w:r>
+        <w:rPr>
+          <w:rFonts w:ascii="楷体" w:eastAsia="楷体" w:hAnsi="楷体" w:hint="eastAsia"/>
+        </w:rPr>
+        <w:t>我在这里主要分为两种情况：</w:t>
+      </w:r>
+    </w:p>
+    <w:p>
+      <w:pPr>
+        <w:pStyle w:val="a3"/>
+        <w:numPr>
+          <w:ilvl w:val="1"/>
+          <w:numId w:val="1"/>
+        </w:numPr>
+        <w:ind w:firstLineChars="0"/>
+        <w:rPr>
+          <w:rFonts w:ascii="楷体" w:eastAsia="楷体" w:hAnsi="楷体"/>
+        </w:rPr>
+      </w:pPr>
+      <w:r>
+        <w:rPr>
+          <w:rFonts w:ascii="楷体" w:eastAsia="楷体" w:hAnsi="楷体" w:hint="eastAsia"/>
+        </w:rPr>
+        <w:t>优化计算</w:t>
+      </w:r>
+    </w:p>
+    <w:p>
+      <w:pPr>
+        <w:pStyle w:val="a3"/>
+        <w:ind w:left="927" w:firstLineChars="0" w:firstLine="333"/>
+        <w:rPr>
+          <w:rFonts w:ascii="楷体" w:eastAsia="楷体" w:hAnsi="楷体"/>
+        </w:rPr>
+      </w:pPr>
+      <w:r>
+        <w:rPr>
+          <w:rFonts w:ascii="楷体" w:eastAsia="楷体" w:hAnsi="楷体" w:hint="eastAsia"/>
+        </w:rPr>
+        <w:t>顾名思义，就是使用位运算的技巧来优化计算速度，常用的技巧就是与、或、异或三个操作，此外还有左移、右移两种运算技巧。</w:t>
+      </w:r>
+    </w:p>
+    <w:p>
+      <w:pPr>
+        <w:ind w:left="840" w:firstLine="420"/>
+        <w:rPr>
+          <w:rFonts w:ascii="楷体" w:eastAsia="楷体" w:hAnsi="楷体" w:hint="eastAsia"/>
+        </w:rPr>
+      </w:pPr>
+      <w:r>
+        <w:rPr>
+          <w:rFonts w:ascii="楷体" w:eastAsia="楷体" w:hAnsi="楷体" w:hint="eastAsia"/>
+        </w:rPr>
+        <w:t>运用以上技巧我们还可以实现子集枚举的功能。</w:t>
+      </w:r>
+    </w:p>
+    <w:p>
+      <w:pPr>
+        <w:pStyle w:val="a3"/>
+        <w:numPr>
+          <w:ilvl w:val="1"/>
+          <w:numId w:val="1"/>
+        </w:numPr>
+        <w:ind w:firstLineChars="0"/>
+        <w:rPr>
+          <w:rFonts w:ascii="楷体" w:eastAsia="楷体" w:hAnsi="楷体"/>
+        </w:rPr>
+      </w:pPr>
+      <w:r>
+        <w:rPr>
+          <w:rFonts w:ascii="楷体" w:eastAsia="楷体" w:hAnsi="楷体" w:hint="eastAsia"/>
+        </w:rPr>
+        <w:t>优化存储</w:t>
+      </w:r>
+    </w:p>
+    <w:p>
+      <w:pPr>
+        <w:pStyle w:val="a3"/>
+        <w:ind w:left="927" w:firstLineChars="0" w:firstLine="333"/>
+        <w:rPr>
+          <w:rFonts w:ascii="楷体" w:eastAsia="楷体" w:hAnsi="楷体" w:hint="eastAsia"/>
+        </w:rPr>
+      </w:pPr>
+      <w:r>
+        <w:rPr>
+          <w:rFonts w:ascii="楷体" w:eastAsia="楷体" w:hAnsi="楷体" w:hint="eastAsia"/>
+        </w:rPr>
+        <w:t>使用位运算来优化存储，通常指的是使用多进制来保存一种全局的状态，这样我们可以以较小的空间存储足够多的状态</w:t>
       </w:r>
       <w:bookmarkStart w:id="2" w:name="_GoBack"/>
       <w:bookmarkEnd w:id="2"/>
+    </w:p>
+    <w:p>
+      <w:pPr>
+        <w:pStyle w:val="a3"/>
+        <w:numPr>
+          <w:ilvl w:val="1"/>
+          <w:numId w:val="1"/>
+        </w:numPr>
+        <w:ind w:firstLineChars="0"/>
+        <w:rPr>
+          <w:rFonts w:ascii="楷体" w:eastAsia="楷体" w:hAnsi="楷体" w:hint="eastAsia"/>
+        </w:rPr>
+      </w:pPr>
+      <w:r>
+        <w:rPr>
+          <w:rFonts w:ascii="楷体" w:eastAsia="楷体" w:hAnsi="楷体" w:hint="eastAsia"/>
+        </w:rPr>
+        <w:t>优化结构</w:t>
+      </w:r>
     </w:p>
     <w:p>
       <w:pPr>
@@ -9011,6 +9118,7 @@
         <w:rPr>
           <w:rFonts w:ascii="楷体" w:eastAsia="楷体" w:hAnsi="楷体" w:hint="eastAsia"/>
         </w:rPr>
+        <w:lastRenderedPageBreak/>
         <w:t>保持大小关系是为了等比压缩，可以按照小数操作。</w:t>
       </w:r>
     </w:p>
@@ -9200,7 +9308,6 @@
         <w:rPr>
           <w:rFonts w:ascii="楷体" w:eastAsia="楷体" w:hAnsi="楷体" w:hint="eastAsia"/>
         </w:rPr>
-        <w:lastRenderedPageBreak/>
         <w:t>堆排序：</w:t>
       </w:r>
       <w:hyperlink r:id="rId19" w:history="1">
@@ -10091,7 +10198,6 @@
           <w:rFonts w:ascii="楷体" w:eastAsia="楷体" w:hAnsi="楷体" w:hint="eastAsia"/>
           <w:b/>
         </w:rPr>
-        <w:lastRenderedPageBreak/>
         <w:t>利用滑动窗口机制，</w:t>
       </w:r>
       <w:r>
@@ -35503,7 +35609,7 @@
 </file>
 
 <file path=customXml/itemProps1.xml><?xml version="1.0" encoding="utf-8"?>
-<ds:datastoreItem xmlns:ds="http://schemas.openxmlformats.org/officeDocument/2006/customXml" ds:itemID="{096FBCED-E4E2-4927-A68D-BFDFC13A2595}">
+<ds:datastoreItem xmlns:ds="http://schemas.openxmlformats.org/officeDocument/2006/customXml" ds:itemID="{6C934F7A-5A72-46FF-93A8-DFF598723259}">
   <ds:schemaRefs>
     <ds:schemaRef ds:uri="http://schemas.openxmlformats.org/officeDocument/2006/bibliography"/>
   </ds:schemaRefs>

--- a/算法总论.docx
+++ b/算法总论.docx
@@ -8514,6 +8514,8 @@
         </w:rPr>
         <w:t>运用以上技巧我们还可以实现子集枚举的功能。</w:t>
       </w:r>
+      <w:bookmarkStart w:id="2" w:name="_GoBack"/>
+      <w:bookmarkEnd w:id="2"/>
     </w:p>
     <w:p>
       <w:pPr>
@@ -8539,7 +8541,7 @@
         <w:pStyle w:val="a3"/>
         <w:ind w:left="927" w:firstLineChars="0" w:firstLine="333"/>
         <w:rPr>
-          <w:rFonts w:ascii="楷体" w:eastAsia="楷体" w:hAnsi="楷体" w:hint="eastAsia"/>
+          <w:rFonts w:ascii="楷体" w:eastAsia="楷体" w:hAnsi="楷体"/>
         </w:rPr>
       </w:pPr>
       <w:r>
@@ -8548,8 +8550,39 @@
         </w:rPr>
         <w:t>使用位运算来优化存储，通常指的是使用多进制来保存一种全局的状态，这样我们可以以较小的空间存储足够多的状态</w:t>
       </w:r>
-      <w:bookmarkStart w:id="2" w:name="_GoBack"/>
-      <w:bookmarkEnd w:id="2"/>
+      <w:r>
+        <w:rPr>
+          <w:rFonts w:ascii="楷体" w:eastAsia="楷体" w:hAnsi="楷体" w:hint="eastAsia"/>
+        </w:rPr>
+        <w:t>。</w:t>
+      </w:r>
+      <w:r>
+        <w:rPr>
+          <w:rFonts w:ascii="楷体" w:eastAsia="楷体" w:hAnsi="楷体" w:hint="eastAsia"/>
+        </w:rPr>
+        <w:t>这种技巧我们通常称之为状态压缩，常用</w:t>
+      </w:r>
+      <w:r>
+        <w:rPr>
+          <w:rFonts w:ascii="楷体" w:eastAsia="楷体" w:hAnsi="楷体" w:hint="eastAsia"/>
+        </w:rPr>
+        <w:t>于</w:t>
+      </w:r>
+      <w:r>
+        <w:rPr>
+          <w:rFonts w:ascii="楷体" w:eastAsia="楷体" w:hAnsi="楷体" w:hint="eastAsia"/>
+        </w:rPr>
+        <w:t>动态规划问题中的优化。</w:t>
+      </w:r>
+    </w:p>
+    <w:p>
+      <w:pPr>
+        <w:pStyle w:val="a3"/>
+        <w:ind w:left="927" w:firstLineChars="0" w:firstLine="333"/>
+        <w:rPr>
+          <w:rFonts w:ascii="楷体" w:eastAsia="楷体" w:hAnsi="楷体" w:hint="eastAsia"/>
+        </w:rPr>
+      </w:pPr>
     </w:p>
     <w:p>
       <w:pPr>
@@ -9074,6 +9107,7 @@
         <w:rPr>
           <w:rFonts w:ascii="楷体" w:eastAsia="楷体" w:hAnsi="楷体" w:hint="eastAsia"/>
         </w:rPr>
+        <w:lastRenderedPageBreak/>
         <w:t>离散化：</w:t>
       </w:r>
       <w:r>
@@ -9118,7 +9152,6 @@
         <w:rPr>
           <w:rFonts w:ascii="楷体" w:eastAsia="楷体" w:hAnsi="楷体" w:hint="eastAsia"/>
         </w:rPr>
-        <w:lastRenderedPageBreak/>
         <w:t>保持大小关系是为了等比压缩，可以按照小数操作。</w:t>
       </w:r>
     </w:p>
@@ -11062,6 +11095,7 @@
         <w:rPr>
           <w:rFonts w:ascii="楷体" w:eastAsia="楷体" w:hAnsi="楷体" w:hint="eastAsia"/>
         </w:rPr>
+        <w:lastRenderedPageBreak/>
         <w:t>方法四：数学</w:t>
       </w:r>
       <w:r>
@@ -11102,7 +11136,6 @@
           <w:rFonts w:ascii="楷体" w:eastAsia="楷体" w:hAnsi="楷体"/>
           <w:noProof/>
         </w:rPr>
-        <w:lastRenderedPageBreak/>
         <w:drawing>
           <wp:inline distT="0" distB="0" distL="0" distR="0" wp14:anchorId="620AF7EB" wp14:editId="6FE15929">
             <wp:extent cx="3556000" cy="3311790"/>
@@ -11728,6 +11761,7 @@
         <w:rPr>
           <w:rFonts w:ascii="楷体" w:eastAsia="楷体" w:hAnsi="楷体" w:hint="eastAsia"/>
         </w:rPr>
+        <w:lastRenderedPageBreak/>
         <w:t>单调队列问题</w:t>
       </w:r>
     </w:p>
@@ -12489,7 +12523,14 @@
         <w:rPr>
           <w:rFonts w:ascii="楷体" w:eastAsia="楷体" w:hAnsi="楷体" w:hint="eastAsia"/>
         </w:rPr>
-        <w:t>，此时哈希冲突的概率极低。</w:t>
+        <w:t>，此时</w:t>
+      </w:r>
+      <w:r>
+        <w:rPr>
+          <w:rFonts w:ascii="楷体" w:eastAsia="楷体" w:hAnsi="楷体" w:hint="eastAsia"/>
+        </w:rPr>
+        <w:lastRenderedPageBreak/>
+        <w:t>哈希冲突的概率极低。</w:t>
       </w:r>
     </w:p>
     <w:p>
@@ -12514,14 +12555,7 @@
         <w:rPr>
           <w:rFonts w:ascii="楷体" w:eastAsia="楷体" w:hAnsi="楷体" w:hint="eastAsia"/>
         </w:rPr>
-        <w:t>这个思想其实就是</w:t>
-      </w:r>
-      <w:r>
-        <w:rPr>
-          <w:rFonts w:ascii="楷体" w:eastAsia="楷体" w:hAnsi="楷体" w:hint="eastAsia"/>
-        </w:rPr>
-        <w:lastRenderedPageBreak/>
-        <w:t>RK字符串匹配的思想。</w:t>
+        <w:t>这个思想其实就是RK字符串匹配的思想。</w:t>
       </w:r>
     </w:p>
     <w:p>
@@ -13358,6 +13392,7 @@
         <w:rPr>
           <w:rFonts w:ascii="楷体" w:eastAsia="楷体" w:hAnsi="楷体" w:hint="eastAsia"/>
         </w:rPr>
+        <w:lastRenderedPageBreak/>
         <w:t>例题：</w:t>
       </w:r>
     </w:p>
@@ -13988,7 +14023,14 @@
         <w:rPr>
           <w:rFonts w:ascii="楷体" w:eastAsia="楷体" w:hAnsi="楷体" w:hint="eastAsia"/>
         </w:rPr>
-        <w:t>的扩展应用，指出了标记数组的作用</w:t>
+        <w:t>的扩展应</w:t>
+      </w:r>
+      <w:r>
+        <w:rPr>
+          <w:rFonts w:ascii="楷体" w:eastAsia="楷体" w:hAnsi="楷体" w:hint="eastAsia"/>
+        </w:rPr>
+        <w:lastRenderedPageBreak/>
+        <w:t>用，指出了标记数组的作用</w:t>
       </w:r>
       <w:r>
         <w:rPr>
@@ -14027,7 +14069,6 @@
         <w:rPr>
           <w:rFonts w:ascii="楷体" w:eastAsia="楷体" w:hAnsi="楷体" w:hint="eastAsia"/>
         </w:rPr>
-        <w:lastRenderedPageBreak/>
         <w:t>树的深度：</w:t>
       </w:r>
       <w:hyperlink r:id="rId71" w:history="1">
@@ -14820,6 +14861,7 @@
         <w:rPr>
           <w:rFonts w:ascii="楷体" w:eastAsia="楷体" w:hAnsi="楷体" w:hint="eastAsia"/>
         </w:rPr>
+        <w:lastRenderedPageBreak/>
         <w:t>总结</w:t>
       </w:r>
     </w:p>
@@ -14834,14 +14876,7 @@
         <w:rPr>
           <w:rFonts w:ascii="楷体" w:eastAsia="楷体" w:hAnsi="楷体" w:hint="eastAsia"/>
         </w:rPr>
-        <w:t>各种剪枝方式是可以相互配合使用的，比如最优性剪枝和可行性剪枝就可以相</w:t>
-      </w:r>
-      <w:r>
-        <w:rPr>
-          <w:rFonts w:ascii="楷体" w:eastAsia="楷体" w:hAnsi="楷体" w:hint="eastAsia"/>
-        </w:rPr>
-        <w:lastRenderedPageBreak/>
-        <w:t>互配合，实现更为精妙的剪枝方法。</w:t>
+        <w:t>各种剪枝方式是可以相互配合使用的，比如最优性剪枝和可行性剪枝就可以相互配合，实现更为精妙的剪枝方法。</w:t>
       </w:r>
     </w:p>
     <w:p>
@@ -15315,7 +15350,6 @@
         <w:rPr>
           <w:rFonts w:ascii="楷体" w:eastAsia="楷体" w:hAnsi="楷体" w:hint="eastAsia"/>
         </w:rPr>
-        <w:lastRenderedPageBreak/>
         <w:t>双端队列</w:t>
       </w:r>
       <w:r>
@@ -15843,6 +15877,7 @@
         <w:rPr>
           <w:rFonts w:ascii="楷体" w:eastAsia="楷体" w:hAnsi="楷体" w:hint="eastAsia"/>
         </w:rPr>
+        <w:lastRenderedPageBreak/>
         <w:t>IDA*</w:t>
       </w:r>
       <w:bookmarkEnd w:id="29"/>
@@ -15864,14 +15899,7 @@
         <w:rPr>
           <w:rFonts w:ascii="楷体" w:eastAsia="楷体" w:hAnsi="楷体" w:hint="eastAsia"/>
         </w:rPr>
-        <w:t>本质上与A*算法的思想相似，但是使用了迭代加深的搜索方式，而迭代加深</w:t>
-      </w:r>
-      <w:r>
-        <w:rPr>
-          <w:rFonts w:ascii="楷体" w:eastAsia="楷体" w:hAnsi="楷体" w:hint="eastAsia"/>
-        </w:rPr>
-        <w:lastRenderedPageBreak/>
-        <w:t>我更喜欢将其看作是BFS算法的DFS近似实现，优点是编程容易，代码简单，缺点是会有一个不必要的遍历。这里我不在介绍其思想。</w:t>
+        <w:t>本质上与A*算法的思想相似，但是使用了迭代加深的搜索方式，而迭代加深我更喜欢将其看作是BFS算法的DFS近似实现，优点是编程容易，代码简单，缺点是会有一个不必要的遍历。这里我不在介绍其思想。</w:t>
       </w:r>
     </w:p>
     <w:p>
@@ -16637,6 +16665,7 @@
           <w:rFonts w:ascii="楷体" w:eastAsia="楷体" w:hAnsi="楷体"/>
           <w:color w:val="FF0000"/>
         </w:rPr>
+        <w:lastRenderedPageBreak/>
         <w:tab/>
       </w:r>
       <w:r>
@@ -16892,15 +16921,7 @@
           <w:rFonts w:ascii="楷体" w:eastAsia="楷体" w:hAnsi="楷体" w:hint="eastAsia"/>
           <w:color w:val="FF0000"/>
         </w:rPr>
-        <w:t>那么</w:t>
-      </w:r>
-      <w:r>
-        <w:rPr>
-          <w:rFonts w:ascii="楷体" w:eastAsia="楷体" w:hAnsi="楷体" w:hint="eastAsia"/>
-          <w:color w:val="FF0000"/>
-        </w:rPr>
-        <w:lastRenderedPageBreak/>
-        <w:t>我们可以从</w:t>
+        <w:t>那么我们可以从</w:t>
       </w:r>
       <m:oMath>
         <m:sSub>
@@ -18537,6 +18558,7 @@
         <w:rPr>
           <w:rFonts w:ascii="楷体" w:eastAsia="楷体" w:hAnsi="楷体" w:hint="eastAsia"/>
         </w:rPr>
+        <w:lastRenderedPageBreak/>
         <w:t>例题：</w:t>
       </w:r>
     </w:p>
@@ -19358,7 +19380,14 @@
         <w:rPr>
           <w:rFonts w:ascii="楷体" w:eastAsia="楷体" w:hAnsi="楷体" w:hint="eastAsia"/>
         </w:rPr>
-        <w:t>孩子节点指向父节点的有向树结构，这使得我们可以通过孩子节点不断查找父节点的过程来实现快速确定根节点的操作，如果我们将根节点选择为这个集合的代表元素，那么我们可以快速确定一个元素属于那个集合。</w:t>
+        <w:t>孩子节点指向父节点的有向树结构，这使得我们可以通过孩子节点不断查找父节点的过程来实现快速确定根节点的操作，如果我们将根节点选择为这</w:t>
+      </w:r>
+      <w:r>
+        <w:rPr>
+          <w:rFonts w:ascii="楷体" w:eastAsia="楷体" w:hAnsi="楷体" w:hint="eastAsia"/>
+        </w:rPr>
+        <w:lastRenderedPageBreak/>
+        <w:t>个集合的代表元素，那么我们可以快速确定一个元素属于那个集合。</w:t>
       </w:r>
     </w:p>
     <w:p>
@@ -19391,7 +19420,6 @@
         <w:rPr>
           <w:rFonts w:ascii="楷体" w:eastAsia="楷体" w:hAnsi="楷体" w:hint="eastAsia"/>
         </w:rPr>
-        <w:lastRenderedPageBreak/>
         <w:t>按秩合并</w:t>
       </w:r>
     </w:p>
@@ -19841,7 +19869,14 @@
         <w:rPr>
           <w:rFonts w:ascii="楷体" w:eastAsia="楷体" w:hAnsi="楷体" w:hint="eastAsia"/>
         </w:rPr>
-        <w:t>上图中，每个二进制数对应的位置保存了所有子树中元素的总和，上面的树形结构实际上并不存在，只是为了便于理解虚拟出来的图，实际上真正的结构就是最下面一层的数组，我们只需要将标有二进制数的节点中应该保存的数放到真实数组对应的位置即可。</w:t>
+        <w:t>上图中，每个二进制数对应的位置保存了所有子树中元素的总和，上面的树形结构实际上并不存在，只是为了便于理解虚拟出来的图，实际上真正的结构就是最下面一层的数</w:t>
+      </w:r>
+      <w:r>
+        <w:rPr>
+          <w:rFonts w:ascii="楷体" w:eastAsia="楷体" w:hAnsi="楷体" w:hint="eastAsia"/>
+        </w:rPr>
+        <w:lastRenderedPageBreak/>
+        <w:t>组，我们只需要将标有二进制数的节点中应该保存的数放到真实数组对应的位置即可。</w:t>
       </w:r>
     </w:p>
     <w:p>
@@ -20515,271 +20550,272 @@
           <w:b/>
           <w:color w:val="FF0000"/>
         </w:rPr>
-        <w:t>这个状态来说，它在递归函数体内调用了</w:t>
-      </w:r>
-      <w:proofErr w:type="spellStart"/>
+        <w:t>这个状态来说，它</w:t>
+      </w:r>
       <w:r>
         <w:rPr>
           <w:rFonts w:ascii="楷体" w:eastAsia="楷体" w:hAnsi="楷体" w:hint="eastAsia"/>
           <w:b/>
           <w:color w:val="FF0000"/>
         </w:rPr>
-        <w:t>d</w:t>
-      </w:r>
-      <w:r>
-        <w:rPr>
-          <w:rFonts w:ascii="楷体" w:eastAsia="楷体" w:hAnsi="楷体"/>
+        <w:lastRenderedPageBreak/>
+        <w:t>在递归函数体内调用了</w:t>
+      </w:r>
+      <w:proofErr w:type="spellStart"/>
+      <w:r>
+        <w:rPr>
+          <w:rFonts w:ascii="楷体" w:eastAsia="楷体" w:hAnsi="楷体" w:hint="eastAsia"/>
           <w:b/>
           <w:color w:val="FF0000"/>
         </w:rPr>
-        <w:t>p</w:t>
-      </w:r>
-      <w:proofErr w:type="spellEnd"/>
+        <w:t>d</w:t>
+      </w:r>
       <w:r>
         <w:rPr>
           <w:rFonts w:ascii="楷体" w:eastAsia="楷体" w:hAnsi="楷体"/>
           <w:b/>
           <w:color w:val="FF0000"/>
         </w:rPr>
-        <w:t>[n-1]</w:t>
-      </w:r>
-      <w:r>
-        <w:rPr>
-          <w:rFonts w:ascii="楷体" w:eastAsia="楷体" w:hAnsi="楷体" w:hint="eastAsia"/>
+        <w:t>p</w:t>
+      </w:r>
+      <w:proofErr w:type="spellEnd"/>
+      <w:r>
+        <w:rPr>
+          <w:rFonts w:ascii="楷体" w:eastAsia="楷体" w:hAnsi="楷体"/>
           <w:b/>
           <w:color w:val="FF0000"/>
         </w:rPr>
-        <w:t>以及</w:t>
-      </w:r>
-      <w:proofErr w:type="spellStart"/>
-      <w:r>
-        <w:rPr>
-          <w:rFonts w:ascii="楷体" w:eastAsia="楷体" w:hAnsi="楷体"/>
+        <w:t>[n-1]</w:t>
+      </w:r>
+      <w:r>
+        <w:rPr>
+          <w:rFonts w:ascii="楷体" w:eastAsia="楷体" w:hAnsi="楷体" w:hint="eastAsia"/>
           <w:b/>
           <w:color w:val="FF0000"/>
         </w:rPr>
-        <w:t>dp</w:t>
-      </w:r>
-      <w:proofErr w:type="spellEnd"/>
+        <w:t>以及</w:t>
+      </w:r>
+      <w:proofErr w:type="spellStart"/>
       <w:r>
         <w:rPr>
           <w:rFonts w:ascii="楷体" w:eastAsia="楷体" w:hAnsi="楷体"/>
           <w:b/>
           <w:color w:val="FF0000"/>
         </w:rPr>
-        <w:t>[</w:t>
-      </w:r>
-      <w:r>
-        <w:rPr>
-          <w:rFonts w:ascii="楷体" w:eastAsia="楷体" w:hAnsi="楷体" w:hint="eastAsia"/>
+        <w:t>dp</w:t>
+      </w:r>
+      <w:proofErr w:type="spellEnd"/>
+      <w:r>
+        <w:rPr>
+          <w:rFonts w:ascii="楷体" w:eastAsia="楷体" w:hAnsi="楷体"/>
           <w:b/>
           <w:color w:val="FF0000"/>
         </w:rPr>
-        <w:t>n-2</w:t>
-      </w:r>
-      <w:r>
-        <w:rPr>
-          <w:rFonts w:ascii="楷体" w:eastAsia="楷体" w:hAnsi="楷体"/>
+        <w:t>[</w:t>
+      </w:r>
+      <w:r>
+        <w:rPr>
+          <w:rFonts w:ascii="楷体" w:eastAsia="楷体" w:hAnsi="楷体" w:hint="eastAsia"/>
           <w:b/>
           <w:color w:val="FF0000"/>
         </w:rPr>
-        <w:t>]</w:t>
-      </w:r>
-      <w:r>
-        <w:rPr>
-          <w:rFonts w:ascii="楷体" w:eastAsia="楷体" w:hAnsi="楷体" w:hint="eastAsia"/>
+        <w:t>n-2</w:t>
+      </w:r>
+      <w:r>
+        <w:rPr>
+          <w:rFonts w:ascii="楷体" w:eastAsia="楷体" w:hAnsi="楷体"/>
           <w:b/>
           <w:color w:val="FF0000"/>
         </w:rPr>
-        <w:t>，所以</w:t>
-      </w:r>
-      <w:proofErr w:type="spellStart"/>
-      <w:r>
-        <w:rPr>
-          <w:rFonts w:ascii="楷体" w:eastAsia="楷体" w:hAnsi="楷体"/>
+        <w:t>]</w:t>
+      </w:r>
+      <w:r>
+        <w:rPr>
+          <w:rFonts w:ascii="楷体" w:eastAsia="楷体" w:hAnsi="楷体" w:hint="eastAsia"/>
           <w:b/>
           <w:color w:val="FF0000"/>
         </w:rPr>
-        <w:t>dp</w:t>
-      </w:r>
-      <w:proofErr w:type="spellEnd"/>
+        <w:t>，所以</w:t>
+      </w:r>
+      <w:proofErr w:type="spellStart"/>
       <w:r>
         <w:rPr>
           <w:rFonts w:ascii="楷体" w:eastAsia="楷体" w:hAnsi="楷体"/>
           <w:b/>
           <w:color w:val="FF0000"/>
         </w:rPr>
-        <w:t>[n]</w:t>
-      </w:r>
-      <w:r>
-        <w:rPr>
-          <w:rFonts w:ascii="楷体" w:eastAsia="楷体" w:hAnsi="楷体" w:hint="eastAsia"/>
+        <w:t>dp</w:t>
+      </w:r>
+      <w:proofErr w:type="spellEnd"/>
+      <w:r>
+        <w:rPr>
+          <w:rFonts w:ascii="楷体" w:eastAsia="楷体" w:hAnsi="楷体"/>
           <w:b/>
           <w:color w:val="FF0000"/>
         </w:rPr>
-        <w:t>有对</w:t>
-      </w:r>
-      <w:proofErr w:type="spellStart"/>
+        <w:t>[n]</w:t>
+      </w:r>
       <w:r>
         <w:rPr>
           <w:rFonts w:ascii="楷体" w:eastAsia="楷体" w:hAnsi="楷体" w:hint="eastAsia"/>
           <w:b/>
           <w:color w:val="FF0000"/>
         </w:rPr>
-        <w:t>d</w:t>
-      </w:r>
-      <w:r>
-        <w:rPr>
-          <w:rFonts w:ascii="楷体" w:eastAsia="楷体" w:hAnsi="楷体"/>
+        <w:t>有对</w:t>
+      </w:r>
+      <w:proofErr w:type="spellStart"/>
+      <w:r>
+        <w:rPr>
+          <w:rFonts w:ascii="楷体" w:eastAsia="楷体" w:hAnsi="楷体" w:hint="eastAsia"/>
           <w:b/>
           <w:color w:val="FF0000"/>
         </w:rPr>
-        <w:t>p</w:t>
-      </w:r>
-      <w:proofErr w:type="spellEnd"/>
+        <w:t>d</w:t>
+      </w:r>
       <w:r>
         <w:rPr>
           <w:rFonts w:ascii="楷体" w:eastAsia="楷体" w:hAnsi="楷体"/>
           <w:b/>
           <w:color w:val="FF0000"/>
         </w:rPr>
-        <w:t>[n-1]</w:t>
-      </w:r>
-      <w:r>
-        <w:rPr>
-          <w:rFonts w:ascii="楷体" w:eastAsia="楷体" w:hAnsi="楷体" w:hint="eastAsia"/>
+        <w:t>p</w:t>
+      </w:r>
+      <w:proofErr w:type="spellEnd"/>
+      <w:r>
+        <w:rPr>
+          <w:rFonts w:ascii="楷体" w:eastAsia="楷体" w:hAnsi="楷体"/>
           <w:b/>
           <w:color w:val="FF0000"/>
         </w:rPr>
-        <w:t>和</w:t>
-      </w:r>
-      <w:proofErr w:type="spellStart"/>
+        <w:t>[n-1]</w:t>
+      </w:r>
       <w:r>
         <w:rPr>
           <w:rFonts w:ascii="楷体" w:eastAsia="楷体" w:hAnsi="楷体" w:hint="eastAsia"/>
           <w:b/>
           <w:color w:val="FF0000"/>
         </w:rPr>
-        <w:t>d</w:t>
-      </w:r>
-      <w:r>
-        <w:rPr>
-          <w:rFonts w:ascii="楷体" w:eastAsia="楷体" w:hAnsi="楷体"/>
+        <w:t>和</w:t>
+      </w:r>
+      <w:proofErr w:type="spellStart"/>
+      <w:r>
+        <w:rPr>
+          <w:rFonts w:ascii="楷体" w:eastAsia="楷体" w:hAnsi="楷体" w:hint="eastAsia"/>
           <w:b/>
           <w:color w:val="FF0000"/>
         </w:rPr>
-        <w:t>p</w:t>
-      </w:r>
-      <w:proofErr w:type="spellEnd"/>
+        <w:t>d</w:t>
+      </w:r>
       <w:r>
         <w:rPr>
           <w:rFonts w:ascii="楷体" w:eastAsia="楷体" w:hAnsi="楷体"/>
           <w:b/>
           <w:color w:val="FF0000"/>
         </w:rPr>
-        <w:t>[n-2]</w:t>
-      </w:r>
-      <w:r>
-        <w:rPr>
-          <w:rFonts w:ascii="楷体" w:eastAsia="楷体" w:hAnsi="楷体" w:hint="eastAsia"/>
+        <w:t>p</w:t>
+      </w:r>
+      <w:proofErr w:type="spellEnd"/>
+      <w:r>
+        <w:rPr>
+          <w:rFonts w:ascii="楷体" w:eastAsia="楷体" w:hAnsi="楷体"/>
           <w:b/>
           <w:color w:val="FF0000"/>
         </w:rPr>
-        <w:t>的搜索关系，反过来将</w:t>
-      </w:r>
-      <w:proofErr w:type="spellStart"/>
+        <w:t>[n-2]</w:t>
+      </w:r>
       <w:r>
         <w:rPr>
           <w:rFonts w:ascii="楷体" w:eastAsia="楷体" w:hAnsi="楷体" w:hint="eastAsia"/>
           <w:b/>
           <w:color w:val="FF0000"/>
         </w:rPr>
-        <w:t>d</w:t>
-      </w:r>
-      <w:r>
-        <w:rPr>
-          <w:rFonts w:ascii="楷体" w:eastAsia="楷体" w:hAnsi="楷体"/>
+        <w:t>的搜索关系，反过来将</w:t>
+      </w:r>
+      <w:proofErr w:type="spellStart"/>
+      <w:r>
+        <w:rPr>
+          <w:rFonts w:ascii="楷体" w:eastAsia="楷体" w:hAnsi="楷体" w:hint="eastAsia"/>
           <w:b/>
           <w:color w:val="FF0000"/>
         </w:rPr>
-        <w:t>p</w:t>
-      </w:r>
-      <w:proofErr w:type="spellEnd"/>
+        <w:t>d</w:t>
+      </w:r>
       <w:r>
         <w:rPr>
           <w:rFonts w:ascii="楷体" w:eastAsia="楷体" w:hAnsi="楷体"/>
           <w:b/>
           <w:color w:val="FF0000"/>
         </w:rPr>
-        <w:t>[n-1]</w:t>
-      </w:r>
-      <w:r>
-        <w:rPr>
-          <w:rFonts w:ascii="楷体" w:eastAsia="楷体" w:hAnsi="楷体" w:hint="eastAsia"/>
+        <w:t>p</w:t>
+      </w:r>
+      <w:proofErr w:type="spellEnd"/>
+      <w:r>
+        <w:rPr>
+          <w:rFonts w:ascii="楷体" w:eastAsia="楷体" w:hAnsi="楷体"/>
           <w:b/>
           <w:color w:val="FF0000"/>
         </w:rPr>
-        <w:t>和</w:t>
-      </w:r>
-      <w:proofErr w:type="spellStart"/>
+        <w:t>[n-1]</w:t>
+      </w:r>
       <w:r>
         <w:rPr>
           <w:rFonts w:ascii="楷体" w:eastAsia="楷体" w:hAnsi="楷体" w:hint="eastAsia"/>
           <w:b/>
           <w:color w:val="FF0000"/>
         </w:rPr>
-        <w:t>d</w:t>
-      </w:r>
-      <w:r>
-        <w:rPr>
-          <w:rFonts w:ascii="楷体" w:eastAsia="楷体" w:hAnsi="楷体"/>
+        <w:t>和</w:t>
+      </w:r>
+      <w:proofErr w:type="spellStart"/>
+      <w:r>
+        <w:rPr>
+          <w:rFonts w:ascii="楷体" w:eastAsia="楷体" w:hAnsi="楷体" w:hint="eastAsia"/>
           <w:b/>
           <w:color w:val="FF0000"/>
         </w:rPr>
-        <w:t>p</w:t>
-      </w:r>
-      <w:proofErr w:type="spellEnd"/>
+        <w:t>d</w:t>
+      </w:r>
       <w:r>
         <w:rPr>
           <w:rFonts w:ascii="楷体" w:eastAsia="楷体" w:hAnsi="楷体"/>
           <w:b/>
           <w:color w:val="FF0000"/>
         </w:rPr>
-        <w:t>[n-2]</w:t>
-      </w:r>
-      <w:r>
-        <w:rPr>
-          <w:rFonts w:ascii="楷体" w:eastAsia="楷体" w:hAnsi="楷体" w:hint="eastAsia"/>
+        <w:t>p</w:t>
+      </w:r>
+      <w:proofErr w:type="spellEnd"/>
+      <w:r>
+        <w:rPr>
+          <w:rFonts w:ascii="楷体" w:eastAsia="楷体" w:hAnsi="楷体"/>
           <w:b/>
           <w:color w:val="FF0000"/>
         </w:rPr>
-        <w:t>到</w:t>
-      </w:r>
-      <w:proofErr w:type="spellStart"/>
+        <w:t>[n-2]</w:t>
+      </w:r>
       <w:r>
         <w:rPr>
           <w:rFonts w:ascii="楷体" w:eastAsia="楷体" w:hAnsi="楷体" w:hint="eastAsia"/>
           <w:b/>
           <w:color w:val="FF0000"/>
         </w:rPr>
-        <w:t>dp</w:t>
-      </w:r>
-      <w:proofErr w:type="spellEnd"/>
-      <w:r>
-        <w:rPr>
-          <w:rFonts w:ascii="楷体" w:eastAsia="楷体" w:hAnsi="楷体"/>
+        <w:t>到</w:t>
+      </w:r>
+      <w:proofErr w:type="spellStart"/>
+      <w:r>
+        <w:rPr>
+          <w:rFonts w:ascii="楷体" w:eastAsia="楷体" w:hAnsi="楷体" w:hint="eastAsia"/>
           <w:b/>
           <w:color w:val="FF0000"/>
         </w:rPr>
-        <w:t>[n]</w:t>
-      </w:r>
-      <w:r>
-        <w:rPr>
-          <w:rFonts w:ascii="楷体" w:eastAsia="楷体" w:hAnsi="楷体" w:hint="eastAsia"/>
+        <w:t>dp</w:t>
+      </w:r>
+      <w:proofErr w:type="spellEnd"/>
+      <w:r>
+        <w:rPr>
+          <w:rFonts w:ascii="楷体" w:eastAsia="楷体" w:hAnsi="楷体"/>
           <w:b/>
           <w:color w:val="FF0000"/>
         </w:rPr>
-        <w:t>就有了子问题到父问题的递推关系，也</w:t>
+        <w:t>[n]</w:t>
       </w:r>
       <w:r>
         <w:rPr>
@@ -20787,8 +20823,7 @@
           <w:b/>
           <w:color w:val="FF0000"/>
         </w:rPr>
-        <w:lastRenderedPageBreak/>
-        <w:t>即我们上面描述的搜索关系的反向关系，可以发现这个例子递推关系形成的图是一个有向无环图。</w:t>
+        <w:t>就有了子问题到父问题的递推关系，也即我们上面描述的搜索关系的反向关系，可以发现这个例子递推关系形成的图是一个有向无环图。</w:t>
       </w:r>
     </w:p>
     <w:p>
@@ -21428,6 +21463,7 @@
         <w:rPr>
           <w:rFonts w:ascii="楷体" w:eastAsia="楷体" w:hAnsi="楷体" w:hint="eastAsia"/>
         </w:rPr>
+        <w:lastRenderedPageBreak/>
         <w:t>倍增优化DP</w:t>
       </w:r>
       <w:bookmarkEnd w:id="64"/>
@@ -21472,7 +21508,6 @@
         <w:rPr>
           <w:rFonts w:ascii="楷体" w:eastAsia="楷体" w:hAnsi="楷体" w:hint="eastAsia"/>
         </w:rPr>
-        <w:lastRenderedPageBreak/>
         <w:t>单调队列优化DP</w:t>
       </w:r>
       <w:bookmarkEnd w:id="66"/>
@@ -22487,6 +22522,7 @@
         <w:rPr>
           <w:rFonts w:ascii="楷体" w:eastAsia="楷体" w:hAnsi="楷体" w:hint="eastAsia"/>
         </w:rPr>
+        <w:lastRenderedPageBreak/>
         <w:t>总结</w:t>
       </w:r>
       <w:bookmarkEnd w:id="71"/>
@@ -22510,7 +22546,6 @@
           <w:sz w:val="30"/>
           <w:szCs w:val="30"/>
         </w:rPr>
-        <w:lastRenderedPageBreak/>
         <w:t>图论</w:t>
       </w:r>
       <w:bookmarkEnd w:id="73"/>
@@ -23640,6 +23675,7 @@
         <w:rPr>
           <w:rFonts w:ascii="楷体" w:eastAsia="楷体" w:hAnsi="楷体"/>
         </w:rPr>
+        <w:lastRenderedPageBreak/>
         <w:t>T</w:t>
       </w:r>
       <w:r>
@@ -23697,7 +23733,6 @@
         <w:rPr>
           <w:rFonts w:ascii="楷体" w:eastAsia="楷体" w:hAnsi="楷体" w:hint="eastAsia"/>
         </w:rPr>
-        <w:lastRenderedPageBreak/>
         <w:t>二分图的覆盖与独立集</w:t>
       </w:r>
       <w:bookmarkEnd w:id="82"/>
@@ -24381,6 +24416,7 @@
           <w:rFonts w:ascii="楷体" w:eastAsia="楷体" w:hAnsi="楷体" w:hint="eastAsia"/>
           <w:szCs w:val="21"/>
         </w:rPr>
+        <w:lastRenderedPageBreak/>
         <w:t>根节点为黑色</w:t>
       </w:r>
       <w:r>
@@ -24444,7 +24480,6 @@
           <w:rFonts w:ascii="楷体" w:eastAsia="楷体" w:hAnsi="楷体" w:hint="eastAsia"/>
           <w:szCs w:val="21"/>
         </w:rPr>
-        <w:lastRenderedPageBreak/>
         <w:t>任意一条从根节点到叶子节点的路径上黑色节点的数目相等。</w:t>
       </w:r>
     </w:p>
@@ -25153,6 +25188,7 @@
           <w:rFonts w:ascii="楷体" w:eastAsia="楷体" w:hAnsi="楷体" w:hint="eastAsia"/>
           <w:szCs w:val="21"/>
         </w:rPr>
+        <w:lastRenderedPageBreak/>
         <w:t>遗传算法应该是进化算法里面最为经典的一类算法。它的基本思想其实来源于达尔文进化论的物竞天择、适者生存的理论。遗传算法的优点包括我们在本章一开始</w:t>
       </w:r>
       <w:r>
@@ -25160,15 +25196,7 @@
           <w:rFonts w:ascii="楷体" w:eastAsia="楷体" w:hAnsi="楷体" w:hint="eastAsia"/>
           <w:szCs w:val="21"/>
         </w:rPr>
-        <w:t>描述的优点，此</w:t>
-      </w:r>
-      <w:r>
-        <w:rPr>
-          <w:rFonts w:ascii="楷体" w:eastAsia="楷体" w:hAnsi="楷体" w:hint="eastAsia"/>
-          <w:szCs w:val="21"/>
-        </w:rPr>
-        <w:lastRenderedPageBreak/>
-        <w:t>外遗传算法还具有其他一些优点。例如实现简单，思路简单。但是也存在一些缺点，就是我们很难从理论上说明这一算法的理论保证，即使在主观经验上，我们可以想象得到这其实就是一个并行随机，迭代择优的随机化算法。</w:t>
+        <w:t>描述的优点，此外遗传算法还具有其他一些优点。例如实现简单，思路简单。但是也存在一些缺点，就是我们很难从理论上说明这一算法的理论保证，即使在主观经验上，我们可以想象得到这其实就是一个并行随机，迭代择优的随机化算法。</w:t>
       </w:r>
     </w:p>
     <w:p>
@@ -25733,6 +25761,7 @@
           <w:sz w:val="30"/>
           <w:szCs w:val="30"/>
         </w:rPr>
+        <w:lastRenderedPageBreak/>
         <w:t>人工智能算法</w:t>
       </w:r>
     </w:p>
@@ -35609,7 +35638,7 @@
 </file>
 
 <file path=customXml/itemProps1.xml><?xml version="1.0" encoding="utf-8"?>
-<ds:datastoreItem xmlns:ds="http://schemas.openxmlformats.org/officeDocument/2006/customXml" ds:itemID="{6C934F7A-5A72-46FF-93A8-DFF598723259}">
+<ds:datastoreItem xmlns:ds="http://schemas.openxmlformats.org/officeDocument/2006/customXml" ds:itemID="{AC2CE13D-D899-44B7-B242-30ACBCABEBB6}">
   <ds:schemaRefs>
     <ds:schemaRef ds:uri="http://schemas.openxmlformats.org/officeDocument/2006/bibliography"/>
   </ds:schemaRefs>
